--- a/Степанов_ГОСТ 19.201-78.docx
+++ b/Степанов_ГОСТ 19.201-78.docx
@@ -2109,16 +2109,7 @@
           <w:szCs w:val="28"/>
         </w:rPr>
         <w:lastRenderedPageBreak/>
-        <w:t xml:space="preserve">1. </w:t>
-      </w:r>
-      <w:r>
-        <w:rPr>
-          <w:rFonts w:ascii="Times New Roman" w:hAnsi="Times New Roman" w:cs="Times New Roman"/>
-          <w:color w:val="000000" w:themeColor="text1"/>
-          <w:sz w:val="28"/>
-          <w:szCs w:val="28"/>
-        </w:rPr>
-        <w:t>Введение</w:t>
+        <w:t>1. Введение</w:t>
       </w:r>
       <w:bookmarkEnd w:id="1"/>
     </w:p>
@@ -2135,6 +2126,28 @@
           <w:szCs w:val="28"/>
         </w:rPr>
       </w:pPr>
+    </w:p>
+    <w:p>
+      <w:pPr>
+        <w:pStyle w:val="a8"/>
+        <w:spacing w:after="0" w:line="240" w:lineRule="auto"/>
+        <w:ind w:left="0" w:firstLine="851"/>
+        <w:contextualSpacing w:val="0"/>
+        <w:jc w:val="both"/>
+        <w:rPr>
+          <w:rFonts w:ascii="Times New Roman" w:hAnsi="Times New Roman" w:cs="Times New Roman"/>
+          <w:sz w:val="28"/>
+          <w:szCs w:val="28"/>
+        </w:rPr>
+      </w:pPr>
+      <w:r>
+        <w:rPr>
+          <w:rFonts w:ascii="Times New Roman" w:hAnsi="Times New Roman" w:cs="Times New Roman"/>
+          <w:sz w:val="28"/>
+          <w:szCs w:val="28"/>
+        </w:rPr>
+        <w:t>Разработать программное обеспечение для ведения электронного классного журнала. В базе данных хранятся номер группы, списки студентов в каждой группе. По каждой дисциплине указываются дата заполнения журнала, преподаватель, тема дисциплины, заносятся оценки и отметки о пропуске занятия. Создать экранные формы для ввода и ре-датирования данных в таблицах и все необходимые выходные отчеты.</w:t>
+      </w:r>
     </w:p>
     <w:p>
       <w:pPr>
@@ -2171,18 +2184,181 @@
           <w:sz w:val="28"/>
           <w:szCs w:val="28"/>
         </w:rPr>
-        <w:t xml:space="preserve">2. </w:t>
-      </w:r>
-      <w:r>
-        <w:rPr>
-          <w:rFonts w:ascii="Times New Roman" w:hAnsi="Times New Roman" w:cs="Times New Roman"/>
-          <w:color w:val="000000" w:themeColor="text1"/>
-          <w:sz w:val="28"/>
-          <w:szCs w:val="28"/>
-        </w:rPr>
-        <w:t>Основания для разработки</w:t>
+        <w:t>2. Основания для разработки</w:t>
       </w:r>
       <w:bookmarkEnd w:id="2"/>
+    </w:p>
+    <w:p>
+      <w:pPr>
+        <w:pStyle w:val="a8"/>
+        <w:spacing w:after="0" w:line="240" w:lineRule="auto"/>
+        <w:ind w:left="0" w:firstLine="851"/>
+        <w:contextualSpacing w:val="0"/>
+        <w:jc w:val="both"/>
+        <w:rPr>
+          <w:rFonts w:ascii="Times New Roman" w:hAnsi="Times New Roman" w:cs="Times New Roman"/>
+          <w:b/>
+          <w:bCs/>
+          <w:sz w:val="28"/>
+          <w:szCs w:val="28"/>
+        </w:rPr>
+      </w:pPr>
+    </w:p>
+    <w:p>
+      <w:pPr>
+        <w:spacing w:after="0" w:line="240" w:lineRule="auto"/>
+        <w:ind w:firstLine="851"/>
+        <w:jc w:val="both"/>
+        <w:rPr>
+          <w:rFonts w:ascii="Times New Roman" w:hAnsi="Times New Roman" w:cs="Times New Roman"/>
+          <w:sz w:val="28"/>
+          <w:szCs w:val="28"/>
+        </w:rPr>
+      </w:pPr>
+      <w:r>
+        <w:rPr>
+          <w:rFonts w:ascii="Times New Roman" w:hAnsi="Times New Roman" w:cs="Times New Roman"/>
+          <w:sz w:val="28"/>
+          <w:szCs w:val="28"/>
+        </w:rPr>
+        <w:t>Данная разработка должна вести на основании данных документов.</w:t>
+      </w:r>
+    </w:p>
+    <w:p>
+      <w:pPr>
+        <w:spacing w:after="0" w:line="240" w:lineRule="auto"/>
+        <w:ind w:firstLine="851"/>
+        <w:jc w:val="both"/>
+        <w:rPr>
+          <w:rFonts w:ascii="Times New Roman" w:hAnsi="Times New Roman" w:cs="Times New Roman"/>
+          <w:sz w:val="28"/>
+          <w:szCs w:val="28"/>
+        </w:rPr>
+      </w:pPr>
+      <w:r>
+        <w:rPr>
+          <w:rFonts w:ascii="Times New Roman" w:hAnsi="Times New Roman" w:cs="Times New Roman"/>
+          <w:sz w:val="28"/>
+          <w:szCs w:val="28"/>
+        </w:rPr>
+        <w:t xml:space="preserve">2.1 - Разработка интерфейса для учителей, которые смогут легко вносить информацию </w:t>
+      </w:r>
+      <w:proofErr w:type="gramStart"/>
+      <w:r>
+        <w:rPr>
+          <w:rFonts w:ascii="Times New Roman" w:hAnsi="Times New Roman" w:cs="Times New Roman"/>
+          <w:sz w:val="28"/>
+          <w:szCs w:val="28"/>
+        </w:rPr>
+        <w:t>о</w:t>
+      </w:r>
+      <w:proofErr w:type="gramEnd"/>
+      <w:r>
+        <w:rPr>
+          <w:rFonts w:ascii="Times New Roman" w:hAnsi="Times New Roman" w:cs="Times New Roman"/>
+          <w:sz w:val="28"/>
+          <w:szCs w:val="28"/>
+        </w:rPr>
+        <w:t xml:space="preserve"> уроках, оценках, домашних заданиях, посещаемости учеников и других аспектах учебного процесса.</w:t>
+      </w:r>
+    </w:p>
+    <w:p>
+      <w:pPr>
+        <w:spacing w:after="0" w:line="240" w:lineRule="auto"/>
+        <w:ind w:firstLine="851"/>
+        <w:jc w:val="both"/>
+        <w:rPr>
+          <w:rFonts w:ascii="Times New Roman" w:hAnsi="Times New Roman" w:cs="Times New Roman"/>
+          <w:sz w:val="28"/>
+          <w:szCs w:val="28"/>
+        </w:rPr>
+      </w:pPr>
+      <w:r>
+        <w:rPr>
+          <w:rFonts w:ascii="Times New Roman" w:hAnsi="Times New Roman" w:cs="Times New Roman"/>
+          <w:sz w:val="28"/>
+          <w:szCs w:val="28"/>
+        </w:rPr>
+        <w:t xml:space="preserve">2.2 - Создание функционала для автоматического расчета среднего балла учеников, генерации отчетов </w:t>
+      </w:r>
+      <w:proofErr w:type="gramStart"/>
+      <w:r>
+        <w:rPr>
+          <w:rFonts w:ascii="Times New Roman" w:hAnsi="Times New Roman" w:cs="Times New Roman"/>
+          <w:sz w:val="28"/>
+          <w:szCs w:val="28"/>
+        </w:rPr>
+        <w:t>о</w:t>
+      </w:r>
+      <w:proofErr w:type="gramEnd"/>
+      <w:r>
+        <w:rPr>
+          <w:rFonts w:ascii="Times New Roman" w:hAnsi="Times New Roman" w:cs="Times New Roman"/>
+          <w:sz w:val="28"/>
+          <w:szCs w:val="28"/>
+        </w:rPr>
+        <w:t xml:space="preserve"> успеваемости и поведении, анализа статистики по оценкам.</w:t>
+      </w:r>
+    </w:p>
+    <w:p>
+      <w:pPr>
+        <w:spacing w:after="0" w:line="240" w:lineRule="auto"/>
+        <w:ind w:firstLine="851"/>
+        <w:jc w:val="both"/>
+        <w:rPr>
+          <w:rFonts w:ascii="Times New Roman" w:hAnsi="Times New Roman" w:cs="Times New Roman"/>
+          <w:sz w:val="28"/>
+          <w:szCs w:val="28"/>
+        </w:rPr>
+      </w:pPr>
+      <w:r>
+        <w:rPr>
+          <w:rFonts w:ascii="Times New Roman" w:hAnsi="Times New Roman" w:cs="Times New Roman"/>
+          <w:sz w:val="28"/>
+          <w:szCs w:val="28"/>
+        </w:rPr>
+        <w:t>2.3 - Разработка возможности для взаимодействия с родителями учеников - отправка отчетов, уведомлений о специальных мероприятиях, связанных с успехами и проблемами учеников.</w:t>
+      </w:r>
+    </w:p>
+    <w:p>
+      <w:pPr>
+        <w:spacing w:after="0" w:line="240" w:lineRule="auto"/>
+        <w:ind w:firstLine="851"/>
+        <w:jc w:val="both"/>
+        <w:rPr>
+          <w:rFonts w:ascii="Times New Roman" w:hAnsi="Times New Roman" w:cs="Times New Roman"/>
+          <w:sz w:val="28"/>
+          <w:szCs w:val="28"/>
+        </w:rPr>
+      </w:pPr>
+      <w:r>
+        <w:rPr>
+          <w:rFonts w:ascii="Times New Roman" w:hAnsi="Times New Roman" w:cs="Times New Roman"/>
+          <w:sz w:val="28"/>
+          <w:szCs w:val="28"/>
+        </w:rPr>
+        <w:t>2.4 - Создание системы для удобного планирования и отслеживания уроков, домашних заданий, тестов, контрольных работ, курсовых проектов и других видов учебных занятий.</w:t>
+      </w:r>
+    </w:p>
+    <w:p>
+      <w:pPr>
+        <w:spacing w:after="0" w:line="240" w:lineRule="auto"/>
+        <w:ind w:firstLine="851"/>
+        <w:jc w:val="both"/>
+        <w:rPr>
+          <w:rFonts w:ascii="Times New Roman" w:hAnsi="Times New Roman" w:cs="Times New Roman"/>
+          <w:sz w:val="28"/>
+          <w:szCs w:val="28"/>
+        </w:rPr>
+      </w:pPr>
+      <w:r>
+        <w:rPr>
+          <w:rFonts w:ascii="Times New Roman" w:hAnsi="Times New Roman" w:cs="Times New Roman"/>
+          <w:sz w:val="28"/>
+          <w:szCs w:val="28"/>
+        </w:rPr>
+        <w:t>2.5 - Разработка функционала для интеграции с другими информационными системами школы или учебного заведения - для обмена данными о студентах, учителях, расписании и другой информацией.</w:t>
+      </w:r>
     </w:p>
     <w:p>
       <w:pPr>
@@ -2233,18 +2409,298 @@
           <w:sz w:val="28"/>
           <w:szCs w:val="28"/>
         </w:rPr>
-        <w:t>3</w:t>
-      </w:r>
-      <w:r>
-        <w:rPr>
-          <w:rFonts w:ascii="Times New Roman" w:hAnsi="Times New Roman" w:cs="Times New Roman"/>
-          <w:color w:val="000000" w:themeColor="text1"/>
-          <w:sz w:val="28"/>
-          <w:szCs w:val="28"/>
-        </w:rPr>
-        <w:t>. Назначение разработки.</w:t>
+        <w:t>3. Назначение разработки.</w:t>
       </w:r>
       <w:bookmarkEnd w:id="3"/>
+    </w:p>
+    <w:p>
+      <w:pPr>
+        <w:spacing w:after="0" w:line="240" w:lineRule="auto"/>
+        <w:ind w:firstLine="851"/>
+        <w:jc w:val="both"/>
+        <w:rPr>
+          <w:rFonts w:ascii="Times New Roman" w:hAnsi="Times New Roman" w:cs="Times New Roman"/>
+          <w:b/>
+          <w:bCs/>
+          <w:sz w:val="28"/>
+          <w:szCs w:val="28"/>
+        </w:rPr>
+      </w:pPr>
+    </w:p>
+    <w:p>
+      <w:pPr>
+        <w:spacing w:after="0" w:line="240" w:lineRule="auto"/>
+        <w:ind w:firstLine="851"/>
+        <w:jc w:val="both"/>
+        <w:rPr>
+          <w:rFonts w:ascii="Times New Roman" w:hAnsi="Times New Roman" w:cs="Times New Roman"/>
+          <w:sz w:val="28"/>
+          <w:szCs w:val="28"/>
+        </w:rPr>
+      </w:pPr>
+      <w:proofErr w:type="gramStart"/>
+      <w:r>
+        <w:rPr>
+          <w:rFonts w:ascii="Times New Roman" w:hAnsi="Times New Roman" w:cs="Times New Roman"/>
+          <w:sz w:val="28"/>
+          <w:szCs w:val="28"/>
+        </w:rPr>
+        <w:t>Функциональные</w:t>
+      </w:r>
+      <w:proofErr w:type="gramEnd"/>
+      <w:r>
+        <w:rPr>
+          <w:rFonts w:ascii="Times New Roman" w:hAnsi="Times New Roman" w:cs="Times New Roman"/>
+          <w:sz w:val="28"/>
+          <w:szCs w:val="28"/>
+        </w:rPr>
+        <w:t xml:space="preserve"> задачи для "Электронного журнала" могут включать в себя следующее:</w:t>
+      </w:r>
+    </w:p>
+    <w:p>
+      <w:pPr>
+        <w:spacing w:after="0" w:line="240" w:lineRule="auto"/>
+        <w:ind w:firstLine="851"/>
+        <w:jc w:val="both"/>
+        <w:rPr>
+          <w:rFonts w:ascii="Times New Roman" w:hAnsi="Times New Roman" w:cs="Times New Roman"/>
+          <w:sz w:val="28"/>
+          <w:szCs w:val="28"/>
+        </w:rPr>
+      </w:pPr>
+    </w:p>
+    <w:p>
+      <w:pPr>
+        <w:spacing w:after="0" w:line="240" w:lineRule="auto"/>
+        <w:ind w:firstLine="851"/>
+        <w:jc w:val="both"/>
+        <w:rPr>
+          <w:rFonts w:ascii="Times New Roman" w:hAnsi="Times New Roman" w:cs="Times New Roman"/>
+          <w:sz w:val="28"/>
+          <w:szCs w:val="28"/>
+        </w:rPr>
+      </w:pPr>
+      <w:r>
+        <w:rPr>
+          <w:rFonts w:ascii="Times New Roman" w:hAnsi="Times New Roman" w:cs="Times New Roman"/>
+          <w:sz w:val="28"/>
+          <w:szCs w:val="28"/>
+        </w:rPr>
+        <w:t>3.1.1 - Обеспечение удобного и эффективного ввода и хранения данных об успеваемости, посещаемости, домашних заданиях, итоговых оценках и других аспектах учебного процесса.</w:t>
+      </w:r>
+    </w:p>
+    <w:p>
+      <w:pPr>
+        <w:spacing w:after="0" w:line="240" w:lineRule="auto"/>
+        <w:ind w:firstLine="851"/>
+        <w:jc w:val="both"/>
+        <w:rPr>
+          <w:rFonts w:ascii="Times New Roman" w:hAnsi="Times New Roman" w:cs="Times New Roman"/>
+          <w:sz w:val="28"/>
+          <w:szCs w:val="28"/>
+        </w:rPr>
+      </w:pPr>
+      <w:r>
+        <w:rPr>
+          <w:rFonts w:ascii="Times New Roman" w:hAnsi="Times New Roman" w:cs="Times New Roman"/>
+          <w:sz w:val="28"/>
+          <w:szCs w:val="28"/>
+        </w:rPr>
+        <w:t>3.1.2 - Расчет средней успеваемости, автоматическое формирование отчетов и анализ статистики для оценки успехов учеников.</w:t>
+      </w:r>
+    </w:p>
+    <w:p>
+      <w:pPr>
+        <w:spacing w:after="0" w:line="240" w:lineRule="auto"/>
+        <w:ind w:firstLine="851"/>
+        <w:jc w:val="both"/>
+        <w:rPr>
+          <w:rFonts w:ascii="Times New Roman" w:hAnsi="Times New Roman" w:cs="Times New Roman"/>
+          <w:sz w:val="28"/>
+          <w:szCs w:val="28"/>
+        </w:rPr>
+      </w:pPr>
+      <w:r>
+        <w:rPr>
+          <w:rFonts w:ascii="Times New Roman" w:hAnsi="Times New Roman" w:cs="Times New Roman"/>
+          <w:sz w:val="28"/>
+          <w:szCs w:val="28"/>
+        </w:rPr>
+        <w:t>3.1.3 - Создание возможности для взаимодействия между учителями, учениками и родителями, обмен сообщениями и информацией о прогрессе в учебе.</w:t>
+      </w:r>
+    </w:p>
+    <w:p>
+      <w:pPr>
+        <w:spacing w:after="0" w:line="240" w:lineRule="auto"/>
+        <w:ind w:firstLine="851"/>
+        <w:jc w:val="both"/>
+        <w:rPr>
+          <w:rFonts w:ascii="Times New Roman" w:hAnsi="Times New Roman" w:cs="Times New Roman"/>
+          <w:sz w:val="28"/>
+          <w:szCs w:val="28"/>
+        </w:rPr>
+      </w:pPr>
+      <w:r>
+        <w:rPr>
+          <w:rFonts w:ascii="Times New Roman" w:hAnsi="Times New Roman" w:cs="Times New Roman"/>
+          <w:sz w:val="28"/>
+          <w:szCs w:val="28"/>
+        </w:rPr>
+        <w:t>3.1.4 - Интеграция с другими информационными системами учебного заведения для обеспечения целостности и непротиворечивости данных.</w:t>
+      </w:r>
+    </w:p>
+    <w:p>
+      <w:pPr>
+        <w:spacing w:after="0" w:line="240" w:lineRule="auto"/>
+        <w:ind w:firstLine="851"/>
+        <w:jc w:val="both"/>
+        <w:rPr>
+          <w:rFonts w:ascii="Times New Roman" w:hAnsi="Times New Roman" w:cs="Times New Roman"/>
+          <w:sz w:val="28"/>
+          <w:szCs w:val="28"/>
+        </w:rPr>
+      </w:pPr>
+    </w:p>
+    <w:p>
+      <w:pPr>
+        <w:spacing w:after="0" w:line="240" w:lineRule="auto"/>
+        <w:ind w:firstLine="851"/>
+        <w:jc w:val="both"/>
+        <w:rPr>
+          <w:rFonts w:ascii="Times New Roman" w:hAnsi="Times New Roman" w:cs="Times New Roman"/>
+          <w:sz w:val="28"/>
+          <w:szCs w:val="28"/>
+        </w:rPr>
+      </w:pPr>
+      <w:proofErr w:type="gramStart"/>
+      <w:r>
+        <w:rPr>
+          <w:rFonts w:ascii="Times New Roman" w:hAnsi="Times New Roman" w:cs="Times New Roman"/>
+          <w:sz w:val="28"/>
+          <w:szCs w:val="28"/>
+        </w:rPr>
+        <w:lastRenderedPageBreak/>
+        <w:t>Эксплуатационные</w:t>
+      </w:r>
+      <w:proofErr w:type="gramEnd"/>
+      <w:r>
+        <w:rPr>
+          <w:rFonts w:ascii="Times New Roman" w:hAnsi="Times New Roman" w:cs="Times New Roman"/>
+          <w:sz w:val="28"/>
+          <w:szCs w:val="28"/>
+        </w:rPr>
+        <w:t xml:space="preserve"> задачи могут включать в себя следующее:</w:t>
+      </w:r>
+    </w:p>
+    <w:p>
+      <w:pPr>
+        <w:spacing w:after="0" w:line="240" w:lineRule="auto"/>
+        <w:ind w:firstLine="851"/>
+        <w:jc w:val="both"/>
+        <w:rPr>
+          <w:rFonts w:ascii="Times New Roman" w:hAnsi="Times New Roman" w:cs="Times New Roman"/>
+          <w:sz w:val="28"/>
+          <w:szCs w:val="28"/>
+        </w:rPr>
+      </w:pPr>
+    </w:p>
+    <w:p>
+      <w:pPr>
+        <w:spacing w:after="0" w:line="240" w:lineRule="auto"/>
+        <w:ind w:firstLine="851"/>
+        <w:jc w:val="both"/>
+        <w:rPr>
+          <w:rFonts w:ascii="Times New Roman" w:hAnsi="Times New Roman" w:cs="Times New Roman"/>
+          <w:sz w:val="28"/>
+          <w:szCs w:val="28"/>
+        </w:rPr>
+      </w:pPr>
+      <w:r>
+        <w:rPr>
+          <w:rFonts w:ascii="Times New Roman" w:hAnsi="Times New Roman" w:cs="Times New Roman"/>
+          <w:sz w:val="28"/>
+          <w:szCs w:val="28"/>
+        </w:rPr>
+        <w:t>3.1 - Обеспечение надежности и безопасности хранения данных учеников и учителей.</w:t>
+      </w:r>
+    </w:p>
+    <w:p>
+      <w:pPr>
+        <w:spacing w:after="0" w:line="240" w:lineRule="auto"/>
+        <w:ind w:firstLine="851"/>
+        <w:jc w:val="both"/>
+        <w:rPr>
+          <w:rFonts w:ascii="Times New Roman" w:hAnsi="Times New Roman" w:cs="Times New Roman"/>
+          <w:sz w:val="28"/>
+          <w:szCs w:val="28"/>
+        </w:rPr>
+      </w:pPr>
+      <w:r>
+        <w:rPr>
+          <w:rFonts w:ascii="Times New Roman" w:hAnsi="Times New Roman" w:cs="Times New Roman"/>
+          <w:sz w:val="28"/>
+          <w:szCs w:val="28"/>
+        </w:rPr>
+        <w:t xml:space="preserve">3.2 - Удобное использование программного </w:t>
+      </w:r>
+      <w:proofErr w:type="gramStart"/>
+      <w:r>
+        <w:rPr>
+          <w:rFonts w:ascii="Times New Roman" w:hAnsi="Times New Roman" w:cs="Times New Roman"/>
+          <w:sz w:val="28"/>
+          <w:szCs w:val="28"/>
+        </w:rPr>
+        <w:t>обеспечения</w:t>
+      </w:r>
+      <w:proofErr w:type="gramEnd"/>
+      <w:r>
+        <w:rPr>
+          <w:rFonts w:ascii="Times New Roman" w:hAnsi="Times New Roman" w:cs="Times New Roman"/>
+          <w:sz w:val="28"/>
+          <w:szCs w:val="28"/>
+        </w:rPr>
+        <w:t xml:space="preserve"> как учителями, так и административным персоналом.</w:t>
+      </w:r>
+    </w:p>
+    <w:p>
+      <w:pPr>
+        <w:spacing w:after="0" w:line="240" w:lineRule="auto"/>
+        <w:ind w:firstLine="851"/>
+        <w:jc w:val="both"/>
+        <w:rPr>
+          <w:rFonts w:ascii="Times New Roman" w:hAnsi="Times New Roman" w:cs="Times New Roman"/>
+          <w:sz w:val="28"/>
+          <w:szCs w:val="28"/>
+        </w:rPr>
+      </w:pPr>
+      <w:r>
+        <w:rPr>
+          <w:rFonts w:ascii="Times New Roman" w:hAnsi="Times New Roman" w:cs="Times New Roman"/>
+          <w:sz w:val="28"/>
+          <w:szCs w:val="28"/>
+        </w:rPr>
+        <w:t>3.3 - Минимизация времени на обучение пользователей работе с программным обеспечением.</w:t>
+      </w:r>
+    </w:p>
+    <w:p>
+      <w:pPr>
+        <w:spacing w:after="0" w:line="240" w:lineRule="auto"/>
+        <w:ind w:firstLine="851"/>
+        <w:jc w:val="both"/>
+        <w:rPr>
+          <w:rFonts w:ascii="Times New Roman" w:hAnsi="Times New Roman" w:cs="Times New Roman"/>
+          <w:sz w:val="28"/>
+          <w:szCs w:val="28"/>
+        </w:rPr>
+      </w:pPr>
+      <w:r>
+        <w:rPr>
+          <w:rFonts w:ascii="Times New Roman" w:hAnsi="Times New Roman" w:cs="Times New Roman"/>
+          <w:sz w:val="28"/>
+          <w:szCs w:val="28"/>
+        </w:rPr>
+        <w:t>3.4 - Регулярное обновление и поддержка программного обеспечения для обеспечения его надежной и эффективной работы.</w:t>
+      </w:r>
     </w:p>
     <w:p>
       <w:pPr>
@@ -2815,6 +3271,7 @@
           <w:sz w:val="28"/>
           <w:szCs w:val="28"/>
         </w:rPr>
+        <w:lastRenderedPageBreak/>
         <w:t>4</w:t>
       </w:r>
       <w:r>
@@ -2857,7 +3314,6 @@
           <w:sz w:val="28"/>
           <w:szCs w:val="28"/>
         </w:rPr>
-        <w:lastRenderedPageBreak/>
         <w:t>- Возможность интеграции с другими информационными системами учебного заведения, такими как электронное расписание, системы управления обучением и другими.</w:t>
       </w:r>
     </w:p>
@@ -5660,7 +6116,7 @@
   <a:extraClrSchemeLst/>
   <a:extLst>
     <a:ext uri="{05A4C25C-085E-4340-85A3-A5531E510DB2}">
-      <thm15:themeFamily xmlns="" xmlns:thm15="http://schemas.microsoft.com/office/thememl/2012/main" name="Office Theme" id="{62F939B6-93AF-4DB8-9C6B-D6C7DFDC589F}" vid="{4A3C46E8-61CC-4603-A589-7422A47A8E4A}"/>
+      <thm15:themeFamily xmlns:thm15="http://schemas.microsoft.com/office/thememl/2012/main" xmlns="" name="Office Theme" id="{62F939B6-93AF-4DB8-9C6B-D6C7DFDC589F}" vid="{4A3C46E8-61CC-4603-A589-7422A47A8E4A}"/>
     </a:ext>
   </a:extLst>
 </a:theme>
@@ -5671,7 +6127,7 @@
 </file>
 
 <file path=customXml/itemProps1.xml><?xml version="1.0" encoding="utf-8"?>
-<ds:datastoreItem xmlns:ds="http://schemas.openxmlformats.org/officeDocument/2006/customXml" ds:itemID="{7382E471-025C-4FC2-8B41-B3CEB1420138}">
+<ds:datastoreItem xmlns:ds="http://schemas.openxmlformats.org/officeDocument/2006/customXml" ds:itemID="{DCC00B7B-3DA0-450D-B4C6-7E67591996B2}">
   <ds:schemaRefs>
     <ds:schemaRef ds:uri="http://schemas.openxmlformats.org/officeDocument/2006/bibliography"/>
   </ds:schemaRefs>

--- a/Степанов_ГОСТ 19.201-78.docx
+++ b/Степанов_ГОСТ 19.201-78.docx
@@ -3645,17 +3645,7 @@
           <w:sz w:val="28"/>
           <w:szCs w:val="28"/>
         </w:rPr>
-        <w:t>5</w:t>
-      </w:r>
-      <w:r>
-        <w:rPr>
-          <w:rStyle w:val="20"/>
-          <w:rFonts w:ascii="Times New Roman" w:hAnsi="Times New Roman" w:cs="Times New Roman"/>
-          <w:color w:val="000000" w:themeColor="text1"/>
-          <w:sz w:val="28"/>
-          <w:szCs w:val="28"/>
-        </w:rPr>
-        <w:t>. Требования к программной документации</w:t>
+        <w:t>5. Требования к программной документации</w:t>
       </w:r>
       <w:bookmarkEnd w:id="13"/>
       <w:r>
@@ -3694,6 +3684,26 @@
           <w:szCs w:val="28"/>
         </w:rPr>
       </w:pPr>
+      <w:r>
+        <w:rPr>
+          <w:rFonts w:ascii="Times New Roman" w:hAnsi="Times New Roman" w:cs="Times New Roman"/>
+          <w:sz w:val="28"/>
+          <w:szCs w:val="28"/>
+        </w:rPr>
+        <w:t>Программная документация для "Электронного журнала" должна содержать подробное руководство пользователя, техническую документацию, инструкции по безопасности и конфиденциальности данных, а также описание экономической выгоды и преимуществ, которые предоставляет данное программное обеспечение. Это позволит пользователям эффективно использовать систему и получить экономическую выгоду от ее внедрения.</w:t>
+      </w:r>
+    </w:p>
+    <w:p>
+      <w:pPr>
+        <w:spacing w:after="0" w:line="240" w:lineRule="auto"/>
+        <w:ind w:firstLine="851"/>
+        <w:jc w:val="both"/>
+        <w:rPr>
+          <w:rFonts w:ascii="Times New Roman" w:hAnsi="Times New Roman" w:cs="Times New Roman"/>
+          <w:sz w:val="28"/>
+          <w:szCs w:val="28"/>
+        </w:rPr>
+      </w:pPr>
     </w:p>
     <w:p>
       <w:pPr>
@@ -3716,16 +3726,7 @@
           <w:sz w:val="28"/>
           <w:szCs w:val="28"/>
         </w:rPr>
-        <w:t>6</w:t>
-      </w:r>
-      <w:r>
-        <w:rPr>
-          <w:rFonts w:ascii="Times New Roman" w:hAnsi="Times New Roman" w:cs="Times New Roman"/>
-          <w:color w:val="000000" w:themeColor="text1"/>
-          <w:sz w:val="28"/>
-          <w:szCs w:val="28"/>
-        </w:rPr>
-        <w:t>.</w:t>
+        <w:t>6.</w:t>
       </w:r>
       <w:r>
         <w:rPr>
@@ -3764,6 +3765,183 @@
           <w:szCs w:val="28"/>
         </w:rPr>
       </w:pPr>
+      <w:r>
+        <w:rPr>
+          <w:rFonts w:ascii="Times New Roman" w:hAnsi="Times New Roman" w:cs="Times New Roman"/>
+          <w:sz w:val="28"/>
+          <w:szCs w:val="28"/>
+        </w:rPr>
+        <w:t>Разработка программного продукта для электронного журнала имеет ориентировочную экономическую эффективность, которая проявляется в нескольких аспектах:</w:t>
+      </w:r>
+    </w:p>
+    <w:p>
+      <w:pPr>
+        <w:spacing w:after="0" w:line="240" w:lineRule="auto"/>
+        <w:ind w:firstLine="851"/>
+        <w:jc w:val="both"/>
+        <w:rPr>
+          <w:rFonts w:ascii="Times New Roman" w:hAnsi="Times New Roman" w:cs="Times New Roman"/>
+          <w:sz w:val="28"/>
+          <w:szCs w:val="28"/>
+        </w:rPr>
+      </w:pPr>
+    </w:p>
+    <w:p>
+      <w:pPr>
+        <w:spacing w:after="0" w:line="240" w:lineRule="auto"/>
+        <w:ind w:firstLine="851"/>
+        <w:jc w:val="both"/>
+        <w:rPr>
+          <w:rFonts w:ascii="Times New Roman" w:hAnsi="Times New Roman" w:cs="Times New Roman"/>
+          <w:sz w:val="28"/>
+          <w:szCs w:val="28"/>
+        </w:rPr>
+      </w:pPr>
+      <w:r>
+        <w:rPr>
+          <w:rFonts w:ascii="Times New Roman" w:hAnsi="Times New Roman" w:cs="Times New Roman"/>
+          <w:sz w:val="28"/>
+          <w:szCs w:val="28"/>
+        </w:rPr>
+        <w:t>6.1 - Сокращение бумажной документации и затрат на ее хранение и обработку.</w:t>
+      </w:r>
+    </w:p>
+    <w:p>
+      <w:pPr>
+        <w:spacing w:after="0" w:line="240" w:lineRule="auto"/>
+        <w:ind w:firstLine="851"/>
+        <w:jc w:val="both"/>
+        <w:rPr>
+          <w:rFonts w:ascii="Times New Roman" w:hAnsi="Times New Roman" w:cs="Times New Roman"/>
+          <w:sz w:val="28"/>
+          <w:szCs w:val="28"/>
+        </w:rPr>
+      </w:pPr>
+    </w:p>
+    <w:p>
+      <w:pPr>
+        <w:spacing w:after="0" w:line="240" w:lineRule="auto"/>
+        <w:ind w:firstLine="851"/>
+        <w:jc w:val="both"/>
+        <w:rPr>
+          <w:rFonts w:ascii="Times New Roman" w:hAnsi="Times New Roman" w:cs="Times New Roman"/>
+          <w:sz w:val="28"/>
+          <w:szCs w:val="28"/>
+        </w:rPr>
+      </w:pPr>
+      <w:r>
+        <w:rPr>
+          <w:rFonts w:ascii="Times New Roman" w:hAnsi="Times New Roman" w:cs="Times New Roman"/>
+          <w:sz w:val="28"/>
+          <w:szCs w:val="28"/>
+        </w:rPr>
+        <w:t>6.2 - Сокращение бумажной документации и затрат на ее хранение и обработку.</w:t>
+      </w:r>
+    </w:p>
+    <w:p>
+      <w:pPr>
+        <w:spacing w:after="0" w:line="240" w:lineRule="auto"/>
+        <w:ind w:firstLine="851"/>
+        <w:jc w:val="both"/>
+        <w:rPr>
+          <w:rFonts w:ascii="Times New Roman" w:hAnsi="Times New Roman" w:cs="Times New Roman"/>
+          <w:sz w:val="28"/>
+          <w:szCs w:val="28"/>
+        </w:rPr>
+      </w:pPr>
+      <w:r>
+        <w:rPr>
+          <w:rFonts w:ascii="Times New Roman" w:hAnsi="Times New Roman" w:cs="Times New Roman"/>
+          <w:sz w:val="28"/>
+          <w:szCs w:val="28"/>
+        </w:rPr>
+        <w:t>6.3 - Уменьшение рисков связанных с утратой и повреждением бумажных журналов.</w:t>
+      </w:r>
+    </w:p>
+    <w:p>
+      <w:pPr>
+        <w:spacing w:after="0" w:line="240" w:lineRule="auto"/>
+        <w:ind w:firstLine="851"/>
+        <w:jc w:val="both"/>
+        <w:rPr>
+          <w:rFonts w:ascii="Times New Roman" w:hAnsi="Times New Roman" w:cs="Times New Roman"/>
+          <w:sz w:val="28"/>
+          <w:szCs w:val="28"/>
+        </w:rPr>
+      </w:pPr>
+      <w:r>
+        <w:rPr>
+          <w:rFonts w:ascii="Times New Roman" w:hAnsi="Times New Roman" w:cs="Times New Roman"/>
+          <w:sz w:val="28"/>
+          <w:szCs w:val="28"/>
+        </w:rPr>
+        <w:t>6.4 - Улучшение доступности и удобства работы с данными об успеваемости учеников.</w:t>
+      </w:r>
+    </w:p>
+    <w:p>
+      <w:pPr>
+        <w:spacing w:after="0" w:line="240" w:lineRule="auto"/>
+        <w:ind w:firstLine="851"/>
+        <w:jc w:val="both"/>
+        <w:rPr>
+          <w:rFonts w:ascii="Times New Roman" w:hAnsi="Times New Roman" w:cs="Times New Roman"/>
+          <w:sz w:val="28"/>
+          <w:szCs w:val="28"/>
+        </w:rPr>
+      </w:pPr>
+      <w:r>
+        <w:rPr>
+          <w:rFonts w:ascii="Times New Roman" w:hAnsi="Times New Roman" w:cs="Times New Roman"/>
+          <w:sz w:val="28"/>
+          <w:szCs w:val="28"/>
+        </w:rPr>
+        <w:lastRenderedPageBreak/>
+        <w:t>6.5 - Повышение прозрачности и надежности информации об успеваемости, посещаемости и поведении учеников.</w:t>
+      </w:r>
+    </w:p>
+    <w:p>
+      <w:pPr>
+        <w:spacing w:after="0" w:line="240" w:lineRule="auto"/>
+        <w:ind w:firstLine="851"/>
+        <w:jc w:val="both"/>
+        <w:rPr>
+          <w:rFonts w:ascii="Times New Roman" w:hAnsi="Times New Roman" w:cs="Times New Roman"/>
+          <w:sz w:val="28"/>
+          <w:szCs w:val="28"/>
+        </w:rPr>
+      </w:pPr>
+    </w:p>
+    <w:p>
+      <w:pPr>
+        <w:spacing w:after="0" w:line="240" w:lineRule="auto"/>
+        <w:ind w:firstLine="851"/>
+        <w:jc w:val="both"/>
+        <w:rPr>
+          <w:rFonts w:ascii="Times New Roman" w:hAnsi="Times New Roman" w:cs="Times New Roman"/>
+          <w:sz w:val="28"/>
+          <w:szCs w:val="28"/>
+        </w:rPr>
+      </w:pPr>
+      <w:r>
+        <w:rPr>
+          <w:rFonts w:ascii="Times New Roman" w:hAnsi="Times New Roman" w:cs="Times New Roman"/>
+          <w:sz w:val="28"/>
+          <w:szCs w:val="28"/>
+        </w:rPr>
+        <w:t>Экономическая эффективность внедрения "Электронного журнала" основана на сокращении затрат на бумажную работу, уменьшении временных затрат на обработку информации и улучшении общего управления учебным процессом.</w:t>
+      </w:r>
+    </w:p>
+    <w:p>
+      <w:pPr>
+        <w:spacing w:after="0" w:line="240" w:lineRule="auto"/>
+        <w:ind w:firstLine="851"/>
+        <w:jc w:val="both"/>
+        <w:rPr>
+          <w:rFonts w:ascii="Times New Roman" w:hAnsi="Times New Roman" w:cs="Times New Roman"/>
+          <w:sz w:val="28"/>
+          <w:szCs w:val="28"/>
+        </w:rPr>
+      </w:pPr>
     </w:p>
     <w:p>
       <w:pPr>
@@ -3806,7 +3984,423 @@
     </w:p>
     <w:p>
       <w:pPr>
+        <w:spacing w:after="0" w:line="240" w:lineRule="auto"/>
+        <w:ind w:firstLine="851"/>
+        <w:jc w:val="both"/>
+        <w:rPr>
+          <w:rFonts w:ascii="Times New Roman" w:hAnsi="Times New Roman" w:cs="Times New Roman"/>
+          <w:b/>
+          <w:bCs/>
+          <w:sz w:val="28"/>
+          <w:szCs w:val="28"/>
+        </w:rPr>
+      </w:pPr>
+      <w:r>
+        <w:rPr>
+          <w:rFonts w:ascii="Times New Roman" w:hAnsi="Times New Roman" w:cs="Times New Roman"/>
+          <w:b/>
+          <w:bCs/>
+          <w:sz w:val="28"/>
+          <w:szCs w:val="28"/>
+        </w:rPr>
+        <w:t>Техническое задание.</w:t>
+      </w:r>
+    </w:p>
+    <w:p>
+      <w:pPr>
+        <w:spacing w:after="0" w:line="240" w:lineRule="auto"/>
+        <w:ind w:firstLine="851"/>
+        <w:jc w:val="both"/>
+        <w:rPr>
+          <w:rFonts w:ascii="Times New Roman" w:hAnsi="Times New Roman" w:cs="Times New Roman"/>
+          <w:sz w:val="28"/>
+          <w:szCs w:val="28"/>
+        </w:rPr>
+      </w:pPr>
+      <w:r>
+        <w:rPr>
+          <w:rFonts w:ascii="Times New Roman" w:hAnsi="Times New Roman" w:cs="Times New Roman"/>
+          <w:sz w:val="28"/>
+          <w:szCs w:val="28"/>
+        </w:rPr>
+        <w:t>1. Определение функциональных и требований к системе.</w:t>
+      </w:r>
+    </w:p>
+    <w:p>
+      <w:pPr>
+        <w:spacing w:after="0" w:line="240" w:lineRule="auto"/>
+        <w:ind w:firstLine="851"/>
+        <w:jc w:val="both"/>
+        <w:rPr>
+          <w:rFonts w:ascii="Times New Roman" w:hAnsi="Times New Roman" w:cs="Times New Roman"/>
+          <w:sz w:val="28"/>
+          <w:szCs w:val="28"/>
+        </w:rPr>
+      </w:pPr>
+      <w:r>
+        <w:rPr>
+          <w:rFonts w:ascii="Times New Roman" w:hAnsi="Times New Roman" w:cs="Times New Roman"/>
+          <w:sz w:val="28"/>
+          <w:szCs w:val="28"/>
+        </w:rPr>
+        <w:t>2. Анализ существующих аналогов и потребностей пользователей.</w:t>
+      </w:r>
+    </w:p>
+    <w:p>
+      <w:pPr>
+        <w:spacing w:after="0" w:line="240" w:lineRule="auto"/>
+        <w:ind w:firstLine="851"/>
+        <w:jc w:val="both"/>
+        <w:rPr>
+          <w:rFonts w:ascii="Times New Roman" w:hAnsi="Times New Roman" w:cs="Times New Roman"/>
+          <w:sz w:val="28"/>
+          <w:szCs w:val="28"/>
+        </w:rPr>
+      </w:pPr>
+      <w:r>
+        <w:rPr>
+          <w:rFonts w:ascii="Times New Roman" w:hAnsi="Times New Roman" w:cs="Times New Roman"/>
+          <w:sz w:val="28"/>
+          <w:szCs w:val="28"/>
+        </w:rPr>
+        <w:t>3. Сбор базовых технических характеристик.</w:t>
+      </w:r>
+    </w:p>
+    <w:p>
+      <w:pPr>
+        <w:spacing w:after="0" w:line="240" w:lineRule="auto"/>
+        <w:ind w:firstLine="851"/>
+        <w:jc w:val="both"/>
+        <w:rPr>
+          <w:rFonts w:ascii="Times New Roman" w:hAnsi="Times New Roman" w:cs="Times New Roman"/>
+          <w:sz w:val="28"/>
+          <w:szCs w:val="28"/>
+        </w:rPr>
+      </w:pPr>
+      <w:r>
+        <w:rPr>
+          <w:rFonts w:ascii="Times New Roman" w:hAnsi="Times New Roman" w:cs="Times New Roman"/>
+          <w:sz w:val="28"/>
+          <w:szCs w:val="28"/>
+        </w:rPr>
+        <w:t>4.Определение ключевых требований к безопасности и конфиденциальности данных.</w:t>
+      </w:r>
+    </w:p>
+    <w:p>
+      <w:pPr>
+        <w:spacing w:after="0" w:line="240" w:lineRule="auto"/>
+        <w:ind w:firstLine="851"/>
+        <w:jc w:val="both"/>
+        <w:rPr>
+          <w:rFonts w:ascii="Times New Roman" w:hAnsi="Times New Roman" w:cs="Times New Roman"/>
+          <w:sz w:val="28"/>
+          <w:szCs w:val="28"/>
+        </w:rPr>
+      </w:pPr>
+      <w:r>
+        <w:rPr>
+          <w:rFonts w:ascii="Times New Roman" w:hAnsi="Times New Roman" w:cs="Times New Roman"/>
+          <w:b/>
+          <w:bCs/>
+          <w:sz w:val="28"/>
+          <w:szCs w:val="28"/>
+        </w:rPr>
+        <w:t>Эскизный проект</w:t>
+      </w:r>
+    </w:p>
+    <w:p>
+      <w:pPr>
+        <w:spacing w:after="0" w:line="240" w:lineRule="auto"/>
+        <w:ind w:firstLine="851"/>
+        <w:jc w:val="both"/>
+        <w:rPr>
+          <w:rFonts w:ascii="Times New Roman" w:hAnsi="Times New Roman" w:cs="Times New Roman"/>
+          <w:sz w:val="28"/>
+          <w:szCs w:val="28"/>
+        </w:rPr>
+      </w:pPr>
+      <w:r>
+        <w:rPr>
+          <w:rFonts w:ascii="Times New Roman" w:hAnsi="Times New Roman" w:cs="Times New Roman"/>
+          <w:sz w:val="28"/>
+          <w:szCs w:val="28"/>
+        </w:rPr>
+        <w:t>1. Создание общего плана функций и особенностей системы.</w:t>
+      </w:r>
+    </w:p>
+    <w:p>
+      <w:pPr>
+        <w:spacing w:after="0" w:line="240" w:lineRule="auto"/>
+        <w:ind w:firstLine="851"/>
+        <w:jc w:val="both"/>
+        <w:rPr>
+          <w:rFonts w:ascii="Times New Roman" w:hAnsi="Times New Roman" w:cs="Times New Roman"/>
+          <w:sz w:val="28"/>
+          <w:szCs w:val="28"/>
+        </w:rPr>
+      </w:pPr>
+      <w:r>
+        <w:rPr>
+          <w:rFonts w:ascii="Times New Roman" w:hAnsi="Times New Roman" w:cs="Times New Roman"/>
+          <w:sz w:val="28"/>
+          <w:szCs w:val="28"/>
+        </w:rPr>
+        <w:t>2. Разработка прототипов пользовательского интерфейса.</w:t>
+      </w:r>
+    </w:p>
+    <w:p>
+      <w:pPr>
+        <w:spacing w:after="0" w:line="240" w:lineRule="auto"/>
+        <w:ind w:firstLine="851"/>
+        <w:jc w:val="both"/>
+        <w:rPr>
+          <w:rFonts w:ascii="Times New Roman" w:hAnsi="Times New Roman" w:cs="Times New Roman"/>
+          <w:sz w:val="28"/>
+          <w:szCs w:val="28"/>
+        </w:rPr>
+      </w:pPr>
+      <w:r>
+        <w:rPr>
+          <w:rFonts w:ascii="Times New Roman" w:hAnsi="Times New Roman" w:cs="Times New Roman"/>
+          <w:sz w:val="28"/>
+          <w:szCs w:val="28"/>
+        </w:rPr>
+        <w:t>3. Создание концептуального дизайна базы данных и архитектуры системы.</w:t>
+      </w:r>
+    </w:p>
+    <w:p>
+      <w:pPr>
+        <w:spacing w:after="0" w:line="240" w:lineRule="auto"/>
+        <w:ind w:firstLine="851"/>
+        <w:jc w:val="both"/>
+        <w:rPr>
+          <w:rFonts w:ascii="Times New Roman" w:hAnsi="Times New Roman" w:cs="Times New Roman"/>
+          <w:sz w:val="28"/>
+          <w:szCs w:val="28"/>
+        </w:rPr>
+      </w:pPr>
+      <w:r>
+        <w:rPr>
+          <w:rFonts w:ascii="Times New Roman" w:hAnsi="Times New Roman" w:cs="Times New Roman"/>
+          <w:sz w:val="28"/>
+          <w:szCs w:val="28"/>
+        </w:rPr>
+        <w:t>4. Оценка возможных рисков и проблем.</w:t>
+      </w:r>
+    </w:p>
+    <w:p>
+      <w:pPr>
+        <w:spacing w:after="0" w:line="240" w:lineRule="auto"/>
+        <w:ind w:firstLine="851"/>
+        <w:jc w:val="both"/>
+        <w:rPr>
+          <w:rFonts w:ascii="Times New Roman" w:hAnsi="Times New Roman" w:cs="Times New Roman"/>
+          <w:b/>
+          <w:bCs/>
+          <w:sz w:val="28"/>
+          <w:szCs w:val="28"/>
+        </w:rPr>
+      </w:pPr>
+      <w:r>
+        <w:rPr>
+          <w:rFonts w:ascii="Times New Roman" w:hAnsi="Times New Roman" w:cs="Times New Roman"/>
+          <w:b/>
+          <w:bCs/>
+          <w:sz w:val="28"/>
+          <w:szCs w:val="28"/>
+        </w:rPr>
+        <w:t>Технический проект</w:t>
+      </w:r>
+    </w:p>
+    <w:p>
+      <w:pPr>
+        <w:spacing w:after="0" w:line="240" w:lineRule="auto"/>
+        <w:ind w:firstLine="851"/>
+        <w:jc w:val="both"/>
+        <w:rPr>
+          <w:rFonts w:ascii="Times New Roman" w:hAnsi="Times New Roman" w:cs="Times New Roman"/>
+          <w:sz w:val="28"/>
+          <w:szCs w:val="28"/>
+        </w:rPr>
+      </w:pPr>
+      <w:r>
+        <w:rPr>
+          <w:rFonts w:ascii="Times New Roman" w:hAnsi="Times New Roman" w:cs="Times New Roman"/>
+          <w:sz w:val="28"/>
+          <w:szCs w:val="28"/>
+        </w:rPr>
+        <w:t>1. Разработка конкретных требований к программному и аппаратному обеспечению.</w:t>
+      </w:r>
+    </w:p>
+    <w:p>
+      <w:pPr>
+        <w:spacing w:after="0" w:line="240" w:lineRule="auto"/>
+        <w:ind w:firstLine="851"/>
+        <w:jc w:val="both"/>
+        <w:rPr>
+          <w:rFonts w:ascii="Times New Roman" w:hAnsi="Times New Roman" w:cs="Times New Roman"/>
+          <w:sz w:val="28"/>
+          <w:szCs w:val="28"/>
+        </w:rPr>
+      </w:pPr>
+      <w:r>
+        <w:rPr>
+          <w:rFonts w:ascii="Times New Roman" w:hAnsi="Times New Roman" w:cs="Times New Roman"/>
+          <w:sz w:val="28"/>
+          <w:szCs w:val="28"/>
+        </w:rPr>
+        <w:t>2. Создание подробной схемы базы данных и взаимодействия системы с внешними источниками данных.</w:t>
+      </w:r>
+    </w:p>
+    <w:p>
+      <w:pPr>
+        <w:spacing w:after="0" w:line="240" w:lineRule="auto"/>
+        <w:ind w:firstLine="851"/>
+        <w:jc w:val="both"/>
+        <w:rPr>
+          <w:rFonts w:ascii="Times New Roman" w:hAnsi="Times New Roman" w:cs="Times New Roman"/>
+          <w:sz w:val="28"/>
+          <w:szCs w:val="28"/>
+        </w:rPr>
+      </w:pPr>
+      <w:r>
+        <w:rPr>
+          <w:rFonts w:ascii="Times New Roman" w:hAnsi="Times New Roman" w:cs="Times New Roman"/>
+          <w:sz w:val="28"/>
+          <w:szCs w:val="28"/>
+        </w:rPr>
+        <w:t>3. Описание всех функциональных и архитектурных компонентов системы.</w:t>
+      </w:r>
+    </w:p>
+    <w:p>
+      <w:pPr>
+        <w:spacing w:after="0" w:line="240" w:lineRule="auto"/>
+        <w:ind w:firstLine="851"/>
+        <w:jc w:val="both"/>
+        <w:rPr>
+          <w:rFonts w:ascii="Times New Roman" w:hAnsi="Times New Roman" w:cs="Times New Roman"/>
+          <w:sz w:val="28"/>
+          <w:szCs w:val="28"/>
+        </w:rPr>
+      </w:pPr>
+      <w:r>
+        <w:rPr>
+          <w:rFonts w:ascii="Times New Roman" w:hAnsi="Times New Roman" w:cs="Times New Roman"/>
+          <w:b/>
+          <w:bCs/>
+          <w:sz w:val="28"/>
+          <w:szCs w:val="28"/>
+        </w:rPr>
+        <w:t>Рабочий</w:t>
+      </w:r>
+      <w:r>
+        <w:rPr>
+          <w:rFonts w:ascii="Times New Roman" w:hAnsi="Times New Roman" w:cs="Times New Roman"/>
+          <w:sz w:val="28"/>
+          <w:szCs w:val="28"/>
+        </w:rPr>
+        <w:t xml:space="preserve"> </w:t>
+      </w:r>
+      <w:r>
+        <w:rPr>
+          <w:rFonts w:ascii="Times New Roman" w:hAnsi="Times New Roman" w:cs="Times New Roman"/>
+          <w:b/>
+          <w:bCs/>
+          <w:sz w:val="28"/>
+          <w:szCs w:val="28"/>
+        </w:rPr>
+        <w:t>проект</w:t>
+      </w:r>
+    </w:p>
+    <w:p>
+      <w:pPr>
+        <w:spacing w:after="0" w:line="240" w:lineRule="auto"/>
+        <w:ind w:firstLine="851"/>
+        <w:jc w:val="both"/>
+        <w:rPr>
+          <w:rFonts w:ascii="Times New Roman" w:hAnsi="Times New Roman" w:cs="Times New Roman"/>
+          <w:sz w:val="28"/>
+          <w:szCs w:val="28"/>
+        </w:rPr>
+      </w:pPr>
+      <w:r>
+        <w:rPr>
+          <w:rFonts w:ascii="Times New Roman" w:hAnsi="Times New Roman" w:cs="Times New Roman"/>
+          <w:sz w:val="28"/>
+          <w:szCs w:val="28"/>
+        </w:rPr>
+        <w:t>1. Написание кода и программирование основных функций системы.</w:t>
+      </w:r>
+    </w:p>
+    <w:p>
+      <w:pPr>
+        <w:spacing w:after="0" w:line="240" w:lineRule="auto"/>
+        <w:ind w:firstLine="851"/>
+        <w:jc w:val="both"/>
+        <w:rPr>
+          <w:rFonts w:ascii="Times New Roman" w:hAnsi="Times New Roman" w:cs="Times New Roman"/>
+          <w:sz w:val="28"/>
+          <w:szCs w:val="28"/>
+        </w:rPr>
+      </w:pPr>
+      <w:r>
+        <w:rPr>
+          <w:rFonts w:ascii="Times New Roman" w:hAnsi="Times New Roman" w:cs="Times New Roman"/>
+          <w:sz w:val="28"/>
+          <w:szCs w:val="28"/>
+        </w:rPr>
+        <w:t>2. Тестирование и отладка программного обеспечения.</w:t>
+      </w:r>
+    </w:p>
+    <w:p>
+      <w:pPr>
+        <w:spacing w:after="0" w:line="240" w:lineRule="auto"/>
+        <w:ind w:firstLine="851"/>
+        <w:jc w:val="both"/>
+        <w:rPr>
+          <w:rFonts w:ascii="Times New Roman" w:hAnsi="Times New Roman" w:cs="Times New Roman"/>
+          <w:sz w:val="28"/>
+          <w:szCs w:val="28"/>
+        </w:rPr>
+      </w:pPr>
+      <w:r>
+        <w:rPr>
+          <w:rFonts w:ascii="Times New Roman" w:hAnsi="Times New Roman" w:cs="Times New Roman"/>
+          <w:sz w:val="28"/>
+          <w:szCs w:val="28"/>
+        </w:rPr>
+        <w:t>3. Создание документации о коде и системе.</w:t>
+      </w:r>
+    </w:p>
+    <w:p>
+      <w:pPr>
+        <w:spacing w:after="0" w:line="240" w:lineRule="auto"/>
+        <w:ind w:firstLine="851"/>
+        <w:jc w:val="both"/>
+        <w:rPr>
+          <w:rFonts w:ascii="Times New Roman" w:hAnsi="Times New Roman" w:cs="Times New Roman"/>
+          <w:sz w:val="28"/>
+          <w:szCs w:val="28"/>
+        </w:rPr>
+      </w:pPr>
+      <w:r>
+        <w:rPr>
+          <w:rFonts w:ascii="Times New Roman" w:hAnsi="Times New Roman" w:cs="Times New Roman"/>
+          <w:b/>
+          <w:bCs/>
+          <w:sz w:val="28"/>
+          <w:szCs w:val="28"/>
+        </w:rPr>
+        <w:t>Внедрение</w:t>
+      </w:r>
+    </w:p>
+    <w:p>
+      <w:pPr>
         <w:pStyle w:val="a8"/>
+        <w:numPr>
+          <w:ilvl w:val="0"/>
+          <w:numId w:val="9"/>
+        </w:numPr>
         <w:spacing w:after="0" w:line="240" w:lineRule="auto"/>
         <w:ind w:left="0" w:firstLine="851"/>
         <w:contextualSpacing w:val="0"/>
@@ -3817,6 +4411,106 @@
           <w:szCs w:val="28"/>
         </w:rPr>
       </w:pPr>
+      <w:r>
+        <w:rPr>
+          <w:rFonts w:ascii="Times New Roman" w:hAnsi="Times New Roman" w:cs="Times New Roman"/>
+          <w:sz w:val="28"/>
+          <w:szCs w:val="28"/>
+        </w:rPr>
+        <w:t>Установка программного обеспечения на сервера или выделенные ресурсы.</w:t>
+      </w:r>
+    </w:p>
+    <w:p>
+      <w:pPr>
+        <w:pStyle w:val="a8"/>
+        <w:numPr>
+          <w:ilvl w:val="0"/>
+          <w:numId w:val="9"/>
+        </w:numPr>
+        <w:spacing w:after="0" w:line="240" w:lineRule="auto"/>
+        <w:ind w:left="0" w:firstLine="851"/>
+        <w:contextualSpacing w:val="0"/>
+        <w:jc w:val="both"/>
+        <w:rPr>
+          <w:rFonts w:ascii="Times New Roman" w:hAnsi="Times New Roman" w:cs="Times New Roman"/>
+          <w:sz w:val="28"/>
+          <w:szCs w:val="28"/>
+        </w:rPr>
+      </w:pPr>
+      <w:r>
+        <w:rPr>
+          <w:rFonts w:ascii="Times New Roman" w:hAnsi="Times New Roman" w:cs="Times New Roman"/>
+          <w:sz w:val="28"/>
+          <w:szCs w:val="28"/>
+        </w:rPr>
+        <w:t>Обучение пользователей работе с системой.</w:t>
+      </w:r>
+    </w:p>
+    <w:p>
+      <w:pPr>
+        <w:pStyle w:val="a8"/>
+        <w:numPr>
+          <w:ilvl w:val="0"/>
+          <w:numId w:val="9"/>
+        </w:numPr>
+        <w:spacing w:after="0" w:line="240" w:lineRule="auto"/>
+        <w:ind w:left="0" w:firstLine="851"/>
+        <w:contextualSpacing w:val="0"/>
+        <w:jc w:val="both"/>
+        <w:rPr>
+          <w:rFonts w:ascii="Times New Roman" w:hAnsi="Times New Roman" w:cs="Times New Roman"/>
+          <w:sz w:val="28"/>
+          <w:szCs w:val="28"/>
+        </w:rPr>
+      </w:pPr>
+      <w:r>
+        <w:rPr>
+          <w:rFonts w:ascii="Times New Roman" w:hAnsi="Times New Roman" w:cs="Times New Roman"/>
+          <w:sz w:val="28"/>
+          <w:szCs w:val="28"/>
+        </w:rPr>
+        <w:t>Мониторинг и поддержка в процессе внедрения.</w:t>
+      </w:r>
+    </w:p>
+    <w:p>
+      <w:pPr>
+        <w:pStyle w:val="a8"/>
+        <w:numPr>
+          <w:ilvl w:val="0"/>
+          <w:numId w:val="9"/>
+        </w:numPr>
+        <w:spacing w:after="0" w:line="240" w:lineRule="auto"/>
+        <w:ind w:left="0" w:firstLine="851"/>
+        <w:contextualSpacing w:val="0"/>
+        <w:jc w:val="both"/>
+        <w:rPr>
+          <w:rFonts w:ascii="Times New Roman" w:hAnsi="Times New Roman" w:cs="Times New Roman"/>
+          <w:sz w:val="28"/>
+          <w:szCs w:val="28"/>
+        </w:rPr>
+      </w:pPr>
+      <w:r>
+        <w:rPr>
+          <w:rFonts w:ascii="Times New Roman" w:hAnsi="Times New Roman" w:cs="Times New Roman"/>
+          <w:sz w:val="28"/>
+          <w:szCs w:val="28"/>
+        </w:rPr>
+        <w:t>Оценка степени соответствия системы изначально поставленным целям.</w:t>
+      </w:r>
+    </w:p>
+    <w:p>
+      <w:pPr>
+        <w:pStyle w:val="a8"/>
+        <w:spacing w:after="0" w:line="240" w:lineRule="auto"/>
+        <w:ind w:left="0" w:firstLine="851"/>
+        <w:contextualSpacing w:val="0"/>
+        <w:jc w:val="both"/>
+        <w:rPr>
+          <w:rFonts w:ascii="Times New Roman" w:hAnsi="Times New Roman" w:cs="Times New Roman"/>
+          <w:sz w:val="28"/>
+          <w:szCs w:val="28"/>
+        </w:rPr>
+      </w:pPr>
     </w:p>
     <w:p>
       <w:pPr>
@@ -3842,6 +4536,313 @@
         <w:t>8. Порядок контроля и приемки.</w:t>
       </w:r>
       <w:bookmarkEnd w:id="16"/>
+    </w:p>
+    <w:p>
+      <w:pPr>
+        <w:spacing w:after="0" w:line="240" w:lineRule="auto"/>
+        <w:ind w:firstLine="851"/>
+        <w:jc w:val="both"/>
+        <w:rPr>
+          <w:rFonts w:ascii="Times New Roman" w:hAnsi="Times New Roman" w:cs="Times New Roman"/>
+          <w:b/>
+          <w:bCs/>
+          <w:sz w:val="28"/>
+          <w:szCs w:val="28"/>
+        </w:rPr>
+      </w:pPr>
+    </w:p>
+    <w:p>
+      <w:pPr>
+        <w:pStyle w:val="a8"/>
+        <w:numPr>
+          <w:ilvl w:val="0"/>
+          <w:numId w:val="10"/>
+        </w:numPr>
+        <w:spacing w:after="0" w:line="240" w:lineRule="auto"/>
+        <w:ind w:left="0" w:firstLine="851"/>
+        <w:contextualSpacing w:val="0"/>
+        <w:jc w:val="both"/>
+        <w:rPr>
+          <w:rFonts w:ascii="Times New Roman" w:hAnsi="Times New Roman" w:cs="Times New Roman"/>
+          <w:sz w:val="28"/>
+          <w:szCs w:val="28"/>
+        </w:rPr>
+      </w:pPr>
+      <w:r>
+        <w:rPr>
+          <w:rFonts w:ascii="Times New Roman" w:hAnsi="Times New Roman" w:cs="Times New Roman"/>
+          <w:sz w:val="28"/>
+          <w:szCs w:val="28"/>
+        </w:rPr>
+        <w:t>Образцы входных и выходных документов, в том числе:</w:t>
+      </w:r>
+    </w:p>
+    <w:p>
+      <w:pPr>
+        <w:pStyle w:val="a8"/>
+        <w:spacing w:after="0" w:line="240" w:lineRule="auto"/>
+        <w:ind w:left="0" w:firstLine="851"/>
+        <w:contextualSpacing w:val="0"/>
+        <w:jc w:val="both"/>
+        <w:rPr>
+          <w:rFonts w:ascii="Times New Roman" w:hAnsi="Times New Roman" w:cs="Times New Roman"/>
+          <w:sz w:val="28"/>
+          <w:szCs w:val="28"/>
+        </w:rPr>
+      </w:pPr>
+    </w:p>
+    <w:p>
+      <w:pPr>
+        <w:spacing w:after="0" w:line="240" w:lineRule="auto"/>
+        <w:ind w:firstLine="851"/>
+        <w:jc w:val="both"/>
+        <w:rPr>
+          <w:rFonts w:ascii="Times New Roman" w:hAnsi="Times New Roman" w:cs="Times New Roman"/>
+          <w:sz w:val="28"/>
+          <w:szCs w:val="28"/>
+        </w:rPr>
+      </w:pPr>
+      <w:r>
+        <w:rPr>
+          <w:rFonts w:ascii="Times New Roman" w:hAnsi="Times New Roman" w:cs="Times New Roman"/>
+          <w:sz w:val="28"/>
+          <w:szCs w:val="28"/>
+        </w:rPr>
+        <w:lastRenderedPageBreak/>
+        <w:t xml:space="preserve">   1.1. Проектирование и демонстрация образцов заполнения электронных журналов учителями.</w:t>
+      </w:r>
+    </w:p>
+    <w:p>
+      <w:pPr>
+        <w:spacing w:after="0" w:line="240" w:lineRule="auto"/>
+        <w:ind w:firstLine="851"/>
+        <w:jc w:val="both"/>
+        <w:rPr>
+          <w:rFonts w:ascii="Times New Roman" w:hAnsi="Times New Roman" w:cs="Times New Roman"/>
+          <w:sz w:val="28"/>
+          <w:szCs w:val="28"/>
+        </w:rPr>
+      </w:pPr>
+      <w:r>
+        <w:rPr>
+          <w:rFonts w:ascii="Times New Roman" w:hAnsi="Times New Roman" w:cs="Times New Roman"/>
+          <w:sz w:val="28"/>
+          <w:szCs w:val="28"/>
+        </w:rPr>
+        <w:t xml:space="preserve">   1.2. Визуализация образцов отчетов об успеваемости, посещаемости и других аспектах учебного процесса для администрации и родителей</w:t>
+      </w:r>
+    </w:p>
+    <w:p>
+      <w:pPr>
+        <w:spacing w:after="0" w:line="240" w:lineRule="auto"/>
+        <w:ind w:firstLine="851"/>
+        <w:jc w:val="both"/>
+        <w:rPr>
+          <w:rFonts w:ascii="Times New Roman" w:hAnsi="Times New Roman" w:cs="Times New Roman"/>
+          <w:sz w:val="28"/>
+          <w:szCs w:val="28"/>
+        </w:rPr>
+      </w:pPr>
+    </w:p>
+    <w:p>
+      <w:pPr>
+        <w:spacing w:after="0" w:line="240" w:lineRule="auto"/>
+        <w:ind w:firstLine="851"/>
+        <w:jc w:val="both"/>
+        <w:rPr>
+          <w:rFonts w:ascii="Times New Roman" w:hAnsi="Times New Roman" w:cs="Times New Roman"/>
+          <w:sz w:val="28"/>
+          <w:szCs w:val="28"/>
+        </w:rPr>
+      </w:pPr>
+      <w:r>
+        <w:rPr>
+          <w:rFonts w:ascii="Times New Roman" w:hAnsi="Times New Roman" w:cs="Times New Roman"/>
+          <w:sz w:val="28"/>
+          <w:szCs w:val="28"/>
+        </w:rPr>
+        <w:t>2. Перечень научно-исследовательских и других работ:</w:t>
+      </w:r>
+    </w:p>
+    <w:p>
+      <w:pPr>
+        <w:spacing w:after="0" w:line="240" w:lineRule="auto"/>
+        <w:ind w:firstLine="851"/>
+        <w:jc w:val="both"/>
+        <w:rPr>
+          <w:rFonts w:ascii="Times New Roman" w:hAnsi="Times New Roman" w:cs="Times New Roman"/>
+          <w:sz w:val="28"/>
+          <w:szCs w:val="28"/>
+        </w:rPr>
+      </w:pPr>
+    </w:p>
+    <w:p>
+      <w:pPr>
+        <w:spacing w:after="0" w:line="240" w:lineRule="auto"/>
+        <w:ind w:firstLine="851"/>
+        <w:jc w:val="both"/>
+        <w:rPr>
+          <w:rFonts w:ascii="Times New Roman" w:hAnsi="Times New Roman" w:cs="Times New Roman"/>
+          <w:sz w:val="28"/>
+          <w:szCs w:val="28"/>
+        </w:rPr>
+      </w:pPr>
+      <w:r>
+        <w:rPr>
+          <w:rFonts w:ascii="Times New Roman" w:hAnsi="Times New Roman" w:cs="Times New Roman"/>
+          <w:sz w:val="28"/>
+          <w:szCs w:val="28"/>
+        </w:rPr>
+        <w:t xml:space="preserve">   2.1. Обоснование разработки программного продукта на основе проведенных исследований в области эффективности ведения электронного журнала по сравнению с традиционными методами.</w:t>
+      </w:r>
+    </w:p>
+    <w:p>
+      <w:pPr>
+        <w:spacing w:after="0" w:line="240" w:lineRule="auto"/>
+        <w:ind w:firstLine="851"/>
+        <w:jc w:val="both"/>
+        <w:rPr>
+          <w:rFonts w:ascii="Times New Roman" w:hAnsi="Times New Roman" w:cs="Times New Roman"/>
+          <w:sz w:val="28"/>
+          <w:szCs w:val="28"/>
+        </w:rPr>
+      </w:pPr>
+    </w:p>
+    <w:p>
+      <w:pPr>
+        <w:spacing w:after="0" w:line="240" w:lineRule="auto"/>
+        <w:ind w:firstLine="851"/>
+        <w:jc w:val="both"/>
+        <w:rPr>
+          <w:rFonts w:ascii="Times New Roman" w:hAnsi="Times New Roman" w:cs="Times New Roman"/>
+          <w:sz w:val="28"/>
+          <w:szCs w:val="28"/>
+        </w:rPr>
+      </w:pPr>
+      <w:r>
+        <w:rPr>
+          <w:rFonts w:ascii="Times New Roman" w:hAnsi="Times New Roman" w:cs="Times New Roman"/>
+          <w:sz w:val="28"/>
+          <w:szCs w:val="28"/>
+        </w:rPr>
+        <w:t>3. Схемы алгоритмов, таблицы, описания, обоснования, расчеты и т.д.:</w:t>
+      </w:r>
+    </w:p>
+    <w:p>
+      <w:pPr>
+        <w:spacing w:after="0" w:line="240" w:lineRule="auto"/>
+        <w:ind w:firstLine="851"/>
+        <w:jc w:val="both"/>
+        <w:rPr>
+          <w:rFonts w:ascii="Times New Roman" w:hAnsi="Times New Roman" w:cs="Times New Roman"/>
+          <w:sz w:val="28"/>
+          <w:szCs w:val="28"/>
+        </w:rPr>
+      </w:pPr>
+    </w:p>
+    <w:p>
+      <w:pPr>
+        <w:spacing w:after="0" w:line="240" w:lineRule="auto"/>
+        <w:ind w:firstLine="851"/>
+        <w:jc w:val="both"/>
+        <w:rPr>
+          <w:rFonts w:ascii="Times New Roman" w:hAnsi="Times New Roman" w:cs="Times New Roman"/>
+          <w:sz w:val="28"/>
+          <w:szCs w:val="28"/>
+        </w:rPr>
+      </w:pPr>
+      <w:r>
+        <w:rPr>
+          <w:rFonts w:ascii="Times New Roman" w:hAnsi="Times New Roman" w:cs="Times New Roman"/>
+          <w:sz w:val="28"/>
+          <w:szCs w:val="28"/>
+        </w:rPr>
+        <w:t>3.1 Детальное представление алгоритмов функционирования программы, описание структуры баз данных, расчеты затрат и выгод от использования электронного журнала.</w:t>
+      </w:r>
+    </w:p>
+    <w:p>
+      <w:pPr>
+        <w:spacing w:after="0" w:line="240" w:lineRule="auto"/>
+        <w:ind w:firstLine="851"/>
+        <w:jc w:val="both"/>
+        <w:rPr>
+          <w:rFonts w:ascii="Times New Roman" w:hAnsi="Times New Roman" w:cs="Times New Roman"/>
+          <w:sz w:val="28"/>
+          <w:szCs w:val="28"/>
+        </w:rPr>
+      </w:pPr>
+    </w:p>
+    <w:p>
+      <w:pPr>
+        <w:spacing w:after="0" w:line="240" w:lineRule="auto"/>
+        <w:ind w:firstLine="851"/>
+        <w:jc w:val="both"/>
+        <w:rPr>
+          <w:rFonts w:ascii="Times New Roman" w:hAnsi="Times New Roman" w:cs="Times New Roman"/>
+          <w:sz w:val="28"/>
+          <w:szCs w:val="28"/>
+        </w:rPr>
+      </w:pPr>
+      <w:r>
+        <w:rPr>
+          <w:rFonts w:ascii="Times New Roman" w:hAnsi="Times New Roman" w:cs="Times New Roman"/>
+          <w:sz w:val="28"/>
+          <w:szCs w:val="28"/>
+        </w:rPr>
+        <w:t>4. Другие источники разработки:</w:t>
+      </w:r>
+    </w:p>
+    <w:p>
+      <w:pPr>
+        <w:spacing w:after="0" w:line="240" w:lineRule="auto"/>
+        <w:ind w:firstLine="851"/>
+        <w:jc w:val="both"/>
+        <w:rPr>
+          <w:rFonts w:ascii="Times New Roman" w:hAnsi="Times New Roman" w:cs="Times New Roman"/>
+          <w:sz w:val="28"/>
+          <w:szCs w:val="28"/>
+        </w:rPr>
+      </w:pPr>
+    </w:p>
+    <w:p>
+      <w:pPr>
+        <w:spacing w:after="0" w:line="240" w:lineRule="auto"/>
+        <w:ind w:firstLine="851"/>
+        <w:jc w:val="both"/>
+        <w:rPr>
+          <w:rFonts w:ascii="Times New Roman" w:hAnsi="Times New Roman" w:cs="Times New Roman"/>
+          <w:sz w:val="28"/>
+          <w:szCs w:val="28"/>
+        </w:rPr>
+      </w:pPr>
+      <w:r>
+        <w:rPr>
+          <w:rFonts w:ascii="Times New Roman" w:hAnsi="Times New Roman" w:cs="Times New Roman"/>
+          <w:sz w:val="28"/>
+          <w:szCs w:val="28"/>
+        </w:rPr>
+        <w:t xml:space="preserve">4.1 Включение ссылок на стандарты безопасности, технические документации, исследования рынка и потребностей пользователей, которые легли в основу разработки программного продукта. </w:t>
+      </w:r>
+    </w:p>
+    <w:p>
+      <w:pPr>
+        <w:spacing w:after="0" w:line="240" w:lineRule="auto"/>
+        <w:ind w:firstLine="851"/>
+        <w:jc w:val="both"/>
+        <w:rPr>
+          <w:rFonts w:ascii="Times New Roman" w:hAnsi="Times New Roman" w:cs="Times New Roman"/>
+          <w:sz w:val="28"/>
+          <w:szCs w:val="28"/>
+        </w:rPr>
+      </w:pPr>
+      <w:r>
+        <w:rPr>
+          <w:rFonts w:ascii="Times New Roman" w:hAnsi="Times New Roman" w:cs="Times New Roman"/>
+          <w:sz w:val="28"/>
+          <w:szCs w:val="28"/>
+        </w:rPr>
+        <w:t>Дополнительно к данному порядку контроля и приемки могут быть приложены образцы входных и выходных документов, описания файлов данных, перечень научно-исследовательских работ, схемы алгоритмов, таблицы, описания, обоснования и другие материалы, подтверждающие качество и обоснованность разработки программного продукта "Электронного журнала".</w:t>
+      </w:r>
     </w:p>
     <w:p>
       <w:pPr>
@@ -6116,7 +7117,7 @@
   <a:extraClrSchemeLst/>
   <a:extLst>
     <a:ext uri="{05A4C25C-085E-4340-85A3-A5531E510DB2}">
-      <thm15:themeFamily xmlns:thm15="http://schemas.microsoft.com/office/thememl/2012/main" xmlns="" name="Office Theme" id="{62F939B6-93AF-4DB8-9C6B-D6C7DFDC589F}" vid="{4A3C46E8-61CC-4603-A589-7422A47A8E4A}"/>
+      <thm15:themeFamily xmlns="" xmlns:thm15="http://schemas.microsoft.com/office/thememl/2012/main" name="Office Theme" id="{62F939B6-93AF-4DB8-9C6B-D6C7DFDC589F}" vid="{4A3C46E8-61CC-4603-A589-7422A47A8E4A}"/>
     </a:ext>
   </a:extLst>
 </a:theme>
@@ -6127,7 +7128,7 @@
 </file>
 
 <file path=customXml/itemProps1.xml><?xml version="1.0" encoding="utf-8"?>
-<ds:datastoreItem xmlns:ds="http://schemas.openxmlformats.org/officeDocument/2006/customXml" ds:itemID="{DCC00B7B-3DA0-450D-B4C6-7E67591996B2}">
+<ds:datastoreItem xmlns:ds="http://schemas.openxmlformats.org/officeDocument/2006/customXml" ds:itemID="{B13E7F5E-C81A-4B7E-8382-96D96322B950}">
   <ds:schemaRefs>
     <ds:schemaRef ds:uri="http://schemas.openxmlformats.org/officeDocument/2006/bibliography"/>
   </ds:schemaRefs>

--- a/Степанов_ГОСТ 19.201-78.docx
+++ b/Степанов_ГОСТ 19.201-78.docx
@@ -502,6 +502,72 @@
                 <w:rFonts w:ascii="Times New Roman" w:hAnsi="Times New Roman" w:cs="Times New Roman"/>
                 <w:sz w:val="28"/>
                 <w:szCs w:val="28"/>
+                <w:lang w:val="en-US"/>
+              </w:rPr>
+            </w:pPr>
+          </w:p>
+          <w:p>
+            <w:pPr>
+              <w:jc w:val="center"/>
+              <w:rPr>
+                <w:rFonts w:ascii="Times New Roman" w:hAnsi="Times New Roman" w:cs="Times New Roman"/>
+                <w:sz w:val="28"/>
+                <w:szCs w:val="28"/>
+                <w:lang w:val="en-US"/>
+              </w:rPr>
+            </w:pPr>
+          </w:p>
+          <w:p>
+            <w:pPr>
+              <w:jc w:val="center"/>
+              <w:rPr>
+                <w:rFonts w:ascii="Times New Roman" w:hAnsi="Times New Roman" w:cs="Times New Roman"/>
+                <w:sz w:val="28"/>
+                <w:szCs w:val="28"/>
+                <w:lang w:val="en-US"/>
+              </w:rPr>
+            </w:pPr>
+          </w:p>
+          <w:p>
+            <w:pPr>
+              <w:jc w:val="center"/>
+              <w:rPr>
+                <w:rFonts w:ascii="Times New Roman" w:hAnsi="Times New Roman" w:cs="Times New Roman"/>
+                <w:sz w:val="28"/>
+                <w:szCs w:val="28"/>
+                <w:lang w:val="en-US"/>
+              </w:rPr>
+            </w:pPr>
+          </w:p>
+          <w:p>
+            <w:pPr>
+              <w:jc w:val="center"/>
+              <w:rPr>
+                <w:rFonts w:ascii="Times New Roman" w:hAnsi="Times New Roman" w:cs="Times New Roman"/>
+                <w:sz w:val="28"/>
+                <w:szCs w:val="28"/>
+                <w:lang w:val="en-US"/>
+              </w:rPr>
+            </w:pPr>
+          </w:p>
+          <w:p>
+            <w:pPr>
+              <w:jc w:val="center"/>
+              <w:rPr>
+                <w:rFonts w:ascii="Times New Roman" w:hAnsi="Times New Roman" w:cs="Times New Roman"/>
+                <w:sz w:val="28"/>
+                <w:szCs w:val="28"/>
+                <w:lang w:val="en-US"/>
+              </w:rPr>
+            </w:pPr>
+          </w:p>
+          <w:p>
+            <w:pPr>
+              <w:jc w:val="center"/>
+              <w:rPr>
+                <w:rFonts w:ascii="Times New Roman" w:hAnsi="Times New Roman" w:cs="Times New Roman"/>
+                <w:sz w:val="28"/>
+                <w:szCs w:val="28"/>
               </w:rPr>
             </w:pPr>
             <w:r>
@@ -595,34 +661,9 @@
                 <w:rFonts w:ascii="Times New Roman" w:hAnsi="Times New Roman" w:cs="Times New Roman"/>
                 <w:sz w:val="28"/>
                 <w:szCs w:val="28"/>
+                <w:lang w:val="en-US"/>
               </w:rPr>
             </w:pPr>
-            <w:r>
-              <w:rPr>
-                <w:rFonts w:ascii="Times New Roman" w:hAnsi="Times New Roman" w:cs="Times New Roman"/>
-                <w:sz w:val="28"/>
-                <w:szCs w:val="28"/>
-              </w:rPr>
-              <w:t>«</w:t>
-            </w:r>
-            <w:r>
-              <w:rPr>
-                <w:rFonts w:ascii="Times New Roman" w:hAnsi="Times New Roman" w:cs="Times New Roman"/>
-                <w:b/>
-                <w:bCs/>
-                <w:sz w:val="28"/>
-                <w:szCs w:val="28"/>
-              </w:rPr>
-              <w:t>СОГЛАСОВАННО</w:t>
-            </w:r>
-            <w:r>
-              <w:rPr>
-                <w:rFonts w:ascii="Times New Roman" w:hAnsi="Times New Roman" w:cs="Times New Roman"/>
-                <w:sz w:val="28"/>
-                <w:szCs w:val="28"/>
-              </w:rPr>
-              <w:t>»</w:t>
-            </w:r>
           </w:p>
           <w:p>
             <w:pPr>
@@ -631,16 +672,9 @@
                 <w:rFonts w:ascii="Times New Roman" w:hAnsi="Times New Roman" w:cs="Times New Roman"/>
                 <w:sz w:val="28"/>
                 <w:szCs w:val="28"/>
+                <w:lang w:val="en-US"/>
               </w:rPr>
             </w:pPr>
-            <w:r>
-              <w:rPr>
-                <w:rFonts w:ascii="Times New Roman" w:hAnsi="Times New Roman" w:cs="Times New Roman"/>
-                <w:sz w:val="28"/>
-                <w:szCs w:val="28"/>
-              </w:rPr>
-              <w:t>С. Безруков</w:t>
-            </w:r>
           </w:p>
           <w:p>
             <w:pPr>
@@ -649,6 +683,104 @@
                 <w:rFonts w:ascii="Times New Roman" w:hAnsi="Times New Roman" w:cs="Times New Roman"/>
                 <w:sz w:val="28"/>
                 <w:szCs w:val="28"/>
+                <w:lang w:val="en-US"/>
+              </w:rPr>
+            </w:pPr>
+          </w:p>
+          <w:p>
+            <w:pPr>
+              <w:jc w:val="center"/>
+              <w:rPr>
+                <w:rFonts w:ascii="Times New Roman" w:hAnsi="Times New Roman" w:cs="Times New Roman"/>
+                <w:sz w:val="28"/>
+                <w:szCs w:val="28"/>
+                <w:lang w:val="en-US"/>
+              </w:rPr>
+            </w:pPr>
+          </w:p>
+          <w:p>
+            <w:pPr>
+              <w:jc w:val="center"/>
+              <w:rPr>
+                <w:rFonts w:ascii="Times New Roman" w:hAnsi="Times New Roman" w:cs="Times New Roman"/>
+                <w:sz w:val="28"/>
+                <w:szCs w:val="28"/>
+                <w:lang w:val="en-US"/>
+              </w:rPr>
+            </w:pPr>
+          </w:p>
+          <w:p>
+            <w:pPr>
+              <w:jc w:val="center"/>
+              <w:rPr>
+                <w:rFonts w:ascii="Times New Roman" w:hAnsi="Times New Roman" w:cs="Times New Roman"/>
+                <w:sz w:val="28"/>
+                <w:szCs w:val="28"/>
+                <w:lang w:val="en-US"/>
+              </w:rPr>
+            </w:pPr>
+          </w:p>
+          <w:p>
+            <w:pPr>
+              <w:jc w:val="center"/>
+              <w:rPr>
+                <w:rFonts w:ascii="Times New Roman" w:hAnsi="Times New Roman" w:cs="Times New Roman"/>
+                <w:sz w:val="28"/>
+                <w:szCs w:val="28"/>
+              </w:rPr>
+            </w:pPr>
+            <w:r>
+              <w:rPr>
+                <w:rFonts w:ascii="Times New Roman" w:hAnsi="Times New Roman" w:cs="Times New Roman"/>
+                <w:sz w:val="28"/>
+                <w:szCs w:val="28"/>
+              </w:rPr>
+              <w:t>«</w:t>
+            </w:r>
+            <w:r>
+              <w:rPr>
+                <w:rFonts w:ascii="Times New Roman" w:hAnsi="Times New Roman" w:cs="Times New Roman"/>
+                <w:b/>
+                <w:bCs/>
+                <w:sz w:val="28"/>
+                <w:szCs w:val="28"/>
+              </w:rPr>
+              <w:t>СОГЛАСОВАННО</w:t>
+            </w:r>
+            <w:r>
+              <w:rPr>
+                <w:rFonts w:ascii="Times New Roman" w:hAnsi="Times New Roman" w:cs="Times New Roman"/>
+                <w:sz w:val="28"/>
+                <w:szCs w:val="28"/>
+              </w:rPr>
+              <w:t>»</w:t>
+            </w:r>
+          </w:p>
+          <w:p>
+            <w:pPr>
+              <w:jc w:val="center"/>
+              <w:rPr>
+                <w:rFonts w:ascii="Times New Roman" w:hAnsi="Times New Roman" w:cs="Times New Roman"/>
+                <w:sz w:val="28"/>
+                <w:szCs w:val="28"/>
+              </w:rPr>
+            </w:pPr>
+            <w:r>
+              <w:rPr>
+                <w:rFonts w:ascii="Times New Roman" w:hAnsi="Times New Roman" w:cs="Times New Roman"/>
+                <w:sz w:val="28"/>
+                <w:szCs w:val="28"/>
+              </w:rPr>
+              <w:t>С. Безруков</w:t>
+            </w:r>
+          </w:p>
+          <w:p>
+            <w:pPr>
+              <w:jc w:val="center"/>
+              <w:rPr>
+                <w:rFonts w:ascii="Times New Roman" w:hAnsi="Times New Roman" w:cs="Times New Roman"/>
+                <w:sz w:val="28"/>
+                <w:szCs w:val="28"/>
               </w:rPr>
             </w:pPr>
             <w:r>
@@ -715,6 +847,17 @@
           <w:rFonts w:ascii="Times New Roman" w:hAnsi="Times New Roman" w:cs="Times New Roman"/>
           <w:sz w:val="28"/>
           <w:szCs w:val="28"/>
+          <w:lang w:val="en-US"/>
+        </w:rPr>
+      </w:pPr>
+    </w:p>
+    <w:p>
+      <w:pPr>
+        <w:rPr>
+          <w:rFonts w:ascii="Times New Roman" w:hAnsi="Times New Roman" w:cs="Times New Roman"/>
+          <w:sz w:val="28"/>
+          <w:szCs w:val="28"/>
+          <w:lang w:val="en-US"/>
         </w:rPr>
       </w:pPr>
     </w:p>
@@ -770,12 +913,16 @@
           <w:pPr>
             <w:pStyle w:val="a9"/>
             <w:rPr>
+              <w:rFonts w:ascii="Times New Roman" w:hAnsi="Times New Roman" w:cs="Times New Roman"/>
               <w:color w:val="000000" w:themeColor="text1"/>
             </w:rPr>
           </w:pPr>
           <w:r>
             <w:rPr>
+              <w:rFonts w:ascii="Times New Roman" w:hAnsi="Times New Roman" w:cs="Times New Roman"/>
               <w:color w:val="000000" w:themeColor="text1"/>
+              <w:sz w:val="32"/>
+              <w:szCs w:val="32"/>
             </w:rPr>
             <w:t>Содержание</w:t>
           </w:r>
@@ -787,75 +934,115 @@
               <w:tab w:val="right" w:leader="dot" w:pos="9345"/>
             </w:tabs>
             <w:rPr>
-              <w:rFonts w:eastAsiaTheme="minorEastAsia"/>
+              <w:rFonts w:ascii="Times New Roman" w:eastAsiaTheme="minorEastAsia" w:hAnsi="Times New Roman" w:cs="Times New Roman"/>
               <w:noProof/>
               <w:kern w:val="0"/>
+              <w:sz w:val="28"/>
+              <w:szCs w:val="28"/>
               <w:lang w:eastAsia="ru-RU"/>
             </w:rPr>
           </w:pPr>
           <w:r>
+            <w:rPr>
+              <w:rFonts w:ascii="Times New Roman" w:hAnsi="Times New Roman" w:cs="Times New Roman"/>
+              <w:sz w:val="28"/>
+              <w:szCs w:val="28"/>
+            </w:rPr>
             <w:fldChar w:fldCharType="begin"/>
           </w:r>
           <w:r>
+            <w:rPr>
+              <w:rFonts w:ascii="Times New Roman" w:hAnsi="Times New Roman" w:cs="Times New Roman"/>
+              <w:sz w:val="28"/>
+              <w:szCs w:val="28"/>
+            </w:rPr>
             <w:instrText xml:space="preserve"> TOC \o "1-3" \h \z \u </w:instrText>
           </w:r>
           <w:r>
+            <w:rPr>
+              <w:rFonts w:ascii="Times New Roman" w:hAnsi="Times New Roman" w:cs="Times New Roman"/>
+              <w:sz w:val="28"/>
+              <w:szCs w:val="28"/>
+            </w:rPr>
             <w:fldChar w:fldCharType="separate"/>
           </w:r>
-          <w:hyperlink w:anchor="_Toc154392135" w:history="1">
+          <w:hyperlink w:anchor="_Toc154403590" w:history="1">
             <w:r>
               <w:rPr>
                 <w:rStyle w:val="aa"/>
                 <w:rFonts w:ascii="Times New Roman" w:hAnsi="Times New Roman" w:cs="Times New Roman"/>
                 <w:noProof/>
+                <w:sz w:val="28"/>
+                <w:szCs w:val="28"/>
               </w:rPr>
               <w:t>1. Введение</w:t>
             </w:r>
             <w:r>
               <w:rPr>
-                <w:noProof/>
-                <w:webHidden/>
+                <w:rFonts w:ascii="Times New Roman" w:hAnsi="Times New Roman" w:cs="Times New Roman"/>
+                <w:noProof/>
+                <w:webHidden/>
+                <w:sz w:val="28"/>
+                <w:szCs w:val="28"/>
               </w:rPr>
               <w:tab/>
             </w:r>
             <w:r>
               <w:rPr>
-                <w:noProof/>
-                <w:webHidden/>
+                <w:rFonts w:ascii="Times New Roman" w:hAnsi="Times New Roman" w:cs="Times New Roman"/>
+                <w:noProof/>
+                <w:webHidden/>
+                <w:sz w:val="28"/>
+                <w:szCs w:val="28"/>
               </w:rPr>
               <w:fldChar w:fldCharType="begin"/>
             </w:r>
             <w:r>
               <w:rPr>
-                <w:noProof/>
-                <w:webHidden/>
-              </w:rPr>
-              <w:instrText xml:space="preserve"> PAGEREF _Toc154392135 \h </w:instrText>
-            </w:r>
-            <w:r>
-              <w:rPr>
-                <w:noProof/>
-                <w:webHidden/>
-              </w:rPr>
-            </w:r>
-            <w:r>
-              <w:rPr>
-                <w:noProof/>
-                <w:webHidden/>
+                <w:rFonts w:ascii="Times New Roman" w:hAnsi="Times New Roman" w:cs="Times New Roman"/>
+                <w:noProof/>
+                <w:webHidden/>
+                <w:sz w:val="28"/>
+                <w:szCs w:val="28"/>
+              </w:rPr>
+              <w:instrText xml:space="preserve"> PAGEREF _Toc154403590 \h </w:instrText>
+            </w:r>
+            <w:r>
+              <w:rPr>
+                <w:rFonts w:ascii="Times New Roman" w:hAnsi="Times New Roman" w:cs="Times New Roman"/>
+                <w:noProof/>
+                <w:webHidden/>
+                <w:sz w:val="28"/>
+                <w:szCs w:val="28"/>
+              </w:rPr>
+            </w:r>
+            <w:r>
+              <w:rPr>
+                <w:rFonts w:ascii="Times New Roman" w:hAnsi="Times New Roman" w:cs="Times New Roman"/>
+                <w:noProof/>
+                <w:webHidden/>
+                <w:sz w:val="28"/>
+                <w:szCs w:val="28"/>
               </w:rPr>
               <w:fldChar w:fldCharType="separate"/>
             </w:r>
             <w:r>
               <w:rPr>
-                <w:noProof/>
-                <w:webHidden/>
-              </w:rPr>
-              <w:t>3</w:t>
-            </w:r>
-            <w:r>
-              <w:rPr>
-                <w:noProof/>
-                <w:webHidden/>
+                <w:rFonts w:ascii="Times New Roman" w:hAnsi="Times New Roman" w:cs="Times New Roman"/>
+                <w:noProof/>
+                <w:webHidden/>
+                <w:sz w:val="28"/>
+                <w:szCs w:val="28"/>
+              </w:rPr>
+              <w:t>2</w:t>
+            </w:r>
+            <w:r>
+              <w:rPr>
+                <w:rFonts w:ascii="Times New Roman" w:hAnsi="Times New Roman" w:cs="Times New Roman"/>
+                <w:noProof/>
+                <w:webHidden/>
+                <w:sz w:val="28"/>
+                <w:szCs w:val="28"/>
               </w:rPr>
               <w:fldChar w:fldCharType="end"/>
             </w:r>
@@ -868,65 +1055,91 @@
               <w:tab w:val="right" w:leader="dot" w:pos="9345"/>
             </w:tabs>
             <w:rPr>
-              <w:rFonts w:eastAsiaTheme="minorEastAsia"/>
+              <w:rFonts w:ascii="Times New Roman" w:eastAsiaTheme="minorEastAsia" w:hAnsi="Times New Roman" w:cs="Times New Roman"/>
               <w:noProof/>
               <w:kern w:val="0"/>
+              <w:sz w:val="28"/>
+              <w:szCs w:val="28"/>
               <w:lang w:eastAsia="ru-RU"/>
             </w:rPr>
           </w:pPr>
-          <w:hyperlink w:anchor="_Toc154392136" w:history="1">
+          <w:hyperlink w:anchor="_Toc154403591" w:history="1">
             <w:r>
               <w:rPr>
                 <w:rStyle w:val="aa"/>
-                <w:noProof/>
+                <w:rFonts w:ascii="Times New Roman" w:hAnsi="Times New Roman" w:cs="Times New Roman"/>
+                <w:noProof/>
+                <w:sz w:val="28"/>
+                <w:szCs w:val="28"/>
               </w:rPr>
               <w:t>2. Основания для разработки</w:t>
             </w:r>
             <w:r>
               <w:rPr>
-                <w:noProof/>
-                <w:webHidden/>
+                <w:rFonts w:ascii="Times New Roman" w:hAnsi="Times New Roman" w:cs="Times New Roman"/>
+                <w:noProof/>
+                <w:webHidden/>
+                <w:sz w:val="28"/>
+                <w:szCs w:val="28"/>
               </w:rPr>
               <w:tab/>
             </w:r>
             <w:r>
               <w:rPr>
-                <w:noProof/>
-                <w:webHidden/>
+                <w:rFonts w:ascii="Times New Roman" w:hAnsi="Times New Roman" w:cs="Times New Roman"/>
+                <w:noProof/>
+                <w:webHidden/>
+                <w:sz w:val="28"/>
+                <w:szCs w:val="28"/>
               </w:rPr>
               <w:fldChar w:fldCharType="begin"/>
             </w:r>
             <w:r>
               <w:rPr>
-                <w:noProof/>
-                <w:webHidden/>
-              </w:rPr>
-              <w:instrText xml:space="preserve"> PAGEREF _Toc154392136 \h </w:instrText>
-            </w:r>
-            <w:r>
-              <w:rPr>
-                <w:noProof/>
-                <w:webHidden/>
-              </w:rPr>
-            </w:r>
-            <w:r>
-              <w:rPr>
-                <w:noProof/>
-                <w:webHidden/>
+                <w:rFonts w:ascii="Times New Roman" w:hAnsi="Times New Roman" w:cs="Times New Roman"/>
+                <w:noProof/>
+                <w:webHidden/>
+                <w:sz w:val="28"/>
+                <w:szCs w:val="28"/>
+              </w:rPr>
+              <w:instrText xml:space="preserve"> PAGEREF _Toc154403591 \h </w:instrText>
+            </w:r>
+            <w:r>
+              <w:rPr>
+                <w:rFonts w:ascii="Times New Roman" w:hAnsi="Times New Roman" w:cs="Times New Roman"/>
+                <w:noProof/>
+                <w:webHidden/>
+                <w:sz w:val="28"/>
+                <w:szCs w:val="28"/>
+              </w:rPr>
+            </w:r>
+            <w:r>
+              <w:rPr>
+                <w:rFonts w:ascii="Times New Roman" w:hAnsi="Times New Roman" w:cs="Times New Roman"/>
+                <w:noProof/>
+                <w:webHidden/>
+                <w:sz w:val="28"/>
+                <w:szCs w:val="28"/>
               </w:rPr>
               <w:fldChar w:fldCharType="separate"/>
             </w:r>
             <w:r>
               <w:rPr>
-                <w:noProof/>
-                <w:webHidden/>
+                <w:rFonts w:ascii="Times New Roman" w:hAnsi="Times New Roman" w:cs="Times New Roman"/>
+                <w:noProof/>
+                <w:webHidden/>
+                <w:sz w:val="28"/>
+                <w:szCs w:val="28"/>
               </w:rPr>
               <w:t>3</w:t>
             </w:r>
             <w:r>
               <w:rPr>
-                <w:noProof/>
-                <w:webHidden/>
+                <w:rFonts w:ascii="Times New Roman" w:hAnsi="Times New Roman" w:cs="Times New Roman"/>
+                <w:noProof/>
+                <w:webHidden/>
+                <w:sz w:val="28"/>
+                <w:szCs w:val="28"/>
               </w:rPr>
               <w:fldChar w:fldCharType="end"/>
             </w:r>
@@ -939,65 +1152,91 @@
               <w:tab w:val="right" w:leader="dot" w:pos="9345"/>
             </w:tabs>
             <w:rPr>
-              <w:rFonts w:eastAsiaTheme="minorEastAsia"/>
+              <w:rFonts w:ascii="Times New Roman" w:eastAsiaTheme="minorEastAsia" w:hAnsi="Times New Roman" w:cs="Times New Roman"/>
               <w:noProof/>
               <w:kern w:val="0"/>
+              <w:sz w:val="28"/>
+              <w:szCs w:val="28"/>
               <w:lang w:eastAsia="ru-RU"/>
             </w:rPr>
           </w:pPr>
-          <w:hyperlink w:anchor="_Toc154392137" w:history="1">
+          <w:hyperlink w:anchor="_Toc154403592" w:history="1">
             <w:r>
               <w:rPr>
                 <w:rStyle w:val="aa"/>
-                <w:noProof/>
+                <w:rFonts w:ascii="Times New Roman" w:hAnsi="Times New Roman" w:cs="Times New Roman"/>
+                <w:noProof/>
+                <w:sz w:val="28"/>
+                <w:szCs w:val="28"/>
               </w:rPr>
               <w:t>3. Назначение разработки.</w:t>
             </w:r>
             <w:r>
               <w:rPr>
-                <w:noProof/>
-                <w:webHidden/>
+                <w:rFonts w:ascii="Times New Roman" w:hAnsi="Times New Roman" w:cs="Times New Roman"/>
+                <w:noProof/>
+                <w:webHidden/>
+                <w:sz w:val="28"/>
+                <w:szCs w:val="28"/>
               </w:rPr>
               <w:tab/>
             </w:r>
             <w:r>
               <w:rPr>
-                <w:noProof/>
-                <w:webHidden/>
+                <w:rFonts w:ascii="Times New Roman" w:hAnsi="Times New Roman" w:cs="Times New Roman"/>
+                <w:noProof/>
+                <w:webHidden/>
+                <w:sz w:val="28"/>
+                <w:szCs w:val="28"/>
               </w:rPr>
               <w:fldChar w:fldCharType="begin"/>
             </w:r>
             <w:r>
               <w:rPr>
-                <w:noProof/>
-                <w:webHidden/>
-              </w:rPr>
-              <w:instrText xml:space="preserve"> PAGEREF _Toc154392137 \h </w:instrText>
-            </w:r>
-            <w:r>
-              <w:rPr>
-                <w:noProof/>
-                <w:webHidden/>
-              </w:rPr>
-            </w:r>
-            <w:r>
-              <w:rPr>
-                <w:noProof/>
-                <w:webHidden/>
+                <w:rFonts w:ascii="Times New Roman" w:hAnsi="Times New Roman" w:cs="Times New Roman"/>
+                <w:noProof/>
+                <w:webHidden/>
+                <w:sz w:val="28"/>
+                <w:szCs w:val="28"/>
+              </w:rPr>
+              <w:instrText xml:space="preserve"> PAGEREF _Toc154403592 \h </w:instrText>
+            </w:r>
+            <w:r>
+              <w:rPr>
+                <w:rFonts w:ascii="Times New Roman" w:hAnsi="Times New Roman" w:cs="Times New Roman"/>
+                <w:noProof/>
+                <w:webHidden/>
+                <w:sz w:val="28"/>
+                <w:szCs w:val="28"/>
+              </w:rPr>
+            </w:r>
+            <w:r>
+              <w:rPr>
+                <w:rFonts w:ascii="Times New Roman" w:hAnsi="Times New Roman" w:cs="Times New Roman"/>
+                <w:noProof/>
+                <w:webHidden/>
+                <w:sz w:val="28"/>
+                <w:szCs w:val="28"/>
               </w:rPr>
               <w:fldChar w:fldCharType="separate"/>
             </w:r>
             <w:r>
               <w:rPr>
-                <w:noProof/>
-                <w:webHidden/>
+                <w:rFonts w:ascii="Times New Roman" w:hAnsi="Times New Roman" w:cs="Times New Roman"/>
+                <w:noProof/>
+                <w:webHidden/>
+                <w:sz w:val="28"/>
+                <w:szCs w:val="28"/>
               </w:rPr>
               <w:t>3</w:t>
             </w:r>
             <w:r>
               <w:rPr>
-                <w:noProof/>
-                <w:webHidden/>
+                <w:rFonts w:ascii="Times New Roman" w:hAnsi="Times New Roman" w:cs="Times New Roman"/>
+                <w:noProof/>
+                <w:webHidden/>
+                <w:sz w:val="28"/>
+                <w:szCs w:val="28"/>
               </w:rPr>
               <w:fldChar w:fldCharType="end"/>
             </w:r>
@@ -1010,65 +1249,91 @@
               <w:tab w:val="right" w:leader="dot" w:pos="9345"/>
             </w:tabs>
             <w:rPr>
-              <w:rFonts w:eastAsiaTheme="minorEastAsia"/>
+              <w:rFonts w:ascii="Times New Roman" w:eastAsiaTheme="minorEastAsia" w:hAnsi="Times New Roman" w:cs="Times New Roman"/>
               <w:noProof/>
               <w:kern w:val="0"/>
+              <w:sz w:val="28"/>
+              <w:szCs w:val="28"/>
               <w:lang w:eastAsia="ru-RU"/>
             </w:rPr>
           </w:pPr>
-          <w:hyperlink w:anchor="_Toc154392138" w:history="1">
+          <w:hyperlink w:anchor="_Toc154403593" w:history="1">
             <w:r>
               <w:rPr>
                 <w:rStyle w:val="aa"/>
-                <w:noProof/>
+                <w:rFonts w:ascii="Times New Roman" w:hAnsi="Times New Roman" w:cs="Times New Roman"/>
+                <w:noProof/>
+                <w:sz w:val="28"/>
+                <w:szCs w:val="28"/>
               </w:rPr>
               <w:t>4. Требования к программе или программному изделию</w:t>
             </w:r>
             <w:r>
               <w:rPr>
-                <w:noProof/>
-                <w:webHidden/>
+                <w:rFonts w:ascii="Times New Roman" w:hAnsi="Times New Roman" w:cs="Times New Roman"/>
+                <w:noProof/>
+                <w:webHidden/>
+                <w:sz w:val="28"/>
+                <w:szCs w:val="28"/>
               </w:rPr>
               <w:tab/>
             </w:r>
             <w:r>
               <w:rPr>
-                <w:noProof/>
-                <w:webHidden/>
+                <w:rFonts w:ascii="Times New Roman" w:hAnsi="Times New Roman" w:cs="Times New Roman"/>
+                <w:noProof/>
+                <w:webHidden/>
+                <w:sz w:val="28"/>
+                <w:szCs w:val="28"/>
               </w:rPr>
               <w:fldChar w:fldCharType="begin"/>
             </w:r>
             <w:r>
               <w:rPr>
-                <w:noProof/>
-                <w:webHidden/>
-              </w:rPr>
-              <w:instrText xml:space="preserve"> PAGEREF _Toc154392138 \h </w:instrText>
-            </w:r>
-            <w:r>
-              <w:rPr>
-                <w:noProof/>
-                <w:webHidden/>
-              </w:rPr>
-            </w:r>
-            <w:r>
-              <w:rPr>
-                <w:noProof/>
-                <w:webHidden/>
+                <w:rFonts w:ascii="Times New Roman" w:hAnsi="Times New Roman" w:cs="Times New Roman"/>
+                <w:noProof/>
+                <w:webHidden/>
+                <w:sz w:val="28"/>
+                <w:szCs w:val="28"/>
+              </w:rPr>
+              <w:instrText xml:space="preserve"> PAGEREF _Toc154403593 \h </w:instrText>
+            </w:r>
+            <w:r>
+              <w:rPr>
+                <w:rFonts w:ascii="Times New Roman" w:hAnsi="Times New Roman" w:cs="Times New Roman"/>
+                <w:noProof/>
+                <w:webHidden/>
+                <w:sz w:val="28"/>
+                <w:szCs w:val="28"/>
+              </w:rPr>
+            </w:r>
+            <w:r>
+              <w:rPr>
+                <w:rFonts w:ascii="Times New Roman" w:hAnsi="Times New Roman" w:cs="Times New Roman"/>
+                <w:noProof/>
+                <w:webHidden/>
+                <w:sz w:val="28"/>
+                <w:szCs w:val="28"/>
               </w:rPr>
               <w:fldChar w:fldCharType="separate"/>
             </w:r>
             <w:r>
               <w:rPr>
-                <w:noProof/>
-                <w:webHidden/>
+                <w:rFonts w:ascii="Times New Roman" w:hAnsi="Times New Roman" w:cs="Times New Roman"/>
+                <w:noProof/>
+                <w:webHidden/>
+                <w:sz w:val="28"/>
+                <w:szCs w:val="28"/>
               </w:rPr>
               <w:t>4</w:t>
             </w:r>
             <w:r>
               <w:rPr>
-                <w:noProof/>
-                <w:webHidden/>
+                <w:rFonts w:ascii="Times New Roman" w:hAnsi="Times New Roman" w:cs="Times New Roman"/>
+                <w:noProof/>
+                <w:webHidden/>
+                <w:sz w:val="28"/>
+                <w:szCs w:val="28"/>
               </w:rPr>
               <w:fldChar w:fldCharType="end"/>
             </w:r>
@@ -1081,65 +1346,91 @@
               <w:tab w:val="right" w:leader="dot" w:pos="9345"/>
             </w:tabs>
             <w:rPr>
-              <w:rFonts w:eastAsiaTheme="minorEastAsia"/>
+              <w:rFonts w:ascii="Times New Roman" w:eastAsiaTheme="minorEastAsia" w:hAnsi="Times New Roman" w:cs="Times New Roman"/>
               <w:noProof/>
               <w:kern w:val="0"/>
+              <w:sz w:val="28"/>
+              <w:szCs w:val="28"/>
               <w:lang w:eastAsia="ru-RU"/>
             </w:rPr>
           </w:pPr>
-          <w:hyperlink w:anchor="_Toc154392139" w:history="1">
+          <w:hyperlink w:anchor="_Toc154403594" w:history="1">
             <w:r>
               <w:rPr>
                 <w:rStyle w:val="aa"/>
-                <w:noProof/>
+                <w:rFonts w:ascii="Times New Roman" w:hAnsi="Times New Roman" w:cs="Times New Roman"/>
+                <w:noProof/>
+                <w:sz w:val="28"/>
+                <w:szCs w:val="28"/>
               </w:rPr>
               <w:t>4.1 Требования к функциональным характеристикам</w:t>
             </w:r>
             <w:r>
               <w:rPr>
-                <w:noProof/>
-                <w:webHidden/>
+                <w:rFonts w:ascii="Times New Roman" w:hAnsi="Times New Roman" w:cs="Times New Roman"/>
+                <w:noProof/>
+                <w:webHidden/>
+                <w:sz w:val="28"/>
+                <w:szCs w:val="28"/>
               </w:rPr>
               <w:tab/>
             </w:r>
             <w:r>
               <w:rPr>
-                <w:noProof/>
-                <w:webHidden/>
+                <w:rFonts w:ascii="Times New Roman" w:hAnsi="Times New Roman" w:cs="Times New Roman"/>
+                <w:noProof/>
+                <w:webHidden/>
+                <w:sz w:val="28"/>
+                <w:szCs w:val="28"/>
               </w:rPr>
               <w:fldChar w:fldCharType="begin"/>
             </w:r>
             <w:r>
               <w:rPr>
-                <w:noProof/>
-                <w:webHidden/>
-              </w:rPr>
-              <w:instrText xml:space="preserve"> PAGEREF _Toc154392139 \h </w:instrText>
-            </w:r>
-            <w:r>
-              <w:rPr>
-                <w:noProof/>
-                <w:webHidden/>
-              </w:rPr>
-            </w:r>
-            <w:r>
-              <w:rPr>
-                <w:noProof/>
-                <w:webHidden/>
+                <w:rFonts w:ascii="Times New Roman" w:hAnsi="Times New Roman" w:cs="Times New Roman"/>
+                <w:noProof/>
+                <w:webHidden/>
+                <w:sz w:val="28"/>
+                <w:szCs w:val="28"/>
+              </w:rPr>
+              <w:instrText xml:space="preserve"> PAGEREF _Toc154403594 \h </w:instrText>
+            </w:r>
+            <w:r>
+              <w:rPr>
+                <w:rFonts w:ascii="Times New Roman" w:hAnsi="Times New Roman" w:cs="Times New Roman"/>
+                <w:noProof/>
+                <w:webHidden/>
+                <w:sz w:val="28"/>
+                <w:szCs w:val="28"/>
+              </w:rPr>
+            </w:r>
+            <w:r>
+              <w:rPr>
+                <w:rFonts w:ascii="Times New Roman" w:hAnsi="Times New Roman" w:cs="Times New Roman"/>
+                <w:noProof/>
+                <w:webHidden/>
+                <w:sz w:val="28"/>
+                <w:szCs w:val="28"/>
               </w:rPr>
               <w:fldChar w:fldCharType="separate"/>
             </w:r>
             <w:r>
               <w:rPr>
-                <w:noProof/>
-                <w:webHidden/>
+                <w:rFonts w:ascii="Times New Roman" w:hAnsi="Times New Roman" w:cs="Times New Roman"/>
+                <w:noProof/>
+                <w:webHidden/>
+                <w:sz w:val="28"/>
+                <w:szCs w:val="28"/>
               </w:rPr>
               <w:t>4</w:t>
             </w:r>
             <w:r>
               <w:rPr>
-                <w:noProof/>
-                <w:webHidden/>
+                <w:rFonts w:ascii="Times New Roman" w:hAnsi="Times New Roman" w:cs="Times New Roman"/>
+                <w:noProof/>
+                <w:webHidden/>
+                <w:sz w:val="28"/>
+                <w:szCs w:val="28"/>
               </w:rPr>
               <w:fldChar w:fldCharType="end"/>
             </w:r>
@@ -1152,65 +1443,91 @@
               <w:tab w:val="right" w:leader="dot" w:pos="9345"/>
             </w:tabs>
             <w:rPr>
-              <w:rFonts w:eastAsiaTheme="minorEastAsia"/>
+              <w:rFonts w:ascii="Times New Roman" w:eastAsiaTheme="minorEastAsia" w:hAnsi="Times New Roman" w:cs="Times New Roman"/>
               <w:noProof/>
               <w:kern w:val="0"/>
+              <w:sz w:val="28"/>
+              <w:szCs w:val="28"/>
               <w:lang w:eastAsia="ru-RU"/>
             </w:rPr>
           </w:pPr>
-          <w:hyperlink w:anchor="_Toc154392140" w:history="1">
+          <w:hyperlink w:anchor="_Toc154403595" w:history="1">
             <w:r>
               <w:rPr>
                 <w:rStyle w:val="aa"/>
-                <w:noProof/>
+                <w:rFonts w:ascii="Times New Roman" w:hAnsi="Times New Roman" w:cs="Times New Roman"/>
+                <w:noProof/>
+                <w:sz w:val="28"/>
+                <w:szCs w:val="28"/>
               </w:rPr>
               <w:t>4.2 Требования к надежности и безопасности</w:t>
             </w:r>
             <w:r>
               <w:rPr>
-                <w:noProof/>
-                <w:webHidden/>
+                <w:rFonts w:ascii="Times New Roman" w:hAnsi="Times New Roman" w:cs="Times New Roman"/>
+                <w:noProof/>
+                <w:webHidden/>
+                <w:sz w:val="28"/>
+                <w:szCs w:val="28"/>
               </w:rPr>
               <w:tab/>
             </w:r>
             <w:r>
               <w:rPr>
-                <w:noProof/>
-                <w:webHidden/>
+                <w:rFonts w:ascii="Times New Roman" w:hAnsi="Times New Roman" w:cs="Times New Roman"/>
+                <w:noProof/>
+                <w:webHidden/>
+                <w:sz w:val="28"/>
+                <w:szCs w:val="28"/>
               </w:rPr>
               <w:fldChar w:fldCharType="begin"/>
             </w:r>
             <w:r>
               <w:rPr>
-                <w:noProof/>
-                <w:webHidden/>
-              </w:rPr>
-              <w:instrText xml:space="preserve"> PAGEREF _Toc154392140 \h </w:instrText>
-            </w:r>
-            <w:r>
-              <w:rPr>
-                <w:noProof/>
-                <w:webHidden/>
-              </w:rPr>
-            </w:r>
-            <w:r>
-              <w:rPr>
-                <w:noProof/>
-                <w:webHidden/>
+                <w:rFonts w:ascii="Times New Roman" w:hAnsi="Times New Roman" w:cs="Times New Roman"/>
+                <w:noProof/>
+                <w:webHidden/>
+                <w:sz w:val="28"/>
+                <w:szCs w:val="28"/>
+              </w:rPr>
+              <w:instrText xml:space="preserve"> PAGEREF _Toc154403595 \h </w:instrText>
+            </w:r>
+            <w:r>
+              <w:rPr>
+                <w:rFonts w:ascii="Times New Roman" w:hAnsi="Times New Roman" w:cs="Times New Roman"/>
+                <w:noProof/>
+                <w:webHidden/>
+                <w:sz w:val="28"/>
+                <w:szCs w:val="28"/>
+              </w:rPr>
+            </w:r>
+            <w:r>
+              <w:rPr>
+                <w:rFonts w:ascii="Times New Roman" w:hAnsi="Times New Roman" w:cs="Times New Roman"/>
+                <w:noProof/>
+                <w:webHidden/>
+                <w:sz w:val="28"/>
+                <w:szCs w:val="28"/>
               </w:rPr>
               <w:fldChar w:fldCharType="separate"/>
             </w:r>
             <w:r>
               <w:rPr>
-                <w:noProof/>
-                <w:webHidden/>
+                <w:rFonts w:ascii="Times New Roman" w:hAnsi="Times New Roman" w:cs="Times New Roman"/>
+                <w:noProof/>
+                <w:webHidden/>
+                <w:sz w:val="28"/>
+                <w:szCs w:val="28"/>
               </w:rPr>
               <w:t>4</w:t>
             </w:r>
             <w:r>
               <w:rPr>
-                <w:noProof/>
-                <w:webHidden/>
+                <w:rFonts w:ascii="Times New Roman" w:hAnsi="Times New Roman" w:cs="Times New Roman"/>
+                <w:noProof/>
+                <w:webHidden/>
+                <w:sz w:val="28"/>
+                <w:szCs w:val="28"/>
               </w:rPr>
               <w:fldChar w:fldCharType="end"/>
             </w:r>
@@ -1223,65 +1540,91 @@
               <w:tab w:val="right" w:leader="dot" w:pos="9345"/>
             </w:tabs>
             <w:rPr>
-              <w:rFonts w:eastAsiaTheme="minorEastAsia"/>
+              <w:rFonts w:ascii="Times New Roman" w:eastAsiaTheme="minorEastAsia" w:hAnsi="Times New Roman" w:cs="Times New Roman"/>
               <w:noProof/>
               <w:kern w:val="0"/>
+              <w:sz w:val="28"/>
+              <w:szCs w:val="28"/>
               <w:lang w:eastAsia="ru-RU"/>
             </w:rPr>
           </w:pPr>
-          <w:hyperlink w:anchor="_Toc154392141" w:history="1">
+          <w:hyperlink w:anchor="_Toc154403596" w:history="1">
             <w:r>
               <w:rPr>
                 <w:rStyle w:val="aa"/>
-                <w:noProof/>
+                <w:rFonts w:ascii="Times New Roman" w:hAnsi="Times New Roman" w:cs="Times New Roman"/>
+                <w:noProof/>
+                <w:sz w:val="28"/>
+                <w:szCs w:val="28"/>
               </w:rPr>
               <w:t>4.3 Условия эксплуатации</w:t>
             </w:r>
             <w:r>
               <w:rPr>
-                <w:noProof/>
-                <w:webHidden/>
+                <w:rFonts w:ascii="Times New Roman" w:hAnsi="Times New Roman" w:cs="Times New Roman"/>
+                <w:noProof/>
+                <w:webHidden/>
+                <w:sz w:val="28"/>
+                <w:szCs w:val="28"/>
               </w:rPr>
               <w:tab/>
             </w:r>
             <w:r>
               <w:rPr>
-                <w:noProof/>
-                <w:webHidden/>
+                <w:rFonts w:ascii="Times New Roman" w:hAnsi="Times New Roman" w:cs="Times New Roman"/>
+                <w:noProof/>
+                <w:webHidden/>
+                <w:sz w:val="28"/>
+                <w:szCs w:val="28"/>
               </w:rPr>
               <w:fldChar w:fldCharType="begin"/>
             </w:r>
             <w:r>
               <w:rPr>
-                <w:noProof/>
-                <w:webHidden/>
-              </w:rPr>
-              <w:instrText xml:space="preserve"> PAGEREF _Toc154392141 \h </w:instrText>
-            </w:r>
-            <w:r>
-              <w:rPr>
-                <w:noProof/>
-                <w:webHidden/>
-              </w:rPr>
-            </w:r>
-            <w:r>
-              <w:rPr>
-                <w:noProof/>
-                <w:webHidden/>
+                <w:rFonts w:ascii="Times New Roman" w:hAnsi="Times New Roman" w:cs="Times New Roman"/>
+                <w:noProof/>
+                <w:webHidden/>
+                <w:sz w:val="28"/>
+                <w:szCs w:val="28"/>
+              </w:rPr>
+              <w:instrText xml:space="preserve"> PAGEREF _Toc154403596 \h </w:instrText>
+            </w:r>
+            <w:r>
+              <w:rPr>
+                <w:rFonts w:ascii="Times New Roman" w:hAnsi="Times New Roman" w:cs="Times New Roman"/>
+                <w:noProof/>
+                <w:webHidden/>
+                <w:sz w:val="28"/>
+                <w:szCs w:val="28"/>
+              </w:rPr>
+            </w:r>
+            <w:r>
+              <w:rPr>
+                <w:rFonts w:ascii="Times New Roman" w:hAnsi="Times New Roman" w:cs="Times New Roman"/>
+                <w:noProof/>
+                <w:webHidden/>
+                <w:sz w:val="28"/>
+                <w:szCs w:val="28"/>
               </w:rPr>
               <w:fldChar w:fldCharType="separate"/>
             </w:r>
             <w:r>
               <w:rPr>
-                <w:noProof/>
-                <w:webHidden/>
+                <w:rFonts w:ascii="Times New Roman" w:hAnsi="Times New Roman" w:cs="Times New Roman"/>
+                <w:noProof/>
+                <w:webHidden/>
+                <w:sz w:val="28"/>
+                <w:szCs w:val="28"/>
               </w:rPr>
               <w:t>4</w:t>
             </w:r>
             <w:r>
               <w:rPr>
-                <w:noProof/>
-                <w:webHidden/>
+                <w:rFonts w:ascii="Times New Roman" w:hAnsi="Times New Roman" w:cs="Times New Roman"/>
+                <w:noProof/>
+                <w:webHidden/>
+                <w:sz w:val="28"/>
+                <w:szCs w:val="28"/>
               </w:rPr>
               <w:fldChar w:fldCharType="end"/>
             </w:r>
@@ -1294,65 +1637,91 @@
               <w:tab w:val="right" w:leader="dot" w:pos="9345"/>
             </w:tabs>
             <w:rPr>
-              <w:rFonts w:eastAsiaTheme="minorEastAsia"/>
+              <w:rFonts w:ascii="Times New Roman" w:eastAsiaTheme="minorEastAsia" w:hAnsi="Times New Roman" w:cs="Times New Roman"/>
               <w:noProof/>
               <w:kern w:val="0"/>
+              <w:sz w:val="28"/>
+              <w:szCs w:val="28"/>
               <w:lang w:eastAsia="ru-RU"/>
             </w:rPr>
           </w:pPr>
-          <w:hyperlink w:anchor="_Toc154392142" w:history="1">
+          <w:hyperlink w:anchor="_Toc154403597" w:history="1">
             <w:r>
               <w:rPr>
                 <w:rStyle w:val="aa"/>
-                <w:noProof/>
+                <w:rFonts w:ascii="Times New Roman" w:hAnsi="Times New Roman" w:cs="Times New Roman"/>
+                <w:noProof/>
+                <w:sz w:val="28"/>
+                <w:szCs w:val="28"/>
               </w:rPr>
               <w:t>4.4 Требования к составу и параметрам технических средств</w:t>
             </w:r>
             <w:r>
               <w:rPr>
-                <w:noProof/>
-                <w:webHidden/>
+                <w:rFonts w:ascii="Times New Roman" w:hAnsi="Times New Roman" w:cs="Times New Roman"/>
+                <w:noProof/>
+                <w:webHidden/>
+                <w:sz w:val="28"/>
+                <w:szCs w:val="28"/>
               </w:rPr>
               <w:tab/>
             </w:r>
             <w:r>
               <w:rPr>
-                <w:noProof/>
-                <w:webHidden/>
+                <w:rFonts w:ascii="Times New Roman" w:hAnsi="Times New Roman" w:cs="Times New Roman"/>
+                <w:noProof/>
+                <w:webHidden/>
+                <w:sz w:val="28"/>
+                <w:szCs w:val="28"/>
               </w:rPr>
               <w:fldChar w:fldCharType="begin"/>
             </w:r>
             <w:r>
               <w:rPr>
-                <w:noProof/>
-                <w:webHidden/>
-              </w:rPr>
-              <w:instrText xml:space="preserve"> PAGEREF _Toc154392142 \h </w:instrText>
-            </w:r>
-            <w:r>
-              <w:rPr>
-                <w:noProof/>
-                <w:webHidden/>
-              </w:rPr>
-            </w:r>
-            <w:r>
-              <w:rPr>
-                <w:noProof/>
-                <w:webHidden/>
+                <w:rFonts w:ascii="Times New Roman" w:hAnsi="Times New Roman" w:cs="Times New Roman"/>
+                <w:noProof/>
+                <w:webHidden/>
+                <w:sz w:val="28"/>
+                <w:szCs w:val="28"/>
+              </w:rPr>
+              <w:instrText xml:space="preserve"> PAGEREF _Toc154403597 \h </w:instrText>
+            </w:r>
+            <w:r>
+              <w:rPr>
+                <w:rFonts w:ascii="Times New Roman" w:hAnsi="Times New Roman" w:cs="Times New Roman"/>
+                <w:noProof/>
+                <w:webHidden/>
+                <w:sz w:val="28"/>
+                <w:szCs w:val="28"/>
+              </w:rPr>
+            </w:r>
+            <w:r>
+              <w:rPr>
+                <w:rFonts w:ascii="Times New Roman" w:hAnsi="Times New Roman" w:cs="Times New Roman"/>
+                <w:noProof/>
+                <w:webHidden/>
+                <w:sz w:val="28"/>
+                <w:szCs w:val="28"/>
               </w:rPr>
               <w:fldChar w:fldCharType="separate"/>
             </w:r>
             <w:r>
               <w:rPr>
-                <w:noProof/>
-                <w:webHidden/>
+                <w:rFonts w:ascii="Times New Roman" w:hAnsi="Times New Roman" w:cs="Times New Roman"/>
+                <w:noProof/>
+                <w:webHidden/>
+                <w:sz w:val="28"/>
+                <w:szCs w:val="28"/>
               </w:rPr>
               <w:t>4</w:t>
             </w:r>
             <w:r>
               <w:rPr>
-                <w:noProof/>
-                <w:webHidden/>
+                <w:rFonts w:ascii="Times New Roman" w:hAnsi="Times New Roman" w:cs="Times New Roman"/>
+                <w:noProof/>
+                <w:webHidden/>
+                <w:sz w:val="28"/>
+                <w:szCs w:val="28"/>
               </w:rPr>
               <w:fldChar w:fldCharType="end"/>
             </w:r>
@@ -1365,65 +1734,91 @@
               <w:tab w:val="right" w:leader="dot" w:pos="9345"/>
             </w:tabs>
             <w:rPr>
-              <w:rFonts w:eastAsiaTheme="minorEastAsia"/>
+              <w:rFonts w:ascii="Times New Roman" w:eastAsiaTheme="minorEastAsia" w:hAnsi="Times New Roman" w:cs="Times New Roman"/>
               <w:noProof/>
               <w:kern w:val="0"/>
+              <w:sz w:val="28"/>
+              <w:szCs w:val="28"/>
               <w:lang w:eastAsia="ru-RU"/>
             </w:rPr>
           </w:pPr>
-          <w:hyperlink w:anchor="_Toc154392143" w:history="1">
+          <w:hyperlink w:anchor="_Toc154403598" w:history="1">
             <w:r>
               <w:rPr>
                 <w:rStyle w:val="aa"/>
-                <w:noProof/>
+                <w:rFonts w:ascii="Times New Roman" w:hAnsi="Times New Roman" w:cs="Times New Roman"/>
+                <w:noProof/>
+                <w:sz w:val="28"/>
+                <w:szCs w:val="28"/>
               </w:rPr>
               <w:t>4.5 Требования к информационной и программной совместимости</w:t>
             </w:r>
             <w:r>
               <w:rPr>
-                <w:noProof/>
-                <w:webHidden/>
+                <w:rFonts w:ascii="Times New Roman" w:hAnsi="Times New Roman" w:cs="Times New Roman"/>
+                <w:noProof/>
+                <w:webHidden/>
+                <w:sz w:val="28"/>
+                <w:szCs w:val="28"/>
               </w:rPr>
               <w:tab/>
             </w:r>
             <w:r>
               <w:rPr>
-                <w:noProof/>
-                <w:webHidden/>
+                <w:rFonts w:ascii="Times New Roman" w:hAnsi="Times New Roman" w:cs="Times New Roman"/>
+                <w:noProof/>
+                <w:webHidden/>
+                <w:sz w:val="28"/>
+                <w:szCs w:val="28"/>
               </w:rPr>
               <w:fldChar w:fldCharType="begin"/>
             </w:r>
             <w:r>
               <w:rPr>
-                <w:noProof/>
-                <w:webHidden/>
-              </w:rPr>
-              <w:instrText xml:space="preserve"> PAGEREF _Toc154392143 \h </w:instrText>
-            </w:r>
-            <w:r>
-              <w:rPr>
-                <w:noProof/>
-                <w:webHidden/>
-              </w:rPr>
-            </w:r>
-            <w:r>
-              <w:rPr>
-                <w:noProof/>
-                <w:webHidden/>
+                <w:rFonts w:ascii="Times New Roman" w:hAnsi="Times New Roman" w:cs="Times New Roman"/>
+                <w:noProof/>
+                <w:webHidden/>
+                <w:sz w:val="28"/>
+                <w:szCs w:val="28"/>
+              </w:rPr>
+              <w:instrText xml:space="preserve"> PAGEREF _Toc154403598 \h </w:instrText>
+            </w:r>
+            <w:r>
+              <w:rPr>
+                <w:rFonts w:ascii="Times New Roman" w:hAnsi="Times New Roman" w:cs="Times New Roman"/>
+                <w:noProof/>
+                <w:webHidden/>
+                <w:sz w:val="28"/>
+                <w:szCs w:val="28"/>
+              </w:rPr>
+            </w:r>
+            <w:r>
+              <w:rPr>
+                <w:rFonts w:ascii="Times New Roman" w:hAnsi="Times New Roman" w:cs="Times New Roman"/>
+                <w:noProof/>
+                <w:webHidden/>
+                <w:sz w:val="28"/>
+                <w:szCs w:val="28"/>
               </w:rPr>
               <w:fldChar w:fldCharType="separate"/>
             </w:r>
             <w:r>
               <w:rPr>
-                <w:noProof/>
-                <w:webHidden/>
-              </w:rPr>
-              <w:t>5</w:t>
-            </w:r>
-            <w:r>
-              <w:rPr>
-                <w:noProof/>
-                <w:webHidden/>
+                <w:rFonts w:ascii="Times New Roman" w:hAnsi="Times New Roman" w:cs="Times New Roman"/>
+                <w:noProof/>
+                <w:webHidden/>
+                <w:sz w:val="28"/>
+                <w:szCs w:val="28"/>
+              </w:rPr>
+              <w:t>4</w:t>
+            </w:r>
+            <w:r>
+              <w:rPr>
+                <w:rFonts w:ascii="Times New Roman" w:hAnsi="Times New Roman" w:cs="Times New Roman"/>
+                <w:noProof/>
+                <w:webHidden/>
+                <w:sz w:val="28"/>
+                <w:szCs w:val="28"/>
               </w:rPr>
               <w:fldChar w:fldCharType="end"/>
             </w:r>
@@ -1436,65 +1831,91 @@
               <w:tab w:val="right" w:leader="dot" w:pos="9345"/>
             </w:tabs>
             <w:rPr>
-              <w:rFonts w:eastAsiaTheme="minorEastAsia"/>
+              <w:rFonts w:ascii="Times New Roman" w:eastAsiaTheme="minorEastAsia" w:hAnsi="Times New Roman" w:cs="Times New Roman"/>
               <w:noProof/>
               <w:kern w:val="0"/>
+              <w:sz w:val="28"/>
+              <w:szCs w:val="28"/>
               <w:lang w:eastAsia="ru-RU"/>
             </w:rPr>
           </w:pPr>
-          <w:hyperlink w:anchor="_Toc154392144" w:history="1">
+          <w:hyperlink w:anchor="_Toc154403599" w:history="1">
             <w:r>
               <w:rPr>
                 <w:rStyle w:val="aa"/>
-                <w:noProof/>
+                <w:rFonts w:ascii="Times New Roman" w:hAnsi="Times New Roman" w:cs="Times New Roman"/>
+                <w:noProof/>
+                <w:sz w:val="28"/>
+                <w:szCs w:val="28"/>
               </w:rPr>
               <w:t>4.6 Требования к маркировке и упаковке</w:t>
             </w:r>
             <w:r>
               <w:rPr>
-                <w:noProof/>
-                <w:webHidden/>
+                <w:rFonts w:ascii="Times New Roman" w:hAnsi="Times New Roman" w:cs="Times New Roman"/>
+                <w:noProof/>
+                <w:webHidden/>
+                <w:sz w:val="28"/>
+                <w:szCs w:val="28"/>
               </w:rPr>
               <w:tab/>
             </w:r>
             <w:r>
               <w:rPr>
-                <w:noProof/>
-                <w:webHidden/>
+                <w:rFonts w:ascii="Times New Roman" w:hAnsi="Times New Roman" w:cs="Times New Roman"/>
+                <w:noProof/>
+                <w:webHidden/>
+                <w:sz w:val="28"/>
+                <w:szCs w:val="28"/>
               </w:rPr>
               <w:fldChar w:fldCharType="begin"/>
             </w:r>
             <w:r>
               <w:rPr>
-                <w:noProof/>
-                <w:webHidden/>
-              </w:rPr>
-              <w:instrText xml:space="preserve"> PAGEREF _Toc154392144 \h </w:instrText>
-            </w:r>
-            <w:r>
-              <w:rPr>
-                <w:noProof/>
-                <w:webHidden/>
-              </w:rPr>
-            </w:r>
-            <w:r>
-              <w:rPr>
-                <w:noProof/>
-                <w:webHidden/>
+                <w:rFonts w:ascii="Times New Roman" w:hAnsi="Times New Roman" w:cs="Times New Roman"/>
+                <w:noProof/>
+                <w:webHidden/>
+                <w:sz w:val="28"/>
+                <w:szCs w:val="28"/>
+              </w:rPr>
+              <w:instrText xml:space="preserve"> PAGEREF _Toc154403599 \h </w:instrText>
+            </w:r>
+            <w:r>
+              <w:rPr>
+                <w:rFonts w:ascii="Times New Roman" w:hAnsi="Times New Roman" w:cs="Times New Roman"/>
+                <w:noProof/>
+                <w:webHidden/>
+                <w:sz w:val="28"/>
+                <w:szCs w:val="28"/>
+              </w:rPr>
+            </w:r>
+            <w:r>
+              <w:rPr>
+                <w:rFonts w:ascii="Times New Roman" w:hAnsi="Times New Roman" w:cs="Times New Roman"/>
+                <w:noProof/>
+                <w:webHidden/>
+                <w:sz w:val="28"/>
+                <w:szCs w:val="28"/>
               </w:rPr>
               <w:fldChar w:fldCharType="separate"/>
             </w:r>
             <w:r>
               <w:rPr>
-                <w:noProof/>
-                <w:webHidden/>
+                <w:rFonts w:ascii="Times New Roman" w:hAnsi="Times New Roman" w:cs="Times New Roman"/>
+                <w:noProof/>
+                <w:webHidden/>
+                <w:sz w:val="28"/>
+                <w:szCs w:val="28"/>
               </w:rPr>
               <w:t>5</w:t>
             </w:r>
             <w:r>
               <w:rPr>
-                <w:noProof/>
-                <w:webHidden/>
+                <w:rFonts w:ascii="Times New Roman" w:hAnsi="Times New Roman" w:cs="Times New Roman"/>
+                <w:noProof/>
+                <w:webHidden/>
+                <w:sz w:val="28"/>
+                <w:szCs w:val="28"/>
               </w:rPr>
               <w:fldChar w:fldCharType="end"/>
             </w:r>
@@ -1507,65 +1928,91 @@
               <w:tab w:val="right" w:leader="dot" w:pos="9345"/>
             </w:tabs>
             <w:rPr>
-              <w:rFonts w:eastAsiaTheme="minorEastAsia"/>
+              <w:rFonts w:ascii="Times New Roman" w:eastAsiaTheme="minorEastAsia" w:hAnsi="Times New Roman" w:cs="Times New Roman"/>
               <w:noProof/>
               <w:kern w:val="0"/>
+              <w:sz w:val="28"/>
+              <w:szCs w:val="28"/>
               <w:lang w:eastAsia="ru-RU"/>
             </w:rPr>
           </w:pPr>
-          <w:hyperlink w:anchor="_Toc154392145" w:history="1">
+          <w:hyperlink w:anchor="_Toc154403600" w:history="1">
             <w:r>
               <w:rPr>
                 <w:rStyle w:val="aa"/>
-                <w:noProof/>
+                <w:rFonts w:ascii="Times New Roman" w:hAnsi="Times New Roman" w:cs="Times New Roman"/>
+                <w:noProof/>
+                <w:sz w:val="28"/>
+                <w:szCs w:val="28"/>
               </w:rPr>
               <w:t>4.7 Требования к хранению и транспортированию</w:t>
             </w:r>
             <w:r>
               <w:rPr>
-                <w:noProof/>
-                <w:webHidden/>
+                <w:rFonts w:ascii="Times New Roman" w:hAnsi="Times New Roman" w:cs="Times New Roman"/>
+                <w:noProof/>
+                <w:webHidden/>
+                <w:sz w:val="28"/>
+                <w:szCs w:val="28"/>
               </w:rPr>
               <w:tab/>
             </w:r>
             <w:r>
               <w:rPr>
-                <w:noProof/>
-                <w:webHidden/>
+                <w:rFonts w:ascii="Times New Roman" w:hAnsi="Times New Roman" w:cs="Times New Roman"/>
+                <w:noProof/>
+                <w:webHidden/>
+                <w:sz w:val="28"/>
+                <w:szCs w:val="28"/>
               </w:rPr>
               <w:fldChar w:fldCharType="begin"/>
             </w:r>
             <w:r>
               <w:rPr>
-                <w:noProof/>
-                <w:webHidden/>
-              </w:rPr>
-              <w:instrText xml:space="preserve"> PAGEREF _Toc154392145 \h </w:instrText>
-            </w:r>
-            <w:r>
-              <w:rPr>
-                <w:noProof/>
-                <w:webHidden/>
-              </w:rPr>
-            </w:r>
-            <w:r>
-              <w:rPr>
-                <w:noProof/>
-                <w:webHidden/>
+                <w:rFonts w:ascii="Times New Roman" w:hAnsi="Times New Roman" w:cs="Times New Roman"/>
+                <w:noProof/>
+                <w:webHidden/>
+                <w:sz w:val="28"/>
+                <w:szCs w:val="28"/>
+              </w:rPr>
+              <w:instrText xml:space="preserve"> PAGEREF _Toc154403600 \h </w:instrText>
+            </w:r>
+            <w:r>
+              <w:rPr>
+                <w:rFonts w:ascii="Times New Roman" w:hAnsi="Times New Roman" w:cs="Times New Roman"/>
+                <w:noProof/>
+                <w:webHidden/>
+                <w:sz w:val="28"/>
+                <w:szCs w:val="28"/>
+              </w:rPr>
+            </w:r>
+            <w:r>
+              <w:rPr>
+                <w:rFonts w:ascii="Times New Roman" w:hAnsi="Times New Roman" w:cs="Times New Roman"/>
+                <w:noProof/>
+                <w:webHidden/>
+                <w:sz w:val="28"/>
+                <w:szCs w:val="28"/>
               </w:rPr>
               <w:fldChar w:fldCharType="separate"/>
             </w:r>
             <w:r>
               <w:rPr>
-                <w:noProof/>
-                <w:webHidden/>
+                <w:rFonts w:ascii="Times New Roman" w:hAnsi="Times New Roman" w:cs="Times New Roman"/>
+                <w:noProof/>
+                <w:webHidden/>
+                <w:sz w:val="28"/>
+                <w:szCs w:val="28"/>
               </w:rPr>
               <w:t>5</w:t>
             </w:r>
             <w:r>
               <w:rPr>
-                <w:noProof/>
-                <w:webHidden/>
+                <w:rFonts w:ascii="Times New Roman" w:hAnsi="Times New Roman" w:cs="Times New Roman"/>
+                <w:noProof/>
+                <w:webHidden/>
+                <w:sz w:val="28"/>
+                <w:szCs w:val="28"/>
               </w:rPr>
               <w:fldChar w:fldCharType="end"/>
             </w:r>
@@ -1578,65 +2025,91 @@
               <w:tab w:val="right" w:leader="dot" w:pos="9345"/>
             </w:tabs>
             <w:rPr>
-              <w:rFonts w:eastAsiaTheme="minorEastAsia"/>
+              <w:rFonts w:ascii="Times New Roman" w:eastAsiaTheme="minorEastAsia" w:hAnsi="Times New Roman" w:cs="Times New Roman"/>
               <w:noProof/>
               <w:kern w:val="0"/>
+              <w:sz w:val="28"/>
+              <w:szCs w:val="28"/>
               <w:lang w:eastAsia="ru-RU"/>
             </w:rPr>
           </w:pPr>
-          <w:hyperlink w:anchor="_Toc154392146" w:history="1">
+          <w:hyperlink w:anchor="_Toc154403601" w:history="1">
             <w:r>
               <w:rPr>
                 <w:rStyle w:val="aa"/>
-                <w:noProof/>
+                <w:rFonts w:ascii="Times New Roman" w:hAnsi="Times New Roman" w:cs="Times New Roman"/>
+                <w:noProof/>
+                <w:sz w:val="28"/>
+                <w:szCs w:val="28"/>
               </w:rPr>
               <w:t>4.8 Специальные требования</w:t>
             </w:r>
             <w:r>
               <w:rPr>
-                <w:noProof/>
-                <w:webHidden/>
+                <w:rFonts w:ascii="Times New Roman" w:hAnsi="Times New Roman" w:cs="Times New Roman"/>
+                <w:noProof/>
+                <w:webHidden/>
+                <w:sz w:val="28"/>
+                <w:szCs w:val="28"/>
               </w:rPr>
               <w:tab/>
             </w:r>
             <w:r>
               <w:rPr>
-                <w:noProof/>
-                <w:webHidden/>
+                <w:rFonts w:ascii="Times New Roman" w:hAnsi="Times New Roman" w:cs="Times New Roman"/>
+                <w:noProof/>
+                <w:webHidden/>
+                <w:sz w:val="28"/>
+                <w:szCs w:val="28"/>
               </w:rPr>
               <w:fldChar w:fldCharType="begin"/>
             </w:r>
             <w:r>
               <w:rPr>
-                <w:noProof/>
-                <w:webHidden/>
-              </w:rPr>
-              <w:instrText xml:space="preserve"> PAGEREF _Toc154392146 \h </w:instrText>
-            </w:r>
-            <w:r>
-              <w:rPr>
-                <w:noProof/>
-                <w:webHidden/>
-              </w:rPr>
-            </w:r>
-            <w:r>
-              <w:rPr>
-                <w:noProof/>
-                <w:webHidden/>
+                <w:rFonts w:ascii="Times New Roman" w:hAnsi="Times New Roman" w:cs="Times New Roman"/>
+                <w:noProof/>
+                <w:webHidden/>
+                <w:sz w:val="28"/>
+                <w:szCs w:val="28"/>
+              </w:rPr>
+              <w:instrText xml:space="preserve"> PAGEREF _Toc154403601 \h </w:instrText>
+            </w:r>
+            <w:r>
+              <w:rPr>
+                <w:rFonts w:ascii="Times New Roman" w:hAnsi="Times New Roman" w:cs="Times New Roman"/>
+                <w:noProof/>
+                <w:webHidden/>
+                <w:sz w:val="28"/>
+                <w:szCs w:val="28"/>
+              </w:rPr>
+            </w:r>
+            <w:r>
+              <w:rPr>
+                <w:rFonts w:ascii="Times New Roman" w:hAnsi="Times New Roman" w:cs="Times New Roman"/>
+                <w:noProof/>
+                <w:webHidden/>
+                <w:sz w:val="28"/>
+                <w:szCs w:val="28"/>
               </w:rPr>
               <w:fldChar w:fldCharType="separate"/>
             </w:r>
             <w:r>
               <w:rPr>
-                <w:noProof/>
-                <w:webHidden/>
+                <w:rFonts w:ascii="Times New Roman" w:hAnsi="Times New Roman" w:cs="Times New Roman"/>
+                <w:noProof/>
+                <w:webHidden/>
+                <w:sz w:val="28"/>
+                <w:szCs w:val="28"/>
               </w:rPr>
               <w:t>5</w:t>
             </w:r>
             <w:r>
               <w:rPr>
-                <w:noProof/>
-                <w:webHidden/>
+                <w:rFonts w:ascii="Times New Roman" w:hAnsi="Times New Roman" w:cs="Times New Roman"/>
+                <w:noProof/>
+                <w:webHidden/>
+                <w:sz w:val="28"/>
+                <w:szCs w:val="28"/>
               </w:rPr>
               <w:fldChar w:fldCharType="end"/>
             </w:r>
@@ -1649,65 +2122,91 @@
               <w:tab w:val="right" w:leader="dot" w:pos="9345"/>
             </w:tabs>
             <w:rPr>
-              <w:rFonts w:eastAsiaTheme="minorEastAsia"/>
+              <w:rFonts w:ascii="Times New Roman" w:eastAsiaTheme="minorEastAsia" w:hAnsi="Times New Roman" w:cs="Times New Roman"/>
               <w:noProof/>
               <w:kern w:val="0"/>
+              <w:sz w:val="28"/>
+              <w:szCs w:val="28"/>
               <w:lang w:eastAsia="ru-RU"/>
             </w:rPr>
           </w:pPr>
-          <w:hyperlink w:anchor="_Toc154392147" w:history="1">
+          <w:hyperlink w:anchor="_Toc154403602" w:history="1">
             <w:r>
               <w:rPr>
                 <w:rStyle w:val="aa"/>
-                <w:noProof/>
+                <w:rFonts w:ascii="Times New Roman" w:hAnsi="Times New Roman" w:cs="Times New Roman"/>
+                <w:noProof/>
+                <w:sz w:val="28"/>
+                <w:szCs w:val="28"/>
               </w:rPr>
               <w:t>5. Требования к программной документации</w:t>
             </w:r>
             <w:r>
               <w:rPr>
-                <w:noProof/>
-                <w:webHidden/>
+                <w:rFonts w:ascii="Times New Roman" w:hAnsi="Times New Roman" w:cs="Times New Roman"/>
+                <w:noProof/>
+                <w:webHidden/>
+                <w:sz w:val="28"/>
+                <w:szCs w:val="28"/>
               </w:rPr>
               <w:tab/>
             </w:r>
             <w:r>
               <w:rPr>
-                <w:noProof/>
-                <w:webHidden/>
+                <w:rFonts w:ascii="Times New Roman" w:hAnsi="Times New Roman" w:cs="Times New Roman"/>
+                <w:noProof/>
+                <w:webHidden/>
+                <w:sz w:val="28"/>
+                <w:szCs w:val="28"/>
               </w:rPr>
               <w:fldChar w:fldCharType="begin"/>
             </w:r>
             <w:r>
               <w:rPr>
-                <w:noProof/>
-                <w:webHidden/>
-              </w:rPr>
-              <w:instrText xml:space="preserve"> PAGEREF _Toc154392147 \h </w:instrText>
-            </w:r>
-            <w:r>
-              <w:rPr>
-                <w:noProof/>
-                <w:webHidden/>
-              </w:rPr>
-            </w:r>
-            <w:r>
-              <w:rPr>
-                <w:noProof/>
-                <w:webHidden/>
+                <w:rFonts w:ascii="Times New Roman" w:hAnsi="Times New Roman" w:cs="Times New Roman"/>
+                <w:noProof/>
+                <w:webHidden/>
+                <w:sz w:val="28"/>
+                <w:szCs w:val="28"/>
+              </w:rPr>
+              <w:instrText xml:space="preserve"> PAGEREF _Toc154403602 \h </w:instrText>
+            </w:r>
+            <w:r>
+              <w:rPr>
+                <w:rFonts w:ascii="Times New Roman" w:hAnsi="Times New Roman" w:cs="Times New Roman"/>
+                <w:noProof/>
+                <w:webHidden/>
+                <w:sz w:val="28"/>
+                <w:szCs w:val="28"/>
+              </w:rPr>
+            </w:r>
+            <w:r>
+              <w:rPr>
+                <w:rFonts w:ascii="Times New Roman" w:hAnsi="Times New Roman" w:cs="Times New Roman"/>
+                <w:noProof/>
+                <w:webHidden/>
+                <w:sz w:val="28"/>
+                <w:szCs w:val="28"/>
               </w:rPr>
               <w:fldChar w:fldCharType="separate"/>
             </w:r>
             <w:r>
               <w:rPr>
-                <w:noProof/>
-                <w:webHidden/>
+                <w:rFonts w:ascii="Times New Roman" w:hAnsi="Times New Roman" w:cs="Times New Roman"/>
+                <w:noProof/>
+                <w:webHidden/>
+                <w:sz w:val="28"/>
+                <w:szCs w:val="28"/>
               </w:rPr>
               <w:t>5</w:t>
             </w:r>
             <w:r>
               <w:rPr>
-                <w:noProof/>
-                <w:webHidden/>
+                <w:rFonts w:ascii="Times New Roman" w:hAnsi="Times New Roman" w:cs="Times New Roman"/>
+                <w:noProof/>
+                <w:webHidden/>
+                <w:sz w:val="28"/>
+                <w:szCs w:val="28"/>
               </w:rPr>
               <w:fldChar w:fldCharType="end"/>
             </w:r>
@@ -1721,25 +2220,32 @@
               <w:tab w:val="right" w:leader="dot" w:pos="9345"/>
             </w:tabs>
             <w:rPr>
-              <w:rFonts w:eastAsiaTheme="minorEastAsia"/>
+              <w:rFonts w:ascii="Times New Roman" w:eastAsiaTheme="minorEastAsia" w:hAnsi="Times New Roman" w:cs="Times New Roman"/>
               <w:noProof/>
               <w:kern w:val="0"/>
+              <w:sz w:val="28"/>
+              <w:szCs w:val="28"/>
               <w:lang w:eastAsia="ru-RU"/>
             </w:rPr>
           </w:pPr>
-          <w:hyperlink w:anchor="_Toc154392148" w:history="1">
+          <w:hyperlink w:anchor="_Toc154403603" w:history="1">
             <w:r>
               <w:rPr>
                 <w:rStyle w:val="aa"/>
-                <w:noProof/>
+                <w:rFonts w:ascii="Times New Roman" w:hAnsi="Times New Roman" w:cs="Times New Roman"/>
+                <w:noProof/>
+                <w:sz w:val="28"/>
+                <w:szCs w:val="28"/>
               </w:rPr>
               <w:t>6.</w:t>
             </w:r>
             <w:r>
               <w:rPr>
-                <w:rFonts w:eastAsiaTheme="minorEastAsia"/>
+                <w:rFonts w:ascii="Times New Roman" w:eastAsiaTheme="minorEastAsia" w:hAnsi="Times New Roman" w:cs="Times New Roman"/>
                 <w:noProof/>
                 <w:kern w:val="0"/>
+                <w:sz w:val="28"/>
+                <w:szCs w:val="28"/>
                 <w:lang w:eastAsia="ru-RU"/>
               </w:rPr>
               <w:tab/>
@@ -1747,55 +2253,79 @@
             <w:r>
               <w:rPr>
                 <w:rStyle w:val="aa"/>
-                <w:noProof/>
+                <w:rFonts w:ascii="Times New Roman" w:hAnsi="Times New Roman" w:cs="Times New Roman"/>
+                <w:noProof/>
+                <w:sz w:val="28"/>
+                <w:szCs w:val="28"/>
               </w:rPr>
               <w:t>Технико-экономическое обоснование</w:t>
             </w:r>
             <w:r>
               <w:rPr>
-                <w:noProof/>
-                <w:webHidden/>
+                <w:rFonts w:ascii="Times New Roman" w:hAnsi="Times New Roman" w:cs="Times New Roman"/>
+                <w:noProof/>
+                <w:webHidden/>
+                <w:sz w:val="28"/>
+                <w:szCs w:val="28"/>
               </w:rPr>
               <w:tab/>
             </w:r>
             <w:r>
               <w:rPr>
-                <w:noProof/>
-                <w:webHidden/>
+                <w:rFonts w:ascii="Times New Roman" w:hAnsi="Times New Roman" w:cs="Times New Roman"/>
+                <w:noProof/>
+                <w:webHidden/>
+                <w:sz w:val="28"/>
+                <w:szCs w:val="28"/>
               </w:rPr>
               <w:fldChar w:fldCharType="begin"/>
             </w:r>
             <w:r>
               <w:rPr>
-                <w:noProof/>
-                <w:webHidden/>
-              </w:rPr>
-              <w:instrText xml:space="preserve"> PAGEREF _Toc154392148 \h </w:instrText>
-            </w:r>
-            <w:r>
-              <w:rPr>
-                <w:noProof/>
-                <w:webHidden/>
-              </w:rPr>
-            </w:r>
-            <w:r>
-              <w:rPr>
-                <w:noProof/>
-                <w:webHidden/>
+                <w:rFonts w:ascii="Times New Roman" w:hAnsi="Times New Roman" w:cs="Times New Roman"/>
+                <w:noProof/>
+                <w:webHidden/>
+                <w:sz w:val="28"/>
+                <w:szCs w:val="28"/>
+              </w:rPr>
+              <w:instrText xml:space="preserve"> PAGEREF _Toc154403603 \h </w:instrText>
+            </w:r>
+            <w:r>
+              <w:rPr>
+                <w:rFonts w:ascii="Times New Roman" w:hAnsi="Times New Roman" w:cs="Times New Roman"/>
+                <w:noProof/>
+                <w:webHidden/>
+                <w:sz w:val="28"/>
+                <w:szCs w:val="28"/>
+              </w:rPr>
+            </w:r>
+            <w:r>
+              <w:rPr>
+                <w:rFonts w:ascii="Times New Roman" w:hAnsi="Times New Roman" w:cs="Times New Roman"/>
+                <w:noProof/>
+                <w:webHidden/>
+                <w:sz w:val="28"/>
+                <w:szCs w:val="28"/>
               </w:rPr>
               <w:fldChar w:fldCharType="separate"/>
             </w:r>
             <w:r>
               <w:rPr>
-                <w:noProof/>
-                <w:webHidden/>
+                <w:rFonts w:ascii="Times New Roman" w:hAnsi="Times New Roman" w:cs="Times New Roman"/>
+                <w:noProof/>
+                <w:webHidden/>
+                <w:sz w:val="28"/>
+                <w:szCs w:val="28"/>
               </w:rPr>
               <w:t>5</w:t>
             </w:r>
             <w:r>
               <w:rPr>
-                <w:noProof/>
-                <w:webHidden/>
+                <w:rFonts w:ascii="Times New Roman" w:hAnsi="Times New Roman" w:cs="Times New Roman"/>
+                <w:noProof/>
+                <w:webHidden/>
+                <w:sz w:val="28"/>
+                <w:szCs w:val="28"/>
               </w:rPr>
               <w:fldChar w:fldCharType="end"/>
             </w:r>
@@ -1808,65 +2338,91 @@
               <w:tab w:val="right" w:leader="dot" w:pos="9345"/>
             </w:tabs>
             <w:rPr>
-              <w:rFonts w:eastAsiaTheme="minorEastAsia"/>
+              <w:rFonts w:ascii="Times New Roman" w:eastAsiaTheme="minorEastAsia" w:hAnsi="Times New Roman" w:cs="Times New Roman"/>
               <w:noProof/>
               <w:kern w:val="0"/>
+              <w:sz w:val="28"/>
+              <w:szCs w:val="28"/>
               <w:lang w:eastAsia="ru-RU"/>
             </w:rPr>
           </w:pPr>
-          <w:hyperlink w:anchor="_Toc154392149" w:history="1">
+          <w:hyperlink w:anchor="_Toc154403604" w:history="1">
             <w:r>
               <w:rPr>
                 <w:rStyle w:val="aa"/>
-                <w:noProof/>
+                <w:rFonts w:ascii="Times New Roman" w:hAnsi="Times New Roman" w:cs="Times New Roman"/>
+                <w:noProof/>
+                <w:sz w:val="28"/>
+                <w:szCs w:val="28"/>
               </w:rPr>
               <w:t>7. Стадии и этапы разработки</w:t>
             </w:r>
             <w:r>
               <w:rPr>
-                <w:noProof/>
-                <w:webHidden/>
+                <w:rFonts w:ascii="Times New Roman" w:hAnsi="Times New Roman" w:cs="Times New Roman"/>
+                <w:noProof/>
+                <w:webHidden/>
+                <w:sz w:val="28"/>
+                <w:szCs w:val="28"/>
               </w:rPr>
               <w:tab/>
             </w:r>
             <w:r>
               <w:rPr>
-                <w:noProof/>
-                <w:webHidden/>
+                <w:rFonts w:ascii="Times New Roman" w:hAnsi="Times New Roman" w:cs="Times New Roman"/>
+                <w:noProof/>
+                <w:webHidden/>
+                <w:sz w:val="28"/>
+                <w:szCs w:val="28"/>
               </w:rPr>
               <w:fldChar w:fldCharType="begin"/>
             </w:r>
             <w:r>
               <w:rPr>
-                <w:noProof/>
-                <w:webHidden/>
-              </w:rPr>
-              <w:instrText xml:space="preserve"> PAGEREF _Toc154392149 \h </w:instrText>
-            </w:r>
-            <w:r>
-              <w:rPr>
-                <w:noProof/>
-                <w:webHidden/>
-              </w:rPr>
-            </w:r>
-            <w:r>
-              <w:rPr>
-                <w:noProof/>
-                <w:webHidden/>
+                <w:rFonts w:ascii="Times New Roman" w:hAnsi="Times New Roman" w:cs="Times New Roman"/>
+                <w:noProof/>
+                <w:webHidden/>
+                <w:sz w:val="28"/>
+                <w:szCs w:val="28"/>
+              </w:rPr>
+              <w:instrText xml:space="preserve"> PAGEREF _Toc154403604 \h </w:instrText>
+            </w:r>
+            <w:r>
+              <w:rPr>
+                <w:rFonts w:ascii="Times New Roman" w:hAnsi="Times New Roman" w:cs="Times New Roman"/>
+                <w:noProof/>
+                <w:webHidden/>
+                <w:sz w:val="28"/>
+                <w:szCs w:val="28"/>
+              </w:rPr>
+            </w:r>
+            <w:r>
+              <w:rPr>
+                <w:rFonts w:ascii="Times New Roman" w:hAnsi="Times New Roman" w:cs="Times New Roman"/>
+                <w:noProof/>
+                <w:webHidden/>
+                <w:sz w:val="28"/>
+                <w:szCs w:val="28"/>
               </w:rPr>
               <w:fldChar w:fldCharType="separate"/>
             </w:r>
             <w:r>
               <w:rPr>
-                <w:noProof/>
-                <w:webHidden/>
+                <w:rFonts w:ascii="Times New Roman" w:hAnsi="Times New Roman" w:cs="Times New Roman"/>
+                <w:noProof/>
+                <w:webHidden/>
+                <w:sz w:val="28"/>
+                <w:szCs w:val="28"/>
               </w:rPr>
               <w:t>6</w:t>
             </w:r>
             <w:r>
               <w:rPr>
-                <w:noProof/>
-                <w:webHidden/>
+                <w:rFonts w:ascii="Times New Roman" w:hAnsi="Times New Roman" w:cs="Times New Roman"/>
+                <w:noProof/>
+                <w:webHidden/>
+                <w:sz w:val="28"/>
+                <w:szCs w:val="28"/>
               </w:rPr>
               <w:fldChar w:fldCharType="end"/>
             </w:r>
@@ -1879,65 +2435,91 @@
               <w:tab w:val="right" w:leader="dot" w:pos="9345"/>
             </w:tabs>
             <w:rPr>
-              <w:rFonts w:eastAsiaTheme="minorEastAsia"/>
+              <w:rFonts w:ascii="Times New Roman" w:eastAsiaTheme="minorEastAsia" w:hAnsi="Times New Roman" w:cs="Times New Roman"/>
               <w:noProof/>
               <w:kern w:val="0"/>
+              <w:sz w:val="28"/>
+              <w:szCs w:val="28"/>
               <w:lang w:eastAsia="ru-RU"/>
             </w:rPr>
           </w:pPr>
-          <w:hyperlink w:anchor="_Toc154392150" w:history="1">
+          <w:hyperlink w:anchor="_Toc154403605" w:history="1">
             <w:r>
               <w:rPr>
                 <w:rStyle w:val="aa"/>
-                <w:noProof/>
+                <w:rFonts w:ascii="Times New Roman" w:hAnsi="Times New Roman" w:cs="Times New Roman"/>
+                <w:noProof/>
+                <w:sz w:val="28"/>
+                <w:szCs w:val="28"/>
               </w:rPr>
               <w:t>8. Порядок контроля и приемки.</w:t>
             </w:r>
             <w:r>
               <w:rPr>
-                <w:noProof/>
-                <w:webHidden/>
+                <w:rFonts w:ascii="Times New Roman" w:hAnsi="Times New Roman" w:cs="Times New Roman"/>
+                <w:noProof/>
+                <w:webHidden/>
+                <w:sz w:val="28"/>
+                <w:szCs w:val="28"/>
               </w:rPr>
               <w:tab/>
             </w:r>
             <w:r>
               <w:rPr>
-                <w:noProof/>
-                <w:webHidden/>
+                <w:rFonts w:ascii="Times New Roman" w:hAnsi="Times New Roman" w:cs="Times New Roman"/>
+                <w:noProof/>
+                <w:webHidden/>
+                <w:sz w:val="28"/>
+                <w:szCs w:val="28"/>
               </w:rPr>
               <w:fldChar w:fldCharType="begin"/>
             </w:r>
             <w:r>
               <w:rPr>
-                <w:noProof/>
-                <w:webHidden/>
-              </w:rPr>
-              <w:instrText xml:space="preserve"> PAGEREF _Toc154392150 \h </w:instrText>
-            </w:r>
-            <w:r>
-              <w:rPr>
-                <w:noProof/>
-                <w:webHidden/>
-              </w:rPr>
-            </w:r>
-            <w:r>
-              <w:rPr>
-                <w:noProof/>
-                <w:webHidden/>
+                <w:rFonts w:ascii="Times New Roman" w:hAnsi="Times New Roman" w:cs="Times New Roman"/>
+                <w:noProof/>
+                <w:webHidden/>
+                <w:sz w:val="28"/>
+                <w:szCs w:val="28"/>
+              </w:rPr>
+              <w:instrText xml:space="preserve"> PAGEREF _Toc154403605 \h </w:instrText>
+            </w:r>
+            <w:r>
+              <w:rPr>
+                <w:rFonts w:ascii="Times New Roman" w:hAnsi="Times New Roman" w:cs="Times New Roman"/>
+                <w:noProof/>
+                <w:webHidden/>
+                <w:sz w:val="28"/>
+                <w:szCs w:val="28"/>
+              </w:rPr>
+            </w:r>
+            <w:r>
+              <w:rPr>
+                <w:rFonts w:ascii="Times New Roman" w:hAnsi="Times New Roman" w:cs="Times New Roman"/>
+                <w:noProof/>
+                <w:webHidden/>
+                <w:sz w:val="28"/>
+                <w:szCs w:val="28"/>
               </w:rPr>
               <w:fldChar w:fldCharType="separate"/>
             </w:r>
             <w:r>
               <w:rPr>
-                <w:noProof/>
-                <w:webHidden/>
-              </w:rPr>
-              <w:t>7</w:t>
-            </w:r>
-            <w:r>
-              <w:rPr>
-                <w:noProof/>
-                <w:webHidden/>
+                <w:rFonts w:ascii="Times New Roman" w:hAnsi="Times New Roman" w:cs="Times New Roman"/>
+                <w:noProof/>
+                <w:webHidden/>
+                <w:sz w:val="28"/>
+                <w:szCs w:val="28"/>
+              </w:rPr>
+              <w:t>6</w:t>
+            </w:r>
+            <w:r>
+              <w:rPr>
+                <w:rFonts w:ascii="Times New Roman" w:hAnsi="Times New Roman" w:cs="Times New Roman"/>
+                <w:noProof/>
+                <w:webHidden/>
+                <w:sz w:val="28"/>
+                <w:szCs w:val="28"/>
               </w:rPr>
               <w:fldChar w:fldCharType="end"/>
             </w:r>
@@ -1945,6 +2527,11 @@
         </w:p>
         <w:p>
           <w:r>
+            <w:rPr>
+              <w:rFonts w:ascii="Times New Roman" w:hAnsi="Times New Roman" w:cs="Times New Roman"/>
+              <w:sz w:val="28"/>
+              <w:szCs w:val="28"/>
+            </w:rPr>
             <w:fldChar w:fldCharType="end"/>
           </w:r>
         </w:p>
@@ -2062,26 +2649,6 @@
     </w:p>
     <w:p>
       <w:pPr>
-        <w:pStyle w:val="2"/>
-        <w:rPr>
-          <w:rFonts w:ascii="Times New Roman" w:hAnsi="Times New Roman" w:cs="Times New Roman"/>
-          <w:color w:val="000000" w:themeColor="text1"/>
-          <w:lang w:val="en-US"/>
-        </w:rPr>
-      </w:pPr>
-    </w:p>
-    <w:p>
-      <w:pPr>
-        <w:pStyle w:val="2"/>
-        <w:rPr>
-          <w:rFonts w:ascii="Times New Roman" w:hAnsi="Times New Roman" w:cs="Times New Roman"/>
-          <w:color w:val="000000" w:themeColor="text1"/>
-          <w:lang w:val="en-US"/>
-        </w:rPr>
-      </w:pPr>
-    </w:p>
-    <w:p>
-      <w:pPr>
         <w:rPr>
           <w:lang w:val="en-US"/>
         </w:rPr>
@@ -2100,7 +2667,7 @@
           <w:szCs w:val="28"/>
         </w:rPr>
       </w:pPr>
-      <w:bookmarkStart w:id="1" w:name="_Toc154392135"/>
+      <w:bookmarkStart w:id="1" w:name="_Toc154403590"/>
       <w:r>
         <w:rPr>
           <w:rFonts w:ascii="Times New Roman" w:hAnsi="Times New Roman" w:cs="Times New Roman"/>
@@ -2108,7 +2675,6 @@
           <w:sz w:val="28"/>
           <w:szCs w:val="28"/>
         </w:rPr>
-        <w:lastRenderedPageBreak/>
         <w:t>1. Введение</w:t>
       </w:r>
       <w:bookmarkEnd w:id="1"/>
@@ -2176,7 +2742,7 @@
           <w:szCs w:val="28"/>
         </w:rPr>
       </w:pPr>
-      <w:bookmarkStart w:id="2" w:name="_Toc154392136"/>
+      <w:bookmarkStart w:id="2" w:name="_Toc154403591"/>
       <w:r>
         <w:rPr>
           <w:rFonts w:ascii="Times New Roman" w:hAnsi="Times New Roman" w:cs="Times New Roman"/>
@@ -2357,6 +2923,7 @@
           <w:sz w:val="28"/>
           <w:szCs w:val="28"/>
         </w:rPr>
+        <w:lastRenderedPageBreak/>
         <w:t>2.5 - Разработка функционала для интеграции с другими информационными системами школы или учебного заведения - для обмена данными о студентах, учителях, расписании и другой информацией.</w:t>
       </w:r>
     </w:p>
@@ -2401,7 +2968,7 @@
           <w:szCs w:val="28"/>
         </w:rPr>
       </w:pPr>
-      <w:bookmarkStart w:id="3" w:name="_Toc154392137"/>
+      <w:bookmarkStart w:id="3" w:name="_Toc154403592"/>
       <w:r>
         <w:rPr>
           <w:rFonts w:ascii="Times New Roman" w:hAnsi="Times New Roman" w:cs="Times New Roman"/>
@@ -2579,7 +3146,6 @@
           <w:sz w:val="28"/>
           <w:szCs w:val="28"/>
         </w:rPr>
-        <w:lastRenderedPageBreak/>
         <w:t>Эксплуатационные</w:t>
       </w:r>
       <w:proofErr w:type="gramEnd"/>
@@ -2753,7 +3319,7 @@
           <w:szCs w:val="28"/>
         </w:rPr>
       </w:pPr>
-      <w:bookmarkStart w:id="4" w:name="_Toc154392138"/>
+      <w:bookmarkStart w:id="4" w:name="_Toc154403593"/>
       <w:r>
         <w:rPr>
           <w:rFonts w:ascii="Times New Roman" w:hAnsi="Times New Roman" w:cs="Times New Roman"/>
@@ -2802,7 +3368,7 @@
           <w:szCs w:val="28"/>
         </w:rPr>
       </w:pPr>
-      <w:bookmarkStart w:id="5" w:name="_Toc154392139"/>
+      <w:bookmarkStart w:id="5" w:name="_Toc154403594"/>
       <w:r>
         <w:rPr>
           <w:rStyle w:val="20"/>
@@ -2919,6 +3485,7 @@
           <w:sz w:val="28"/>
           <w:szCs w:val="28"/>
         </w:rPr>
+        <w:lastRenderedPageBreak/>
         <w:t>- Интеграция с другими информационными системами учебного заведения для обмена учебными планами, графиками занятий и другой информацией.</w:t>
       </w:r>
     </w:p>
@@ -2950,7 +3517,7 @@
           <w:szCs w:val="28"/>
         </w:rPr>
       </w:pPr>
-      <w:bookmarkStart w:id="6" w:name="_Toc154392140"/>
+      <w:bookmarkStart w:id="6" w:name="_Toc154403595"/>
       <w:r>
         <w:rPr>
           <w:rStyle w:val="20"/>
@@ -3054,7 +3621,7 @@
           <w:szCs w:val="28"/>
         </w:rPr>
       </w:pPr>
-      <w:bookmarkStart w:id="7" w:name="_Toc154392141"/>
+      <w:bookmarkStart w:id="7" w:name="_Toc154403596"/>
       <w:r>
         <w:rPr>
           <w:rStyle w:val="20"/>
@@ -3158,7 +3725,7 @@
           <w:szCs w:val="28"/>
         </w:rPr>
       </w:pPr>
-      <w:bookmarkStart w:id="8" w:name="_Toc154392142"/>
+      <w:bookmarkStart w:id="8" w:name="_Toc154403597"/>
       <w:r>
         <w:rPr>
           <w:rStyle w:val="20"/>
@@ -3262,7 +3829,7 @@
           <w:szCs w:val="28"/>
         </w:rPr>
       </w:pPr>
-      <w:bookmarkStart w:id="9" w:name="_Toc154392143"/>
+      <w:bookmarkStart w:id="9" w:name="_Toc154403598"/>
       <w:r>
         <w:rPr>
           <w:rStyle w:val="20"/>
@@ -3271,7 +3838,6 @@
           <w:sz w:val="28"/>
           <w:szCs w:val="28"/>
         </w:rPr>
-        <w:lastRenderedPageBreak/>
         <w:t>4</w:t>
       </w:r>
       <w:r>
@@ -3345,7 +3911,7 @@
           <w:szCs w:val="28"/>
         </w:rPr>
       </w:pPr>
-      <w:bookmarkStart w:id="10" w:name="_Toc154392144"/>
+      <w:bookmarkStart w:id="10" w:name="_Toc154403599"/>
       <w:r>
         <w:rPr>
           <w:rStyle w:val="20"/>
@@ -3449,7 +4015,7 @@
           <w:szCs w:val="28"/>
         </w:rPr>
       </w:pPr>
-      <w:bookmarkStart w:id="11" w:name="_Toc154392145"/>
+      <w:bookmarkStart w:id="11" w:name="_Toc154403600"/>
       <w:r>
         <w:rPr>
           <w:rStyle w:val="20"/>
@@ -3531,7 +4097,7 @@
           <w:szCs w:val="28"/>
         </w:rPr>
       </w:pPr>
-      <w:bookmarkStart w:id="12" w:name="_Toc154392146"/>
+      <w:bookmarkStart w:id="12" w:name="_Toc154403601"/>
       <w:r>
         <w:rPr>
           <w:rStyle w:val="20"/>
@@ -3636,7 +4202,7 @@
           <w:szCs w:val="28"/>
         </w:rPr>
       </w:pPr>
-      <w:bookmarkStart w:id="13" w:name="_Toc154392147"/>
+      <w:bookmarkStart w:id="13" w:name="_Toc154403602"/>
       <w:r>
         <w:rPr>
           <w:rStyle w:val="20"/>
@@ -3690,6 +4256,7 @@
           <w:sz w:val="28"/>
           <w:szCs w:val="28"/>
         </w:rPr>
+        <w:lastRenderedPageBreak/>
         <w:t>Программная документация для "Электронного журнала" должна содержать подробное руководство пользователя, техническую документацию, инструкции по безопасности и конфиденциальности данных, а также описание экономической выгоды и преимуществ, которые предоставляет данное программное обеспечение. Это позволит пользователям эффективно использовать систему и получить экономическую выгоду от ее внедрения.</w:t>
       </w:r>
     </w:p>
@@ -3718,7 +4285,7 @@
           <w:szCs w:val="28"/>
         </w:rPr>
       </w:pPr>
-      <w:bookmarkStart w:id="14" w:name="_Toc154392148"/>
+      <w:bookmarkStart w:id="14" w:name="_Toc154403603"/>
       <w:r>
         <w:rPr>
           <w:rFonts w:ascii="Times New Roman" w:hAnsi="Times New Roman" w:cs="Times New Roman"/>
@@ -3895,7 +4462,6 @@
           <w:sz w:val="28"/>
           <w:szCs w:val="28"/>
         </w:rPr>
-        <w:lastRenderedPageBreak/>
         <w:t>6.5 - Повышение прозрачности и надежности информации об успеваемости, посещаемости и поведении учеников.</w:t>
       </w:r>
     </w:p>
@@ -3956,7 +4522,7 @@
           <w:szCs w:val="28"/>
         </w:rPr>
       </w:pPr>
-      <w:bookmarkStart w:id="15" w:name="_Toc154392149"/>
+      <w:bookmarkStart w:id="15" w:name="_Toc154403604"/>
       <w:r>
         <w:rPr>
           <w:rFonts w:ascii="Times New Roman" w:hAnsi="Times New Roman" w:cs="Times New Roman"/>
@@ -3993,6 +4559,7 @@
           <w:bCs/>
           <w:sz w:val="28"/>
           <w:szCs w:val="28"/>
+          <w:lang w:val="en-US"/>
         </w:rPr>
       </w:pPr>
       <w:r>
@@ -4013,180 +4580,107 @@
         <w:jc w:val="both"/>
         <w:rPr>
           <w:rFonts w:ascii="Times New Roman" w:hAnsi="Times New Roman" w:cs="Times New Roman"/>
-          <w:sz w:val="28"/>
-          <w:szCs w:val="28"/>
-        </w:rPr>
-      </w:pPr>
-      <w:r>
-        <w:rPr>
-          <w:rFonts w:ascii="Times New Roman" w:hAnsi="Times New Roman" w:cs="Times New Roman"/>
-          <w:sz w:val="28"/>
-          <w:szCs w:val="28"/>
-        </w:rPr>
-        <w:t>1. Определение функциональных и требований к системе.</w:t>
-      </w:r>
-    </w:p>
-    <w:p>
-      <w:pPr>
-        <w:spacing w:after="0" w:line="240" w:lineRule="auto"/>
-        <w:ind w:firstLine="851"/>
-        <w:jc w:val="both"/>
-        <w:rPr>
-          <w:rFonts w:ascii="Times New Roman" w:hAnsi="Times New Roman" w:cs="Times New Roman"/>
-          <w:sz w:val="28"/>
-          <w:szCs w:val="28"/>
-        </w:rPr>
-      </w:pPr>
-      <w:r>
-        <w:rPr>
-          <w:rFonts w:ascii="Times New Roman" w:hAnsi="Times New Roman" w:cs="Times New Roman"/>
-          <w:sz w:val="28"/>
-          <w:szCs w:val="28"/>
-        </w:rPr>
-        <w:t>2. Анализ существующих аналогов и потребностей пользователей.</w:t>
-      </w:r>
-    </w:p>
-    <w:p>
-      <w:pPr>
-        <w:spacing w:after="0" w:line="240" w:lineRule="auto"/>
-        <w:ind w:firstLine="851"/>
-        <w:jc w:val="both"/>
-        <w:rPr>
-          <w:rFonts w:ascii="Times New Roman" w:hAnsi="Times New Roman" w:cs="Times New Roman"/>
-          <w:sz w:val="28"/>
-          <w:szCs w:val="28"/>
-        </w:rPr>
-      </w:pPr>
-      <w:r>
-        <w:rPr>
-          <w:rFonts w:ascii="Times New Roman" w:hAnsi="Times New Roman" w:cs="Times New Roman"/>
-          <w:sz w:val="28"/>
-          <w:szCs w:val="28"/>
-        </w:rPr>
-        <w:t>3. Сбор базовых технических характеристик.</w:t>
-      </w:r>
-    </w:p>
-    <w:p>
-      <w:pPr>
-        <w:spacing w:after="0" w:line="240" w:lineRule="auto"/>
-        <w:ind w:firstLine="851"/>
-        <w:jc w:val="both"/>
-        <w:rPr>
-          <w:rFonts w:ascii="Times New Roman" w:hAnsi="Times New Roman" w:cs="Times New Roman"/>
-          <w:sz w:val="28"/>
-          <w:szCs w:val="28"/>
-        </w:rPr>
-      </w:pPr>
-      <w:r>
-        <w:rPr>
-          <w:rFonts w:ascii="Times New Roman" w:hAnsi="Times New Roman" w:cs="Times New Roman"/>
-          <w:sz w:val="28"/>
-          <w:szCs w:val="28"/>
-        </w:rPr>
-        <w:t>4.Определение ключевых требований к безопасности и конфиденциальности данных.</w:t>
-      </w:r>
-    </w:p>
-    <w:p>
-      <w:pPr>
-        <w:spacing w:after="0" w:line="240" w:lineRule="auto"/>
-        <w:ind w:firstLine="851"/>
-        <w:jc w:val="both"/>
-        <w:rPr>
-          <w:rFonts w:ascii="Times New Roman" w:hAnsi="Times New Roman" w:cs="Times New Roman"/>
-          <w:sz w:val="28"/>
-          <w:szCs w:val="28"/>
-        </w:rPr>
-      </w:pPr>
-      <w:r>
-        <w:rPr>
-          <w:rFonts w:ascii="Times New Roman" w:hAnsi="Times New Roman" w:cs="Times New Roman"/>
           <w:b/>
           <w:bCs/>
           <w:sz w:val="28"/>
           <w:szCs w:val="28"/>
-        </w:rPr>
-        <w:t>Эскизный проект</w:t>
-      </w:r>
-    </w:p>
-    <w:p>
-      <w:pPr>
-        <w:spacing w:after="0" w:line="240" w:lineRule="auto"/>
-        <w:ind w:firstLine="851"/>
-        <w:jc w:val="both"/>
-        <w:rPr>
-          <w:rFonts w:ascii="Times New Roman" w:hAnsi="Times New Roman" w:cs="Times New Roman"/>
-          <w:sz w:val="28"/>
-          <w:szCs w:val="28"/>
-        </w:rPr>
-      </w:pPr>
-      <w:r>
-        <w:rPr>
-          <w:rFonts w:ascii="Times New Roman" w:hAnsi="Times New Roman" w:cs="Times New Roman"/>
-          <w:sz w:val="28"/>
-          <w:szCs w:val="28"/>
-        </w:rPr>
-        <w:t>1. Создание общего плана функций и особенностей системы.</w:t>
-      </w:r>
-    </w:p>
-    <w:p>
-      <w:pPr>
-        <w:spacing w:after="0" w:line="240" w:lineRule="auto"/>
-        <w:ind w:firstLine="851"/>
-        <w:jc w:val="both"/>
-        <w:rPr>
-          <w:rFonts w:ascii="Times New Roman" w:hAnsi="Times New Roman" w:cs="Times New Roman"/>
-          <w:sz w:val="28"/>
-          <w:szCs w:val="28"/>
-        </w:rPr>
-      </w:pPr>
-      <w:r>
-        <w:rPr>
-          <w:rFonts w:ascii="Times New Roman" w:hAnsi="Times New Roman" w:cs="Times New Roman"/>
-          <w:sz w:val="28"/>
-          <w:szCs w:val="28"/>
-        </w:rPr>
-        <w:t>2. Разработка прототипов пользовательского интерфейса.</w:t>
-      </w:r>
-    </w:p>
-    <w:p>
-      <w:pPr>
-        <w:spacing w:after="0" w:line="240" w:lineRule="auto"/>
-        <w:ind w:firstLine="851"/>
-        <w:jc w:val="both"/>
-        <w:rPr>
-          <w:rFonts w:ascii="Times New Roman" w:hAnsi="Times New Roman" w:cs="Times New Roman"/>
-          <w:sz w:val="28"/>
-          <w:szCs w:val="28"/>
-        </w:rPr>
-      </w:pPr>
-      <w:r>
-        <w:rPr>
-          <w:rFonts w:ascii="Times New Roman" w:hAnsi="Times New Roman" w:cs="Times New Roman"/>
-          <w:sz w:val="28"/>
-          <w:szCs w:val="28"/>
-        </w:rPr>
-        <w:t>3. Создание концептуального дизайна базы данных и архитектуры системы.</w:t>
-      </w:r>
-    </w:p>
-    <w:p>
-      <w:pPr>
-        <w:spacing w:after="0" w:line="240" w:lineRule="auto"/>
-        <w:ind w:firstLine="851"/>
-        <w:jc w:val="both"/>
-        <w:rPr>
-          <w:rFonts w:ascii="Times New Roman" w:hAnsi="Times New Roman" w:cs="Times New Roman"/>
-          <w:sz w:val="28"/>
-          <w:szCs w:val="28"/>
-        </w:rPr>
-      </w:pPr>
-      <w:r>
-        <w:rPr>
-          <w:rFonts w:ascii="Times New Roman" w:hAnsi="Times New Roman" w:cs="Times New Roman"/>
-          <w:sz w:val="28"/>
-          <w:szCs w:val="28"/>
-        </w:rPr>
-        <w:t>4. Оценка возможных рисков и проблем.</w:t>
-      </w:r>
+          <w:lang w:val="en-US"/>
+        </w:rPr>
+      </w:pPr>
+    </w:p>
+    <w:p>
+      <w:pPr>
+        <w:spacing w:after="0" w:line="240" w:lineRule="auto"/>
+        <w:ind w:firstLine="851"/>
+        <w:jc w:val="both"/>
+        <w:rPr>
+          <w:rFonts w:ascii="Times New Roman" w:hAnsi="Times New Roman" w:cs="Times New Roman"/>
+          <w:sz w:val="28"/>
+          <w:szCs w:val="28"/>
+        </w:rPr>
+      </w:pPr>
+      <w:r>
+        <w:rPr>
+          <w:rFonts w:ascii="Times New Roman" w:hAnsi="Times New Roman" w:cs="Times New Roman"/>
+          <w:sz w:val="28"/>
+          <w:szCs w:val="28"/>
+        </w:rPr>
+        <w:t>1. Определение функциональных и требований к системе.</w:t>
+      </w:r>
+    </w:p>
+    <w:p>
+      <w:pPr>
+        <w:spacing w:after="0" w:line="240" w:lineRule="auto"/>
+        <w:ind w:firstLine="851"/>
+        <w:jc w:val="both"/>
+        <w:rPr>
+          <w:rFonts w:ascii="Times New Roman" w:hAnsi="Times New Roman" w:cs="Times New Roman"/>
+          <w:sz w:val="28"/>
+          <w:szCs w:val="28"/>
+        </w:rPr>
+      </w:pPr>
+      <w:r>
+        <w:rPr>
+          <w:rFonts w:ascii="Times New Roman" w:hAnsi="Times New Roman" w:cs="Times New Roman"/>
+          <w:sz w:val="28"/>
+          <w:szCs w:val="28"/>
+        </w:rPr>
+        <w:t>2. Анализ существующих аналогов и потребностей пользователей.</w:t>
+      </w:r>
+    </w:p>
+    <w:p>
+      <w:pPr>
+        <w:spacing w:after="0" w:line="240" w:lineRule="auto"/>
+        <w:ind w:firstLine="851"/>
+        <w:jc w:val="both"/>
+        <w:rPr>
+          <w:rFonts w:ascii="Times New Roman" w:hAnsi="Times New Roman" w:cs="Times New Roman"/>
+          <w:sz w:val="28"/>
+          <w:szCs w:val="28"/>
+        </w:rPr>
+      </w:pPr>
+      <w:r>
+        <w:rPr>
+          <w:rFonts w:ascii="Times New Roman" w:hAnsi="Times New Roman" w:cs="Times New Roman"/>
+          <w:sz w:val="28"/>
+          <w:szCs w:val="28"/>
+        </w:rPr>
+        <w:t>3. Сбор базовых технических характеристик.</w:t>
+      </w:r>
+    </w:p>
+    <w:p>
+      <w:pPr>
+        <w:spacing w:after="0" w:line="240" w:lineRule="auto"/>
+        <w:ind w:firstLine="851"/>
+        <w:jc w:val="both"/>
+        <w:rPr>
+          <w:rFonts w:ascii="Times New Roman" w:hAnsi="Times New Roman" w:cs="Times New Roman"/>
+          <w:sz w:val="28"/>
+          <w:szCs w:val="28"/>
+          <w:lang w:val="en-US"/>
+        </w:rPr>
+      </w:pPr>
+      <w:r>
+        <w:rPr>
+          <w:rFonts w:ascii="Times New Roman" w:hAnsi="Times New Roman" w:cs="Times New Roman"/>
+          <w:sz w:val="28"/>
+          <w:szCs w:val="28"/>
+        </w:rPr>
+        <w:t>4.Определение ключевых требований к безопасности и конфиденциальности данных.</w:t>
+      </w:r>
+    </w:p>
+    <w:p>
+      <w:pPr>
+        <w:spacing w:after="0" w:line="240" w:lineRule="auto"/>
+        <w:ind w:firstLine="851"/>
+        <w:jc w:val="both"/>
+        <w:rPr>
+          <w:rFonts w:ascii="Times New Roman" w:hAnsi="Times New Roman" w:cs="Times New Roman"/>
+          <w:sz w:val="28"/>
+          <w:szCs w:val="28"/>
+          <w:lang w:val="en-US"/>
+        </w:rPr>
+      </w:pPr>
     </w:p>
     <w:p>
       <w:pPr>
@@ -4199,6 +4693,7 @@
           <w:bCs/>
           <w:sz w:val="28"/>
           <w:szCs w:val="28"/>
+          <w:lang w:val="en-US"/>
         </w:rPr>
       </w:pPr>
       <w:r>
@@ -4209,8 +4704,156 @@
           <w:sz w:val="28"/>
           <w:szCs w:val="28"/>
         </w:rPr>
+        <w:t>Эскизный проект</w:t>
+      </w:r>
+    </w:p>
+    <w:p>
+      <w:pPr>
+        <w:spacing w:after="0" w:line="240" w:lineRule="auto"/>
+        <w:ind w:firstLine="851"/>
+        <w:jc w:val="both"/>
+        <w:rPr>
+          <w:rFonts w:ascii="Times New Roman" w:hAnsi="Times New Roman" w:cs="Times New Roman"/>
+          <w:sz w:val="28"/>
+          <w:szCs w:val="28"/>
+          <w:lang w:val="en-US"/>
+        </w:rPr>
+      </w:pPr>
+    </w:p>
+    <w:p>
+      <w:pPr>
+        <w:spacing w:after="0" w:line="240" w:lineRule="auto"/>
+        <w:ind w:firstLine="851"/>
+        <w:jc w:val="both"/>
+        <w:rPr>
+          <w:rFonts w:ascii="Times New Roman" w:hAnsi="Times New Roman" w:cs="Times New Roman"/>
+          <w:sz w:val="28"/>
+          <w:szCs w:val="28"/>
+        </w:rPr>
+      </w:pPr>
+      <w:r>
+        <w:rPr>
+          <w:rFonts w:ascii="Times New Roman" w:hAnsi="Times New Roman" w:cs="Times New Roman"/>
+          <w:sz w:val="28"/>
+          <w:szCs w:val="28"/>
+        </w:rPr>
+        <w:t>1. Создание общего плана функций и особенностей системы.</w:t>
+      </w:r>
+    </w:p>
+    <w:p>
+      <w:pPr>
+        <w:spacing w:after="0" w:line="240" w:lineRule="auto"/>
+        <w:ind w:firstLine="851"/>
+        <w:jc w:val="both"/>
+        <w:rPr>
+          <w:rFonts w:ascii="Times New Roman" w:hAnsi="Times New Roman" w:cs="Times New Roman"/>
+          <w:sz w:val="28"/>
+          <w:szCs w:val="28"/>
+        </w:rPr>
+      </w:pPr>
+      <w:r>
+        <w:rPr>
+          <w:rFonts w:ascii="Times New Roman" w:hAnsi="Times New Roman" w:cs="Times New Roman"/>
+          <w:sz w:val="28"/>
+          <w:szCs w:val="28"/>
+        </w:rPr>
+        <w:t>2. Разработка прототипов пользовательского интерфейса.</w:t>
+      </w:r>
+    </w:p>
+    <w:p>
+      <w:pPr>
+        <w:spacing w:after="0" w:line="240" w:lineRule="auto"/>
+        <w:ind w:firstLine="851"/>
+        <w:jc w:val="both"/>
+        <w:rPr>
+          <w:rFonts w:ascii="Times New Roman" w:hAnsi="Times New Roman" w:cs="Times New Roman"/>
+          <w:sz w:val="28"/>
+          <w:szCs w:val="28"/>
+        </w:rPr>
+      </w:pPr>
+      <w:r>
+        <w:rPr>
+          <w:rFonts w:ascii="Times New Roman" w:hAnsi="Times New Roman" w:cs="Times New Roman"/>
+          <w:sz w:val="28"/>
+          <w:szCs w:val="28"/>
+        </w:rPr>
+        <w:lastRenderedPageBreak/>
+        <w:t>3. Создание концептуального дизайна базы данных и архитектуры системы.</w:t>
+      </w:r>
+    </w:p>
+    <w:p>
+      <w:pPr>
+        <w:spacing w:after="0" w:line="240" w:lineRule="auto"/>
+        <w:ind w:firstLine="851"/>
+        <w:jc w:val="both"/>
+        <w:rPr>
+          <w:rFonts w:ascii="Times New Roman" w:hAnsi="Times New Roman" w:cs="Times New Roman"/>
+          <w:sz w:val="28"/>
+          <w:szCs w:val="28"/>
+          <w:lang w:val="en-US"/>
+        </w:rPr>
+      </w:pPr>
+      <w:r>
+        <w:rPr>
+          <w:rFonts w:ascii="Times New Roman" w:hAnsi="Times New Roman" w:cs="Times New Roman"/>
+          <w:sz w:val="28"/>
+          <w:szCs w:val="28"/>
+        </w:rPr>
+        <w:t>4. Оценка возможных рисков и проблем.</w:t>
+      </w:r>
+    </w:p>
+    <w:p>
+      <w:pPr>
+        <w:spacing w:after="0" w:line="240" w:lineRule="auto"/>
+        <w:ind w:firstLine="851"/>
+        <w:jc w:val="both"/>
+        <w:rPr>
+          <w:rFonts w:ascii="Times New Roman" w:hAnsi="Times New Roman" w:cs="Times New Roman"/>
+          <w:sz w:val="28"/>
+          <w:szCs w:val="28"/>
+          <w:lang w:val="en-US"/>
+        </w:rPr>
+      </w:pPr>
+    </w:p>
+    <w:p>
+      <w:pPr>
+        <w:spacing w:after="0" w:line="240" w:lineRule="auto"/>
+        <w:ind w:firstLine="851"/>
+        <w:jc w:val="both"/>
+        <w:rPr>
+          <w:rFonts w:ascii="Times New Roman" w:hAnsi="Times New Roman" w:cs="Times New Roman"/>
+          <w:b/>
+          <w:bCs/>
+          <w:sz w:val="28"/>
+          <w:szCs w:val="28"/>
+          <w:lang w:val="en-US"/>
+        </w:rPr>
+      </w:pPr>
+      <w:r>
+        <w:rPr>
+          <w:rFonts w:ascii="Times New Roman" w:hAnsi="Times New Roman" w:cs="Times New Roman"/>
+          <w:b/>
+          <w:bCs/>
+          <w:sz w:val="28"/>
+          <w:szCs w:val="28"/>
+        </w:rPr>
         <w:t>Технический проект</w:t>
       </w:r>
+    </w:p>
+    <w:p>
+      <w:pPr>
+        <w:spacing w:after="0" w:line="240" w:lineRule="auto"/>
+        <w:ind w:firstLine="851"/>
+        <w:jc w:val="both"/>
+        <w:rPr>
+          <w:rFonts w:ascii="Times New Roman" w:hAnsi="Times New Roman" w:cs="Times New Roman"/>
+          <w:b/>
+          <w:bCs/>
+          <w:sz w:val="28"/>
+          <w:szCs w:val="28"/>
+          <w:lang w:val="en-US"/>
+        </w:rPr>
+      </w:pPr>
     </w:p>
     <w:p>
       <w:pPr>
@@ -4525,7 +5168,7 @@
           <w:szCs w:val="28"/>
         </w:rPr>
       </w:pPr>
-      <w:bookmarkStart w:id="16" w:name="_Toc154392150"/>
+      <w:bookmarkStart w:id="16" w:name="_Toc154403605"/>
       <w:r>
         <w:rPr>
           <w:rFonts w:ascii="Times New Roman" w:hAnsi="Times New Roman" w:cs="Times New Roman"/>
@@ -4608,187 +5251,187 @@
           <w:sz w:val="28"/>
           <w:szCs w:val="28"/>
         </w:rPr>
+        <w:t xml:space="preserve">   1.1. Проектирование и демонстрация образцов заполнения электронных журналов учителями.</w:t>
+      </w:r>
+    </w:p>
+    <w:p>
+      <w:pPr>
+        <w:spacing w:after="0" w:line="240" w:lineRule="auto"/>
+        <w:ind w:firstLine="851"/>
+        <w:jc w:val="both"/>
+        <w:rPr>
+          <w:rFonts w:ascii="Times New Roman" w:hAnsi="Times New Roman" w:cs="Times New Roman"/>
+          <w:sz w:val="28"/>
+          <w:szCs w:val="28"/>
+        </w:rPr>
+      </w:pPr>
+      <w:r>
+        <w:rPr>
+          <w:rFonts w:ascii="Times New Roman" w:hAnsi="Times New Roman" w:cs="Times New Roman"/>
+          <w:sz w:val="28"/>
+          <w:szCs w:val="28"/>
+        </w:rPr>
+        <w:t xml:space="preserve">   1.2. Визуализация образцов отчетов об успеваемости, посещаемости и других аспектах учебного процесса для администрации и родителей</w:t>
+      </w:r>
+    </w:p>
+    <w:p>
+      <w:pPr>
+        <w:spacing w:after="0" w:line="240" w:lineRule="auto"/>
+        <w:ind w:firstLine="851"/>
+        <w:jc w:val="both"/>
+        <w:rPr>
+          <w:rFonts w:ascii="Times New Roman" w:hAnsi="Times New Roman" w:cs="Times New Roman"/>
+          <w:sz w:val="28"/>
+          <w:szCs w:val="28"/>
+        </w:rPr>
+      </w:pPr>
+    </w:p>
+    <w:p>
+      <w:pPr>
+        <w:spacing w:after="0" w:line="240" w:lineRule="auto"/>
+        <w:ind w:firstLine="851"/>
+        <w:jc w:val="both"/>
+        <w:rPr>
+          <w:rFonts w:ascii="Times New Roman" w:hAnsi="Times New Roman" w:cs="Times New Roman"/>
+          <w:sz w:val="28"/>
+          <w:szCs w:val="28"/>
+        </w:rPr>
+      </w:pPr>
+      <w:r>
+        <w:rPr>
+          <w:rFonts w:ascii="Times New Roman" w:hAnsi="Times New Roman" w:cs="Times New Roman"/>
+          <w:sz w:val="28"/>
+          <w:szCs w:val="28"/>
+        </w:rPr>
+        <w:t>2. Перечень научно-исследовательских и других работ:</w:t>
+      </w:r>
+    </w:p>
+    <w:p>
+      <w:pPr>
+        <w:spacing w:after="0" w:line="240" w:lineRule="auto"/>
+        <w:ind w:firstLine="851"/>
+        <w:jc w:val="both"/>
+        <w:rPr>
+          <w:rFonts w:ascii="Times New Roman" w:hAnsi="Times New Roman" w:cs="Times New Roman"/>
+          <w:sz w:val="28"/>
+          <w:szCs w:val="28"/>
+        </w:rPr>
+      </w:pPr>
+    </w:p>
+    <w:p>
+      <w:pPr>
+        <w:spacing w:after="0" w:line="240" w:lineRule="auto"/>
+        <w:ind w:firstLine="851"/>
+        <w:jc w:val="both"/>
+        <w:rPr>
+          <w:rFonts w:ascii="Times New Roman" w:hAnsi="Times New Roman" w:cs="Times New Roman"/>
+          <w:sz w:val="28"/>
+          <w:szCs w:val="28"/>
+        </w:rPr>
+      </w:pPr>
+      <w:r>
+        <w:rPr>
+          <w:rFonts w:ascii="Times New Roman" w:hAnsi="Times New Roman" w:cs="Times New Roman"/>
+          <w:sz w:val="28"/>
+          <w:szCs w:val="28"/>
+        </w:rPr>
+        <w:t xml:space="preserve">   2.1. Обоснование разработки программного продукта на основе проведенных исследований в области эффективности ведения электронного журнала по сравнению с традиционными методами.</w:t>
+      </w:r>
+    </w:p>
+    <w:p>
+      <w:pPr>
+        <w:spacing w:after="0" w:line="240" w:lineRule="auto"/>
+        <w:ind w:firstLine="851"/>
+        <w:jc w:val="both"/>
+        <w:rPr>
+          <w:rFonts w:ascii="Times New Roman" w:hAnsi="Times New Roman" w:cs="Times New Roman"/>
+          <w:sz w:val="28"/>
+          <w:szCs w:val="28"/>
+        </w:rPr>
+      </w:pPr>
+    </w:p>
+    <w:p>
+      <w:pPr>
+        <w:spacing w:after="0" w:line="240" w:lineRule="auto"/>
+        <w:ind w:firstLine="851"/>
+        <w:jc w:val="both"/>
+        <w:rPr>
+          <w:rFonts w:ascii="Times New Roman" w:hAnsi="Times New Roman" w:cs="Times New Roman"/>
+          <w:sz w:val="28"/>
+          <w:szCs w:val="28"/>
+        </w:rPr>
+      </w:pPr>
+      <w:r>
+        <w:rPr>
+          <w:rFonts w:ascii="Times New Roman" w:hAnsi="Times New Roman" w:cs="Times New Roman"/>
+          <w:sz w:val="28"/>
+          <w:szCs w:val="28"/>
+        </w:rPr>
+        <w:t>3. Схемы алгоритмов, таблицы, описания, обоснования, расчеты и т.д.:</w:t>
+      </w:r>
+    </w:p>
+    <w:p>
+      <w:pPr>
+        <w:spacing w:after="0" w:line="240" w:lineRule="auto"/>
+        <w:ind w:firstLine="851"/>
+        <w:jc w:val="both"/>
+        <w:rPr>
+          <w:rFonts w:ascii="Times New Roman" w:hAnsi="Times New Roman" w:cs="Times New Roman"/>
+          <w:sz w:val="28"/>
+          <w:szCs w:val="28"/>
+        </w:rPr>
+      </w:pPr>
+    </w:p>
+    <w:p>
+      <w:pPr>
+        <w:spacing w:after="0" w:line="240" w:lineRule="auto"/>
+        <w:ind w:firstLine="851"/>
+        <w:jc w:val="both"/>
+        <w:rPr>
+          <w:rFonts w:ascii="Times New Roman" w:hAnsi="Times New Roman" w:cs="Times New Roman"/>
+          <w:sz w:val="28"/>
+          <w:szCs w:val="28"/>
+        </w:rPr>
+      </w:pPr>
+      <w:r>
+        <w:rPr>
+          <w:rFonts w:ascii="Times New Roman" w:hAnsi="Times New Roman" w:cs="Times New Roman"/>
+          <w:sz w:val="28"/>
+          <w:szCs w:val="28"/>
+        </w:rPr>
+        <w:t>3.1 Детальное представление алгоритмов функционирования программы, описание структуры баз данных, расчеты затрат и выгод от использования электронного журнала.</w:t>
+      </w:r>
+    </w:p>
+    <w:p>
+      <w:pPr>
+        <w:spacing w:after="0" w:line="240" w:lineRule="auto"/>
+        <w:ind w:firstLine="851"/>
+        <w:jc w:val="both"/>
+        <w:rPr>
+          <w:rFonts w:ascii="Times New Roman" w:hAnsi="Times New Roman" w:cs="Times New Roman"/>
+          <w:sz w:val="28"/>
+          <w:szCs w:val="28"/>
+        </w:rPr>
+      </w:pPr>
+    </w:p>
+    <w:p>
+      <w:pPr>
+        <w:spacing w:after="0" w:line="240" w:lineRule="auto"/>
+        <w:ind w:firstLine="851"/>
+        <w:jc w:val="both"/>
+        <w:rPr>
+          <w:rFonts w:ascii="Times New Roman" w:hAnsi="Times New Roman" w:cs="Times New Roman"/>
+          <w:sz w:val="28"/>
+          <w:szCs w:val="28"/>
+        </w:rPr>
+      </w:pPr>
+      <w:r>
+        <w:rPr>
+          <w:rFonts w:ascii="Times New Roman" w:hAnsi="Times New Roman" w:cs="Times New Roman"/>
+          <w:sz w:val="28"/>
+          <w:szCs w:val="28"/>
+        </w:rPr>
         <w:lastRenderedPageBreak/>
-        <w:t xml:space="preserve">   1.1. Проектирование и демонстрация образцов заполнения электронных журналов учителями.</w:t>
-      </w:r>
-    </w:p>
-    <w:p>
-      <w:pPr>
-        <w:spacing w:after="0" w:line="240" w:lineRule="auto"/>
-        <w:ind w:firstLine="851"/>
-        <w:jc w:val="both"/>
-        <w:rPr>
-          <w:rFonts w:ascii="Times New Roman" w:hAnsi="Times New Roman" w:cs="Times New Roman"/>
-          <w:sz w:val="28"/>
-          <w:szCs w:val="28"/>
-        </w:rPr>
-      </w:pPr>
-      <w:r>
-        <w:rPr>
-          <w:rFonts w:ascii="Times New Roman" w:hAnsi="Times New Roman" w:cs="Times New Roman"/>
-          <w:sz w:val="28"/>
-          <w:szCs w:val="28"/>
-        </w:rPr>
-        <w:t xml:space="preserve">   1.2. Визуализация образцов отчетов об успеваемости, посещаемости и других аспектах учебного процесса для администрации и родителей</w:t>
-      </w:r>
-    </w:p>
-    <w:p>
-      <w:pPr>
-        <w:spacing w:after="0" w:line="240" w:lineRule="auto"/>
-        <w:ind w:firstLine="851"/>
-        <w:jc w:val="both"/>
-        <w:rPr>
-          <w:rFonts w:ascii="Times New Roman" w:hAnsi="Times New Roman" w:cs="Times New Roman"/>
-          <w:sz w:val="28"/>
-          <w:szCs w:val="28"/>
-        </w:rPr>
-      </w:pPr>
-    </w:p>
-    <w:p>
-      <w:pPr>
-        <w:spacing w:after="0" w:line="240" w:lineRule="auto"/>
-        <w:ind w:firstLine="851"/>
-        <w:jc w:val="both"/>
-        <w:rPr>
-          <w:rFonts w:ascii="Times New Roman" w:hAnsi="Times New Roman" w:cs="Times New Roman"/>
-          <w:sz w:val="28"/>
-          <w:szCs w:val="28"/>
-        </w:rPr>
-      </w:pPr>
-      <w:r>
-        <w:rPr>
-          <w:rFonts w:ascii="Times New Roman" w:hAnsi="Times New Roman" w:cs="Times New Roman"/>
-          <w:sz w:val="28"/>
-          <w:szCs w:val="28"/>
-        </w:rPr>
-        <w:t>2. Перечень научно-исследовательских и других работ:</w:t>
-      </w:r>
-    </w:p>
-    <w:p>
-      <w:pPr>
-        <w:spacing w:after="0" w:line="240" w:lineRule="auto"/>
-        <w:ind w:firstLine="851"/>
-        <w:jc w:val="both"/>
-        <w:rPr>
-          <w:rFonts w:ascii="Times New Roman" w:hAnsi="Times New Roman" w:cs="Times New Roman"/>
-          <w:sz w:val="28"/>
-          <w:szCs w:val="28"/>
-        </w:rPr>
-      </w:pPr>
-    </w:p>
-    <w:p>
-      <w:pPr>
-        <w:spacing w:after="0" w:line="240" w:lineRule="auto"/>
-        <w:ind w:firstLine="851"/>
-        <w:jc w:val="both"/>
-        <w:rPr>
-          <w:rFonts w:ascii="Times New Roman" w:hAnsi="Times New Roman" w:cs="Times New Roman"/>
-          <w:sz w:val="28"/>
-          <w:szCs w:val="28"/>
-        </w:rPr>
-      </w:pPr>
-      <w:r>
-        <w:rPr>
-          <w:rFonts w:ascii="Times New Roman" w:hAnsi="Times New Roman" w:cs="Times New Roman"/>
-          <w:sz w:val="28"/>
-          <w:szCs w:val="28"/>
-        </w:rPr>
-        <w:t xml:space="preserve">   2.1. Обоснование разработки программного продукта на основе проведенных исследований в области эффективности ведения электронного журнала по сравнению с традиционными методами.</w:t>
-      </w:r>
-    </w:p>
-    <w:p>
-      <w:pPr>
-        <w:spacing w:after="0" w:line="240" w:lineRule="auto"/>
-        <w:ind w:firstLine="851"/>
-        <w:jc w:val="both"/>
-        <w:rPr>
-          <w:rFonts w:ascii="Times New Roman" w:hAnsi="Times New Roman" w:cs="Times New Roman"/>
-          <w:sz w:val="28"/>
-          <w:szCs w:val="28"/>
-        </w:rPr>
-      </w:pPr>
-    </w:p>
-    <w:p>
-      <w:pPr>
-        <w:spacing w:after="0" w:line="240" w:lineRule="auto"/>
-        <w:ind w:firstLine="851"/>
-        <w:jc w:val="both"/>
-        <w:rPr>
-          <w:rFonts w:ascii="Times New Roman" w:hAnsi="Times New Roman" w:cs="Times New Roman"/>
-          <w:sz w:val="28"/>
-          <w:szCs w:val="28"/>
-        </w:rPr>
-      </w:pPr>
-      <w:r>
-        <w:rPr>
-          <w:rFonts w:ascii="Times New Roman" w:hAnsi="Times New Roman" w:cs="Times New Roman"/>
-          <w:sz w:val="28"/>
-          <w:szCs w:val="28"/>
-        </w:rPr>
-        <w:t>3. Схемы алгоритмов, таблицы, описания, обоснования, расчеты и т.д.:</w:t>
-      </w:r>
-    </w:p>
-    <w:p>
-      <w:pPr>
-        <w:spacing w:after="0" w:line="240" w:lineRule="auto"/>
-        <w:ind w:firstLine="851"/>
-        <w:jc w:val="both"/>
-        <w:rPr>
-          <w:rFonts w:ascii="Times New Roman" w:hAnsi="Times New Roman" w:cs="Times New Roman"/>
-          <w:sz w:val="28"/>
-          <w:szCs w:val="28"/>
-        </w:rPr>
-      </w:pPr>
-    </w:p>
-    <w:p>
-      <w:pPr>
-        <w:spacing w:after="0" w:line="240" w:lineRule="auto"/>
-        <w:ind w:firstLine="851"/>
-        <w:jc w:val="both"/>
-        <w:rPr>
-          <w:rFonts w:ascii="Times New Roman" w:hAnsi="Times New Roman" w:cs="Times New Roman"/>
-          <w:sz w:val="28"/>
-          <w:szCs w:val="28"/>
-        </w:rPr>
-      </w:pPr>
-      <w:r>
-        <w:rPr>
-          <w:rFonts w:ascii="Times New Roman" w:hAnsi="Times New Roman" w:cs="Times New Roman"/>
-          <w:sz w:val="28"/>
-          <w:szCs w:val="28"/>
-        </w:rPr>
-        <w:t>3.1 Детальное представление алгоритмов функционирования программы, описание структуры баз данных, расчеты затрат и выгод от использования электронного журнала.</w:t>
-      </w:r>
-    </w:p>
-    <w:p>
-      <w:pPr>
-        <w:spacing w:after="0" w:line="240" w:lineRule="auto"/>
-        <w:ind w:firstLine="851"/>
-        <w:jc w:val="both"/>
-        <w:rPr>
-          <w:rFonts w:ascii="Times New Roman" w:hAnsi="Times New Roman" w:cs="Times New Roman"/>
-          <w:sz w:val="28"/>
-          <w:szCs w:val="28"/>
-        </w:rPr>
-      </w:pPr>
-    </w:p>
-    <w:p>
-      <w:pPr>
-        <w:spacing w:after="0" w:line="240" w:lineRule="auto"/>
-        <w:ind w:firstLine="851"/>
-        <w:jc w:val="both"/>
-        <w:rPr>
-          <w:rFonts w:ascii="Times New Roman" w:hAnsi="Times New Roman" w:cs="Times New Roman"/>
-          <w:sz w:val="28"/>
-          <w:szCs w:val="28"/>
-        </w:rPr>
-      </w:pPr>
-      <w:r>
-        <w:rPr>
-          <w:rFonts w:ascii="Times New Roman" w:hAnsi="Times New Roman" w:cs="Times New Roman"/>
-          <w:sz w:val="28"/>
-          <w:szCs w:val="28"/>
-        </w:rPr>
         <w:t>4. Другие источники разработки:</w:t>
       </w:r>
     </w:p>
@@ -7117,7 +7760,7 @@
   <a:extraClrSchemeLst/>
   <a:extLst>
     <a:ext uri="{05A4C25C-085E-4340-85A3-A5531E510DB2}">
-      <thm15:themeFamily xmlns="" xmlns:thm15="http://schemas.microsoft.com/office/thememl/2012/main" name="Office Theme" id="{62F939B6-93AF-4DB8-9C6B-D6C7DFDC589F}" vid="{4A3C46E8-61CC-4603-A589-7422A47A8E4A}"/>
+      <thm15:themeFamily xmlns:thm15="http://schemas.microsoft.com/office/thememl/2012/main" xmlns="" name="Office Theme" id="{62F939B6-93AF-4DB8-9C6B-D6C7DFDC589F}" vid="{4A3C46E8-61CC-4603-A589-7422A47A8E4A}"/>
     </a:ext>
   </a:extLst>
 </a:theme>
@@ -7128,7 +7771,7 @@
 </file>
 
 <file path=customXml/itemProps1.xml><?xml version="1.0" encoding="utf-8"?>
-<ds:datastoreItem xmlns:ds="http://schemas.openxmlformats.org/officeDocument/2006/customXml" ds:itemID="{B13E7F5E-C81A-4B7E-8382-96D96322B950}">
+<ds:datastoreItem xmlns:ds="http://schemas.openxmlformats.org/officeDocument/2006/customXml" ds:itemID="{38200497-6111-4556-BB0F-39E52ABA5065}">
   <ds:schemaRefs>
     <ds:schemaRef ds:uri="http://schemas.openxmlformats.org/officeDocument/2006/bibliography"/>
   </ds:schemaRefs>

--- a/Степанов_ГОСТ 19.201-78.docx
+++ b/Степанов_ГОСТ 19.201-78.docx
@@ -2,479 +2,300 @@
 <file path=word/document.xml><?xml version="1.0" encoding="utf-8"?>
 <w:document xmlns:ve="http://schemas.openxmlformats.org/markup-compatibility/2006" xmlns:o="urn:schemas-microsoft-com:office:office" xmlns:r="http://schemas.openxmlformats.org/officeDocument/2006/relationships" xmlns:m="http://schemas.openxmlformats.org/officeDocument/2006/math" xmlns:v="urn:schemas-microsoft-com:vml" xmlns:wp="http://schemas.openxmlformats.org/drawingml/2006/wordprocessingDrawing" xmlns:w10="urn:schemas-microsoft-com:office:word" xmlns:w="http://schemas.openxmlformats.org/wordprocessingml/2006/main" xmlns:wne="http://schemas.microsoft.com/office/word/2006/wordml">
   <w:body>
+    <w:p>
+      <w:pPr>
+        <w:ind w:firstLine="567"/>
+        <w:rPr>
+          <w:rFonts w:ascii="Times New Roman" w:hAnsi="Times New Roman" w:cs="Times New Roman"/>
+          <w:b/>
+          <w:bCs/>
+          <w:sz w:val="28"/>
+          <w:szCs w:val="28"/>
+        </w:rPr>
+      </w:pPr>
+      <w:r>
+        <w:rPr>
+          <w:rFonts w:ascii="Times New Roman" w:hAnsi="Times New Roman" w:cs="Times New Roman"/>
+          <w:b/>
+          <w:bCs/>
+          <w:sz w:val="28"/>
+          <w:szCs w:val="28"/>
+        </w:rPr>
+        <w:t>УТВЕРЖДАЮ</w:t>
+      </w:r>
+    </w:p>
+    <w:p>
+      <w:pPr>
+        <w:ind w:firstLine="567"/>
+        <w:rPr>
+          <w:rFonts w:ascii="Times New Roman" w:hAnsi="Times New Roman" w:cs="Times New Roman"/>
+          <w:sz w:val="28"/>
+          <w:szCs w:val="28"/>
+        </w:rPr>
+      </w:pPr>
+      <w:r>
+        <w:rPr>
+          <w:rFonts w:ascii="Times New Roman" w:hAnsi="Times New Roman" w:cs="Times New Roman"/>
+          <w:sz w:val="28"/>
+          <w:szCs w:val="28"/>
+        </w:rPr>
+        <w:t>Должность</w:t>
+      </w:r>
+    </w:p>
+    <w:p>
+      <w:pPr>
+        <w:ind w:firstLine="567"/>
+        <w:rPr>
+          <w:rFonts w:ascii="Times New Roman" w:hAnsi="Times New Roman" w:cs="Times New Roman"/>
+          <w:sz w:val="28"/>
+          <w:szCs w:val="28"/>
+        </w:rPr>
+      </w:pPr>
+      <w:r>
+        <w:rPr>
+          <w:rFonts w:ascii="Times New Roman" w:hAnsi="Times New Roman" w:cs="Times New Roman"/>
+          <w:sz w:val="28"/>
+          <w:szCs w:val="28"/>
+        </w:rPr>
+        <w:t>____________ ФИО</w:t>
+      </w:r>
+    </w:p>
+    <w:p>
+      <w:pPr>
+        <w:ind w:firstLine="567"/>
+        <w:rPr>
+          <w:rFonts w:ascii="Times New Roman" w:hAnsi="Times New Roman" w:cs="Times New Roman"/>
+          <w:sz w:val="28"/>
+          <w:szCs w:val="28"/>
+        </w:rPr>
+      </w:pPr>
+      <w:r>
+        <w:rPr>
+          <w:rFonts w:ascii="Times New Roman" w:hAnsi="Times New Roman" w:cs="Times New Roman"/>
+          <w:sz w:val="28"/>
+          <w:szCs w:val="28"/>
+        </w:rPr>
+        <w:t>«__» ___________ 2008 г.</w:t>
+      </w:r>
+    </w:p>
+    <w:p>
+      <w:pPr>
+        <w:ind w:firstLine="567"/>
+        <w:rPr>
+          <w:rFonts w:ascii="Times New Roman" w:hAnsi="Times New Roman" w:cs="Times New Roman"/>
+          <w:sz w:val="28"/>
+          <w:szCs w:val="28"/>
+        </w:rPr>
+      </w:pPr>
+    </w:p>
+    <w:p>
+      <w:pPr>
+        <w:ind w:firstLine="567"/>
+        <w:rPr>
+          <w:rFonts w:ascii="Times New Roman" w:hAnsi="Times New Roman" w:cs="Times New Roman"/>
+          <w:sz w:val="28"/>
+          <w:szCs w:val="28"/>
+          <w:lang w:val="en-US"/>
+        </w:rPr>
+      </w:pPr>
+    </w:p>
+    <w:p>
+      <w:pPr>
+        <w:rPr>
+          <w:rFonts w:ascii="Times New Roman" w:hAnsi="Times New Roman" w:cs="Times New Roman"/>
+          <w:b/>
+          <w:bCs/>
+          <w:sz w:val="28"/>
+          <w:szCs w:val="28"/>
+          <w:lang w:val="en-US"/>
+        </w:rPr>
+      </w:pPr>
+    </w:p>
+    <w:p>
+      <w:pPr>
+        <w:ind w:firstLine="567"/>
+        <w:jc w:val="center"/>
+        <w:rPr>
+          <w:rFonts w:ascii="Times New Roman" w:hAnsi="Times New Roman" w:cs="Times New Roman"/>
+          <w:b/>
+          <w:bCs/>
+          <w:sz w:val="28"/>
+          <w:szCs w:val="28"/>
+        </w:rPr>
+      </w:pPr>
+      <w:r>
+        <w:rPr>
+          <w:rFonts w:ascii="Times New Roman" w:hAnsi="Times New Roman" w:cs="Times New Roman"/>
+          <w:b/>
+          <w:bCs/>
+          <w:sz w:val="28"/>
+          <w:szCs w:val="28"/>
+        </w:rPr>
+        <w:t>Наименование вида ИС</w:t>
+      </w:r>
+    </w:p>
+    <w:p>
+      <w:pPr>
+        <w:ind w:firstLine="567"/>
+        <w:jc w:val="center"/>
+        <w:rPr>
+          <w:rFonts w:ascii="Times New Roman" w:hAnsi="Times New Roman" w:cs="Times New Roman"/>
+          <w:sz w:val="28"/>
+          <w:szCs w:val="28"/>
+        </w:rPr>
+      </w:pPr>
+      <w:r>
+        <w:rPr>
+          <w:rFonts w:ascii="Times New Roman" w:hAnsi="Times New Roman" w:cs="Times New Roman"/>
+          <w:sz w:val="28"/>
+          <w:szCs w:val="28"/>
+        </w:rPr>
+        <w:t>_______________________________________________________</w:t>
+      </w:r>
+    </w:p>
+    <w:p>
+      <w:pPr>
+        <w:ind w:firstLine="567"/>
+        <w:jc w:val="center"/>
+        <w:rPr>
+          <w:rFonts w:ascii="Times New Roman" w:hAnsi="Times New Roman" w:cs="Times New Roman"/>
+          <w:b/>
+          <w:bCs/>
+          <w:sz w:val="28"/>
+          <w:szCs w:val="28"/>
+        </w:rPr>
+      </w:pPr>
+    </w:p>
+    <w:p>
+      <w:pPr>
+        <w:ind w:firstLine="567"/>
+        <w:jc w:val="center"/>
+        <w:rPr>
+          <w:rFonts w:ascii="Times New Roman" w:hAnsi="Times New Roman" w:cs="Times New Roman"/>
+          <w:b/>
+          <w:bCs/>
+          <w:sz w:val="28"/>
+          <w:szCs w:val="28"/>
+        </w:rPr>
+      </w:pPr>
+      <w:r>
+        <w:rPr>
+          <w:rFonts w:ascii="Times New Roman" w:hAnsi="Times New Roman" w:cs="Times New Roman"/>
+          <w:b/>
+          <w:bCs/>
+          <w:sz w:val="28"/>
+          <w:szCs w:val="28"/>
+        </w:rPr>
+        <w:t>Сокращённое наименование ИС</w:t>
+      </w:r>
+    </w:p>
+    <w:p>
+      <w:pPr>
+        <w:ind w:firstLine="567"/>
+        <w:jc w:val="center"/>
+        <w:rPr>
+          <w:rFonts w:ascii="Times New Roman" w:hAnsi="Times New Roman" w:cs="Times New Roman"/>
+          <w:sz w:val="28"/>
+          <w:szCs w:val="28"/>
+        </w:rPr>
+      </w:pPr>
+      <w:r>
+        <w:rPr>
+          <w:rFonts w:ascii="Times New Roman" w:hAnsi="Times New Roman" w:cs="Times New Roman"/>
+          <w:sz w:val="28"/>
+          <w:szCs w:val="28"/>
+        </w:rPr>
+        <w:t>______________________________________________________</w:t>
+      </w:r>
+    </w:p>
+    <w:p>
+      <w:pPr>
+        <w:ind w:firstLine="567"/>
+        <w:jc w:val="center"/>
+        <w:rPr>
+          <w:rFonts w:ascii="Times New Roman" w:hAnsi="Times New Roman" w:cs="Times New Roman"/>
+          <w:b/>
+          <w:bCs/>
+          <w:sz w:val="28"/>
+          <w:szCs w:val="28"/>
+        </w:rPr>
+      </w:pPr>
+    </w:p>
+    <w:p>
+      <w:pPr>
+        <w:ind w:firstLine="567"/>
+        <w:jc w:val="center"/>
+        <w:rPr>
+          <w:rFonts w:ascii="Times New Roman" w:hAnsi="Times New Roman" w:cs="Times New Roman"/>
+          <w:b/>
+          <w:bCs/>
+          <w:sz w:val="28"/>
+          <w:szCs w:val="28"/>
+        </w:rPr>
+      </w:pPr>
+      <w:r>
+        <w:rPr>
+          <w:rFonts w:ascii="Times New Roman" w:hAnsi="Times New Roman" w:cs="Times New Roman"/>
+          <w:b/>
+          <w:bCs/>
+          <w:sz w:val="28"/>
+          <w:szCs w:val="28"/>
+        </w:rPr>
+        <w:t>Техническое задание</w:t>
+      </w:r>
+    </w:p>
+    <w:p>
+      <w:pPr>
+        <w:ind w:firstLine="567"/>
+        <w:jc w:val="center"/>
+        <w:rPr>
+          <w:rFonts w:ascii="Times New Roman" w:hAnsi="Times New Roman" w:cs="Times New Roman"/>
+          <w:sz w:val="28"/>
+          <w:szCs w:val="28"/>
+        </w:rPr>
+      </w:pPr>
+      <w:r>
+        <w:rPr>
+          <w:rFonts w:ascii="Times New Roman" w:hAnsi="Times New Roman" w:cs="Times New Roman"/>
+          <w:sz w:val="28"/>
+          <w:szCs w:val="28"/>
+        </w:rPr>
+        <w:t>Действует с _______</w:t>
+      </w:r>
+    </w:p>
+    <w:p>
+      <w:pPr>
+        <w:ind w:firstLine="567"/>
+        <w:rPr>
+          <w:rFonts w:ascii="Times New Roman" w:hAnsi="Times New Roman" w:cs="Times New Roman"/>
+          <w:sz w:val="28"/>
+          <w:szCs w:val="28"/>
+        </w:rPr>
+      </w:pPr>
+    </w:p>
+    <w:p>
+      <w:pPr>
+        <w:rPr>
+          <w:rFonts w:ascii="Times New Roman" w:hAnsi="Times New Roman" w:cs="Times New Roman"/>
+          <w:sz w:val="28"/>
+          <w:szCs w:val="28"/>
+          <w:lang w:val="en-US"/>
+        </w:rPr>
+      </w:pPr>
+    </w:p>
+    <w:p>
+      <w:pPr>
+        <w:ind w:firstLine="567"/>
+        <w:rPr>
+          <w:rFonts w:ascii="Times New Roman" w:hAnsi="Times New Roman" w:cs="Times New Roman"/>
+          <w:sz w:val="28"/>
+          <w:szCs w:val="28"/>
+        </w:rPr>
+      </w:pPr>
+    </w:p>
     <w:tbl>
       <w:tblPr>
         <w:tblStyle w:val="a3"/>
-        <w:tblpPr w:leftFromText="180" w:rightFromText="180" w:vertAnchor="text" w:horzAnchor="margin" w:tblpXSpec="center" w:tblpY="-682"/>
-        <w:tblW w:w="0" w:type="auto"/>
-        <w:tblLook w:val="04A0"/>
-      </w:tblPr>
-      <w:tblGrid>
-        <w:gridCol w:w="4672"/>
-        <w:gridCol w:w="4673"/>
-      </w:tblGrid>
-      <w:tr>
-        <w:tc>
-          <w:tcPr>
-            <w:tcW w:w="4672" w:type="dxa"/>
-            <w:tcBorders>
-              <w:top w:val="nil"/>
-              <w:left w:val="nil"/>
-              <w:bottom w:val="nil"/>
-              <w:right w:val="nil"/>
-            </w:tcBorders>
-          </w:tcPr>
-          <w:p>
-            <w:pPr>
-              <w:rPr>
-                <w:rFonts w:ascii="Times New Roman" w:hAnsi="Times New Roman" w:cs="Times New Roman"/>
-                <w:b/>
-                <w:bCs/>
-                <w:sz w:val="28"/>
-                <w:szCs w:val="28"/>
-              </w:rPr>
-            </w:pPr>
-            <w:bookmarkStart w:id="0" w:name="_Hlk154129478"/>
-            <w:r>
-              <w:rPr>
-                <w:rFonts w:ascii="Times New Roman" w:hAnsi="Times New Roman" w:cs="Times New Roman"/>
-                <w:b/>
-                <w:bCs/>
-                <w:sz w:val="28"/>
-                <w:szCs w:val="28"/>
-              </w:rPr>
-              <w:t>«УТВЕРЖДАЮ»</w:t>
-            </w:r>
-          </w:p>
-          <w:p>
-            <w:pPr>
-              <w:rPr>
-                <w:rFonts w:ascii="Times New Roman" w:hAnsi="Times New Roman" w:cs="Times New Roman"/>
-                <w:sz w:val="28"/>
-                <w:szCs w:val="28"/>
-              </w:rPr>
-            </w:pPr>
-            <w:r>
-              <w:rPr>
-                <w:rFonts w:ascii="Times New Roman" w:hAnsi="Times New Roman" w:cs="Times New Roman"/>
-                <w:sz w:val="28"/>
-                <w:szCs w:val="28"/>
-              </w:rPr>
-              <w:t>Генеральный директор</w:t>
-            </w:r>
-          </w:p>
-          <w:p>
-            <w:pPr>
-              <w:rPr>
-                <w:rFonts w:ascii="Times New Roman" w:hAnsi="Times New Roman" w:cs="Times New Roman"/>
-                <w:sz w:val="28"/>
-                <w:szCs w:val="28"/>
-              </w:rPr>
-            </w:pPr>
-            <w:r>
-              <w:rPr>
-                <w:rFonts w:ascii="Times New Roman" w:hAnsi="Times New Roman" w:cs="Times New Roman"/>
-                <w:sz w:val="28"/>
-                <w:szCs w:val="28"/>
-                <w:lang w:val="en-US"/>
-              </w:rPr>
-              <w:t>ZXC</w:t>
-            </w:r>
-          </w:p>
-          <w:p>
-            <w:pPr>
-              <w:rPr>
-                <w:rFonts w:ascii="Times New Roman" w:hAnsi="Times New Roman" w:cs="Times New Roman"/>
-                <w:sz w:val="28"/>
-                <w:szCs w:val="28"/>
-              </w:rPr>
-            </w:pPr>
-            <w:r>
-              <w:rPr>
-                <w:rFonts w:ascii="Times New Roman" w:hAnsi="Times New Roman" w:cs="Times New Roman"/>
-                <w:sz w:val="28"/>
-                <w:szCs w:val="28"/>
-              </w:rPr>
-              <w:t>_________</w:t>
-            </w:r>
-            <w:r>
-              <w:rPr>
-                <w:rFonts w:ascii="Times New Roman" w:hAnsi="Times New Roman" w:cs="Times New Roman"/>
-                <w:sz w:val="28"/>
-                <w:szCs w:val="28"/>
-              </w:rPr>
-              <w:t>П</w:t>
-            </w:r>
-            <w:r>
-              <w:rPr>
-                <w:rFonts w:ascii="Times New Roman" w:hAnsi="Times New Roman" w:cs="Times New Roman"/>
-                <w:sz w:val="28"/>
-                <w:szCs w:val="28"/>
-              </w:rPr>
-              <w:t xml:space="preserve">. </w:t>
-            </w:r>
-            <w:r>
-              <w:rPr>
-                <w:rFonts w:ascii="Times New Roman" w:hAnsi="Times New Roman" w:cs="Times New Roman"/>
-                <w:sz w:val="28"/>
-                <w:szCs w:val="28"/>
-              </w:rPr>
-              <w:t>Кукушкин</w:t>
-            </w:r>
-          </w:p>
-          <w:p>
-            <w:pPr>
-              <w:rPr>
-                <w:rFonts w:ascii="Times New Roman" w:hAnsi="Times New Roman" w:cs="Times New Roman"/>
-                <w:sz w:val="28"/>
-                <w:szCs w:val="28"/>
-              </w:rPr>
-            </w:pPr>
-            <w:r>
-              <w:rPr>
-                <w:rFonts w:ascii="Times New Roman" w:hAnsi="Times New Roman" w:cs="Times New Roman"/>
-                <w:sz w:val="28"/>
-                <w:szCs w:val="28"/>
-              </w:rPr>
-              <w:t>«__»_________ 20</w:t>
-            </w:r>
-            <w:r>
-              <w:rPr>
-                <w:rFonts w:ascii="Times New Roman" w:hAnsi="Times New Roman" w:cs="Times New Roman"/>
-                <w:sz w:val="28"/>
-                <w:szCs w:val="28"/>
-              </w:rPr>
-              <w:t>__</w:t>
-            </w:r>
-            <w:r>
-              <w:rPr>
-                <w:rFonts w:ascii="Times New Roman" w:hAnsi="Times New Roman" w:cs="Times New Roman"/>
-                <w:sz w:val="28"/>
-                <w:szCs w:val="28"/>
-              </w:rPr>
-              <w:t xml:space="preserve"> г.</w:t>
-            </w:r>
-            <w:bookmarkEnd w:id="0"/>
-          </w:p>
-        </w:tc>
-        <w:tc>
-          <w:tcPr>
-            <w:tcW w:w="4673" w:type="dxa"/>
-            <w:tcBorders>
-              <w:top w:val="nil"/>
-              <w:left w:val="nil"/>
-              <w:bottom w:val="nil"/>
-              <w:right w:val="nil"/>
-            </w:tcBorders>
-          </w:tcPr>
-          <w:p>
-            <w:pPr>
-              <w:ind w:firstLine="708"/>
-              <w:rPr>
-                <w:rFonts w:ascii="Times New Roman" w:hAnsi="Times New Roman" w:cs="Times New Roman"/>
-                <w:b/>
-                <w:bCs/>
-                <w:sz w:val="28"/>
-                <w:szCs w:val="28"/>
-              </w:rPr>
-            </w:pPr>
-            <w:r>
-              <w:rPr>
-                <w:rFonts w:ascii="Times New Roman" w:hAnsi="Times New Roman" w:cs="Times New Roman"/>
-                <w:b/>
-                <w:bCs/>
-                <w:sz w:val="28"/>
-                <w:szCs w:val="28"/>
-              </w:rPr>
-              <w:t>«УТВЕРЖДАЮ»</w:t>
-            </w:r>
-          </w:p>
-          <w:p>
-            <w:pPr>
-              <w:ind w:firstLine="708"/>
-              <w:rPr>
-                <w:rFonts w:ascii="Times New Roman" w:hAnsi="Times New Roman" w:cs="Times New Roman"/>
-                <w:sz w:val="28"/>
-                <w:szCs w:val="28"/>
-              </w:rPr>
-            </w:pPr>
-            <w:r>
-              <w:rPr>
-                <w:rFonts w:ascii="Times New Roman" w:hAnsi="Times New Roman" w:cs="Times New Roman"/>
-                <w:sz w:val="28"/>
-                <w:szCs w:val="28"/>
-              </w:rPr>
-              <w:t xml:space="preserve">Генеральный директор </w:t>
-            </w:r>
-          </w:p>
-          <w:p>
-            <w:pPr>
-              <w:ind w:firstLine="708"/>
-              <w:rPr>
-                <w:rFonts w:ascii="Times New Roman" w:hAnsi="Times New Roman" w:cs="Times New Roman"/>
-                <w:sz w:val="28"/>
-                <w:szCs w:val="28"/>
-              </w:rPr>
-            </w:pPr>
-            <w:r>
-              <w:rPr>
-                <w:rFonts w:ascii="Times New Roman" w:hAnsi="Times New Roman" w:cs="Times New Roman"/>
-                <w:sz w:val="28"/>
-                <w:szCs w:val="28"/>
-              </w:rPr>
-              <w:t>БНК</w:t>
-            </w:r>
-          </w:p>
-          <w:p>
-            <w:pPr>
-              <w:ind w:firstLine="708"/>
-              <w:rPr>
-                <w:rFonts w:ascii="Times New Roman" w:hAnsi="Times New Roman" w:cs="Times New Roman"/>
-                <w:sz w:val="28"/>
-                <w:szCs w:val="28"/>
-              </w:rPr>
-            </w:pPr>
-            <w:r>
-              <w:rPr>
-                <w:rFonts w:ascii="Times New Roman" w:hAnsi="Times New Roman" w:cs="Times New Roman"/>
-                <w:sz w:val="28"/>
-                <w:szCs w:val="28"/>
-              </w:rPr>
-              <w:t>_________</w:t>
-            </w:r>
-            <w:r>
-              <w:rPr>
-                <w:rFonts w:ascii="Times New Roman" w:hAnsi="Times New Roman" w:cs="Times New Roman"/>
-                <w:sz w:val="28"/>
-                <w:szCs w:val="28"/>
-              </w:rPr>
-              <w:t>С</w:t>
-            </w:r>
-            <w:r>
-              <w:rPr>
-                <w:rFonts w:ascii="Times New Roman" w:hAnsi="Times New Roman" w:cs="Times New Roman"/>
-                <w:sz w:val="28"/>
-                <w:szCs w:val="28"/>
-              </w:rPr>
-              <w:t>.</w:t>
-            </w:r>
-            <w:r>
-              <w:rPr>
-                <w:rFonts w:ascii="Times New Roman" w:hAnsi="Times New Roman" w:cs="Times New Roman"/>
-                <w:sz w:val="28"/>
-                <w:szCs w:val="28"/>
-              </w:rPr>
-              <w:t xml:space="preserve"> Безруков</w:t>
-            </w:r>
-          </w:p>
-          <w:p>
-            <w:pPr>
-              <w:ind w:firstLine="708"/>
-              <w:rPr>
-                <w:rFonts w:ascii="Times New Roman" w:hAnsi="Times New Roman" w:cs="Times New Roman"/>
-                <w:sz w:val="28"/>
-                <w:szCs w:val="28"/>
-              </w:rPr>
-            </w:pPr>
-            <w:r>
-              <w:rPr>
-                <w:rFonts w:ascii="Times New Roman" w:hAnsi="Times New Roman" w:cs="Times New Roman"/>
-                <w:sz w:val="28"/>
-                <w:szCs w:val="28"/>
-              </w:rPr>
-              <w:t>«__»_________ 20</w:t>
-            </w:r>
-            <w:r>
-              <w:rPr>
-                <w:rFonts w:ascii="Times New Roman" w:hAnsi="Times New Roman" w:cs="Times New Roman"/>
-                <w:sz w:val="28"/>
-                <w:szCs w:val="28"/>
-              </w:rPr>
-              <w:t>__</w:t>
-            </w:r>
-            <w:r>
-              <w:rPr>
-                <w:rFonts w:ascii="Times New Roman" w:hAnsi="Times New Roman" w:cs="Times New Roman"/>
-                <w:sz w:val="28"/>
-                <w:szCs w:val="28"/>
-              </w:rPr>
-              <w:t xml:space="preserve"> г.</w:t>
-            </w:r>
-          </w:p>
-        </w:tc>
-      </w:tr>
-    </w:tbl>
-    <w:p>
-      <w:pPr>
-        <w:rPr>
-          <w:rFonts w:ascii="Times New Roman" w:hAnsi="Times New Roman" w:cs="Times New Roman"/>
-          <w:b/>
-          <w:bCs/>
-          <w:sz w:val="48"/>
-          <w:szCs w:val="48"/>
-        </w:rPr>
-      </w:pPr>
-    </w:p>
-    <w:p>
-      <w:pPr>
-        <w:rPr>
-          <w:rFonts w:ascii="Times New Roman" w:hAnsi="Times New Roman" w:cs="Times New Roman"/>
-          <w:b/>
-          <w:bCs/>
-          <w:sz w:val="48"/>
-          <w:szCs w:val="48"/>
-        </w:rPr>
-      </w:pPr>
-    </w:p>
-    <w:p>
-      <w:pPr>
-        <w:rPr>
-          <w:rFonts w:ascii="Times New Roman" w:hAnsi="Times New Roman" w:cs="Times New Roman"/>
-          <w:b/>
-          <w:bCs/>
-          <w:sz w:val="48"/>
-          <w:szCs w:val="48"/>
-        </w:rPr>
-      </w:pPr>
-    </w:p>
-    <w:p>
-      <w:pPr>
-        <w:rPr>
-          <w:rFonts w:ascii="Times New Roman" w:hAnsi="Times New Roman" w:cs="Times New Roman"/>
-          <w:b/>
-          <w:bCs/>
-          <w:sz w:val="48"/>
-          <w:szCs w:val="48"/>
-        </w:rPr>
-      </w:pPr>
-    </w:p>
-    <w:p>
-      <w:pPr>
-        <w:rPr>
-          <w:rFonts w:ascii="Times New Roman" w:hAnsi="Times New Roman" w:cs="Times New Roman"/>
-          <w:b/>
-          <w:bCs/>
-          <w:sz w:val="48"/>
-          <w:szCs w:val="48"/>
-        </w:rPr>
-      </w:pPr>
-    </w:p>
-    <w:p>
-      <w:pPr>
-        <w:rPr>
-          <w:rFonts w:ascii="Times New Roman" w:hAnsi="Times New Roman" w:cs="Times New Roman"/>
-          <w:b/>
-          <w:bCs/>
-          <w:sz w:val="48"/>
-          <w:szCs w:val="48"/>
-        </w:rPr>
-      </w:pPr>
-    </w:p>
-    <w:p>
-      <w:pPr>
-        <w:rPr>
-          <w:rFonts w:ascii="Times New Roman" w:hAnsi="Times New Roman" w:cs="Times New Roman"/>
-          <w:b/>
-          <w:bCs/>
-          <w:sz w:val="48"/>
-          <w:szCs w:val="48"/>
-        </w:rPr>
-      </w:pPr>
-    </w:p>
-    <w:p>
-      <w:pPr>
-        <w:jc w:val="center"/>
-        <w:rPr>
-          <w:rFonts w:ascii="Times New Roman" w:hAnsi="Times New Roman" w:cs="Times New Roman"/>
-          <w:b/>
-          <w:bCs/>
-          <w:sz w:val="48"/>
-          <w:szCs w:val="48"/>
-        </w:rPr>
-      </w:pPr>
-      <w:r>
-        <w:rPr>
-          <w:rFonts w:ascii="Times New Roman" w:hAnsi="Times New Roman" w:cs="Times New Roman"/>
-          <w:b/>
-          <w:bCs/>
-          <w:sz w:val="48"/>
-          <w:szCs w:val="48"/>
-        </w:rPr>
-        <w:t>ТЕХНИЧЕСКОЕ ЗАДАНИЕ</w:t>
-      </w:r>
-    </w:p>
-    <w:p>
-      <w:pPr>
-        <w:jc w:val="center"/>
-        <w:rPr>
-          <w:rFonts w:ascii="Times New Roman" w:hAnsi="Times New Roman" w:cs="Times New Roman"/>
-          <w:sz w:val="28"/>
-          <w:szCs w:val="28"/>
-        </w:rPr>
-      </w:pPr>
-      <w:r>
-        <w:rPr>
-          <w:rFonts w:ascii="Times New Roman" w:hAnsi="Times New Roman" w:cs="Times New Roman"/>
-          <w:sz w:val="28"/>
-          <w:szCs w:val="28"/>
-        </w:rPr>
-        <w:t xml:space="preserve">на разработку </w:t>
-      </w:r>
-      <w:r>
-        <w:rPr>
-          <w:rFonts w:ascii="Times New Roman" w:hAnsi="Times New Roman" w:cs="Times New Roman"/>
-          <w:sz w:val="28"/>
-          <w:szCs w:val="28"/>
-        </w:rPr>
-        <w:t>программного обеспечения</w:t>
-      </w:r>
-    </w:p>
-    <w:p>
-      <w:pPr>
-        <w:jc w:val="center"/>
-        <w:rPr>
-          <w:rFonts w:ascii="Times New Roman" w:hAnsi="Times New Roman" w:cs="Times New Roman"/>
-          <w:sz w:val="28"/>
-          <w:szCs w:val="28"/>
-        </w:rPr>
-      </w:pPr>
-      <w:r>
-        <w:rPr>
-          <w:rFonts w:ascii="Times New Roman" w:hAnsi="Times New Roman" w:cs="Times New Roman"/>
-          <w:sz w:val="28"/>
-          <w:szCs w:val="28"/>
-        </w:rPr>
-        <w:t>для компании</w:t>
-      </w:r>
-      <w:r>
-        <w:rPr>
-          <w:rFonts w:ascii="Times New Roman" w:hAnsi="Times New Roman" w:cs="Times New Roman"/>
-          <w:sz w:val="28"/>
-          <w:szCs w:val="28"/>
-        </w:rPr>
-        <w:t>______</w:t>
-      </w:r>
-      <w:r>
-        <w:rPr>
-          <w:rFonts w:ascii="Times New Roman" w:hAnsi="Times New Roman" w:cs="Times New Roman"/>
-          <w:sz w:val="28"/>
-          <w:szCs w:val="28"/>
-        </w:rPr>
-        <w:t>_____</w:t>
-      </w:r>
-      <w:r>
-        <w:rPr>
-          <w:rFonts w:ascii="Times New Roman" w:hAnsi="Times New Roman" w:cs="Times New Roman"/>
-          <w:sz w:val="28"/>
-          <w:szCs w:val="28"/>
-        </w:rPr>
-        <w:t>____________</w:t>
-      </w:r>
-    </w:p>
-    <w:tbl>
-      <w:tblPr>
-        <w:tblStyle w:val="a3"/>
-        <w:tblpPr w:leftFromText="180" w:rightFromText="180" w:vertAnchor="text" w:horzAnchor="margin" w:tblpY="3543"/>
         <w:tblW w:w="0" w:type="auto"/>
         <w:tblBorders>
           <w:top w:val="none" w:sz="0" w:space="0" w:color="auto"/>
@@ -497,157 +318,89 @@
           </w:tcPr>
           <w:p>
             <w:pPr>
-              <w:jc w:val="center"/>
-              <w:rPr>
-                <w:rFonts w:ascii="Times New Roman" w:hAnsi="Times New Roman" w:cs="Times New Roman"/>
-                <w:sz w:val="28"/>
-                <w:szCs w:val="28"/>
-                <w:lang w:val="en-US"/>
+              <w:rPr>
+                <w:rFonts w:ascii="Times New Roman" w:hAnsi="Times New Roman" w:cs="Times New Roman"/>
+                <w:sz w:val="28"/>
+                <w:szCs w:val="28"/>
+              </w:rPr>
+            </w:pPr>
+            <w:r>
+              <w:rPr>
+                <w:rFonts w:ascii="Times New Roman" w:hAnsi="Times New Roman" w:cs="Times New Roman"/>
+                <w:sz w:val="28"/>
+                <w:szCs w:val="28"/>
+              </w:rPr>
+              <w:t>СОГЛАСОВАНО</w:t>
+            </w:r>
+          </w:p>
+          <w:p>
+            <w:pPr>
+              <w:rPr>
+                <w:rFonts w:ascii="Times New Roman" w:hAnsi="Times New Roman" w:cs="Times New Roman"/>
+                <w:sz w:val="28"/>
+                <w:szCs w:val="28"/>
+              </w:rPr>
+            </w:pPr>
+            <w:r>
+              <w:rPr>
+                <w:rFonts w:ascii="Times New Roman" w:hAnsi="Times New Roman" w:cs="Times New Roman"/>
+                <w:sz w:val="28"/>
+                <w:szCs w:val="28"/>
+              </w:rPr>
+              <w:t>Должность</w:t>
+            </w:r>
+          </w:p>
+          <w:p>
+            <w:pPr>
+              <w:rPr>
+                <w:rFonts w:ascii="Times New Roman" w:hAnsi="Times New Roman" w:cs="Times New Roman"/>
+                <w:sz w:val="28"/>
+                <w:szCs w:val="28"/>
+              </w:rPr>
+            </w:pPr>
+            <w:r>
+              <w:rPr>
+                <w:rFonts w:ascii="Times New Roman" w:hAnsi="Times New Roman" w:cs="Times New Roman"/>
+                <w:sz w:val="28"/>
+                <w:szCs w:val="28"/>
+              </w:rPr>
+              <w:t>_____________________ФИО</w:t>
+            </w:r>
+          </w:p>
+          <w:p>
+            <w:pPr>
+              <w:rPr>
+                <w:rFonts w:ascii="Times New Roman" w:hAnsi="Times New Roman" w:cs="Times New Roman"/>
+                <w:sz w:val="28"/>
+                <w:szCs w:val="28"/>
               </w:rPr>
             </w:pPr>
           </w:p>
           <w:p>
             <w:pPr>
-              <w:jc w:val="center"/>
-              <w:rPr>
-                <w:rFonts w:ascii="Times New Roman" w:hAnsi="Times New Roman" w:cs="Times New Roman"/>
-                <w:sz w:val="28"/>
-                <w:szCs w:val="28"/>
-                <w:lang w:val="en-US"/>
+              <w:rPr>
+                <w:rFonts w:ascii="Times New Roman" w:hAnsi="Times New Roman" w:cs="Times New Roman"/>
+                <w:sz w:val="28"/>
+                <w:szCs w:val="28"/>
               </w:rPr>
             </w:pPr>
+            <w:r>
+              <w:rPr>
+                <w:rFonts w:ascii="Times New Roman" w:hAnsi="Times New Roman" w:cs="Times New Roman"/>
+                <w:sz w:val="28"/>
+                <w:szCs w:val="28"/>
+              </w:rPr>
+              <w:t>«___» ___________ 2023 г.</w:t>
+            </w:r>
           </w:p>
           <w:p>
             <w:pPr>
-              <w:jc w:val="center"/>
-              <w:rPr>
-                <w:rFonts w:ascii="Times New Roman" w:hAnsi="Times New Roman" w:cs="Times New Roman"/>
-                <w:sz w:val="28"/>
-                <w:szCs w:val="28"/>
-                <w:lang w:val="en-US"/>
+              <w:rPr>
+                <w:rFonts w:ascii="Times New Roman" w:hAnsi="Times New Roman" w:cs="Times New Roman"/>
+                <w:sz w:val="28"/>
+                <w:szCs w:val="28"/>
               </w:rPr>
             </w:pPr>
-          </w:p>
-          <w:p>
-            <w:pPr>
-              <w:jc w:val="center"/>
-              <w:rPr>
-                <w:rFonts w:ascii="Times New Roman" w:hAnsi="Times New Roman" w:cs="Times New Roman"/>
-                <w:sz w:val="28"/>
-                <w:szCs w:val="28"/>
-                <w:lang w:val="en-US"/>
-              </w:rPr>
-            </w:pPr>
-          </w:p>
-          <w:p>
-            <w:pPr>
-              <w:jc w:val="center"/>
-              <w:rPr>
-                <w:rFonts w:ascii="Times New Roman" w:hAnsi="Times New Roman" w:cs="Times New Roman"/>
-                <w:sz w:val="28"/>
-                <w:szCs w:val="28"/>
-                <w:lang w:val="en-US"/>
-              </w:rPr>
-            </w:pPr>
-          </w:p>
-          <w:p>
-            <w:pPr>
-              <w:jc w:val="center"/>
-              <w:rPr>
-                <w:rFonts w:ascii="Times New Roman" w:hAnsi="Times New Roman" w:cs="Times New Roman"/>
-                <w:sz w:val="28"/>
-                <w:szCs w:val="28"/>
-                <w:lang w:val="en-US"/>
-              </w:rPr>
-            </w:pPr>
-          </w:p>
-          <w:p>
-            <w:pPr>
-              <w:jc w:val="center"/>
-              <w:rPr>
-                <w:rFonts w:ascii="Times New Roman" w:hAnsi="Times New Roman" w:cs="Times New Roman"/>
-                <w:sz w:val="28"/>
-                <w:szCs w:val="28"/>
-              </w:rPr>
-            </w:pPr>
-            <w:r>
-              <w:rPr>
-                <w:rFonts w:ascii="Times New Roman" w:hAnsi="Times New Roman" w:cs="Times New Roman"/>
-                <w:sz w:val="28"/>
-                <w:szCs w:val="28"/>
-              </w:rPr>
-              <w:t>«</w:t>
-            </w:r>
-            <w:r>
-              <w:rPr>
-                <w:rFonts w:ascii="Times New Roman" w:hAnsi="Times New Roman" w:cs="Times New Roman"/>
-                <w:b/>
-                <w:bCs/>
-                <w:sz w:val="28"/>
-                <w:szCs w:val="28"/>
-              </w:rPr>
-              <w:t>СОГЛАСОВАНО</w:t>
-            </w:r>
-            <w:r>
-              <w:rPr>
-                <w:rFonts w:ascii="Times New Roman" w:hAnsi="Times New Roman" w:cs="Times New Roman"/>
-                <w:sz w:val="28"/>
-                <w:szCs w:val="28"/>
-              </w:rPr>
-              <w:t>»</w:t>
-            </w:r>
-          </w:p>
-          <w:p>
-            <w:pPr>
-              <w:jc w:val="center"/>
-              <w:rPr>
-                <w:rFonts w:ascii="Times New Roman" w:hAnsi="Times New Roman" w:cs="Times New Roman"/>
-                <w:sz w:val="28"/>
-                <w:szCs w:val="28"/>
-              </w:rPr>
-            </w:pPr>
-            <w:r>
-              <w:rPr>
-                <w:rFonts w:ascii="Times New Roman" w:hAnsi="Times New Roman" w:cs="Times New Roman"/>
-                <w:sz w:val="28"/>
-                <w:szCs w:val="28"/>
-              </w:rPr>
-              <w:t>П</w:t>
-            </w:r>
-            <w:r>
-              <w:rPr>
-                <w:rFonts w:ascii="Times New Roman" w:hAnsi="Times New Roman" w:cs="Times New Roman"/>
-                <w:sz w:val="28"/>
-                <w:szCs w:val="28"/>
-              </w:rPr>
-              <w:t xml:space="preserve">. </w:t>
-            </w:r>
-            <w:r>
-              <w:rPr>
-                <w:rFonts w:ascii="Times New Roman" w:hAnsi="Times New Roman" w:cs="Times New Roman"/>
-                <w:sz w:val="28"/>
-                <w:szCs w:val="28"/>
-              </w:rPr>
-              <w:t>Кукушкин</w:t>
-            </w:r>
-          </w:p>
-          <w:p>
-            <w:pPr>
-              <w:jc w:val="center"/>
-              <w:rPr>
-                <w:rFonts w:ascii="Times New Roman" w:hAnsi="Times New Roman" w:cs="Times New Roman"/>
-                <w:sz w:val="28"/>
-                <w:szCs w:val="28"/>
-              </w:rPr>
-            </w:pPr>
-            <w:r>
-              <w:rPr>
-                <w:rFonts w:ascii="Times New Roman" w:hAnsi="Times New Roman" w:cs="Times New Roman"/>
-                <w:sz w:val="28"/>
-                <w:szCs w:val="28"/>
-              </w:rPr>
-              <w:t>«__» _____________ 20__г.</w:t>
-            </w:r>
           </w:p>
         </w:tc>
         <w:tc>
@@ -656,228 +409,178 @@
           </w:tcPr>
           <w:p>
             <w:pPr>
-              <w:jc w:val="center"/>
-              <w:rPr>
-                <w:rFonts w:ascii="Times New Roman" w:hAnsi="Times New Roman" w:cs="Times New Roman"/>
-                <w:sz w:val="28"/>
-                <w:szCs w:val="28"/>
-                <w:lang w:val="en-US"/>
+              <w:rPr>
+                <w:rFonts w:ascii="Times New Roman" w:hAnsi="Times New Roman" w:cs="Times New Roman"/>
+                <w:sz w:val="28"/>
+                <w:szCs w:val="28"/>
+              </w:rPr>
+            </w:pPr>
+            <w:r>
+              <w:rPr>
+                <w:rFonts w:ascii="Times New Roman" w:hAnsi="Times New Roman" w:cs="Times New Roman"/>
+                <w:sz w:val="28"/>
+                <w:szCs w:val="28"/>
+              </w:rPr>
+              <w:t>РАЗРАБОТЧИК</w:t>
+            </w:r>
+          </w:p>
+          <w:p>
+            <w:pPr>
+              <w:rPr>
+                <w:rFonts w:ascii="Times New Roman" w:hAnsi="Times New Roman" w:cs="Times New Roman"/>
+                <w:sz w:val="28"/>
+                <w:szCs w:val="28"/>
+              </w:rPr>
+            </w:pPr>
+            <w:r>
+              <w:rPr>
+                <w:rFonts w:ascii="Times New Roman" w:hAnsi="Times New Roman" w:cs="Times New Roman"/>
+                <w:sz w:val="28"/>
+                <w:szCs w:val="28"/>
+              </w:rPr>
+              <w:t>Должность</w:t>
+            </w:r>
+          </w:p>
+          <w:p>
+            <w:pPr>
+              <w:rPr>
+                <w:rFonts w:ascii="Times New Roman" w:hAnsi="Times New Roman" w:cs="Times New Roman"/>
+                <w:sz w:val="28"/>
+                <w:szCs w:val="28"/>
+              </w:rPr>
+            </w:pPr>
+            <w:r>
+              <w:rPr>
+                <w:rFonts w:ascii="Times New Roman" w:hAnsi="Times New Roman" w:cs="Times New Roman"/>
+                <w:sz w:val="28"/>
+                <w:szCs w:val="28"/>
+              </w:rPr>
+              <w:t>____________ ФИО</w:t>
+            </w:r>
+          </w:p>
+          <w:p>
+            <w:pPr>
+              <w:rPr>
+                <w:rFonts w:ascii="Times New Roman" w:hAnsi="Times New Roman" w:cs="Times New Roman"/>
+                <w:sz w:val="28"/>
+                <w:szCs w:val="28"/>
               </w:rPr>
             </w:pPr>
           </w:p>
           <w:p>
             <w:pPr>
-              <w:jc w:val="center"/>
-              <w:rPr>
-                <w:rFonts w:ascii="Times New Roman" w:hAnsi="Times New Roman" w:cs="Times New Roman"/>
-                <w:sz w:val="28"/>
-                <w:szCs w:val="28"/>
-                <w:lang w:val="en-US"/>
+              <w:rPr>
+                <w:rFonts w:ascii="Times New Roman" w:hAnsi="Times New Roman" w:cs="Times New Roman"/>
+                <w:sz w:val="28"/>
+                <w:szCs w:val="28"/>
               </w:rPr>
             </w:pPr>
+            <w:r>
+              <w:rPr>
+                <w:rFonts w:ascii="Times New Roman" w:hAnsi="Times New Roman" w:cs="Times New Roman"/>
+                <w:sz w:val="28"/>
+                <w:szCs w:val="28"/>
+              </w:rPr>
+              <w:t>«___» ___________ 2023 г.</w:t>
+            </w:r>
           </w:p>
           <w:p>
             <w:pPr>
-              <w:jc w:val="center"/>
-              <w:rPr>
-                <w:rFonts w:ascii="Times New Roman" w:hAnsi="Times New Roman" w:cs="Times New Roman"/>
-                <w:sz w:val="28"/>
-                <w:szCs w:val="28"/>
-                <w:lang w:val="en-US"/>
+              <w:rPr>
+                <w:rFonts w:ascii="Times New Roman" w:hAnsi="Times New Roman" w:cs="Times New Roman"/>
+                <w:sz w:val="28"/>
+                <w:szCs w:val="28"/>
               </w:rPr>
             </w:pPr>
-          </w:p>
-          <w:p>
-            <w:pPr>
-              <w:jc w:val="center"/>
-              <w:rPr>
-                <w:rFonts w:ascii="Times New Roman" w:hAnsi="Times New Roman" w:cs="Times New Roman"/>
-                <w:sz w:val="28"/>
-                <w:szCs w:val="28"/>
-                <w:lang w:val="en-US"/>
-              </w:rPr>
-            </w:pPr>
-          </w:p>
-          <w:p>
-            <w:pPr>
-              <w:jc w:val="center"/>
-              <w:rPr>
-                <w:rFonts w:ascii="Times New Roman" w:hAnsi="Times New Roman" w:cs="Times New Roman"/>
-                <w:sz w:val="28"/>
-                <w:szCs w:val="28"/>
-                <w:lang w:val="en-US"/>
-              </w:rPr>
-            </w:pPr>
-          </w:p>
-          <w:p>
-            <w:pPr>
-              <w:jc w:val="center"/>
-              <w:rPr>
-                <w:rFonts w:ascii="Times New Roman" w:hAnsi="Times New Roman" w:cs="Times New Roman"/>
-                <w:sz w:val="28"/>
-                <w:szCs w:val="28"/>
-                <w:lang w:val="en-US"/>
-              </w:rPr>
-            </w:pPr>
-          </w:p>
-          <w:p>
-            <w:pPr>
-              <w:jc w:val="center"/>
-              <w:rPr>
-                <w:rFonts w:ascii="Times New Roman" w:hAnsi="Times New Roman" w:cs="Times New Roman"/>
-                <w:sz w:val="28"/>
-                <w:szCs w:val="28"/>
-              </w:rPr>
-            </w:pPr>
-            <w:r>
-              <w:rPr>
-                <w:rFonts w:ascii="Times New Roman" w:hAnsi="Times New Roman" w:cs="Times New Roman"/>
-                <w:sz w:val="28"/>
-                <w:szCs w:val="28"/>
-              </w:rPr>
-              <w:t>«</w:t>
-            </w:r>
-            <w:r>
-              <w:rPr>
-                <w:rFonts w:ascii="Times New Roman" w:hAnsi="Times New Roman" w:cs="Times New Roman"/>
-                <w:b/>
-                <w:bCs/>
-                <w:sz w:val="28"/>
-                <w:szCs w:val="28"/>
-              </w:rPr>
-              <w:t>СОГЛАСОВАННО</w:t>
-            </w:r>
-            <w:r>
-              <w:rPr>
-                <w:rFonts w:ascii="Times New Roman" w:hAnsi="Times New Roman" w:cs="Times New Roman"/>
-                <w:sz w:val="28"/>
-                <w:szCs w:val="28"/>
-              </w:rPr>
-              <w:t>»</w:t>
-            </w:r>
-          </w:p>
-          <w:p>
-            <w:pPr>
-              <w:jc w:val="center"/>
-              <w:rPr>
-                <w:rFonts w:ascii="Times New Roman" w:hAnsi="Times New Roman" w:cs="Times New Roman"/>
-                <w:sz w:val="28"/>
-                <w:szCs w:val="28"/>
-              </w:rPr>
-            </w:pPr>
-            <w:r>
-              <w:rPr>
-                <w:rFonts w:ascii="Times New Roman" w:hAnsi="Times New Roman" w:cs="Times New Roman"/>
-                <w:sz w:val="28"/>
-                <w:szCs w:val="28"/>
-              </w:rPr>
-              <w:t>С. Безруков</w:t>
-            </w:r>
-          </w:p>
-          <w:p>
-            <w:pPr>
-              <w:jc w:val="center"/>
-              <w:rPr>
-                <w:rFonts w:ascii="Times New Roman" w:hAnsi="Times New Roman" w:cs="Times New Roman"/>
-                <w:sz w:val="28"/>
-                <w:szCs w:val="28"/>
-              </w:rPr>
-            </w:pPr>
-            <w:r>
-              <w:rPr>
-                <w:rFonts w:ascii="Times New Roman" w:hAnsi="Times New Roman" w:cs="Times New Roman"/>
-                <w:sz w:val="28"/>
-                <w:szCs w:val="28"/>
-              </w:rPr>
-              <w:t>«__»___________20__г.</w:t>
-            </w:r>
           </w:p>
         </w:tc>
       </w:tr>
     </w:tbl>
     <w:p>
       <w:pPr>
+        <w:rPr>
+          <w:rFonts w:ascii="Times New Roman" w:hAnsi="Times New Roman" w:cs="Times New Roman"/>
+          <w:sz w:val="28"/>
+          <w:szCs w:val="28"/>
+          <w:lang w:val="en-US"/>
+        </w:rPr>
+      </w:pPr>
+    </w:p>
+    <w:p>
+      <w:pPr>
+        <w:rPr>
+          <w:rFonts w:ascii="Times New Roman" w:hAnsi="Times New Roman" w:cs="Times New Roman"/>
+          <w:sz w:val="28"/>
+          <w:szCs w:val="28"/>
+          <w:lang w:val="en-US"/>
+        </w:rPr>
+      </w:pPr>
+    </w:p>
+    <w:p>
+      <w:pPr>
+        <w:rPr>
+          <w:rFonts w:ascii="Times New Roman" w:hAnsi="Times New Roman" w:cs="Times New Roman"/>
+          <w:sz w:val="28"/>
+          <w:szCs w:val="28"/>
+          <w:lang w:val="en-US"/>
+        </w:rPr>
+      </w:pPr>
+    </w:p>
+    <w:p>
+      <w:pPr>
+        <w:rPr>
+          <w:rFonts w:ascii="Times New Roman" w:hAnsi="Times New Roman" w:cs="Times New Roman"/>
+          <w:sz w:val="28"/>
+          <w:szCs w:val="28"/>
+          <w:lang w:val="en-US"/>
+        </w:rPr>
+      </w:pPr>
+    </w:p>
+    <w:p>
+      <w:pPr>
+        <w:rPr>
+          <w:rFonts w:ascii="Times New Roman" w:hAnsi="Times New Roman" w:cs="Times New Roman"/>
+          <w:sz w:val="28"/>
+          <w:szCs w:val="28"/>
+          <w:lang w:val="en-US"/>
+        </w:rPr>
+      </w:pPr>
+    </w:p>
+    <w:p>
+      <w:pPr>
         <w:jc w:val="center"/>
         <w:rPr>
           <w:rFonts w:ascii="Times New Roman" w:hAnsi="Times New Roman" w:cs="Times New Roman"/>
           <w:sz w:val="28"/>
           <w:szCs w:val="28"/>
-        </w:rPr>
-      </w:pPr>
-    </w:p>
-    <w:p>
-      <w:pPr>
-        <w:rPr>
-          <w:rFonts w:ascii="Times New Roman" w:hAnsi="Times New Roman" w:cs="Times New Roman"/>
-          <w:sz w:val="28"/>
-          <w:szCs w:val="28"/>
-        </w:rPr>
-      </w:pPr>
-    </w:p>
-    <w:p>
-      <w:pPr>
-        <w:rPr>
-          <w:rFonts w:ascii="Times New Roman" w:hAnsi="Times New Roman" w:cs="Times New Roman"/>
-          <w:sz w:val="28"/>
-          <w:szCs w:val="28"/>
-        </w:rPr>
-      </w:pPr>
-    </w:p>
-    <w:p>
-      <w:pPr>
-        <w:rPr>
-          <w:rFonts w:ascii="Times New Roman" w:hAnsi="Times New Roman" w:cs="Times New Roman"/>
-          <w:sz w:val="28"/>
-          <w:szCs w:val="28"/>
-        </w:rPr>
-      </w:pPr>
-    </w:p>
-    <w:p>
-      <w:pPr>
-        <w:rPr>
-          <w:rFonts w:ascii="Times New Roman" w:hAnsi="Times New Roman" w:cs="Times New Roman"/>
-          <w:sz w:val="28"/>
-          <w:szCs w:val="28"/>
-        </w:rPr>
-      </w:pPr>
-    </w:p>
-    <w:p>
-      <w:pPr>
-        <w:rPr>
-          <w:rFonts w:ascii="Times New Roman" w:hAnsi="Times New Roman" w:cs="Times New Roman"/>
-          <w:sz w:val="28"/>
-          <w:szCs w:val="28"/>
           <w:lang w:val="en-US"/>
         </w:rPr>
       </w:pPr>
-    </w:p>
-    <w:p>
-      <w:pPr>
+      <w:r>
+        <w:rPr>
+          <w:rFonts w:ascii="Times New Roman" w:hAnsi="Times New Roman" w:cs="Times New Roman"/>
+          <w:sz w:val="28"/>
+          <w:szCs w:val="28"/>
+        </w:rPr>
+        <w:t>Бугуруслан</w:t>
+      </w:r>
+      <w:r>
+        <w:rPr>
+          <w:rFonts w:ascii="Times New Roman" w:hAnsi="Times New Roman" w:cs="Times New Roman"/>
+          <w:sz w:val="28"/>
+          <w:szCs w:val="28"/>
+        </w:rPr>
+        <w:t xml:space="preserve"> 202</w:t>
+      </w:r>
+      <w:r>
         <w:rPr>
           <w:rFonts w:ascii="Times New Roman" w:hAnsi="Times New Roman" w:cs="Times New Roman"/>
           <w:sz w:val="28"/>
           <w:szCs w:val="28"/>
           <w:lang w:val="en-US"/>
         </w:rPr>
-      </w:pPr>
-    </w:p>
-    <w:p>
-      <w:pPr>
-        <w:rPr>
-          <w:rFonts w:ascii="Times New Roman" w:hAnsi="Times New Roman" w:cs="Times New Roman"/>
-          <w:sz w:val="28"/>
-          <w:szCs w:val="28"/>
-        </w:rPr>
-      </w:pPr>
-    </w:p>
-    <w:p>
-      <w:pPr>
-        <w:rPr>
-          <w:rFonts w:ascii="Times New Roman" w:hAnsi="Times New Roman" w:cs="Times New Roman"/>
-          <w:sz w:val="28"/>
-          <w:szCs w:val="28"/>
-        </w:rPr>
-      </w:pPr>
+        <w:t>3</w:t>
+      </w:r>
     </w:p>
     <w:p>
       <w:pPr>
@@ -2623,30 +2326,10 @@
         <w:rPr>
           <w:rFonts w:ascii="Times New Roman" w:hAnsi="Times New Roman" w:cs="Times New Roman"/>
           <w:color w:val="000000" w:themeColor="text1"/>
-          <w:lang w:val="en-US"/>
-        </w:rPr>
-      </w:pPr>
-    </w:p>
-    <w:p>
-      <w:pPr>
-        <w:pStyle w:val="2"/>
-        <w:rPr>
-          <w:rFonts w:ascii="Times New Roman" w:hAnsi="Times New Roman" w:cs="Times New Roman"/>
-          <w:color w:val="000000" w:themeColor="text1"/>
-          <w:lang w:val="en-US"/>
-        </w:rPr>
-      </w:pPr>
-    </w:p>
-    <w:p>
-      <w:pPr>
-        <w:pStyle w:val="2"/>
-        <w:rPr>
-          <w:rFonts w:ascii="Times New Roman" w:hAnsi="Times New Roman" w:cs="Times New Roman"/>
-          <w:color w:val="000000" w:themeColor="text1"/>
-          <w:lang w:val="en-US"/>
-        </w:rPr>
-      </w:pPr>
-    </w:p>
+        </w:rPr>
+      </w:pPr>
+    </w:p>
+    <w:p/>
     <w:p>
       <w:pPr>
         <w:rPr>
@@ -2667,17 +2350,45 @@
           <w:szCs w:val="28"/>
         </w:rPr>
       </w:pPr>
-      <w:bookmarkStart w:id="1" w:name="_Toc154403590"/>
-      <w:r>
+      <w:bookmarkStart w:id="0" w:name="_Toc154403590"/>
+    </w:p>
+    <w:p>
+      <w:pPr>
+        <w:pStyle w:val="2"/>
+        <w:spacing w:before="0" w:line="240" w:lineRule="auto"/>
+        <w:ind w:firstLine="851"/>
+        <w:jc w:val="both"/>
         <w:rPr>
           <w:rFonts w:ascii="Times New Roman" w:hAnsi="Times New Roman" w:cs="Times New Roman"/>
           <w:color w:val="000000" w:themeColor="text1"/>
           <w:sz w:val="28"/>
           <w:szCs w:val="28"/>
         </w:rPr>
+      </w:pPr>
+    </w:p>
+    <w:p>
+      <w:pPr>
+        <w:pStyle w:val="2"/>
+        <w:spacing w:before="0" w:line="240" w:lineRule="auto"/>
+        <w:ind w:firstLine="851"/>
+        <w:jc w:val="both"/>
+        <w:rPr>
+          <w:rFonts w:ascii="Times New Roman" w:hAnsi="Times New Roman" w:cs="Times New Roman"/>
+          <w:color w:val="000000" w:themeColor="text1"/>
+          <w:sz w:val="28"/>
+          <w:szCs w:val="28"/>
+        </w:rPr>
+      </w:pPr>
+      <w:r>
+        <w:rPr>
+          <w:rFonts w:ascii="Times New Roman" w:hAnsi="Times New Roman" w:cs="Times New Roman"/>
+          <w:color w:val="000000" w:themeColor="text1"/>
+          <w:sz w:val="28"/>
+          <w:szCs w:val="28"/>
+        </w:rPr>
         <w:t>1. Введение</w:t>
       </w:r>
-      <w:bookmarkEnd w:id="1"/>
+      <w:bookmarkEnd w:id="0"/>
     </w:p>
     <w:p>
       <w:pPr>
@@ -2742,7 +2453,7 @@
           <w:szCs w:val="28"/>
         </w:rPr>
       </w:pPr>
-      <w:bookmarkStart w:id="2" w:name="_Toc154403591"/>
+      <w:bookmarkStart w:id="1" w:name="_Toc154403591"/>
       <w:r>
         <w:rPr>
           <w:rFonts w:ascii="Times New Roman" w:hAnsi="Times New Roman" w:cs="Times New Roman"/>
@@ -2752,7 +2463,7 @@
         </w:rPr>
         <w:t>2. Основания для разработки</w:t>
       </w:r>
-      <w:bookmarkEnd w:id="2"/>
+      <w:bookmarkEnd w:id="1"/>
     </w:p>
     <w:p>
       <w:pPr>
@@ -2923,7 +2634,6 @@
           <w:sz w:val="28"/>
           <w:szCs w:val="28"/>
         </w:rPr>
-        <w:lastRenderedPageBreak/>
         <w:t>2.5 - Разработка функционала для интеграции с другими информационными системами школы или учебного заведения - для обмена данными о студентах, учителях, расписании и другой информацией.</w:t>
       </w:r>
     </w:p>
@@ -2968,7 +2678,7 @@
           <w:szCs w:val="28"/>
         </w:rPr>
       </w:pPr>
-      <w:bookmarkStart w:id="3" w:name="_Toc154403592"/>
+      <w:bookmarkStart w:id="2" w:name="_Toc154403592"/>
       <w:r>
         <w:rPr>
           <w:rFonts w:ascii="Times New Roman" w:hAnsi="Times New Roman" w:cs="Times New Roman"/>
@@ -2978,7 +2688,7 @@
         </w:rPr>
         <w:t>3. Назначение разработки.</w:t>
       </w:r>
-      <w:bookmarkEnd w:id="3"/>
+      <w:bookmarkEnd w:id="2"/>
     </w:p>
     <w:p>
       <w:pPr>
@@ -3113,6 +2823,7 @@
           <w:sz w:val="28"/>
           <w:szCs w:val="28"/>
         </w:rPr>
+        <w:lastRenderedPageBreak/>
         <w:t>3.1.4 - Интеграция с другими информационными системами учебного заведения для обеспечения целостности и непротиворечивости данных.</w:t>
       </w:r>
     </w:p>
@@ -3319,7 +3030,7 @@
           <w:szCs w:val="28"/>
         </w:rPr>
       </w:pPr>
-      <w:bookmarkStart w:id="4" w:name="_Toc154403593"/>
+      <w:bookmarkStart w:id="3" w:name="_Toc154403593"/>
       <w:r>
         <w:rPr>
           <w:rFonts w:ascii="Times New Roman" w:hAnsi="Times New Roman" w:cs="Times New Roman"/>
@@ -3338,7 +3049,7 @@
         </w:rPr>
         <w:t>Требования к программе или программному изделию</w:t>
       </w:r>
-      <w:bookmarkEnd w:id="4"/>
+      <w:bookmarkEnd w:id="3"/>
     </w:p>
     <w:p>
       <w:pPr>
@@ -3368,7 +3079,7 @@
           <w:szCs w:val="28"/>
         </w:rPr>
       </w:pPr>
-      <w:bookmarkStart w:id="5" w:name="_Toc154403594"/>
+      <w:bookmarkStart w:id="4" w:name="_Toc154403594"/>
       <w:r>
         <w:rPr>
           <w:rStyle w:val="20"/>
@@ -3389,7 +3100,7 @@
         </w:rPr>
         <w:t>.1 Требования к функциональным характеристикам</w:t>
       </w:r>
-      <w:bookmarkEnd w:id="5"/>
+      <w:bookmarkEnd w:id="4"/>
       <w:r>
         <w:rPr>
           <w:rFonts w:ascii="Times New Roman" w:hAnsi="Times New Roman" w:cs="Times New Roman"/>
@@ -3485,7 +3196,6 @@
           <w:sz w:val="28"/>
           <w:szCs w:val="28"/>
         </w:rPr>
-        <w:lastRenderedPageBreak/>
         <w:t>- Интеграция с другими информационными системами учебного заведения для обмена учебными планами, графиками занятий и другой информацией.</w:t>
       </w:r>
     </w:p>
@@ -3517,7 +3227,7 @@
           <w:szCs w:val="28"/>
         </w:rPr>
       </w:pPr>
-      <w:bookmarkStart w:id="6" w:name="_Toc154403595"/>
+      <w:bookmarkStart w:id="5" w:name="_Toc154403595"/>
       <w:r>
         <w:rPr>
           <w:rStyle w:val="20"/>
@@ -3538,7 +3248,7 @@
         </w:rPr>
         <w:t>.2 Требования к надежности и безопасности</w:t>
       </w:r>
-      <w:bookmarkEnd w:id="6"/>
+      <w:bookmarkEnd w:id="5"/>
       <w:r>
         <w:rPr>
           <w:rFonts w:ascii="Times New Roman" w:hAnsi="Times New Roman" w:cs="Times New Roman"/>
@@ -3621,7 +3331,7 @@
           <w:szCs w:val="28"/>
         </w:rPr>
       </w:pPr>
-      <w:bookmarkStart w:id="7" w:name="_Toc154403596"/>
+      <w:bookmarkStart w:id="6" w:name="_Toc154403596"/>
       <w:r>
         <w:rPr>
           <w:rStyle w:val="20"/>
@@ -3642,7 +3352,7 @@
         </w:rPr>
         <w:t>.3 Условия эксплуатации</w:t>
       </w:r>
-      <w:bookmarkEnd w:id="7"/>
+      <w:bookmarkEnd w:id="6"/>
       <w:r>
         <w:rPr>
           <w:rFonts w:ascii="Times New Roman" w:hAnsi="Times New Roman" w:cs="Times New Roman"/>
@@ -3725,7 +3435,7 @@
           <w:szCs w:val="28"/>
         </w:rPr>
       </w:pPr>
-      <w:bookmarkStart w:id="8" w:name="_Toc154403597"/>
+      <w:bookmarkStart w:id="7" w:name="_Toc154403597"/>
       <w:r>
         <w:rPr>
           <w:rStyle w:val="20"/>
@@ -3746,7 +3456,7 @@
         </w:rPr>
         <w:t>.4 Требования к составу и параметрам технических средств</w:t>
       </w:r>
-      <w:bookmarkEnd w:id="8"/>
+      <w:bookmarkEnd w:id="7"/>
       <w:r>
         <w:rPr>
           <w:rFonts w:ascii="Times New Roman" w:hAnsi="Times New Roman" w:cs="Times New Roman"/>
@@ -3798,6 +3508,7 @@
           <w:sz w:val="28"/>
           <w:szCs w:val="28"/>
         </w:rPr>
+        <w:lastRenderedPageBreak/>
         <w:t>- Минимальные технические требования для запуска программного обеспечения на устройствах учителей, учеников и родителей.</w:t>
       </w:r>
     </w:p>
@@ -3829,7 +3540,7 @@
           <w:szCs w:val="28"/>
         </w:rPr>
       </w:pPr>
-      <w:bookmarkStart w:id="9" w:name="_Toc154403598"/>
+      <w:bookmarkStart w:id="8" w:name="_Toc154403598"/>
       <w:r>
         <w:rPr>
           <w:rStyle w:val="20"/>
@@ -3850,7 +3561,7 @@
         </w:rPr>
         <w:t>.5 Требования к информационной и программной совместимости</w:t>
       </w:r>
-      <w:bookmarkEnd w:id="9"/>
+      <w:bookmarkEnd w:id="8"/>
       <w:r>
         <w:rPr>
           <w:rFonts w:ascii="Times New Roman" w:hAnsi="Times New Roman" w:cs="Times New Roman"/>
@@ -3911,7 +3622,7 @@
           <w:szCs w:val="28"/>
         </w:rPr>
       </w:pPr>
-      <w:bookmarkStart w:id="10" w:name="_Toc154403599"/>
+      <w:bookmarkStart w:id="9" w:name="_Toc154403599"/>
       <w:r>
         <w:rPr>
           <w:rStyle w:val="20"/>
@@ -3932,7 +3643,7 @@
         </w:rPr>
         <w:t>.6 Требования к маркировке и упаковке</w:t>
       </w:r>
-      <w:bookmarkEnd w:id="10"/>
+      <w:bookmarkEnd w:id="9"/>
       <w:r>
         <w:rPr>
           <w:rFonts w:ascii="Times New Roman" w:hAnsi="Times New Roman" w:cs="Times New Roman"/>
@@ -4015,7 +3726,7 @@
           <w:szCs w:val="28"/>
         </w:rPr>
       </w:pPr>
-      <w:bookmarkStart w:id="11" w:name="_Toc154403600"/>
+      <w:bookmarkStart w:id="10" w:name="_Toc154403600"/>
       <w:r>
         <w:rPr>
           <w:rStyle w:val="20"/>
@@ -4036,7 +3747,7 @@
         </w:rPr>
         <w:t>.7 Требования к хранению и транспортированию</w:t>
       </w:r>
-      <w:bookmarkEnd w:id="11"/>
+      <w:bookmarkEnd w:id="10"/>
       <w:r>
         <w:rPr>
           <w:rFonts w:ascii="Times New Roman" w:hAnsi="Times New Roman" w:cs="Times New Roman"/>
@@ -4097,7 +3808,7 @@
           <w:szCs w:val="28"/>
         </w:rPr>
       </w:pPr>
-      <w:bookmarkStart w:id="12" w:name="_Toc154403601"/>
+      <w:bookmarkStart w:id="11" w:name="_Toc154403601"/>
       <w:r>
         <w:rPr>
           <w:rStyle w:val="20"/>
@@ -4118,7 +3829,7 @@
         </w:rPr>
         <w:t>.8 Специальные требования</w:t>
       </w:r>
-      <w:bookmarkEnd w:id="12"/>
+      <w:bookmarkEnd w:id="11"/>
       <w:r>
         <w:rPr>
           <w:rFonts w:ascii="Times New Roman" w:hAnsi="Times New Roman" w:cs="Times New Roman"/>
@@ -4202,7 +3913,7 @@
           <w:szCs w:val="28"/>
         </w:rPr>
       </w:pPr>
-      <w:bookmarkStart w:id="13" w:name="_Toc154403602"/>
+      <w:bookmarkStart w:id="12" w:name="_Toc154403602"/>
       <w:r>
         <w:rPr>
           <w:rStyle w:val="20"/>
@@ -4213,7 +3924,7 @@
         </w:rPr>
         <w:t>5. Требования к программной документации</w:t>
       </w:r>
-      <w:bookmarkEnd w:id="13"/>
+      <w:bookmarkEnd w:id="12"/>
       <w:r>
         <w:rPr>
           <w:rFonts w:ascii="Times New Roman" w:hAnsi="Times New Roman" w:cs="Times New Roman"/>
@@ -4256,7 +3967,6 @@
           <w:sz w:val="28"/>
           <w:szCs w:val="28"/>
         </w:rPr>
-        <w:lastRenderedPageBreak/>
         <w:t>Программная документация для "Электронного журнала" должна содержать подробное руководство пользователя, техническую документацию, инструкции по безопасности и конфиденциальности данных, а также описание экономической выгоды и преимуществ, которые предоставляет данное программное обеспечение. Это позволит пользователям эффективно использовать систему и получить экономическую выгоду от ее внедрения.</w:t>
       </w:r>
     </w:p>
@@ -4285,7 +3995,7 @@
           <w:szCs w:val="28"/>
         </w:rPr>
       </w:pPr>
-      <w:bookmarkStart w:id="14" w:name="_Toc154403603"/>
+      <w:bookmarkStart w:id="13" w:name="_Toc154403603"/>
       <w:r>
         <w:rPr>
           <w:rFonts w:ascii="Times New Roman" w:hAnsi="Times New Roman" w:cs="Times New Roman"/>
@@ -4305,7 +4015,7 @@
         <w:tab/>
         <w:t>Технико-экономическое обоснование</w:t>
       </w:r>
-      <w:bookmarkEnd w:id="14"/>
+      <w:bookmarkEnd w:id="13"/>
     </w:p>
     <w:p>
       <w:pPr>
@@ -4422,6 +4132,7 @@
           <w:sz w:val="28"/>
           <w:szCs w:val="28"/>
         </w:rPr>
+        <w:lastRenderedPageBreak/>
         <w:t>6.3 - Уменьшение рисков связанных с утратой и повреждением бумажных журналов.</w:t>
       </w:r>
     </w:p>
@@ -4522,7 +4233,7 @@
           <w:szCs w:val="28"/>
         </w:rPr>
       </w:pPr>
-      <w:bookmarkStart w:id="15" w:name="_Toc154403604"/>
+      <w:bookmarkStart w:id="14" w:name="_Toc154403604"/>
       <w:r>
         <w:rPr>
           <w:rFonts w:ascii="Times New Roman" w:hAnsi="Times New Roman" w:cs="Times New Roman"/>
@@ -4532,7 +4243,7 @@
         </w:rPr>
         <w:t>7. Стадии и этапы разработки</w:t>
       </w:r>
-      <w:bookmarkEnd w:id="15"/>
+      <w:bookmarkEnd w:id="14"/>
     </w:p>
     <w:p>
       <w:pPr>
@@ -4559,7 +4270,6 @@
           <w:bCs/>
           <w:sz w:val="28"/>
           <w:szCs w:val="28"/>
-          <w:lang w:val="en-US"/>
         </w:rPr>
       </w:pPr>
       <w:r>
@@ -4584,7 +4294,6 @@
           <w:bCs/>
           <w:sz w:val="28"/>
           <w:szCs w:val="28"/>
-          <w:lang w:val="en-US"/>
         </w:rPr>
       </w:pPr>
     </w:p>
@@ -4657,7 +4366,6 @@
           <w:rFonts w:ascii="Times New Roman" w:hAnsi="Times New Roman" w:cs="Times New Roman"/>
           <w:sz w:val="28"/>
           <w:szCs w:val="28"/>
-          <w:lang w:val="en-US"/>
         </w:rPr>
       </w:pPr>
       <w:r>
@@ -4678,7 +4386,6 @@
           <w:rFonts w:ascii="Times New Roman" w:hAnsi="Times New Roman" w:cs="Times New Roman"/>
           <w:sz w:val="28"/>
           <w:szCs w:val="28"/>
-          <w:lang w:val="en-US"/>
         </w:rPr>
       </w:pPr>
     </w:p>
@@ -4693,7 +4400,6 @@
           <w:bCs/>
           <w:sz w:val="28"/>
           <w:szCs w:val="28"/>
-          <w:lang w:val="en-US"/>
         </w:rPr>
       </w:pPr>
       <w:r>
@@ -4716,7 +4422,6 @@
           <w:rFonts w:ascii="Times New Roman" w:hAnsi="Times New Roman" w:cs="Times New Roman"/>
           <w:sz w:val="28"/>
           <w:szCs w:val="28"/>
-          <w:lang w:val="en-US"/>
         </w:rPr>
       </w:pPr>
     </w:p>
@@ -4777,7 +4482,6 @@
           <w:sz w:val="28"/>
           <w:szCs w:val="28"/>
         </w:rPr>
-        <w:lastRenderedPageBreak/>
         <w:t>3. Создание концептуального дизайна базы данных и архитектуры системы.</w:t>
       </w:r>
     </w:p>
@@ -4790,7 +4494,6 @@
           <w:rFonts w:ascii="Times New Roman" w:hAnsi="Times New Roman" w:cs="Times New Roman"/>
           <w:sz w:val="28"/>
           <w:szCs w:val="28"/>
-          <w:lang w:val="en-US"/>
         </w:rPr>
       </w:pPr>
       <w:r>
@@ -4811,7 +4514,6 @@
           <w:rFonts w:ascii="Times New Roman" w:hAnsi="Times New Roman" w:cs="Times New Roman"/>
           <w:sz w:val="28"/>
           <w:szCs w:val="28"/>
-          <w:lang w:val="en-US"/>
         </w:rPr>
       </w:pPr>
     </w:p>
@@ -4826,7 +4528,6 @@
           <w:bCs/>
           <w:sz w:val="28"/>
           <w:szCs w:val="28"/>
-          <w:lang w:val="en-US"/>
         </w:rPr>
       </w:pPr>
       <w:r>
@@ -4851,7 +4552,6 @@
           <w:bCs/>
           <w:sz w:val="28"/>
           <w:szCs w:val="28"/>
-          <w:lang w:val="en-US"/>
         </w:rPr>
       </w:pPr>
     </w:p>
@@ -5086,6 +4786,7 @@
           <w:sz w:val="28"/>
           <w:szCs w:val="28"/>
         </w:rPr>
+        <w:lastRenderedPageBreak/>
         <w:t>Обучение пользователей работе с системой.</w:t>
       </w:r>
     </w:p>
@@ -5168,7 +4869,7 @@
           <w:szCs w:val="28"/>
         </w:rPr>
       </w:pPr>
-      <w:bookmarkStart w:id="16" w:name="_Toc154403605"/>
+      <w:bookmarkStart w:id="15" w:name="_Toc154403605"/>
       <w:r>
         <w:rPr>
           <w:rFonts w:ascii="Times New Roman" w:hAnsi="Times New Roman" w:cs="Times New Roman"/>
@@ -5178,7 +4879,7 @@
         </w:rPr>
         <w:t>8. Порядок контроля и приемки.</w:t>
       </w:r>
-      <w:bookmarkEnd w:id="16"/>
+      <w:bookmarkEnd w:id="15"/>
     </w:p>
     <w:p>
       <w:pPr>
@@ -5431,7 +5132,6 @@
           <w:sz w:val="28"/>
           <w:szCs w:val="28"/>
         </w:rPr>
-        <w:lastRenderedPageBreak/>
         <w:t>4. Другие источники разработки:</w:t>
       </w:r>
     </w:p>
@@ -7760,7 +7460,7 @@
   <a:extraClrSchemeLst/>
   <a:extLst>
     <a:ext uri="{05A4C25C-085E-4340-85A3-A5531E510DB2}">
-      <thm15:themeFamily xmlns:thm15="http://schemas.microsoft.com/office/thememl/2012/main" xmlns="" name="Office Theme" id="{62F939B6-93AF-4DB8-9C6B-D6C7DFDC589F}" vid="{4A3C46E8-61CC-4603-A589-7422A47A8E4A}"/>
+      <thm15:themeFamily xmlns="" xmlns:thm15="http://schemas.microsoft.com/office/thememl/2012/main" name="Office Theme" id="{62F939B6-93AF-4DB8-9C6B-D6C7DFDC589F}" vid="{4A3C46E8-61CC-4603-A589-7422A47A8E4A}"/>
     </a:ext>
   </a:extLst>
 </a:theme>
@@ -7771,7 +7471,7 @@
 </file>
 
 <file path=customXml/itemProps1.xml><?xml version="1.0" encoding="utf-8"?>
-<ds:datastoreItem xmlns:ds="http://schemas.openxmlformats.org/officeDocument/2006/customXml" ds:itemID="{38200497-6111-4556-BB0F-39E52ABA5065}">
+<ds:datastoreItem xmlns:ds="http://schemas.openxmlformats.org/officeDocument/2006/customXml" ds:itemID="{FB908B79-24D8-45B4-A920-30CC435EFF94}">
   <ds:schemaRefs>
     <ds:schemaRef ds:uri="http://schemas.openxmlformats.org/officeDocument/2006/bibliography"/>
   </ds:schemaRefs>

--- a/Степанов_ГОСТ 19.201-78.docx
+++ b/Степанов_ГОСТ 19.201-78.docx
@@ -95,7 +95,6 @@
           <w:rFonts w:ascii="Times New Roman" w:hAnsi="Times New Roman" w:cs="Times New Roman"/>
           <w:sz w:val="28"/>
           <w:szCs w:val="28"/>
-          <w:lang w:val="en-US"/>
         </w:rPr>
       </w:pPr>
     </w:p>
@@ -107,7 +106,6 @@
           <w:bCs/>
           <w:sz w:val="28"/>
           <w:szCs w:val="28"/>
-          <w:lang w:val="en-US"/>
         </w:rPr>
       </w:pPr>
     </w:p>
@@ -279,7 +277,6 @@
           <w:rFonts w:ascii="Times New Roman" w:hAnsi="Times New Roman" w:cs="Times New Roman"/>
           <w:sz w:val="28"/>
           <w:szCs w:val="28"/>
-          <w:lang w:val="en-US"/>
         </w:rPr>
       </w:pPr>
     </w:p>
@@ -2536,7 +2533,23 @@
           <w:sz w:val="28"/>
           <w:szCs w:val="28"/>
         </w:rPr>
-        <w:t xml:space="preserve"> уроках, оценках, домашних заданиях, посещаемости учеников и других аспектах учебного процесса.</w:t>
+        <w:t xml:space="preserve"> уроках, оценках, домашних заданиях, посещаемости учеников и др</w:t>
+      </w:r>
+      <w:r>
+        <w:rPr>
+          <w:rFonts w:ascii="Times New Roman" w:hAnsi="Times New Roman" w:cs="Times New Roman"/>
+          <w:sz w:val="28"/>
+          <w:szCs w:val="28"/>
+        </w:rPr>
+        <w:t>угих аспектах учебного процесса</w:t>
+      </w:r>
+      <w:r>
+        <w:rPr>
+          <w:rFonts w:ascii="Times New Roman" w:hAnsi="Times New Roman" w:cs="Times New Roman"/>
+          <w:sz w:val="28"/>
+          <w:szCs w:val="28"/>
+        </w:rPr>
+        <w:t>;</w:t>
       </w:r>
     </w:p>
     <w:p>
@@ -2574,7 +2587,23 @@
           <w:sz w:val="28"/>
           <w:szCs w:val="28"/>
         </w:rPr>
-        <w:t xml:space="preserve"> успеваемости и поведении, анализа статистики по оценкам.</w:t>
+        <w:t xml:space="preserve"> успеваемости и поведении</w:t>
+      </w:r>
+      <w:r>
+        <w:rPr>
+          <w:rFonts w:ascii="Times New Roman" w:hAnsi="Times New Roman" w:cs="Times New Roman"/>
+          <w:sz w:val="28"/>
+          <w:szCs w:val="28"/>
+        </w:rPr>
+        <w:t>, анализа статистики по оценкам</w:t>
+      </w:r>
+      <w:r>
+        <w:rPr>
+          <w:rFonts w:ascii="Times New Roman" w:hAnsi="Times New Roman" w:cs="Times New Roman"/>
+          <w:sz w:val="28"/>
+          <w:szCs w:val="28"/>
+        </w:rPr>
+        <w:t>;</w:t>
       </w:r>
     </w:p>
     <w:p>
@@ -2614,7 +2643,23 @@
           <w:sz w:val="28"/>
           <w:szCs w:val="28"/>
         </w:rPr>
-        <w:t>2.4 - Создание системы для удобного планирования и отслеживания уроков, домашних заданий, тестов, контрольных работ, курсовых проектов и других видов учебных занятий.</w:t>
+        <w:t>2.4 - Создание системы для удобного планирования и отслеживания уроков, домашних заданий, тестов, контрольных работ, курсовых проектов</w:t>
+      </w:r>
+      <w:r>
+        <w:rPr>
+          <w:rFonts w:ascii="Times New Roman" w:hAnsi="Times New Roman" w:cs="Times New Roman"/>
+          <w:sz w:val="28"/>
+          <w:szCs w:val="28"/>
+        </w:rPr>
+        <w:t xml:space="preserve"> и других видов учебных занятий</w:t>
+      </w:r>
+      <w:r>
+        <w:rPr>
+          <w:rFonts w:ascii="Times New Roman" w:hAnsi="Times New Roman" w:cs="Times New Roman"/>
+          <w:sz w:val="28"/>
+          <w:szCs w:val="28"/>
+        </w:rPr>
+        <w:t>;</w:t>
       </w:r>
     </w:p>
     <w:p>
@@ -2763,47 +2808,71 @@
           <w:sz w:val="28"/>
           <w:szCs w:val="28"/>
         </w:rPr>
-        <w:t>3.1.1 - Обеспечение удобного и эффективного ввода и хранения данных об успеваемости, посещаемости, домашних заданиях, итоговых оценках и других аспектах учебного процесса.</w:t>
-      </w:r>
-    </w:p>
-    <w:p>
-      <w:pPr>
-        <w:spacing w:after="0" w:line="240" w:lineRule="auto"/>
-        <w:ind w:firstLine="851"/>
-        <w:jc w:val="both"/>
-        <w:rPr>
-          <w:rFonts w:ascii="Times New Roman" w:hAnsi="Times New Roman" w:cs="Times New Roman"/>
-          <w:sz w:val="28"/>
-          <w:szCs w:val="28"/>
-        </w:rPr>
-      </w:pPr>
-      <w:r>
-        <w:rPr>
-          <w:rFonts w:ascii="Times New Roman" w:hAnsi="Times New Roman" w:cs="Times New Roman"/>
-          <w:sz w:val="28"/>
-          <w:szCs w:val="28"/>
-        </w:rPr>
-        <w:t>3.1.2 - Расчет средней успеваемости, автоматическое формирование отчетов и анализ статистики для оценки успехов учеников.</w:t>
-      </w:r>
-    </w:p>
-    <w:p>
-      <w:pPr>
-        <w:spacing w:after="0" w:line="240" w:lineRule="auto"/>
-        <w:ind w:firstLine="851"/>
-        <w:jc w:val="both"/>
-        <w:rPr>
-          <w:rFonts w:ascii="Times New Roman" w:hAnsi="Times New Roman" w:cs="Times New Roman"/>
-          <w:sz w:val="28"/>
-          <w:szCs w:val="28"/>
-        </w:rPr>
-      </w:pPr>
-      <w:r>
-        <w:rPr>
-          <w:rFonts w:ascii="Times New Roman" w:hAnsi="Times New Roman" w:cs="Times New Roman"/>
-          <w:sz w:val="28"/>
-          <w:szCs w:val="28"/>
-        </w:rPr>
-        <w:t>3.1.3 - Создание возможности для взаимодействия между учителями, учениками и родителями, обмен сообщениями и информацией о прогрессе в учебе.</w:t>
+        <w:t>3.1.1 - Обеспечение удобного и эффективного ввода и хранения данных об успеваемости, посещаемости, домашних заданиях, итоговых оценках и других аспектах учебного процесса</w:t>
+      </w:r>
+      <w:r>
+        <w:rPr>
+          <w:rFonts w:ascii="Times New Roman" w:hAnsi="Times New Roman" w:cs="Times New Roman"/>
+          <w:sz w:val="28"/>
+          <w:szCs w:val="28"/>
+        </w:rPr>
+        <w:t>;</w:t>
+      </w:r>
+    </w:p>
+    <w:p>
+      <w:pPr>
+        <w:spacing w:after="0" w:line="240" w:lineRule="auto"/>
+        <w:ind w:firstLine="851"/>
+        <w:jc w:val="both"/>
+        <w:rPr>
+          <w:rFonts w:ascii="Times New Roman" w:hAnsi="Times New Roman" w:cs="Times New Roman"/>
+          <w:sz w:val="28"/>
+          <w:szCs w:val="28"/>
+        </w:rPr>
+      </w:pPr>
+      <w:r>
+        <w:rPr>
+          <w:rFonts w:ascii="Times New Roman" w:hAnsi="Times New Roman" w:cs="Times New Roman"/>
+          <w:sz w:val="28"/>
+          <w:szCs w:val="28"/>
+        </w:rPr>
+        <w:t>3.1.2 - Расчет средней успеваемости, автоматическое формирование отчетов и анализ статистики для оценки успехов учеников</w:t>
+      </w:r>
+      <w:r>
+        <w:rPr>
+          <w:rFonts w:ascii="Times New Roman" w:hAnsi="Times New Roman" w:cs="Times New Roman"/>
+          <w:sz w:val="28"/>
+          <w:szCs w:val="28"/>
+        </w:rPr>
+        <w:t>;</w:t>
+      </w:r>
+    </w:p>
+    <w:p>
+      <w:pPr>
+        <w:spacing w:after="0" w:line="240" w:lineRule="auto"/>
+        <w:ind w:firstLine="851"/>
+        <w:jc w:val="both"/>
+        <w:rPr>
+          <w:rFonts w:ascii="Times New Roman" w:hAnsi="Times New Roman" w:cs="Times New Roman"/>
+          <w:sz w:val="28"/>
+          <w:szCs w:val="28"/>
+        </w:rPr>
+      </w:pPr>
+      <w:r>
+        <w:rPr>
+          <w:rFonts w:ascii="Times New Roman" w:hAnsi="Times New Roman" w:cs="Times New Roman"/>
+          <w:sz w:val="28"/>
+          <w:szCs w:val="28"/>
+        </w:rPr>
+        <w:t>3.1.3 - Создание возможности для взаимодействия между учителями, учениками и родителями, обмен сообщениями и информацией о прогрессе в учебе</w:t>
+      </w:r>
+      <w:r>
+        <w:rPr>
+          <w:rFonts w:ascii="Times New Roman" w:hAnsi="Times New Roman" w:cs="Times New Roman"/>
+          <w:sz w:val="28"/>
+          <w:szCs w:val="28"/>
+        </w:rPr>
+        <w:t>;</w:t>
       </w:r>
     </w:p>
     <w:p>
@@ -2898,7 +2967,15 @@
           <w:sz w:val="28"/>
           <w:szCs w:val="28"/>
         </w:rPr>
-        <w:t>3.1 - Обеспечение надежности и безопасности хранения данных учеников и учителей.</w:t>
+        <w:t>3.1 - Обеспечение надежности и безопасности хранения данных учеников и учителей</w:t>
+      </w:r>
+      <w:r>
+        <w:rPr>
+          <w:rFonts w:ascii="Times New Roman" w:hAnsi="Times New Roman" w:cs="Times New Roman"/>
+          <w:sz w:val="28"/>
+          <w:szCs w:val="28"/>
+        </w:rPr>
+        <w:t>;</w:t>
       </w:r>
     </w:p>
     <w:p>
@@ -2936,27 +3013,43 @@
           <w:sz w:val="28"/>
           <w:szCs w:val="28"/>
         </w:rPr>
-        <w:t xml:space="preserve"> как учителями, так и административным персоналом.</w:t>
-      </w:r>
-    </w:p>
-    <w:p>
-      <w:pPr>
-        <w:spacing w:after="0" w:line="240" w:lineRule="auto"/>
-        <w:ind w:firstLine="851"/>
-        <w:jc w:val="both"/>
-        <w:rPr>
-          <w:rFonts w:ascii="Times New Roman" w:hAnsi="Times New Roman" w:cs="Times New Roman"/>
-          <w:sz w:val="28"/>
-          <w:szCs w:val="28"/>
-        </w:rPr>
-      </w:pPr>
-      <w:r>
-        <w:rPr>
-          <w:rFonts w:ascii="Times New Roman" w:hAnsi="Times New Roman" w:cs="Times New Roman"/>
-          <w:sz w:val="28"/>
-          <w:szCs w:val="28"/>
-        </w:rPr>
-        <w:t>3.3 - Минимизация времени на обучение пользователей работе с программным обеспечением.</w:t>
+        <w:t xml:space="preserve"> как учителями, так и административным персоналом</w:t>
+      </w:r>
+      <w:r>
+        <w:rPr>
+          <w:rFonts w:ascii="Times New Roman" w:hAnsi="Times New Roman" w:cs="Times New Roman"/>
+          <w:sz w:val="28"/>
+          <w:szCs w:val="28"/>
+        </w:rPr>
+        <w:t>;</w:t>
+      </w:r>
+    </w:p>
+    <w:p>
+      <w:pPr>
+        <w:spacing w:after="0" w:line="240" w:lineRule="auto"/>
+        <w:ind w:firstLine="851"/>
+        <w:jc w:val="both"/>
+        <w:rPr>
+          <w:rFonts w:ascii="Times New Roman" w:hAnsi="Times New Roman" w:cs="Times New Roman"/>
+          <w:sz w:val="28"/>
+          <w:szCs w:val="28"/>
+        </w:rPr>
+      </w:pPr>
+      <w:r>
+        <w:rPr>
+          <w:rFonts w:ascii="Times New Roman" w:hAnsi="Times New Roman" w:cs="Times New Roman"/>
+          <w:sz w:val="28"/>
+          <w:szCs w:val="28"/>
+        </w:rPr>
+        <w:t>3.3 - Минимизация времени на обучение пользователей работе с программным обеспечением</w:t>
+      </w:r>
+      <w:r>
+        <w:rPr>
+          <w:rFonts w:ascii="Times New Roman" w:hAnsi="Times New Roman" w:cs="Times New Roman"/>
+          <w:sz w:val="28"/>
+          <w:szCs w:val="28"/>
+        </w:rPr>
+        <w:t>;</w:t>
       </w:r>
     </w:p>
     <w:p>
@@ -3130,7 +3223,15 @@
           <w:sz w:val="28"/>
           <w:szCs w:val="28"/>
         </w:rPr>
-        <w:t>- Возможность ввода и хранения данных об успеваемости, оценках, посещаемости учеников, а также информации о домашних заданиях и учебных планах.</w:t>
+        <w:t>- Возможность ввода и хранения данных об успеваемости, оценках, посещаемости учеников, а также информации о домашних заданиях и учебных планах</w:t>
+      </w:r>
+      <w:r>
+        <w:rPr>
+          <w:rFonts w:ascii="Times New Roman" w:hAnsi="Times New Roman" w:cs="Times New Roman"/>
+          <w:sz w:val="28"/>
+          <w:szCs w:val="28"/>
+        </w:rPr>
+        <w:t>;</w:t>
       </w:r>
     </w:p>
     <w:p>
@@ -3174,7 +3275,15 @@
           <w:sz w:val="28"/>
           <w:szCs w:val="28"/>
         </w:rPr>
-        <w:t>- Возможность для учителей взаимодействовать с учениками и их родителями, обмен сообщениями и информацией о прогрессе в учебе.</w:t>
+        <w:t>- Возможность для учителей взаимодействовать с учениками и их родителями, обмен сообщениями и информацией о прогрессе в учебе</w:t>
+      </w:r>
+      <w:r>
+        <w:rPr>
+          <w:rFonts w:ascii="Times New Roman" w:hAnsi="Times New Roman" w:cs="Times New Roman"/>
+          <w:sz w:val="28"/>
+          <w:szCs w:val="28"/>
+        </w:rPr>
+        <w:t>;</w:t>
       </w:r>
     </w:p>
     <w:p>
@@ -3278,7 +3387,15 @@
           <w:sz w:val="28"/>
           <w:szCs w:val="28"/>
         </w:rPr>
-        <w:t>- Защита данных об учениках и учителях, обеспечение конфиденциальности и безопасности информации.</w:t>
+        <w:t>- Защита данных об учениках и учителях, обеспечение конфиденциальности и безопасности информации</w:t>
+      </w:r>
+      <w:r>
+        <w:rPr>
+          <w:rFonts w:ascii="Times New Roman" w:hAnsi="Times New Roman" w:cs="Times New Roman"/>
+          <w:sz w:val="28"/>
+          <w:szCs w:val="28"/>
+        </w:rPr>
+        <w:t>;</w:t>
       </w:r>
     </w:p>
     <w:p>
@@ -3300,7 +3417,15 @@
           <w:sz w:val="28"/>
           <w:szCs w:val="28"/>
         </w:rPr>
-        <w:t>- Резервное копирование и возможность восстановления данных, предотвращение потери информации.</w:t>
+        <w:t>- Резервное копирование и возможность восстановления данных, предотвращение потери информации</w:t>
+      </w:r>
+      <w:r>
+        <w:rPr>
+          <w:rFonts w:ascii="Times New Roman" w:hAnsi="Times New Roman" w:cs="Times New Roman"/>
+          <w:sz w:val="28"/>
+          <w:szCs w:val="28"/>
+        </w:rPr>
+        <w:t>.</w:t>
       </w:r>
     </w:p>
     <w:p>
@@ -3382,7 +3507,23 @@
           <w:sz w:val="28"/>
           <w:szCs w:val="28"/>
         </w:rPr>
-        <w:t>- Простота и удобство использования программного обеспечения для учителей, учеников и родителей.</w:t>
+        <w:t>- Простота и удобство использования программного обеспечения для</w:t>
+      </w:r>
+      <w:r>
+        <w:rPr>
+          <w:rFonts w:ascii="Times New Roman" w:hAnsi="Times New Roman" w:cs="Times New Roman"/>
+          <w:sz w:val="28"/>
+          <w:szCs w:val="28"/>
+        </w:rPr>
+        <w:t xml:space="preserve"> учителей, учеников и родителей</w:t>
+      </w:r>
+      <w:r>
+        <w:rPr>
+          <w:rFonts w:ascii="Times New Roman" w:hAnsi="Times New Roman" w:cs="Times New Roman"/>
+          <w:sz w:val="28"/>
+          <w:szCs w:val="28"/>
+        </w:rPr>
+        <w:t>;</w:t>
       </w:r>
     </w:p>
     <w:p>
@@ -3486,7 +3627,23 @@
           <w:sz w:val="28"/>
           <w:szCs w:val="28"/>
         </w:rPr>
-        <w:t>- Поддержка наиболее популярных операционных систем и браузеров.</w:t>
+        <w:t xml:space="preserve">- Поддержка наиболее популярных </w:t>
+      </w:r>
+      <w:r>
+        <w:rPr>
+          <w:rFonts w:ascii="Times New Roman" w:hAnsi="Times New Roman" w:cs="Times New Roman"/>
+          <w:sz w:val="28"/>
+          <w:szCs w:val="28"/>
+        </w:rPr>
+        <w:t>операционных систем и браузеров</w:t>
+      </w:r>
+      <w:r>
+        <w:rPr>
+          <w:rFonts w:ascii="Times New Roman" w:hAnsi="Times New Roman" w:cs="Times New Roman"/>
+          <w:sz w:val="28"/>
+          <w:szCs w:val="28"/>
+        </w:rPr>
+        <w:t>;</w:t>
       </w:r>
     </w:p>
     <w:p>
@@ -3673,7 +3830,23 @@
           <w:sz w:val="28"/>
           <w:szCs w:val="28"/>
         </w:rPr>
-        <w:t>- Инструкции по установке и использованию программного обеспечения.</w:t>
+        <w:t>- Инструкции по установке и использ</w:t>
+      </w:r>
+      <w:r>
+        <w:rPr>
+          <w:rFonts w:ascii="Times New Roman" w:hAnsi="Times New Roman" w:cs="Times New Roman"/>
+          <w:sz w:val="28"/>
+          <w:szCs w:val="28"/>
+        </w:rPr>
+        <w:t>ованию программного обеспечения</w:t>
+      </w:r>
+      <w:r>
+        <w:rPr>
+          <w:rFonts w:ascii="Times New Roman" w:hAnsi="Times New Roman" w:cs="Times New Roman"/>
+          <w:sz w:val="28"/>
+          <w:szCs w:val="28"/>
+        </w:rPr>
+        <w:t>;</w:t>
       </w:r>
     </w:p>
     <w:p>
@@ -3859,7 +4032,23 @@
           <w:sz w:val="28"/>
           <w:szCs w:val="28"/>
         </w:rPr>
-        <w:t>- Возможность обновления и технической поддержки программного обеспечения.</w:t>
+        <w:t>- Возможность обновления и технической под</w:t>
+      </w:r>
+      <w:r>
+        <w:rPr>
+          <w:rFonts w:ascii="Times New Roman" w:hAnsi="Times New Roman" w:cs="Times New Roman"/>
+          <w:sz w:val="28"/>
+          <w:szCs w:val="28"/>
+        </w:rPr>
+        <w:t>держки программного обеспечения</w:t>
+      </w:r>
+      <w:r>
+        <w:rPr>
+          <w:rFonts w:ascii="Times New Roman" w:hAnsi="Times New Roman" w:cs="Times New Roman"/>
+          <w:sz w:val="28"/>
+          <w:szCs w:val="28"/>
+        </w:rPr>
+        <w:t>;</w:t>
       </w:r>
     </w:p>
     <w:p>
@@ -4080,39 +4269,71 @@
           <w:sz w:val="28"/>
           <w:szCs w:val="28"/>
         </w:rPr>
-        <w:t>6.1 - Сокращение бумажной документации и затрат на ее хранение и обработку.</w:t>
-      </w:r>
-    </w:p>
-    <w:p>
-      <w:pPr>
-        <w:spacing w:after="0" w:line="240" w:lineRule="auto"/>
-        <w:ind w:firstLine="851"/>
-        <w:jc w:val="both"/>
-        <w:rPr>
-          <w:rFonts w:ascii="Times New Roman" w:hAnsi="Times New Roman" w:cs="Times New Roman"/>
-          <w:sz w:val="28"/>
-          <w:szCs w:val="28"/>
-        </w:rPr>
-      </w:pPr>
-    </w:p>
-    <w:p>
-      <w:pPr>
-        <w:spacing w:after="0" w:line="240" w:lineRule="auto"/>
-        <w:ind w:firstLine="851"/>
-        <w:jc w:val="both"/>
-        <w:rPr>
-          <w:rFonts w:ascii="Times New Roman" w:hAnsi="Times New Roman" w:cs="Times New Roman"/>
-          <w:sz w:val="28"/>
-          <w:szCs w:val="28"/>
-        </w:rPr>
-      </w:pPr>
-      <w:r>
-        <w:rPr>
-          <w:rFonts w:ascii="Times New Roman" w:hAnsi="Times New Roman" w:cs="Times New Roman"/>
-          <w:sz w:val="28"/>
-          <w:szCs w:val="28"/>
-        </w:rPr>
-        <w:t>6.2 - Сокращение бумажной документации и затрат на ее хранение и обработку.</w:t>
+        <w:t>6.1 - Сокращение бумажной документации и за</w:t>
+      </w:r>
+      <w:r>
+        <w:rPr>
+          <w:rFonts w:ascii="Times New Roman" w:hAnsi="Times New Roman" w:cs="Times New Roman"/>
+          <w:sz w:val="28"/>
+          <w:szCs w:val="28"/>
+        </w:rPr>
+        <w:t>трат на ее хранение и обработку</w:t>
+      </w:r>
+      <w:r>
+        <w:rPr>
+          <w:rFonts w:ascii="Times New Roman" w:hAnsi="Times New Roman" w:cs="Times New Roman"/>
+          <w:sz w:val="28"/>
+          <w:szCs w:val="28"/>
+        </w:rPr>
+        <w:t>;</w:t>
+      </w:r>
+    </w:p>
+    <w:p>
+      <w:pPr>
+        <w:spacing w:after="0" w:line="240" w:lineRule="auto"/>
+        <w:ind w:firstLine="851"/>
+        <w:jc w:val="both"/>
+        <w:rPr>
+          <w:rFonts w:ascii="Times New Roman" w:hAnsi="Times New Roman" w:cs="Times New Roman"/>
+          <w:sz w:val="28"/>
+          <w:szCs w:val="28"/>
+        </w:rPr>
+      </w:pPr>
+    </w:p>
+    <w:p>
+      <w:pPr>
+        <w:spacing w:after="0" w:line="240" w:lineRule="auto"/>
+        <w:ind w:firstLine="851"/>
+        <w:jc w:val="both"/>
+        <w:rPr>
+          <w:rFonts w:ascii="Times New Roman" w:hAnsi="Times New Roman" w:cs="Times New Roman"/>
+          <w:sz w:val="28"/>
+          <w:szCs w:val="28"/>
+        </w:rPr>
+      </w:pPr>
+      <w:r>
+        <w:rPr>
+          <w:rFonts w:ascii="Times New Roman" w:hAnsi="Times New Roman" w:cs="Times New Roman"/>
+          <w:sz w:val="28"/>
+          <w:szCs w:val="28"/>
+        </w:rPr>
+        <w:t>6.2 - Сокращение бумажной документации и затрат на ее хранение и обр</w:t>
+      </w:r>
+      <w:r>
+        <w:rPr>
+          <w:rFonts w:ascii="Times New Roman" w:hAnsi="Times New Roman" w:cs="Times New Roman"/>
+          <w:sz w:val="28"/>
+          <w:szCs w:val="28"/>
+        </w:rPr>
+        <w:t>аботку</w:t>
+      </w:r>
+      <w:r>
+        <w:rPr>
+          <w:rFonts w:ascii="Times New Roman" w:hAnsi="Times New Roman" w:cs="Times New Roman"/>
+          <w:sz w:val="28"/>
+          <w:szCs w:val="28"/>
+        </w:rPr>
+        <w:t>;</w:t>
       </w:r>
     </w:p>
     <w:p>
@@ -4133,27 +4354,59 @@
           <w:szCs w:val="28"/>
         </w:rPr>
         <w:lastRenderedPageBreak/>
-        <w:t>6.3 - Уменьшение рисков связанных с утратой и повреждением бумажных журналов.</w:t>
-      </w:r>
-    </w:p>
-    <w:p>
-      <w:pPr>
-        <w:spacing w:after="0" w:line="240" w:lineRule="auto"/>
-        <w:ind w:firstLine="851"/>
-        <w:jc w:val="both"/>
-        <w:rPr>
-          <w:rFonts w:ascii="Times New Roman" w:hAnsi="Times New Roman" w:cs="Times New Roman"/>
-          <w:sz w:val="28"/>
-          <w:szCs w:val="28"/>
-        </w:rPr>
-      </w:pPr>
-      <w:r>
-        <w:rPr>
-          <w:rFonts w:ascii="Times New Roman" w:hAnsi="Times New Roman" w:cs="Times New Roman"/>
-          <w:sz w:val="28"/>
-          <w:szCs w:val="28"/>
-        </w:rPr>
-        <w:t>6.4 - Улучшение доступности и удобства работы с данными об успеваемости учеников.</w:t>
+        <w:t>6.3 - Уменьшение рисков связанных с утратой и</w:t>
+      </w:r>
+      <w:r>
+        <w:rPr>
+          <w:rFonts w:ascii="Times New Roman" w:hAnsi="Times New Roman" w:cs="Times New Roman"/>
+          <w:sz w:val="28"/>
+          <w:szCs w:val="28"/>
+        </w:rPr>
+        <w:t xml:space="preserve"> повреждением бумажных журналов</w:t>
+      </w:r>
+      <w:r>
+        <w:rPr>
+          <w:rFonts w:ascii="Times New Roman" w:hAnsi="Times New Roman" w:cs="Times New Roman"/>
+          <w:sz w:val="28"/>
+          <w:szCs w:val="28"/>
+        </w:rPr>
+        <w:t>;</w:t>
+      </w:r>
+    </w:p>
+    <w:p>
+      <w:pPr>
+        <w:spacing w:after="0" w:line="240" w:lineRule="auto"/>
+        <w:ind w:firstLine="851"/>
+        <w:jc w:val="both"/>
+        <w:rPr>
+          <w:rFonts w:ascii="Times New Roman" w:hAnsi="Times New Roman" w:cs="Times New Roman"/>
+          <w:sz w:val="28"/>
+          <w:szCs w:val="28"/>
+        </w:rPr>
+      </w:pPr>
+      <w:r>
+        <w:rPr>
+          <w:rFonts w:ascii="Times New Roman" w:hAnsi="Times New Roman" w:cs="Times New Roman"/>
+          <w:sz w:val="28"/>
+          <w:szCs w:val="28"/>
+        </w:rPr>
+        <w:t>6.4 - Улучшение доступности и удобства работы с д</w:t>
+      </w:r>
+      <w:r>
+        <w:rPr>
+          <w:rFonts w:ascii="Times New Roman" w:hAnsi="Times New Roman" w:cs="Times New Roman"/>
+          <w:sz w:val="28"/>
+          <w:szCs w:val="28"/>
+        </w:rPr>
+        <w:t>анными об успеваемости учеников</w:t>
+      </w:r>
+      <w:r>
+        <w:rPr>
+          <w:rFonts w:ascii="Times New Roman" w:hAnsi="Times New Roman" w:cs="Times New Roman"/>
+          <w:sz w:val="28"/>
+          <w:szCs w:val="28"/>
+        </w:rPr>
+        <w:t>;</w:t>
       </w:r>
     </w:p>
     <w:p>
@@ -4314,47 +4567,97 @@
           <w:sz w:val="28"/>
           <w:szCs w:val="28"/>
         </w:rPr>
-        <w:t>1. Определение функциональных и требований к системе.</w:t>
-      </w:r>
-    </w:p>
-    <w:p>
-      <w:pPr>
-        <w:spacing w:after="0" w:line="240" w:lineRule="auto"/>
-        <w:ind w:firstLine="851"/>
-        <w:jc w:val="both"/>
-        <w:rPr>
-          <w:rFonts w:ascii="Times New Roman" w:hAnsi="Times New Roman" w:cs="Times New Roman"/>
-          <w:sz w:val="28"/>
-          <w:szCs w:val="28"/>
-        </w:rPr>
-      </w:pPr>
-      <w:r>
-        <w:rPr>
-          <w:rFonts w:ascii="Times New Roman" w:hAnsi="Times New Roman" w:cs="Times New Roman"/>
-          <w:sz w:val="28"/>
-          <w:szCs w:val="28"/>
-        </w:rPr>
-        <w:t>2. Анализ существующих аналогов и потребностей пользователей.</w:t>
-      </w:r>
-    </w:p>
-    <w:p>
-      <w:pPr>
-        <w:spacing w:after="0" w:line="240" w:lineRule="auto"/>
-        <w:ind w:firstLine="851"/>
-        <w:jc w:val="both"/>
-        <w:rPr>
-          <w:rFonts w:ascii="Times New Roman" w:hAnsi="Times New Roman" w:cs="Times New Roman"/>
-          <w:sz w:val="28"/>
-          <w:szCs w:val="28"/>
-        </w:rPr>
-      </w:pPr>
-      <w:r>
-        <w:rPr>
-          <w:rFonts w:ascii="Times New Roman" w:hAnsi="Times New Roman" w:cs="Times New Roman"/>
-          <w:sz w:val="28"/>
-          <w:szCs w:val="28"/>
-        </w:rPr>
-        <w:t>3. Сбор базовых технических характеристик.</w:t>
+        <w:t>1. Определение функци</w:t>
+      </w:r>
+      <w:r>
+        <w:rPr>
+          <w:rFonts w:ascii="Times New Roman" w:hAnsi="Times New Roman" w:cs="Times New Roman"/>
+          <w:sz w:val="28"/>
+          <w:szCs w:val="28"/>
+        </w:rPr>
+        <w:t>ональных и требований к системе</w:t>
+      </w:r>
+      <w:r>
+        <w:rPr>
+          <w:rFonts w:ascii="Times New Roman" w:hAnsi="Times New Roman" w:cs="Times New Roman"/>
+          <w:sz w:val="28"/>
+          <w:szCs w:val="28"/>
+        </w:rPr>
+        <w:t>;</w:t>
+      </w:r>
+    </w:p>
+    <w:p>
+      <w:pPr>
+        <w:spacing w:after="0" w:line="240" w:lineRule="auto"/>
+        <w:ind w:firstLine="851"/>
+        <w:jc w:val="both"/>
+        <w:rPr>
+          <w:rFonts w:ascii="Times New Roman" w:hAnsi="Times New Roman" w:cs="Times New Roman"/>
+          <w:sz w:val="28"/>
+          <w:szCs w:val="28"/>
+        </w:rPr>
+      </w:pPr>
+      <w:r>
+        <w:rPr>
+          <w:rFonts w:ascii="Times New Roman" w:hAnsi="Times New Roman" w:cs="Times New Roman"/>
+          <w:sz w:val="28"/>
+          <w:szCs w:val="28"/>
+        </w:rPr>
+        <w:t>2. Анализ существующих аналог</w:t>
+      </w:r>
+      <w:r>
+        <w:rPr>
+          <w:rFonts w:ascii="Times New Roman" w:hAnsi="Times New Roman" w:cs="Times New Roman"/>
+          <w:sz w:val="28"/>
+          <w:szCs w:val="28"/>
+        </w:rPr>
+        <w:t>ов и потребностей пользователей</w:t>
+      </w:r>
+      <w:r>
+        <w:rPr>
+          <w:rFonts w:ascii="Times New Roman" w:hAnsi="Times New Roman" w:cs="Times New Roman"/>
+          <w:sz w:val="28"/>
+          <w:szCs w:val="28"/>
+        </w:rPr>
+        <w:t>;</w:t>
+      </w:r>
+    </w:p>
+    <w:p>
+      <w:pPr>
+        <w:spacing w:after="0" w:line="240" w:lineRule="auto"/>
+        <w:ind w:firstLine="851"/>
+        <w:jc w:val="both"/>
+        <w:rPr>
+          <w:rFonts w:ascii="Times New Roman" w:hAnsi="Times New Roman" w:cs="Times New Roman"/>
+          <w:sz w:val="28"/>
+          <w:szCs w:val="28"/>
+          <w:lang w:val="en-US"/>
+        </w:rPr>
+      </w:pPr>
+      <w:r>
+        <w:rPr>
+          <w:rFonts w:ascii="Times New Roman" w:hAnsi="Times New Roman" w:cs="Times New Roman"/>
+          <w:sz w:val="28"/>
+          <w:szCs w:val="28"/>
+        </w:rPr>
+        <w:t>3. Сбор ба</w:t>
+      </w:r>
+      <w:r>
+        <w:rPr>
+          <w:rFonts w:ascii="Times New Roman" w:hAnsi="Times New Roman" w:cs="Times New Roman"/>
+          <w:sz w:val="28"/>
+          <w:szCs w:val="28"/>
+        </w:rPr>
+        <w:t>зовых технических характеристик</w:t>
+      </w:r>
+      <w:r>
+        <w:rPr>
+          <w:rFonts w:ascii="Times New Roman" w:hAnsi="Times New Roman" w:cs="Times New Roman"/>
+          <w:sz w:val="28"/>
+          <w:szCs w:val="28"/>
+          <w:lang w:val="en-US"/>
+        </w:rPr>
+        <w:t>;</w:t>
       </w:r>
     </w:p>
     <w:p>
@@ -4442,47 +4745,95 @@
           <w:sz w:val="28"/>
           <w:szCs w:val="28"/>
         </w:rPr>
-        <w:t>1. Создание общего плана функций и особенностей системы.</w:t>
-      </w:r>
-    </w:p>
-    <w:p>
-      <w:pPr>
-        <w:spacing w:after="0" w:line="240" w:lineRule="auto"/>
-        <w:ind w:firstLine="851"/>
-        <w:jc w:val="both"/>
-        <w:rPr>
-          <w:rFonts w:ascii="Times New Roman" w:hAnsi="Times New Roman" w:cs="Times New Roman"/>
-          <w:sz w:val="28"/>
-          <w:szCs w:val="28"/>
-        </w:rPr>
-      </w:pPr>
-      <w:r>
-        <w:rPr>
-          <w:rFonts w:ascii="Times New Roman" w:hAnsi="Times New Roman" w:cs="Times New Roman"/>
-          <w:sz w:val="28"/>
-          <w:szCs w:val="28"/>
-        </w:rPr>
-        <w:t>2. Разработка прототипов пользовательского интерфейса.</w:t>
-      </w:r>
-    </w:p>
-    <w:p>
-      <w:pPr>
-        <w:spacing w:after="0" w:line="240" w:lineRule="auto"/>
-        <w:ind w:firstLine="851"/>
-        <w:jc w:val="both"/>
-        <w:rPr>
-          <w:rFonts w:ascii="Times New Roman" w:hAnsi="Times New Roman" w:cs="Times New Roman"/>
-          <w:sz w:val="28"/>
-          <w:szCs w:val="28"/>
-        </w:rPr>
-      </w:pPr>
-      <w:r>
-        <w:rPr>
-          <w:rFonts w:ascii="Times New Roman" w:hAnsi="Times New Roman" w:cs="Times New Roman"/>
-          <w:sz w:val="28"/>
-          <w:szCs w:val="28"/>
-        </w:rPr>
-        <w:t>3. Создание концептуального дизайна базы данных и архитектуры системы.</w:t>
+        <w:t>1. Создание общего плана</w:t>
+      </w:r>
+      <w:r>
+        <w:rPr>
+          <w:rFonts w:ascii="Times New Roman" w:hAnsi="Times New Roman" w:cs="Times New Roman"/>
+          <w:sz w:val="28"/>
+          <w:szCs w:val="28"/>
+        </w:rPr>
+        <w:t xml:space="preserve"> функций и особенностей системы</w:t>
+      </w:r>
+      <w:r>
+        <w:rPr>
+          <w:rFonts w:ascii="Times New Roman" w:hAnsi="Times New Roman" w:cs="Times New Roman"/>
+          <w:sz w:val="28"/>
+          <w:szCs w:val="28"/>
+        </w:rPr>
+        <w:t>;</w:t>
+      </w:r>
+    </w:p>
+    <w:p>
+      <w:pPr>
+        <w:spacing w:after="0" w:line="240" w:lineRule="auto"/>
+        <w:ind w:firstLine="851"/>
+        <w:jc w:val="both"/>
+        <w:rPr>
+          <w:rFonts w:ascii="Times New Roman" w:hAnsi="Times New Roman" w:cs="Times New Roman"/>
+          <w:sz w:val="28"/>
+          <w:szCs w:val="28"/>
+        </w:rPr>
+      </w:pPr>
+      <w:r>
+        <w:rPr>
+          <w:rFonts w:ascii="Times New Roman" w:hAnsi="Times New Roman" w:cs="Times New Roman"/>
+          <w:sz w:val="28"/>
+          <w:szCs w:val="28"/>
+        </w:rPr>
+        <w:t>2. Разработка прототип</w:t>
+      </w:r>
+      <w:r>
+        <w:rPr>
+          <w:rFonts w:ascii="Times New Roman" w:hAnsi="Times New Roman" w:cs="Times New Roman"/>
+          <w:sz w:val="28"/>
+          <w:szCs w:val="28"/>
+        </w:rPr>
+        <w:t>ов пользовательского интерфейса</w:t>
+      </w:r>
+      <w:r>
+        <w:rPr>
+          <w:rFonts w:ascii="Times New Roman" w:hAnsi="Times New Roman" w:cs="Times New Roman"/>
+          <w:sz w:val="28"/>
+          <w:szCs w:val="28"/>
+        </w:rPr>
+        <w:t>;</w:t>
+      </w:r>
+    </w:p>
+    <w:p>
+      <w:pPr>
+        <w:spacing w:after="0" w:line="240" w:lineRule="auto"/>
+        <w:ind w:firstLine="851"/>
+        <w:jc w:val="both"/>
+        <w:rPr>
+          <w:rFonts w:ascii="Times New Roman" w:hAnsi="Times New Roman" w:cs="Times New Roman"/>
+          <w:sz w:val="28"/>
+          <w:szCs w:val="28"/>
+        </w:rPr>
+      </w:pPr>
+      <w:r>
+        <w:rPr>
+          <w:rFonts w:ascii="Times New Roman" w:hAnsi="Times New Roman" w:cs="Times New Roman"/>
+          <w:sz w:val="28"/>
+          <w:szCs w:val="28"/>
+        </w:rPr>
+        <w:t>3. Создание концептуального дизайна ба</w:t>
+      </w:r>
+      <w:r>
+        <w:rPr>
+          <w:rFonts w:ascii="Times New Roman" w:hAnsi="Times New Roman" w:cs="Times New Roman"/>
+          <w:sz w:val="28"/>
+          <w:szCs w:val="28"/>
+        </w:rPr>
+        <w:t>зы данных и архитектуры системы</w:t>
+      </w:r>
+      <w:r>
+        <w:rPr>
+          <w:rFonts w:ascii="Times New Roman" w:hAnsi="Times New Roman" w:cs="Times New Roman"/>
+          <w:sz w:val="28"/>
+          <w:szCs w:val="28"/>
+        </w:rPr>
+        <w:t>;</w:t>
       </w:r>
     </w:p>
     <w:p>
@@ -4572,27 +4923,59 @@
           <w:sz w:val="28"/>
           <w:szCs w:val="28"/>
         </w:rPr>
-        <w:t>1. Разработка конкретных требований к программному и аппаратному обеспечению.</w:t>
-      </w:r>
-    </w:p>
-    <w:p>
-      <w:pPr>
-        <w:spacing w:after="0" w:line="240" w:lineRule="auto"/>
-        <w:ind w:firstLine="851"/>
-        <w:jc w:val="both"/>
-        <w:rPr>
-          <w:rFonts w:ascii="Times New Roman" w:hAnsi="Times New Roman" w:cs="Times New Roman"/>
-          <w:sz w:val="28"/>
-          <w:szCs w:val="28"/>
-        </w:rPr>
-      </w:pPr>
-      <w:r>
-        <w:rPr>
-          <w:rFonts w:ascii="Times New Roman" w:hAnsi="Times New Roman" w:cs="Times New Roman"/>
-          <w:sz w:val="28"/>
-          <w:szCs w:val="28"/>
-        </w:rPr>
-        <w:t>2. Создание подробной схемы базы данных и взаимодействия системы с внешними источниками данных.</w:t>
+        <w:t>1. Разработка конкретных требований к програм</w:t>
+      </w:r>
+      <w:r>
+        <w:rPr>
+          <w:rFonts w:ascii="Times New Roman" w:hAnsi="Times New Roman" w:cs="Times New Roman"/>
+          <w:sz w:val="28"/>
+          <w:szCs w:val="28"/>
+        </w:rPr>
+        <w:t>мному и аппаратному обеспечению</w:t>
+      </w:r>
+      <w:r>
+        <w:rPr>
+          <w:rFonts w:ascii="Times New Roman" w:hAnsi="Times New Roman" w:cs="Times New Roman"/>
+          <w:sz w:val="28"/>
+          <w:szCs w:val="28"/>
+        </w:rPr>
+        <w:t>;</w:t>
+      </w:r>
+    </w:p>
+    <w:p>
+      <w:pPr>
+        <w:spacing w:after="0" w:line="240" w:lineRule="auto"/>
+        <w:ind w:firstLine="851"/>
+        <w:jc w:val="both"/>
+        <w:rPr>
+          <w:rFonts w:ascii="Times New Roman" w:hAnsi="Times New Roman" w:cs="Times New Roman"/>
+          <w:sz w:val="28"/>
+          <w:szCs w:val="28"/>
+        </w:rPr>
+      </w:pPr>
+      <w:r>
+        <w:rPr>
+          <w:rFonts w:ascii="Times New Roman" w:hAnsi="Times New Roman" w:cs="Times New Roman"/>
+          <w:sz w:val="28"/>
+          <w:szCs w:val="28"/>
+        </w:rPr>
+        <w:t>2. Создание подробной схемы базы данных и взаимодействия систем</w:t>
+      </w:r>
+      <w:r>
+        <w:rPr>
+          <w:rFonts w:ascii="Times New Roman" w:hAnsi="Times New Roman" w:cs="Times New Roman"/>
+          <w:sz w:val="28"/>
+          <w:szCs w:val="28"/>
+        </w:rPr>
+        <w:t>ы с внешними источниками данных</w:t>
+      </w:r>
+      <w:r>
+        <w:rPr>
+          <w:rFonts w:ascii="Times New Roman" w:hAnsi="Times New Roman" w:cs="Times New Roman"/>
+          <w:sz w:val="28"/>
+          <w:szCs w:val="28"/>
+        </w:rPr>
+        <w:t>;</w:t>
       </w:r>
     </w:p>
     <w:p>
@@ -4672,27 +5055,59 @@
           <w:sz w:val="28"/>
           <w:szCs w:val="28"/>
         </w:rPr>
-        <w:t>1. Написание кода и программирование основных функций системы.</w:t>
-      </w:r>
-    </w:p>
-    <w:p>
-      <w:pPr>
-        <w:spacing w:after="0" w:line="240" w:lineRule="auto"/>
-        <w:ind w:firstLine="851"/>
-        <w:jc w:val="both"/>
-        <w:rPr>
-          <w:rFonts w:ascii="Times New Roman" w:hAnsi="Times New Roman" w:cs="Times New Roman"/>
-          <w:sz w:val="28"/>
-          <w:szCs w:val="28"/>
-        </w:rPr>
-      </w:pPr>
-      <w:r>
-        <w:rPr>
-          <w:rFonts w:ascii="Times New Roman" w:hAnsi="Times New Roman" w:cs="Times New Roman"/>
-          <w:sz w:val="28"/>
-          <w:szCs w:val="28"/>
-        </w:rPr>
-        <w:t>2. Тестирование и отладка программного обеспечения.</w:t>
+        <w:t>1. Написание кода и программир</w:t>
+      </w:r>
+      <w:r>
+        <w:rPr>
+          <w:rFonts w:ascii="Times New Roman" w:hAnsi="Times New Roman" w:cs="Times New Roman"/>
+          <w:sz w:val="28"/>
+          <w:szCs w:val="28"/>
+        </w:rPr>
+        <w:t>ование основных функций системы</w:t>
+      </w:r>
+      <w:r>
+        <w:rPr>
+          <w:rFonts w:ascii="Times New Roman" w:hAnsi="Times New Roman" w:cs="Times New Roman"/>
+          <w:sz w:val="28"/>
+          <w:szCs w:val="28"/>
+        </w:rPr>
+        <w:t>;</w:t>
+      </w:r>
+    </w:p>
+    <w:p>
+      <w:pPr>
+        <w:spacing w:after="0" w:line="240" w:lineRule="auto"/>
+        <w:ind w:firstLine="851"/>
+        <w:jc w:val="both"/>
+        <w:rPr>
+          <w:rFonts w:ascii="Times New Roman" w:hAnsi="Times New Roman" w:cs="Times New Roman"/>
+          <w:sz w:val="28"/>
+          <w:szCs w:val="28"/>
+        </w:rPr>
+      </w:pPr>
+      <w:r>
+        <w:rPr>
+          <w:rFonts w:ascii="Times New Roman" w:hAnsi="Times New Roman" w:cs="Times New Roman"/>
+          <w:sz w:val="28"/>
+          <w:szCs w:val="28"/>
+        </w:rPr>
+        <w:t>2. Тестирование и о</w:t>
+      </w:r>
+      <w:r>
+        <w:rPr>
+          <w:rFonts w:ascii="Times New Roman" w:hAnsi="Times New Roman" w:cs="Times New Roman"/>
+          <w:sz w:val="28"/>
+          <w:szCs w:val="28"/>
+        </w:rPr>
+        <w:t>тладка программного обеспечения</w:t>
+      </w:r>
+      <w:r>
+        <w:rPr>
+          <w:rFonts w:ascii="Times New Roman" w:hAnsi="Times New Roman" w:cs="Times New Roman"/>
+          <w:sz w:val="28"/>
+          <w:szCs w:val="28"/>
+        </w:rPr>
+        <w:t>;</w:t>
       </w:r>
     </w:p>
     <w:p>
@@ -4760,7 +5175,23 @@
           <w:sz w:val="28"/>
           <w:szCs w:val="28"/>
         </w:rPr>
-        <w:t>Установка программного обеспечения на сервера или выделенные ресурсы.</w:t>
+        <w:t>Установка программного обеспечения на сервера или выделенные ресур</w:t>
+      </w:r>
+      <w:r>
+        <w:rPr>
+          <w:rFonts w:ascii="Times New Roman" w:hAnsi="Times New Roman" w:cs="Times New Roman"/>
+          <w:sz w:val="28"/>
+          <w:szCs w:val="28"/>
+        </w:rPr>
+        <w:t>сы</w:t>
+      </w:r>
+      <w:r>
+        <w:rPr>
+          <w:rFonts w:ascii="Times New Roman" w:hAnsi="Times New Roman" w:cs="Times New Roman"/>
+          <w:sz w:val="28"/>
+          <w:szCs w:val="28"/>
+        </w:rPr>
+        <w:t>;</w:t>
       </w:r>
     </w:p>
     <w:p>
@@ -4787,7 +5218,23 @@
           <w:szCs w:val="28"/>
         </w:rPr>
         <w:lastRenderedPageBreak/>
-        <w:t>Обучение пользователей работе с системой.</w:t>
+        <w:t xml:space="preserve">Обучение </w:t>
+      </w:r>
+      <w:r>
+        <w:rPr>
+          <w:rFonts w:ascii="Times New Roman" w:hAnsi="Times New Roman" w:cs="Times New Roman"/>
+          <w:sz w:val="28"/>
+          <w:szCs w:val="28"/>
+        </w:rPr>
+        <w:t>пользователей работе с системой</w:t>
+      </w:r>
+      <w:r>
+        <w:rPr>
+          <w:rFonts w:ascii="Times New Roman" w:hAnsi="Times New Roman" w:cs="Times New Roman"/>
+          <w:sz w:val="28"/>
+          <w:szCs w:val="28"/>
+        </w:rPr>
+        <w:t>;</w:t>
       </w:r>
     </w:p>
     <w:p>
@@ -4813,7 +5260,23 @@
           <w:sz w:val="28"/>
           <w:szCs w:val="28"/>
         </w:rPr>
-        <w:t>Мониторинг и поддержка в процессе внедрения.</w:t>
+        <w:t>Мониторинг и</w:t>
+      </w:r>
+      <w:r>
+        <w:rPr>
+          <w:rFonts w:ascii="Times New Roman" w:hAnsi="Times New Roman" w:cs="Times New Roman"/>
+          <w:sz w:val="28"/>
+          <w:szCs w:val="28"/>
+        </w:rPr>
+        <w:t xml:space="preserve"> поддержка в процессе внедрения</w:t>
+      </w:r>
+      <w:r>
+        <w:rPr>
+          <w:rFonts w:ascii="Times New Roman" w:hAnsi="Times New Roman" w:cs="Times New Roman"/>
+          <w:sz w:val="28"/>
+          <w:szCs w:val="28"/>
+        </w:rPr>
+        <w:t>;</w:t>
       </w:r>
     </w:p>
     <w:p>
@@ -4952,7 +5415,23 @@
           <w:sz w:val="28"/>
           <w:szCs w:val="28"/>
         </w:rPr>
-        <w:t xml:space="preserve">   1.1. Проектирование и демонстрация образцов заполнения электронных журналов учителями.</w:t>
+        <w:t xml:space="preserve">   1.1. Проектирование и демонстрация образцов заполнения</w:t>
+      </w:r>
+      <w:r>
+        <w:rPr>
+          <w:rFonts w:ascii="Times New Roman" w:hAnsi="Times New Roman" w:cs="Times New Roman"/>
+          <w:sz w:val="28"/>
+          <w:szCs w:val="28"/>
+        </w:rPr>
+        <w:t xml:space="preserve"> электронных журналов учителями</w:t>
+      </w:r>
+      <w:r>
+        <w:rPr>
+          <w:rFonts w:ascii="Times New Roman" w:hAnsi="Times New Roman" w:cs="Times New Roman"/>
+          <w:sz w:val="28"/>
+          <w:szCs w:val="28"/>
+        </w:rPr>
+        <w:t>;</w:t>
       </w:r>
     </w:p>
     <w:p>
@@ -4974,6 +5453,14 @@
         </w:rPr>
         <w:t xml:space="preserve">   1.2. Визуализация образцов отчетов об успеваемости, посещаемости и других аспектах учебного процесса для администрации и родителей</w:t>
       </w:r>
+      <w:r>
+        <w:rPr>
+          <w:rFonts w:ascii="Times New Roman" w:hAnsi="Times New Roman" w:cs="Times New Roman"/>
+          <w:sz w:val="28"/>
+          <w:szCs w:val="28"/>
+        </w:rPr>
+        <w:t>.</w:t>
+      </w:r>
     </w:p>
     <w:p>
       <w:pPr>
@@ -5036,7 +5523,23 @@
           <w:sz w:val="28"/>
           <w:szCs w:val="28"/>
         </w:rPr>
-        <w:t xml:space="preserve">   2.1. Обоснование разработки программного продукта на основе проведенных исследований в области эффективности ведения электронного журнала по сравнению с традиционными методами.</w:t>
+        <w:t xml:space="preserve">   2.1. Обоснование разработки программного продукта на основе проведенных исследований в области эффективности ведения электронного журнала по сра</w:t>
+      </w:r>
+      <w:r>
+        <w:rPr>
+          <w:rFonts w:ascii="Times New Roman" w:hAnsi="Times New Roman" w:cs="Times New Roman"/>
+          <w:sz w:val="28"/>
+          <w:szCs w:val="28"/>
+        </w:rPr>
+        <w:t>внению с традиционными методами</w:t>
+      </w:r>
+      <w:r>
+        <w:rPr>
+          <w:rFonts w:ascii="Times New Roman" w:hAnsi="Times New Roman" w:cs="Times New Roman"/>
+          <w:sz w:val="28"/>
+          <w:szCs w:val="28"/>
+        </w:rPr>
+        <w:t>.</w:t>
       </w:r>
     </w:p>
     <w:p>
@@ -5164,7 +5667,23 @@
           <w:sz w:val="28"/>
           <w:szCs w:val="28"/>
         </w:rPr>
-        <w:t xml:space="preserve">4.1 Включение ссылок на стандарты безопасности, технические документации, исследования рынка и потребностей пользователей, которые легли в основу разработки программного продукта. </w:t>
+        <w:t>4.1 Включение ссылок на стандарты безопасности, технические документации, исследования рынка и потребностей пользователей, которые легли в основу ра</w:t>
+      </w:r>
+      <w:r>
+        <w:rPr>
+          <w:rFonts w:ascii="Times New Roman" w:hAnsi="Times New Roman" w:cs="Times New Roman"/>
+          <w:sz w:val="28"/>
+          <w:szCs w:val="28"/>
+        </w:rPr>
+        <w:t>зработки программного продукта</w:t>
+      </w:r>
+      <w:r>
+        <w:rPr>
+          <w:rFonts w:ascii="Times New Roman" w:hAnsi="Times New Roman" w:cs="Times New Roman"/>
+          <w:sz w:val="28"/>
+          <w:szCs w:val="28"/>
+        </w:rPr>
+        <w:t>;</w:t>
       </w:r>
     </w:p>
     <w:p>
@@ -7460,7 +7979,7 @@
   <a:extraClrSchemeLst/>
   <a:extLst>
     <a:ext uri="{05A4C25C-085E-4340-85A3-A5531E510DB2}">
-      <thm15:themeFamily xmlns="" xmlns:thm15="http://schemas.microsoft.com/office/thememl/2012/main" name="Office Theme" id="{62F939B6-93AF-4DB8-9C6B-D6C7DFDC589F}" vid="{4A3C46E8-61CC-4603-A589-7422A47A8E4A}"/>
+      <thm15:themeFamily xmlns:thm15="http://schemas.microsoft.com/office/thememl/2012/main" xmlns="" name="Office Theme" id="{62F939B6-93AF-4DB8-9C6B-D6C7DFDC589F}" vid="{4A3C46E8-61CC-4603-A589-7422A47A8E4A}"/>
     </a:ext>
   </a:extLst>
 </a:theme>
@@ -7471,7 +7990,7 @@
 </file>
 
 <file path=customXml/itemProps1.xml><?xml version="1.0" encoding="utf-8"?>
-<ds:datastoreItem xmlns:ds="http://schemas.openxmlformats.org/officeDocument/2006/customXml" ds:itemID="{FB908B79-24D8-45B4-A920-30CC435EFF94}">
+<ds:datastoreItem xmlns:ds="http://schemas.openxmlformats.org/officeDocument/2006/customXml" ds:itemID="{2E5A4A91-9168-4556-AE60-DE55365849F6}">
   <ds:schemaRefs>
     <ds:schemaRef ds:uri="http://schemas.openxmlformats.org/officeDocument/2006/bibliography"/>
   </ds:schemaRefs>

--- a/Степанов_ГОСТ 19.201-78.docx
+++ b/Степанов_ГОСТ 19.201-78.docx
@@ -2392,6 +2392,128 @@
         <w:spacing w:after="0" w:line="240" w:lineRule="auto"/>
         <w:ind w:firstLine="851"/>
         <w:jc w:val="both"/>
+      </w:pPr>
+    </w:p>
+    <w:p>
+      <w:pPr>
+        <w:spacing w:after="0" w:line="240" w:lineRule="auto"/>
+        <w:ind w:firstLine="851"/>
+        <w:jc w:val="both"/>
+      </w:pPr>
+    </w:p>
+    <w:p>
+      <w:pPr>
+        <w:spacing w:after="0" w:line="240" w:lineRule="auto"/>
+        <w:ind w:firstLine="851"/>
+        <w:jc w:val="both"/>
+        <w:rPr>
+          <w:rFonts w:ascii="Times New Roman" w:hAnsi="Times New Roman" w:cs="Times New Roman"/>
+          <w:sz w:val="28"/>
+        </w:rPr>
+      </w:pPr>
+      <w:r>
+        <w:rPr>
+          <w:rFonts w:ascii="Times New Roman" w:hAnsi="Times New Roman" w:cs="Times New Roman"/>
+          <w:sz w:val="28"/>
+        </w:rPr>
+        <w:t>Наименование: Электронный журнал</w:t>
+      </w:r>
+    </w:p>
+    <w:p>
+      <w:pPr>
+        <w:spacing w:after="0" w:line="240" w:lineRule="auto"/>
+        <w:ind w:firstLine="851"/>
+        <w:jc w:val="both"/>
+        <w:rPr>
+          <w:rFonts w:ascii="Times New Roman" w:hAnsi="Times New Roman" w:cs="Times New Roman"/>
+          <w:sz w:val="28"/>
+        </w:rPr>
+      </w:pPr>
+      <w:r>
+        <w:rPr>
+          <w:rFonts w:ascii="Times New Roman" w:hAnsi="Times New Roman" w:cs="Times New Roman"/>
+          <w:sz w:val="28"/>
+        </w:rPr>
+        <w:t>Краткая характеристика области применения: Электронный журнал предназначен для организации и хранения информации о работе сотрудников, студентов, клиентов и других лиц, связанных с организацией. Он позволяет сохранять данные о рабочих часах, отпусках, отсутствиях, зарплате, результатах обучения и других аспектах деятельности.</w:t>
+      </w:r>
+    </w:p>
+    <w:p>
+      <w:pPr>
+        <w:spacing w:after="0" w:line="240" w:lineRule="auto"/>
+        <w:ind w:firstLine="851"/>
+        <w:jc w:val="both"/>
+        <w:rPr>
+          <w:rFonts w:ascii="Times New Roman" w:hAnsi="Times New Roman" w:cs="Times New Roman"/>
+          <w:sz w:val="28"/>
+        </w:rPr>
+      </w:pPr>
+      <w:r>
+        <w:rPr>
+          <w:rFonts w:ascii="Times New Roman" w:hAnsi="Times New Roman" w:cs="Times New Roman"/>
+          <w:sz w:val="28"/>
+        </w:rPr>
+        <w:t xml:space="preserve">Объект, в котором используют программу или программное изделие: Электронный журнал может быть использован в различных организациях, таких как школы, университеты, компании, медицинские учреждения и другие. Он может быть интегрирован с другими программными продуктами, такими как система </w:t>
+      </w:r>
+      <w:proofErr w:type="gramStart"/>
+      <w:r>
+        <w:rPr>
+          <w:rFonts w:ascii="Times New Roman" w:hAnsi="Times New Roman" w:cs="Times New Roman"/>
+          <w:sz w:val="28"/>
+        </w:rPr>
+        <w:t>управления</w:t>
+      </w:r>
+      <w:proofErr w:type="gramEnd"/>
+      <w:r>
+        <w:rPr>
+          <w:rFonts w:ascii="Times New Roman" w:hAnsi="Times New Roman" w:cs="Times New Roman"/>
+          <w:sz w:val="28"/>
+        </w:rPr>
+        <w:t xml:space="preserve"> персоналом, учебная платформа или система учета времени.</w:t>
+      </w:r>
+    </w:p>
+    <w:p>
+      <w:pPr>
+        <w:spacing w:after="0" w:line="240" w:lineRule="auto"/>
+        <w:ind w:firstLine="851"/>
+        <w:jc w:val="both"/>
+        <w:rPr>
+          <w:rFonts w:ascii="Times New Roman" w:hAnsi="Times New Roman" w:cs="Times New Roman"/>
+          <w:sz w:val="28"/>
+        </w:rPr>
+      </w:pPr>
+    </w:p>
+    <w:p>
+      <w:pPr>
+        <w:pStyle w:val="2"/>
+        <w:spacing w:before="0" w:line="240" w:lineRule="auto"/>
+        <w:ind w:firstLine="851"/>
+        <w:jc w:val="both"/>
+        <w:rPr>
+          <w:rFonts w:ascii="Times New Roman" w:hAnsi="Times New Roman" w:cs="Times New Roman"/>
+          <w:color w:val="000000" w:themeColor="text1"/>
+          <w:sz w:val="28"/>
+          <w:szCs w:val="28"/>
+        </w:rPr>
+      </w:pPr>
+      <w:bookmarkStart w:id="1" w:name="_Toc154403591"/>
+      <w:r>
+        <w:rPr>
+          <w:rFonts w:ascii="Times New Roman" w:hAnsi="Times New Roman" w:cs="Times New Roman"/>
+          <w:color w:val="000000" w:themeColor="text1"/>
+          <w:sz w:val="28"/>
+          <w:szCs w:val="28"/>
+        </w:rPr>
+        <w:t>2. Основания для разработки</w:t>
+      </w:r>
+      <w:bookmarkEnd w:id="1"/>
+    </w:p>
+    <w:p>
+      <w:pPr>
+        <w:pStyle w:val="a8"/>
+        <w:spacing w:after="0" w:line="240" w:lineRule="auto"/>
+        <w:ind w:left="0" w:firstLine="851"/>
+        <w:contextualSpacing w:val="0"/>
+        <w:jc w:val="both"/>
         <w:rPr>
           <w:rFonts w:ascii="Times New Roman" w:hAnsi="Times New Roman" w:cs="Times New Roman"/>
           <w:b/>
@@ -2410,22 +2532,54 @@
         <w:jc w:val="both"/>
         <w:rPr>
           <w:rFonts w:ascii="Times New Roman" w:hAnsi="Times New Roman" w:cs="Times New Roman"/>
-          <w:sz w:val="28"/>
-          <w:szCs w:val="28"/>
-        </w:rPr>
-      </w:pPr>
-      <w:r>
-        <w:rPr>
-          <w:rFonts w:ascii="Times New Roman" w:hAnsi="Times New Roman" w:cs="Times New Roman"/>
-          <w:sz w:val="28"/>
-          <w:szCs w:val="28"/>
-        </w:rPr>
-        <w:t>Разработать программное обеспечение для ведения электронного классного журнала. В базе данных хранятся номер группы, списки студентов в каждой группе. По каждой дисциплине указываются дата заполнения журнала, преподаватель, тема дисциплины, заносятся оценки и отметки о пропуске занятия. Создать экранные формы для ввода и ре-датирования данных в таблицах и все необходимые выходные отчеты.</w:t>
+          <w:b/>
+          <w:bCs/>
+          <w:sz w:val="28"/>
+          <w:szCs w:val="28"/>
+        </w:rPr>
+      </w:pPr>
+    </w:p>
+    <w:p>
+      <w:pPr>
+        <w:spacing w:after="0" w:line="240" w:lineRule="auto"/>
+        <w:ind w:firstLine="851"/>
+        <w:jc w:val="both"/>
+        <w:rPr>
+          <w:rFonts w:ascii="Times New Roman" w:hAnsi="Times New Roman" w:cs="Times New Roman"/>
+          <w:sz w:val="28"/>
+        </w:rPr>
+      </w:pPr>
+      <w:r>
+        <w:rPr>
+          <w:rFonts w:ascii="Times New Roman" w:hAnsi="Times New Roman" w:cs="Times New Roman"/>
+          <w:sz w:val="28"/>
+        </w:rPr>
+        <w:t xml:space="preserve">Документ (по ГОСТ 19.201-78), на основании </w:t>
+      </w:r>
+      <w:proofErr w:type="gramStart"/>
+      <w:r>
+        <w:rPr>
+          <w:rFonts w:ascii="Times New Roman" w:hAnsi="Times New Roman" w:cs="Times New Roman"/>
+          <w:sz w:val="28"/>
+        </w:rPr>
+        <w:t>которых</w:t>
+      </w:r>
+      <w:proofErr w:type="gramEnd"/>
+      <w:r>
+        <w:rPr>
+          <w:rFonts w:ascii="Times New Roman" w:hAnsi="Times New Roman" w:cs="Times New Roman"/>
+          <w:sz w:val="28"/>
+        </w:rPr>
+        <w:t xml:space="preserve"> ведется разработка:</w:t>
       </w:r>
     </w:p>
     <w:p>
       <w:pPr>
         <w:pStyle w:val="a8"/>
+        <w:numPr>
+          <w:ilvl w:val="0"/>
+          <w:numId w:val="22"/>
+        </w:numPr>
         <w:spacing w:after="0" w:line="240" w:lineRule="auto"/>
         <w:ind w:left="0" w:firstLine="851"/>
         <w:contextualSpacing w:val="0"/>
@@ -2433,7 +2587,182 @@
         <w:rPr>
           <w:rFonts w:ascii="Times New Roman" w:hAnsi="Times New Roman" w:cs="Times New Roman"/>
           <w:sz w:val="28"/>
-          <w:szCs w:val="28"/>
+        </w:rPr>
+      </w:pPr>
+      <w:r>
+        <w:rPr>
+          <w:rFonts w:ascii="Times New Roman" w:hAnsi="Times New Roman" w:cs="Times New Roman"/>
+          <w:sz w:val="28"/>
+        </w:rPr>
+        <w:t>ГОСТ 19.201-78 "Информационные технологии. Системы автоматизированного проектирования. Термины и определения"</w:t>
+      </w:r>
+    </w:p>
+    <w:p>
+      <w:pPr>
+        <w:spacing w:after="0" w:line="240" w:lineRule="auto"/>
+        <w:ind w:firstLine="851"/>
+        <w:jc w:val="both"/>
+        <w:rPr>
+          <w:rFonts w:ascii="Times New Roman" w:hAnsi="Times New Roman" w:cs="Times New Roman"/>
+          <w:sz w:val="28"/>
+        </w:rPr>
+      </w:pPr>
+      <w:r>
+        <w:rPr>
+          <w:rFonts w:ascii="Times New Roman" w:hAnsi="Times New Roman" w:cs="Times New Roman"/>
+          <w:sz w:val="28"/>
+        </w:rPr>
+        <w:t>Организация, утвердившая этот документ, и дата его утверждения:</w:t>
+      </w:r>
+    </w:p>
+    <w:p>
+      <w:pPr>
+        <w:pStyle w:val="a8"/>
+        <w:numPr>
+          <w:ilvl w:val="0"/>
+          <w:numId w:val="22"/>
+        </w:numPr>
+        <w:spacing w:after="0" w:line="240" w:lineRule="auto"/>
+        <w:ind w:left="0" w:firstLine="851"/>
+        <w:contextualSpacing w:val="0"/>
+        <w:jc w:val="both"/>
+        <w:rPr>
+          <w:rFonts w:ascii="Times New Roman" w:hAnsi="Times New Roman" w:cs="Times New Roman"/>
+          <w:sz w:val="28"/>
+        </w:rPr>
+      </w:pPr>
+      <w:r>
+        <w:rPr>
+          <w:rFonts w:ascii="Times New Roman" w:hAnsi="Times New Roman" w:cs="Times New Roman"/>
+          <w:sz w:val="28"/>
+        </w:rPr>
+        <w:t>Министерство промышленности и торговли Российской Федерации, 1978 год</w:t>
+      </w:r>
+    </w:p>
+    <w:p>
+      <w:pPr>
+        <w:spacing w:after="0" w:line="240" w:lineRule="auto"/>
+        <w:ind w:firstLine="851"/>
+        <w:jc w:val="both"/>
+        <w:rPr>
+          <w:rFonts w:ascii="Times New Roman" w:hAnsi="Times New Roman" w:cs="Times New Roman"/>
+          <w:sz w:val="28"/>
+        </w:rPr>
+      </w:pPr>
+      <w:r>
+        <w:rPr>
+          <w:rFonts w:ascii="Times New Roman" w:hAnsi="Times New Roman" w:cs="Times New Roman"/>
+          <w:sz w:val="28"/>
+        </w:rPr>
+        <w:t>Наименование и (или) условное обозначение темы разработки:</w:t>
+      </w:r>
+    </w:p>
+    <w:p>
+      <w:pPr>
+        <w:pStyle w:val="a8"/>
+        <w:numPr>
+          <w:ilvl w:val="0"/>
+          <w:numId w:val="22"/>
+        </w:numPr>
+        <w:spacing w:after="0" w:line="240" w:lineRule="auto"/>
+        <w:ind w:left="0" w:firstLine="851"/>
+        <w:contextualSpacing w:val="0"/>
+        <w:jc w:val="both"/>
+        <w:rPr>
+          <w:rFonts w:ascii="Times New Roman" w:hAnsi="Times New Roman" w:cs="Times New Roman"/>
+          <w:sz w:val="28"/>
+        </w:rPr>
+      </w:pPr>
+      <w:r>
+        <w:rPr>
+          <w:rFonts w:ascii="Times New Roman" w:hAnsi="Times New Roman" w:cs="Times New Roman"/>
+          <w:sz w:val="28"/>
+        </w:rPr>
+        <w:t>Электронный журнал</w:t>
+      </w:r>
+      <w:r>
+        <w:rPr>
+          <w:rFonts w:ascii="Times New Roman" w:hAnsi="Times New Roman" w:cs="Times New Roman"/>
+          <w:sz w:val="28"/>
+          <w:lang w:val="en-US"/>
+        </w:rPr>
+        <w:t>;</w:t>
+      </w:r>
+    </w:p>
+    <w:p>
+      <w:pPr>
+        <w:pStyle w:val="a8"/>
+        <w:numPr>
+          <w:ilvl w:val="0"/>
+          <w:numId w:val="22"/>
+        </w:numPr>
+        <w:spacing w:after="0" w:line="240" w:lineRule="auto"/>
+        <w:ind w:left="0" w:firstLine="851"/>
+        <w:contextualSpacing w:val="0"/>
+        <w:jc w:val="both"/>
+        <w:rPr>
+          <w:rFonts w:ascii="Times New Roman" w:hAnsi="Times New Roman" w:cs="Times New Roman"/>
+          <w:sz w:val="28"/>
+        </w:rPr>
+      </w:pPr>
+      <w:r>
+        <w:rPr>
+          <w:rFonts w:ascii="Times New Roman" w:hAnsi="Times New Roman" w:cs="Times New Roman"/>
+          <w:sz w:val="28"/>
+        </w:rPr>
+        <w:t>Управление персоналом</w:t>
+      </w:r>
+      <w:r>
+        <w:rPr>
+          <w:rFonts w:ascii="Times New Roman" w:hAnsi="Times New Roman" w:cs="Times New Roman"/>
+          <w:sz w:val="28"/>
+          <w:lang w:val="en-US"/>
+        </w:rPr>
+        <w:t>;</w:t>
+      </w:r>
+    </w:p>
+    <w:p>
+      <w:pPr>
+        <w:pStyle w:val="a8"/>
+        <w:numPr>
+          <w:ilvl w:val="0"/>
+          <w:numId w:val="22"/>
+        </w:numPr>
+        <w:spacing w:after="0" w:line="240" w:lineRule="auto"/>
+        <w:ind w:left="0" w:firstLine="851"/>
+        <w:contextualSpacing w:val="0"/>
+        <w:jc w:val="both"/>
+        <w:rPr>
+          <w:rFonts w:ascii="Times New Roman" w:hAnsi="Times New Roman" w:cs="Times New Roman"/>
+          <w:sz w:val="28"/>
+        </w:rPr>
+      </w:pPr>
+      <w:r>
+        <w:rPr>
+          <w:rFonts w:ascii="Times New Roman" w:hAnsi="Times New Roman" w:cs="Times New Roman"/>
+          <w:sz w:val="28"/>
+        </w:rPr>
+        <w:t>Система учета рабочего времени</w:t>
+      </w:r>
+      <w:r>
+        <w:rPr>
+          <w:rFonts w:ascii="Times New Roman" w:hAnsi="Times New Roman" w:cs="Times New Roman"/>
+          <w:sz w:val="28"/>
+          <w:lang w:val="en-US"/>
+        </w:rPr>
+        <w:t>.</w:t>
+      </w:r>
+    </w:p>
+    <w:p>
+      <w:pPr>
+        <w:spacing w:after="0" w:line="240" w:lineRule="auto"/>
+        <w:ind w:firstLine="851"/>
+        <w:jc w:val="both"/>
+        <w:rPr>
+          <w:rFonts w:ascii="Times New Roman" w:hAnsi="Times New Roman" w:cs="Times New Roman"/>
+          <w:sz w:val="28"/>
+          <w:szCs w:val="28"/>
+          <w:lang w:val="en-US"/>
         </w:rPr>
       </w:pPr>
     </w:p>
@@ -2450,7 +2779,7 @@
           <w:szCs w:val="28"/>
         </w:rPr>
       </w:pPr>
-      <w:bookmarkStart w:id="1" w:name="_Toc154403591"/>
+      <w:bookmarkStart w:id="2" w:name="_Toc154403592"/>
       <w:r>
         <w:rPr>
           <w:rFonts w:ascii="Times New Roman" w:hAnsi="Times New Roman" w:cs="Times New Roman"/>
@@ -2458,9 +2787,407 @@
           <w:sz w:val="28"/>
           <w:szCs w:val="28"/>
         </w:rPr>
-        <w:t>2. Основания для разработки</w:t>
-      </w:r>
-      <w:bookmarkEnd w:id="1"/>
+        <w:t>3. Назначение разработки.</w:t>
+      </w:r>
+      <w:bookmarkEnd w:id="2"/>
+    </w:p>
+    <w:p>
+      <w:pPr>
+        <w:spacing w:after="0" w:line="240" w:lineRule="auto"/>
+        <w:ind w:firstLine="851"/>
+        <w:jc w:val="both"/>
+        <w:rPr>
+          <w:rFonts w:ascii="Times New Roman" w:hAnsi="Times New Roman" w:cs="Times New Roman"/>
+          <w:b/>
+          <w:bCs/>
+          <w:sz w:val="28"/>
+          <w:szCs w:val="28"/>
+          <w:lang w:val="en-US"/>
+        </w:rPr>
+      </w:pPr>
+    </w:p>
+    <w:p>
+      <w:pPr>
+        <w:spacing w:after="0" w:line="240" w:lineRule="auto"/>
+        <w:ind w:firstLine="851"/>
+        <w:jc w:val="both"/>
+        <w:rPr>
+          <w:rFonts w:ascii="Times New Roman" w:hAnsi="Times New Roman" w:cs="Times New Roman"/>
+          <w:b/>
+          <w:bCs/>
+          <w:sz w:val="28"/>
+          <w:szCs w:val="28"/>
+        </w:rPr>
+      </w:pPr>
+    </w:p>
+    <w:p>
+      <w:pPr>
+        <w:spacing w:after="0" w:line="240" w:lineRule="auto"/>
+        <w:ind w:firstLine="851"/>
+        <w:jc w:val="both"/>
+        <w:rPr>
+          <w:rFonts w:ascii="Times New Roman" w:hAnsi="Times New Roman" w:cs="Times New Roman"/>
+          <w:sz w:val="28"/>
+          <w:szCs w:val="28"/>
+        </w:rPr>
+      </w:pPr>
+      <w:proofErr w:type="gramStart"/>
+      <w:r>
+        <w:rPr>
+          <w:rFonts w:ascii="Times New Roman" w:hAnsi="Times New Roman" w:cs="Times New Roman"/>
+          <w:sz w:val="28"/>
+          <w:szCs w:val="28"/>
+        </w:rPr>
+        <w:t>Функциональные</w:t>
+      </w:r>
+      <w:proofErr w:type="gramEnd"/>
+      <w:r>
+        <w:rPr>
+          <w:rFonts w:ascii="Times New Roman" w:hAnsi="Times New Roman" w:cs="Times New Roman"/>
+          <w:sz w:val="28"/>
+          <w:szCs w:val="28"/>
+        </w:rPr>
+        <w:t xml:space="preserve"> задачи для "Электронного журнала" могут включать в себя следующее:</w:t>
+      </w:r>
+    </w:p>
+    <w:p>
+      <w:pPr>
+        <w:spacing w:after="0" w:line="240" w:lineRule="auto"/>
+        <w:ind w:firstLine="851"/>
+        <w:jc w:val="both"/>
+        <w:rPr>
+          <w:rFonts w:ascii="Times New Roman" w:hAnsi="Times New Roman" w:cs="Times New Roman"/>
+          <w:sz w:val="28"/>
+          <w:szCs w:val="28"/>
+        </w:rPr>
+      </w:pPr>
+    </w:p>
+    <w:p>
+      <w:pPr>
+        <w:spacing w:after="0" w:line="240" w:lineRule="auto"/>
+        <w:ind w:firstLine="851"/>
+        <w:jc w:val="both"/>
+        <w:rPr>
+          <w:rFonts w:ascii="Times New Roman" w:hAnsi="Times New Roman" w:cs="Times New Roman"/>
+          <w:sz w:val="28"/>
+          <w:szCs w:val="28"/>
+        </w:rPr>
+      </w:pPr>
+      <w:r>
+        <w:rPr>
+          <w:rFonts w:ascii="Times New Roman" w:hAnsi="Times New Roman" w:cs="Times New Roman"/>
+          <w:sz w:val="28"/>
+          <w:szCs w:val="28"/>
+        </w:rPr>
+        <w:t>3.1.1 - Обеспечение удобного и эффективного ввода и хранения данных об успеваемости, посещаемости, домашних заданиях, итоговых оценках и других аспектах учебного процесса</w:t>
+      </w:r>
+      <w:r>
+        <w:rPr>
+          <w:rFonts w:ascii="Times New Roman" w:hAnsi="Times New Roman" w:cs="Times New Roman"/>
+          <w:sz w:val="28"/>
+          <w:szCs w:val="28"/>
+        </w:rPr>
+        <w:t>;</w:t>
+      </w:r>
+    </w:p>
+    <w:p>
+      <w:pPr>
+        <w:spacing w:after="0" w:line="240" w:lineRule="auto"/>
+        <w:ind w:firstLine="851"/>
+        <w:jc w:val="both"/>
+        <w:rPr>
+          <w:rFonts w:ascii="Times New Roman" w:hAnsi="Times New Roman" w:cs="Times New Roman"/>
+          <w:sz w:val="28"/>
+          <w:szCs w:val="28"/>
+        </w:rPr>
+      </w:pPr>
+      <w:r>
+        <w:rPr>
+          <w:rFonts w:ascii="Times New Roman" w:hAnsi="Times New Roman" w:cs="Times New Roman"/>
+          <w:sz w:val="28"/>
+          <w:szCs w:val="28"/>
+        </w:rPr>
+        <w:t>3.1.2 - Расчет средней успеваемости, автоматическое формирование отчетов и анализ статистики для оценки успехов учеников</w:t>
+      </w:r>
+      <w:r>
+        <w:rPr>
+          <w:rFonts w:ascii="Times New Roman" w:hAnsi="Times New Roman" w:cs="Times New Roman"/>
+          <w:sz w:val="28"/>
+          <w:szCs w:val="28"/>
+        </w:rPr>
+        <w:t>;</w:t>
+      </w:r>
+    </w:p>
+    <w:p>
+      <w:pPr>
+        <w:spacing w:after="0" w:line="240" w:lineRule="auto"/>
+        <w:ind w:firstLine="851"/>
+        <w:jc w:val="both"/>
+        <w:rPr>
+          <w:rFonts w:ascii="Times New Roman" w:hAnsi="Times New Roman" w:cs="Times New Roman"/>
+          <w:sz w:val="28"/>
+          <w:szCs w:val="28"/>
+        </w:rPr>
+      </w:pPr>
+      <w:r>
+        <w:rPr>
+          <w:rFonts w:ascii="Times New Roman" w:hAnsi="Times New Roman" w:cs="Times New Roman"/>
+          <w:sz w:val="28"/>
+          <w:szCs w:val="28"/>
+        </w:rPr>
+        <w:lastRenderedPageBreak/>
+        <w:t>3.1.3 - Создание возможности для взаимодействия между учителями, учениками и родителями, обмен сообщениями и информацией о прогрессе в учебе</w:t>
+      </w:r>
+      <w:r>
+        <w:rPr>
+          <w:rFonts w:ascii="Times New Roman" w:hAnsi="Times New Roman" w:cs="Times New Roman"/>
+          <w:sz w:val="28"/>
+          <w:szCs w:val="28"/>
+        </w:rPr>
+        <w:t>;</w:t>
+      </w:r>
+    </w:p>
+    <w:p>
+      <w:pPr>
+        <w:spacing w:after="0" w:line="240" w:lineRule="auto"/>
+        <w:ind w:firstLine="851"/>
+        <w:jc w:val="both"/>
+        <w:rPr>
+          <w:rFonts w:ascii="Times New Roman" w:hAnsi="Times New Roman" w:cs="Times New Roman"/>
+          <w:sz w:val="28"/>
+          <w:szCs w:val="28"/>
+        </w:rPr>
+      </w:pPr>
+      <w:r>
+        <w:rPr>
+          <w:rFonts w:ascii="Times New Roman" w:hAnsi="Times New Roman" w:cs="Times New Roman"/>
+          <w:sz w:val="28"/>
+          <w:szCs w:val="28"/>
+        </w:rPr>
+        <w:t>3.1.4 - Интеграция с другими информационными системами учебного заведения для обеспечения целостности и непротиворечивости данных.</w:t>
+      </w:r>
+    </w:p>
+    <w:p>
+      <w:pPr>
+        <w:spacing w:after="0" w:line="240" w:lineRule="auto"/>
+        <w:ind w:firstLine="851"/>
+        <w:jc w:val="both"/>
+        <w:rPr>
+          <w:rFonts w:ascii="Times New Roman" w:hAnsi="Times New Roman" w:cs="Times New Roman"/>
+          <w:sz w:val="28"/>
+          <w:szCs w:val="28"/>
+        </w:rPr>
+      </w:pPr>
+    </w:p>
+    <w:p>
+      <w:pPr>
+        <w:spacing w:after="0" w:line="240" w:lineRule="auto"/>
+        <w:ind w:firstLine="851"/>
+        <w:jc w:val="both"/>
+        <w:rPr>
+          <w:rFonts w:ascii="Times New Roman" w:hAnsi="Times New Roman" w:cs="Times New Roman"/>
+          <w:sz w:val="28"/>
+          <w:szCs w:val="28"/>
+        </w:rPr>
+      </w:pPr>
+      <w:proofErr w:type="gramStart"/>
+      <w:r>
+        <w:rPr>
+          <w:rFonts w:ascii="Times New Roman" w:hAnsi="Times New Roman" w:cs="Times New Roman"/>
+          <w:sz w:val="28"/>
+          <w:szCs w:val="28"/>
+        </w:rPr>
+        <w:t>Эксплуатационные</w:t>
+      </w:r>
+      <w:proofErr w:type="gramEnd"/>
+      <w:r>
+        <w:rPr>
+          <w:rFonts w:ascii="Times New Roman" w:hAnsi="Times New Roman" w:cs="Times New Roman"/>
+          <w:sz w:val="28"/>
+          <w:szCs w:val="28"/>
+        </w:rPr>
+        <w:t xml:space="preserve"> задачи могут включать в себя следующее:</w:t>
+      </w:r>
+    </w:p>
+    <w:p>
+      <w:pPr>
+        <w:spacing w:after="0" w:line="240" w:lineRule="auto"/>
+        <w:ind w:firstLine="851"/>
+        <w:jc w:val="both"/>
+        <w:rPr>
+          <w:rFonts w:ascii="Times New Roman" w:hAnsi="Times New Roman" w:cs="Times New Roman"/>
+          <w:sz w:val="28"/>
+          <w:szCs w:val="28"/>
+        </w:rPr>
+      </w:pPr>
+    </w:p>
+    <w:p>
+      <w:pPr>
+        <w:spacing w:after="0" w:line="240" w:lineRule="auto"/>
+        <w:ind w:firstLine="851"/>
+        <w:jc w:val="both"/>
+        <w:rPr>
+          <w:rFonts w:ascii="Times New Roman" w:hAnsi="Times New Roman" w:cs="Times New Roman"/>
+          <w:sz w:val="28"/>
+          <w:szCs w:val="28"/>
+        </w:rPr>
+      </w:pPr>
+      <w:r>
+        <w:rPr>
+          <w:rFonts w:ascii="Times New Roman" w:hAnsi="Times New Roman" w:cs="Times New Roman"/>
+          <w:sz w:val="28"/>
+          <w:szCs w:val="28"/>
+        </w:rPr>
+        <w:t>3.1 - Обеспечение надежности и безопасности хранения данных учеников и учителей</w:t>
+      </w:r>
+      <w:r>
+        <w:rPr>
+          <w:rFonts w:ascii="Times New Roman" w:hAnsi="Times New Roman" w:cs="Times New Roman"/>
+          <w:sz w:val="28"/>
+          <w:szCs w:val="28"/>
+        </w:rPr>
+        <w:t>;</w:t>
+      </w:r>
+    </w:p>
+    <w:p>
+      <w:pPr>
+        <w:spacing w:after="0" w:line="240" w:lineRule="auto"/>
+        <w:ind w:firstLine="851"/>
+        <w:jc w:val="both"/>
+        <w:rPr>
+          <w:rFonts w:ascii="Times New Roman" w:hAnsi="Times New Roman" w:cs="Times New Roman"/>
+          <w:sz w:val="28"/>
+          <w:szCs w:val="28"/>
+        </w:rPr>
+      </w:pPr>
+      <w:r>
+        <w:rPr>
+          <w:rFonts w:ascii="Times New Roman" w:hAnsi="Times New Roman" w:cs="Times New Roman"/>
+          <w:sz w:val="28"/>
+          <w:szCs w:val="28"/>
+        </w:rPr>
+        <w:t xml:space="preserve">3.2 - Удобное использование программного </w:t>
+      </w:r>
+      <w:proofErr w:type="gramStart"/>
+      <w:r>
+        <w:rPr>
+          <w:rFonts w:ascii="Times New Roman" w:hAnsi="Times New Roman" w:cs="Times New Roman"/>
+          <w:sz w:val="28"/>
+          <w:szCs w:val="28"/>
+        </w:rPr>
+        <w:t>обеспечения</w:t>
+      </w:r>
+      <w:proofErr w:type="gramEnd"/>
+      <w:r>
+        <w:rPr>
+          <w:rFonts w:ascii="Times New Roman" w:hAnsi="Times New Roman" w:cs="Times New Roman"/>
+          <w:sz w:val="28"/>
+          <w:szCs w:val="28"/>
+        </w:rPr>
+        <w:t xml:space="preserve"> как учителями, так и административным персоналом</w:t>
+      </w:r>
+      <w:r>
+        <w:rPr>
+          <w:rFonts w:ascii="Times New Roman" w:hAnsi="Times New Roman" w:cs="Times New Roman"/>
+          <w:sz w:val="28"/>
+          <w:szCs w:val="28"/>
+        </w:rPr>
+        <w:t>;</w:t>
+      </w:r>
+    </w:p>
+    <w:p>
+      <w:pPr>
+        <w:spacing w:after="0" w:line="240" w:lineRule="auto"/>
+        <w:ind w:firstLine="851"/>
+        <w:jc w:val="both"/>
+        <w:rPr>
+          <w:rFonts w:ascii="Times New Roman" w:hAnsi="Times New Roman" w:cs="Times New Roman"/>
+          <w:sz w:val="28"/>
+          <w:szCs w:val="28"/>
+        </w:rPr>
+      </w:pPr>
+      <w:r>
+        <w:rPr>
+          <w:rFonts w:ascii="Times New Roman" w:hAnsi="Times New Roman" w:cs="Times New Roman"/>
+          <w:sz w:val="28"/>
+          <w:szCs w:val="28"/>
+        </w:rPr>
+        <w:t>3.3 - Минимизация времени на обучение пользователей работе с программным обеспечением</w:t>
+      </w:r>
+      <w:r>
+        <w:rPr>
+          <w:rFonts w:ascii="Times New Roman" w:hAnsi="Times New Roman" w:cs="Times New Roman"/>
+          <w:sz w:val="28"/>
+          <w:szCs w:val="28"/>
+        </w:rPr>
+        <w:t>;</w:t>
+      </w:r>
+    </w:p>
+    <w:p>
+      <w:pPr>
+        <w:spacing w:after="0" w:line="240" w:lineRule="auto"/>
+        <w:ind w:firstLine="851"/>
+        <w:jc w:val="both"/>
+        <w:rPr>
+          <w:rFonts w:ascii="Times New Roman" w:hAnsi="Times New Roman" w:cs="Times New Roman"/>
+          <w:sz w:val="28"/>
+          <w:szCs w:val="28"/>
+        </w:rPr>
+      </w:pPr>
+      <w:r>
+        <w:rPr>
+          <w:rFonts w:ascii="Times New Roman" w:hAnsi="Times New Roman" w:cs="Times New Roman"/>
+          <w:sz w:val="28"/>
+          <w:szCs w:val="28"/>
+        </w:rPr>
+        <w:t>3.4 - Регулярное обновление и поддержка программного обеспечения для обеспечения его надежной и эффективной работы.</w:t>
+      </w:r>
+    </w:p>
+    <w:p>
+      <w:pPr>
+        <w:spacing w:after="0" w:line="240" w:lineRule="auto"/>
+        <w:ind w:firstLine="851"/>
+        <w:jc w:val="both"/>
+        <w:rPr>
+          <w:rFonts w:ascii="Times New Roman" w:hAnsi="Times New Roman" w:cs="Times New Roman"/>
+          <w:sz w:val="28"/>
+          <w:szCs w:val="28"/>
+        </w:rPr>
+      </w:pPr>
+    </w:p>
+    <w:p>
+      <w:pPr>
+        <w:pStyle w:val="2"/>
+        <w:spacing w:before="0" w:line="240" w:lineRule="auto"/>
+        <w:ind w:firstLine="851"/>
+        <w:jc w:val="both"/>
+        <w:rPr>
+          <w:rFonts w:ascii="Times New Roman" w:hAnsi="Times New Roman" w:cs="Times New Roman"/>
+          <w:color w:val="000000" w:themeColor="text1"/>
+          <w:sz w:val="28"/>
+          <w:szCs w:val="28"/>
+        </w:rPr>
+      </w:pPr>
+      <w:bookmarkStart w:id="3" w:name="_Toc154403593"/>
+      <w:r>
+        <w:rPr>
+          <w:rFonts w:ascii="Times New Roman" w:hAnsi="Times New Roman" w:cs="Times New Roman"/>
+          <w:color w:val="000000" w:themeColor="text1"/>
+          <w:sz w:val="28"/>
+          <w:szCs w:val="28"/>
+        </w:rPr>
+        <w:t xml:space="preserve">4. </w:t>
+      </w:r>
+      <w:r>
+        <w:rPr>
+          <w:rFonts w:ascii="Times New Roman" w:hAnsi="Times New Roman" w:cs="Times New Roman"/>
+          <w:color w:val="000000" w:themeColor="text1"/>
+          <w:sz w:val="28"/>
+          <w:szCs w:val="28"/>
+        </w:rPr>
+        <w:t>Требования к программе или программному изделию</w:t>
+      </w:r>
+      <w:bookmarkEnd w:id="3"/>
     </w:p>
     <w:p>
       <w:pPr>
@@ -2471,215 +3198,990 @@
         <w:jc w:val="both"/>
         <w:rPr>
           <w:rFonts w:ascii="Times New Roman" w:hAnsi="Times New Roman" w:cs="Times New Roman"/>
+          <w:sz w:val="28"/>
+          <w:szCs w:val="28"/>
+        </w:rPr>
+      </w:pPr>
+    </w:p>
+    <w:p>
+      <w:pPr>
+        <w:pStyle w:val="a8"/>
+        <w:spacing w:after="0" w:line="240" w:lineRule="auto"/>
+        <w:ind w:left="0" w:firstLine="851"/>
+        <w:contextualSpacing w:val="0"/>
+        <w:jc w:val="both"/>
+        <w:rPr>
+          <w:rFonts w:ascii="Times New Roman" w:hAnsi="Times New Roman" w:cs="Times New Roman"/>
+          <w:sz w:val="28"/>
+          <w:szCs w:val="28"/>
+        </w:rPr>
+      </w:pPr>
+    </w:p>
+    <w:p>
+      <w:pPr>
+        <w:pStyle w:val="a8"/>
+        <w:spacing w:after="0" w:line="240" w:lineRule="auto"/>
+        <w:ind w:left="0" w:firstLine="851"/>
+        <w:contextualSpacing w:val="0"/>
+        <w:jc w:val="both"/>
+        <w:rPr>
+          <w:rFonts w:ascii="Times New Roman" w:hAnsi="Times New Roman" w:cs="Times New Roman"/>
+          <w:color w:val="000000" w:themeColor="text1"/>
+          <w:sz w:val="28"/>
+          <w:szCs w:val="28"/>
+        </w:rPr>
+      </w:pPr>
+      <w:bookmarkStart w:id="4" w:name="_Toc154403594"/>
+      <w:r>
+        <w:rPr>
+          <w:rStyle w:val="20"/>
+          <w:rFonts w:ascii="Times New Roman" w:hAnsi="Times New Roman" w:cs="Times New Roman"/>
+          <w:color w:val="000000" w:themeColor="text1"/>
+          <w:sz w:val="28"/>
+          <w:szCs w:val="28"/>
+        </w:rPr>
+        <w:t>4</w:t>
+      </w:r>
+      <w:r>
+        <w:rPr>
+          <w:rStyle w:val="20"/>
+          <w:rFonts w:ascii="Times New Roman" w:hAnsi="Times New Roman" w:cs="Times New Roman"/>
+          <w:color w:val="000000" w:themeColor="text1"/>
+          <w:sz w:val="28"/>
+          <w:szCs w:val="28"/>
+        </w:rPr>
+        <w:t>.1 Требования к функциональным характеристикам</w:t>
+      </w:r>
+      <w:bookmarkEnd w:id="4"/>
+      <w:r>
+        <w:rPr>
+          <w:rFonts w:ascii="Times New Roman" w:hAnsi="Times New Roman" w:cs="Times New Roman"/>
+          <w:color w:val="000000" w:themeColor="text1"/>
+          <w:sz w:val="28"/>
+          <w:szCs w:val="28"/>
+        </w:rPr>
+        <w:t>:</w:t>
+      </w:r>
+    </w:p>
+    <w:p>
+      <w:pPr>
+        <w:pStyle w:val="a8"/>
+        <w:spacing w:after="0" w:line="240" w:lineRule="auto"/>
+        <w:ind w:left="0" w:firstLine="851"/>
+        <w:contextualSpacing w:val="0"/>
+        <w:jc w:val="both"/>
+        <w:rPr>
+          <w:rFonts w:ascii="Times New Roman" w:hAnsi="Times New Roman" w:cs="Times New Roman"/>
+          <w:sz w:val="28"/>
+          <w:szCs w:val="28"/>
+        </w:rPr>
+      </w:pPr>
+      <w:r>
+        <w:rPr>
+          <w:rFonts w:ascii="Times New Roman" w:hAnsi="Times New Roman" w:cs="Times New Roman"/>
+          <w:sz w:val="28"/>
+          <w:szCs w:val="28"/>
+        </w:rPr>
+        <w:t>- Возможность ввода и хранения данных об успеваемости, оценках, посещаемости учеников, а также информации о домашних заданиях и учебных планах</w:t>
+      </w:r>
+      <w:r>
+        <w:rPr>
+          <w:rFonts w:ascii="Times New Roman" w:hAnsi="Times New Roman" w:cs="Times New Roman"/>
+          <w:sz w:val="28"/>
+          <w:szCs w:val="28"/>
+        </w:rPr>
+        <w:t>;</w:t>
+      </w:r>
+    </w:p>
+    <w:p>
+      <w:pPr>
+        <w:pStyle w:val="a8"/>
+        <w:spacing w:after="0" w:line="240" w:lineRule="auto"/>
+        <w:ind w:left="0" w:firstLine="851"/>
+        <w:contextualSpacing w:val="0"/>
+        <w:jc w:val="both"/>
+        <w:rPr>
+          <w:rFonts w:ascii="Times New Roman" w:hAnsi="Times New Roman" w:cs="Times New Roman"/>
+          <w:sz w:val="28"/>
+          <w:szCs w:val="28"/>
+        </w:rPr>
+      </w:pPr>
+      <w:r>
+        <w:rPr>
+          <w:rFonts w:ascii="Times New Roman" w:hAnsi="Times New Roman" w:cs="Times New Roman"/>
+          <w:sz w:val="28"/>
+          <w:szCs w:val="28"/>
+        </w:rPr>
+        <w:t>- Автоматический расчет средней успеваемости учеников и формирование отчетов об успеваемости.</w:t>
+      </w:r>
+    </w:p>
+    <w:p>
+      <w:pPr>
+        <w:pStyle w:val="a8"/>
+        <w:spacing w:after="0" w:line="240" w:lineRule="auto"/>
+        <w:ind w:left="0" w:firstLine="851"/>
+        <w:contextualSpacing w:val="0"/>
+        <w:jc w:val="both"/>
+        <w:rPr>
+          <w:rFonts w:ascii="Times New Roman" w:hAnsi="Times New Roman" w:cs="Times New Roman"/>
+          <w:sz w:val="28"/>
+          <w:szCs w:val="28"/>
+        </w:rPr>
+      </w:pPr>
+      <w:r>
+        <w:rPr>
+          <w:rFonts w:ascii="Times New Roman" w:hAnsi="Times New Roman" w:cs="Times New Roman"/>
+          <w:sz w:val="28"/>
+          <w:szCs w:val="28"/>
+        </w:rPr>
+        <w:t>- Возможность для учителей взаимодействовать с учениками и их родителями, обмен сообщениями и информацией о прогрессе в учебе</w:t>
+      </w:r>
+      <w:r>
+        <w:rPr>
+          <w:rFonts w:ascii="Times New Roman" w:hAnsi="Times New Roman" w:cs="Times New Roman"/>
+          <w:sz w:val="28"/>
+          <w:szCs w:val="28"/>
+        </w:rPr>
+        <w:t>;</w:t>
+      </w:r>
+    </w:p>
+    <w:p>
+      <w:pPr>
+        <w:pStyle w:val="a8"/>
+        <w:spacing w:after="0" w:line="240" w:lineRule="auto"/>
+        <w:ind w:left="0" w:firstLine="851"/>
+        <w:contextualSpacing w:val="0"/>
+        <w:jc w:val="both"/>
+        <w:rPr>
+          <w:rFonts w:ascii="Times New Roman" w:hAnsi="Times New Roman" w:cs="Times New Roman"/>
+          <w:sz w:val="28"/>
+          <w:szCs w:val="28"/>
+        </w:rPr>
+      </w:pPr>
+      <w:r>
+        <w:rPr>
+          <w:rFonts w:ascii="Times New Roman" w:hAnsi="Times New Roman" w:cs="Times New Roman"/>
+          <w:sz w:val="28"/>
+          <w:szCs w:val="28"/>
+        </w:rPr>
+        <w:t>- Интеграция с другими информационными системами учебного заведения для обмена учебными планами, графиками занятий и другой информацией.</w:t>
+      </w:r>
+    </w:p>
+    <w:p>
+      <w:pPr>
+        <w:pStyle w:val="a8"/>
+        <w:spacing w:after="0" w:line="240" w:lineRule="auto"/>
+        <w:ind w:left="0" w:firstLine="851"/>
+        <w:contextualSpacing w:val="0"/>
+        <w:jc w:val="both"/>
+        <w:rPr>
+          <w:rFonts w:ascii="Times New Roman" w:hAnsi="Times New Roman" w:cs="Times New Roman"/>
+          <w:sz w:val="28"/>
+          <w:szCs w:val="28"/>
+        </w:rPr>
+      </w:pPr>
+    </w:p>
+    <w:p>
+      <w:pPr>
+        <w:pStyle w:val="a8"/>
+        <w:spacing w:after="0" w:line="240" w:lineRule="auto"/>
+        <w:ind w:left="0" w:firstLine="851"/>
+        <w:contextualSpacing w:val="0"/>
+        <w:jc w:val="both"/>
+        <w:rPr>
+          <w:rFonts w:ascii="Times New Roman" w:hAnsi="Times New Roman" w:cs="Times New Roman"/>
+          <w:color w:val="000000" w:themeColor="text1"/>
+          <w:sz w:val="28"/>
+          <w:szCs w:val="28"/>
+        </w:rPr>
+      </w:pPr>
+      <w:bookmarkStart w:id="5" w:name="_Toc154403595"/>
+      <w:r>
+        <w:rPr>
+          <w:rStyle w:val="20"/>
+          <w:rFonts w:ascii="Times New Roman" w:hAnsi="Times New Roman" w:cs="Times New Roman"/>
+          <w:color w:val="000000" w:themeColor="text1"/>
+          <w:sz w:val="28"/>
+          <w:szCs w:val="28"/>
+        </w:rPr>
+        <w:t>4</w:t>
+      </w:r>
+      <w:r>
+        <w:rPr>
+          <w:rStyle w:val="20"/>
+          <w:rFonts w:ascii="Times New Roman" w:hAnsi="Times New Roman" w:cs="Times New Roman"/>
+          <w:color w:val="000000" w:themeColor="text1"/>
+          <w:sz w:val="28"/>
+          <w:szCs w:val="28"/>
+        </w:rPr>
+        <w:t>.2 Требования к надежности и безопасности</w:t>
+      </w:r>
+      <w:bookmarkEnd w:id="5"/>
+      <w:r>
+        <w:rPr>
+          <w:rFonts w:ascii="Times New Roman" w:hAnsi="Times New Roman" w:cs="Times New Roman"/>
+          <w:color w:val="000000" w:themeColor="text1"/>
+          <w:sz w:val="28"/>
+          <w:szCs w:val="28"/>
+        </w:rPr>
+        <w:t>:</w:t>
+      </w:r>
+    </w:p>
+    <w:p>
+      <w:pPr>
+        <w:pStyle w:val="a8"/>
+        <w:spacing w:after="0" w:line="240" w:lineRule="auto"/>
+        <w:ind w:left="0" w:firstLine="851"/>
+        <w:contextualSpacing w:val="0"/>
+        <w:jc w:val="both"/>
+        <w:rPr>
+          <w:rFonts w:ascii="Times New Roman" w:hAnsi="Times New Roman" w:cs="Times New Roman"/>
+          <w:sz w:val="28"/>
+          <w:szCs w:val="28"/>
+        </w:rPr>
+      </w:pPr>
+      <w:r>
+        <w:rPr>
+          <w:rFonts w:ascii="Times New Roman" w:hAnsi="Times New Roman" w:cs="Times New Roman"/>
+          <w:sz w:val="28"/>
+          <w:szCs w:val="28"/>
+        </w:rPr>
+        <w:t>- Защита данных об учениках и учителях, обеспечение конфиденциальности и безопасности информации</w:t>
+      </w:r>
+      <w:r>
+        <w:rPr>
+          <w:rFonts w:ascii="Times New Roman" w:hAnsi="Times New Roman" w:cs="Times New Roman"/>
+          <w:sz w:val="28"/>
+          <w:szCs w:val="28"/>
+        </w:rPr>
+        <w:t>;</w:t>
+      </w:r>
+    </w:p>
+    <w:p>
+      <w:pPr>
+        <w:pStyle w:val="a8"/>
+        <w:spacing w:after="0" w:line="240" w:lineRule="auto"/>
+        <w:ind w:left="0" w:firstLine="851"/>
+        <w:contextualSpacing w:val="0"/>
+        <w:jc w:val="both"/>
+        <w:rPr>
+          <w:rFonts w:ascii="Times New Roman" w:hAnsi="Times New Roman" w:cs="Times New Roman"/>
+          <w:sz w:val="28"/>
+          <w:szCs w:val="28"/>
+        </w:rPr>
+      </w:pPr>
+      <w:r>
+        <w:rPr>
+          <w:rFonts w:ascii="Times New Roman" w:hAnsi="Times New Roman" w:cs="Times New Roman"/>
+          <w:sz w:val="28"/>
+          <w:szCs w:val="28"/>
+        </w:rPr>
+        <w:t>- Резервное копирование и возможность восстановления данных, предотвращение потери информации</w:t>
+      </w:r>
+      <w:r>
+        <w:rPr>
+          <w:rFonts w:ascii="Times New Roman" w:hAnsi="Times New Roman" w:cs="Times New Roman"/>
+          <w:sz w:val="28"/>
+          <w:szCs w:val="28"/>
+        </w:rPr>
+        <w:t>.</w:t>
+      </w:r>
+    </w:p>
+    <w:p>
+      <w:pPr>
+        <w:pStyle w:val="a8"/>
+        <w:spacing w:after="0" w:line="240" w:lineRule="auto"/>
+        <w:ind w:left="0" w:firstLine="851"/>
+        <w:contextualSpacing w:val="0"/>
+        <w:jc w:val="both"/>
+        <w:rPr>
+          <w:rFonts w:ascii="Times New Roman" w:hAnsi="Times New Roman" w:cs="Times New Roman"/>
+          <w:sz w:val="28"/>
+          <w:szCs w:val="28"/>
+        </w:rPr>
+      </w:pPr>
+    </w:p>
+    <w:p>
+      <w:pPr>
+        <w:pStyle w:val="a8"/>
+        <w:spacing w:after="0" w:line="240" w:lineRule="auto"/>
+        <w:ind w:left="0" w:firstLine="851"/>
+        <w:contextualSpacing w:val="0"/>
+        <w:jc w:val="both"/>
+        <w:rPr>
+          <w:rFonts w:ascii="Times New Roman" w:hAnsi="Times New Roman" w:cs="Times New Roman"/>
+          <w:color w:val="000000" w:themeColor="text1"/>
+          <w:sz w:val="28"/>
+          <w:szCs w:val="28"/>
+        </w:rPr>
+      </w:pPr>
+      <w:bookmarkStart w:id="6" w:name="_Toc154403596"/>
+      <w:r>
+        <w:rPr>
+          <w:rStyle w:val="20"/>
+          <w:rFonts w:ascii="Times New Roman" w:hAnsi="Times New Roman" w:cs="Times New Roman"/>
+          <w:color w:val="000000" w:themeColor="text1"/>
+          <w:sz w:val="28"/>
+          <w:szCs w:val="28"/>
+        </w:rPr>
+        <w:t>4</w:t>
+      </w:r>
+      <w:r>
+        <w:rPr>
+          <w:rStyle w:val="20"/>
+          <w:rFonts w:ascii="Times New Roman" w:hAnsi="Times New Roman" w:cs="Times New Roman"/>
+          <w:color w:val="000000" w:themeColor="text1"/>
+          <w:sz w:val="28"/>
+          <w:szCs w:val="28"/>
+        </w:rPr>
+        <w:t>.3 Условия эксплуатации</w:t>
+      </w:r>
+      <w:bookmarkEnd w:id="6"/>
+      <w:r>
+        <w:rPr>
+          <w:rFonts w:ascii="Times New Roman" w:hAnsi="Times New Roman" w:cs="Times New Roman"/>
+          <w:color w:val="000000" w:themeColor="text1"/>
+          <w:sz w:val="28"/>
+          <w:szCs w:val="28"/>
+        </w:rPr>
+        <w:t>:</w:t>
+      </w:r>
+    </w:p>
+    <w:p>
+      <w:pPr>
+        <w:pStyle w:val="a8"/>
+        <w:spacing w:after="0" w:line="240" w:lineRule="auto"/>
+        <w:ind w:left="0" w:firstLine="851"/>
+        <w:contextualSpacing w:val="0"/>
+        <w:jc w:val="both"/>
+        <w:rPr>
+          <w:rFonts w:ascii="Times New Roman" w:hAnsi="Times New Roman" w:cs="Times New Roman"/>
+          <w:sz w:val="28"/>
+          <w:szCs w:val="28"/>
+        </w:rPr>
+      </w:pPr>
+      <w:r>
+        <w:rPr>
+          <w:rFonts w:ascii="Times New Roman" w:hAnsi="Times New Roman" w:cs="Times New Roman"/>
+          <w:sz w:val="28"/>
+          <w:szCs w:val="28"/>
+        </w:rPr>
+        <w:t>- Простота и удобство использования программного обеспечения для</w:t>
+      </w:r>
+      <w:r>
+        <w:rPr>
+          <w:rFonts w:ascii="Times New Roman" w:hAnsi="Times New Roman" w:cs="Times New Roman"/>
+          <w:sz w:val="28"/>
+          <w:szCs w:val="28"/>
+        </w:rPr>
+        <w:t xml:space="preserve"> учителей, учеников и родителей</w:t>
+      </w:r>
+      <w:r>
+        <w:rPr>
+          <w:rFonts w:ascii="Times New Roman" w:hAnsi="Times New Roman" w:cs="Times New Roman"/>
+          <w:sz w:val="28"/>
+          <w:szCs w:val="28"/>
+        </w:rPr>
+        <w:t>;</w:t>
+      </w:r>
+    </w:p>
+    <w:p>
+      <w:pPr>
+        <w:pStyle w:val="a8"/>
+        <w:spacing w:after="0" w:line="240" w:lineRule="auto"/>
+        <w:ind w:left="0" w:firstLine="851"/>
+        <w:contextualSpacing w:val="0"/>
+        <w:jc w:val="both"/>
+        <w:rPr>
+          <w:rFonts w:ascii="Times New Roman" w:hAnsi="Times New Roman" w:cs="Times New Roman"/>
+          <w:sz w:val="28"/>
+          <w:szCs w:val="28"/>
+        </w:rPr>
+      </w:pPr>
+      <w:r>
+        <w:rPr>
+          <w:rFonts w:ascii="Times New Roman" w:hAnsi="Times New Roman" w:cs="Times New Roman"/>
+          <w:sz w:val="28"/>
+          <w:szCs w:val="28"/>
+        </w:rPr>
+        <w:t>- Удобный доступ к электронному классному журналу из различных устройств (компьютеров, планшетов, смартфонов).</w:t>
+      </w:r>
+    </w:p>
+    <w:p>
+      <w:pPr>
+        <w:pStyle w:val="a8"/>
+        <w:spacing w:after="0" w:line="240" w:lineRule="auto"/>
+        <w:ind w:left="0" w:firstLine="851"/>
+        <w:contextualSpacing w:val="0"/>
+        <w:jc w:val="both"/>
+        <w:rPr>
+          <w:rFonts w:ascii="Times New Roman" w:hAnsi="Times New Roman" w:cs="Times New Roman"/>
+          <w:sz w:val="28"/>
+          <w:szCs w:val="28"/>
+        </w:rPr>
+      </w:pPr>
+    </w:p>
+    <w:p>
+      <w:pPr>
+        <w:pStyle w:val="a8"/>
+        <w:spacing w:after="0" w:line="240" w:lineRule="auto"/>
+        <w:ind w:left="0" w:firstLine="851"/>
+        <w:contextualSpacing w:val="0"/>
+        <w:jc w:val="both"/>
+        <w:rPr>
+          <w:rFonts w:ascii="Times New Roman" w:hAnsi="Times New Roman" w:cs="Times New Roman"/>
+          <w:color w:val="000000" w:themeColor="text1"/>
+          <w:sz w:val="28"/>
+          <w:szCs w:val="28"/>
+        </w:rPr>
+      </w:pPr>
+      <w:bookmarkStart w:id="7" w:name="_Toc154403597"/>
+      <w:r>
+        <w:rPr>
+          <w:rStyle w:val="20"/>
+          <w:rFonts w:ascii="Times New Roman" w:hAnsi="Times New Roman" w:cs="Times New Roman"/>
+          <w:color w:val="000000" w:themeColor="text1"/>
+          <w:sz w:val="28"/>
+          <w:szCs w:val="28"/>
+        </w:rPr>
+        <w:t>4</w:t>
+      </w:r>
+      <w:r>
+        <w:rPr>
+          <w:rStyle w:val="20"/>
+          <w:rFonts w:ascii="Times New Roman" w:hAnsi="Times New Roman" w:cs="Times New Roman"/>
+          <w:color w:val="000000" w:themeColor="text1"/>
+          <w:sz w:val="28"/>
+          <w:szCs w:val="28"/>
+        </w:rPr>
+        <w:t>.4 Требования к составу и параметрам технических средств</w:t>
+      </w:r>
+      <w:bookmarkEnd w:id="7"/>
+      <w:r>
+        <w:rPr>
+          <w:rFonts w:ascii="Times New Roman" w:hAnsi="Times New Roman" w:cs="Times New Roman"/>
+          <w:color w:val="000000" w:themeColor="text1"/>
+          <w:sz w:val="28"/>
+          <w:szCs w:val="28"/>
+        </w:rPr>
+        <w:t>:</w:t>
+      </w:r>
+    </w:p>
+    <w:p>
+      <w:pPr>
+        <w:pStyle w:val="a8"/>
+        <w:spacing w:after="0" w:line="240" w:lineRule="auto"/>
+        <w:ind w:left="0" w:firstLine="851"/>
+        <w:contextualSpacing w:val="0"/>
+        <w:jc w:val="both"/>
+        <w:rPr>
+          <w:rFonts w:ascii="Times New Roman" w:hAnsi="Times New Roman" w:cs="Times New Roman"/>
+          <w:sz w:val="28"/>
+          <w:szCs w:val="28"/>
+        </w:rPr>
+      </w:pPr>
+      <w:r>
+        <w:rPr>
+          <w:rFonts w:ascii="Times New Roman" w:hAnsi="Times New Roman" w:cs="Times New Roman"/>
+          <w:sz w:val="28"/>
+          <w:szCs w:val="28"/>
+        </w:rPr>
+        <w:lastRenderedPageBreak/>
+        <w:t xml:space="preserve">- Поддержка наиболее популярных </w:t>
+      </w:r>
+      <w:r>
+        <w:rPr>
+          <w:rFonts w:ascii="Times New Roman" w:hAnsi="Times New Roman" w:cs="Times New Roman"/>
+          <w:sz w:val="28"/>
+          <w:szCs w:val="28"/>
+        </w:rPr>
+        <w:t>операционных систем и браузеров</w:t>
+      </w:r>
+      <w:r>
+        <w:rPr>
+          <w:rFonts w:ascii="Times New Roman" w:hAnsi="Times New Roman" w:cs="Times New Roman"/>
+          <w:sz w:val="28"/>
+          <w:szCs w:val="28"/>
+        </w:rPr>
+        <w:t>;</w:t>
+      </w:r>
+    </w:p>
+    <w:p>
+      <w:pPr>
+        <w:pStyle w:val="a8"/>
+        <w:spacing w:after="0" w:line="240" w:lineRule="auto"/>
+        <w:ind w:left="0" w:firstLine="851"/>
+        <w:contextualSpacing w:val="0"/>
+        <w:jc w:val="both"/>
+        <w:rPr>
+          <w:rFonts w:ascii="Times New Roman" w:hAnsi="Times New Roman" w:cs="Times New Roman"/>
+          <w:sz w:val="28"/>
+          <w:szCs w:val="28"/>
+        </w:rPr>
+      </w:pPr>
+      <w:r>
+        <w:rPr>
+          <w:rFonts w:ascii="Times New Roman" w:hAnsi="Times New Roman" w:cs="Times New Roman"/>
+          <w:sz w:val="28"/>
+          <w:szCs w:val="28"/>
+        </w:rPr>
+        <w:t>- Минимальные технические требования для запуска программного обеспечения на устройствах учителей, учеников и родителей.</w:t>
+      </w:r>
+    </w:p>
+    <w:p>
+      <w:pPr>
+        <w:pStyle w:val="a8"/>
+        <w:spacing w:after="0" w:line="240" w:lineRule="auto"/>
+        <w:ind w:left="0" w:firstLine="851"/>
+        <w:contextualSpacing w:val="0"/>
+        <w:jc w:val="both"/>
+        <w:rPr>
+          <w:rFonts w:ascii="Times New Roman" w:hAnsi="Times New Roman" w:cs="Times New Roman"/>
+          <w:sz w:val="28"/>
+          <w:szCs w:val="28"/>
+        </w:rPr>
+      </w:pPr>
+    </w:p>
+    <w:p>
+      <w:pPr>
+        <w:pStyle w:val="a8"/>
+        <w:spacing w:after="0" w:line="240" w:lineRule="auto"/>
+        <w:ind w:left="0" w:firstLine="851"/>
+        <w:contextualSpacing w:val="0"/>
+        <w:jc w:val="both"/>
+        <w:rPr>
+          <w:rFonts w:ascii="Times New Roman" w:hAnsi="Times New Roman" w:cs="Times New Roman"/>
+          <w:color w:val="000000" w:themeColor="text1"/>
+          <w:sz w:val="28"/>
+          <w:szCs w:val="28"/>
+        </w:rPr>
+      </w:pPr>
+      <w:bookmarkStart w:id="8" w:name="_Toc154403598"/>
+      <w:r>
+        <w:rPr>
+          <w:rStyle w:val="20"/>
+          <w:rFonts w:ascii="Times New Roman" w:hAnsi="Times New Roman" w:cs="Times New Roman"/>
+          <w:color w:val="000000" w:themeColor="text1"/>
+          <w:sz w:val="28"/>
+          <w:szCs w:val="28"/>
+        </w:rPr>
+        <w:t>4</w:t>
+      </w:r>
+      <w:r>
+        <w:rPr>
+          <w:rStyle w:val="20"/>
+          <w:rFonts w:ascii="Times New Roman" w:hAnsi="Times New Roman" w:cs="Times New Roman"/>
+          <w:color w:val="000000" w:themeColor="text1"/>
+          <w:sz w:val="28"/>
+          <w:szCs w:val="28"/>
+        </w:rPr>
+        <w:t>.5 Требования к информационной и программной совместимости</w:t>
+      </w:r>
+      <w:bookmarkEnd w:id="8"/>
+      <w:r>
+        <w:rPr>
+          <w:rFonts w:ascii="Times New Roman" w:hAnsi="Times New Roman" w:cs="Times New Roman"/>
+          <w:color w:val="000000" w:themeColor="text1"/>
+          <w:sz w:val="28"/>
+          <w:szCs w:val="28"/>
+        </w:rPr>
+        <w:t>:</w:t>
+      </w:r>
+    </w:p>
+    <w:p>
+      <w:pPr>
+        <w:pStyle w:val="a8"/>
+        <w:spacing w:after="0" w:line="240" w:lineRule="auto"/>
+        <w:ind w:left="0" w:firstLine="851"/>
+        <w:contextualSpacing w:val="0"/>
+        <w:jc w:val="both"/>
+        <w:rPr>
+          <w:rFonts w:ascii="Times New Roman" w:hAnsi="Times New Roman" w:cs="Times New Roman"/>
+          <w:sz w:val="28"/>
+          <w:szCs w:val="28"/>
+        </w:rPr>
+      </w:pPr>
+      <w:r>
+        <w:rPr>
+          <w:rFonts w:ascii="Times New Roman" w:hAnsi="Times New Roman" w:cs="Times New Roman"/>
+          <w:sz w:val="28"/>
+          <w:szCs w:val="28"/>
+        </w:rPr>
+        <w:t>- Возможность интеграции с другими информационными системами учебного заведения, такими как электронное расписание, системы управления обучением и другими.</w:t>
+      </w:r>
+    </w:p>
+    <w:p>
+      <w:pPr>
+        <w:pStyle w:val="a8"/>
+        <w:spacing w:after="0" w:line="240" w:lineRule="auto"/>
+        <w:ind w:left="0" w:firstLine="851"/>
+        <w:contextualSpacing w:val="0"/>
+        <w:jc w:val="both"/>
+        <w:rPr>
+          <w:rFonts w:ascii="Times New Roman" w:hAnsi="Times New Roman" w:cs="Times New Roman"/>
+          <w:sz w:val="28"/>
+          <w:szCs w:val="28"/>
+        </w:rPr>
+      </w:pPr>
+    </w:p>
+    <w:p>
+      <w:pPr>
+        <w:pStyle w:val="a8"/>
+        <w:spacing w:after="0" w:line="240" w:lineRule="auto"/>
+        <w:ind w:left="0" w:firstLine="851"/>
+        <w:contextualSpacing w:val="0"/>
+        <w:jc w:val="both"/>
+        <w:rPr>
+          <w:rFonts w:ascii="Times New Roman" w:hAnsi="Times New Roman" w:cs="Times New Roman"/>
+          <w:color w:val="000000" w:themeColor="text1"/>
+          <w:sz w:val="28"/>
+          <w:szCs w:val="28"/>
+        </w:rPr>
+      </w:pPr>
+      <w:bookmarkStart w:id="9" w:name="_Toc154403599"/>
+      <w:r>
+        <w:rPr>
+          <w:rStyle w:val="20"/>
+          <w:rFonts w:ascii="Times New Roman" w:hAnsi="Times New Roman" w:cs="Times New Roman"/>
+          <w:color w:val="000000" w:themeColor="text1"/>
+          <w:sz w:val="28"/>
+          <w:szCs w:val="28"/>
+        </w:rPr>
+        <w:t>4</w:t>
+      </w:r>
+      <w:r>
+        <w:rPr>
+          <w:rStyle w:val="20"/>
+          <w:rFonts w:ascii="Times New Roman" w:hAnsi="Times New Roman" w:cs="Times New Roman"/>
+          <w:color w:val="000000" w:themeColor="text1"/>
+          <w:sz w:val="28"/>
+          <w:szCs w:val="28"/>
+        </w:rPr>
+        <w:t>.6 Требования к маркировке и упаковке</w:t>
+      </w:r>
+      <w:bookmarkEnd w:id="9"/>
+      <w:r>
+        <w:rPr>
+          <w:rFonts w:ascii="Times New Roman" w:hAnsi="Times New Roman" w:cs="Times New Roman"/>
+          <w:color w:val="000000" w:themeColor="text1"/>
+          <w:sz w:val="28"/>
+          <w:szCs w:val="28"/>
+        </w:rPr>
+        <w:t xml:space="preserve">: </w:t>
+      </w:r>
+    </w:p>
+    <w:p>
+      <w:pPr>
+        <w:pStyle w:val="a8"/>
+        <w:spacing w:after="0" w:line="240" w:lineRule="auto"/>
+        <w:ind w:left="0" w:firstLine="851"/>
+        <w:contextualSpacing w:val="0"/>
+        <w:jc w:val="both"/>
+        <w:rPr>
+          <w:rFonts w:ascii="Times New Roman" w:hAnsi="Times New Roman" w:cs="Times New Roman"/>
+          <w:sz w:val="28"/>
+          <w:szCs w:val="28"/>
+        </w:rPr>
+      </w:pPr>
+      <w:r>
+        <w:rPr>
+          <w:rFonts w:ascii="Times New Roman" w:hAnsi="Times New Roman" w:cs="Times New Roman"/>
+          <w:sz w:val="28"/>
+          <w:szCs w:val="28"/>
+        </w:rPr>
+        <w:t>- Инструкции по установке и использ</w:t>
+      </w:r>
+      <w:r>
+        <w:rPr>
+          <w:rFonts w:ascii="Times New Roman" w:hAnsi="Times New Roman" w:cs="Times New Roman"/>
+          <w:sz w:val="28"/>
+          <w:szCs w:val="28"/>
+        </w:rPr>
+        <w:t>ованию программного обеспечения</w:t>
+      </w:r>
+      <w:r>
+        <w:rPr>
+          <w:rFonts w:ascii="Times New Roman" w:hAnsi="Times New Roman" w:cs="Times New Roman"/>
+          <w:sz w:val="28"/>
+          <w:szCs w:val="28"/>
+        </w:rPr>
+        <w:t>;</w:t>
+      </w:r>
+    </w:p>
+    <w:p>
+      <w:pPr>
+        <w:pStyle w:val="a8"/>
+        <w:spacing w:after="0" w:line="240" w:lineRule="auto"/>
+        <w:ind w:left="0" w:firstLine="851"/>
+        <w:contextualSpacing w:val="0"/>
+        <w:jc w:val="both"/>
+        <w:rPr>
+          <w:rFonts w:ascii="Times New Roman" w:hAnsi="Times New Roman" w:cs="Times New Roman"/>
+          <w:sz w:val="28"/>
+          <w:szCs w:val="28"/>
+        </w:rPr>
+      </w:pPr>
+      <w:r>
+        <w:rPr>
+          <w:rFonts w:ascii="Times New Roman" w:hAnsi="Times New Roman" w:cs="Times New Roman"/>
+          <w:sz w:val="28"/>
+          <w:szCs w:val="28"/>
+        </w:rPr>
+        <w:t>- Информация о производителе и об авторских правах.</w:t>
+      </w:r>
+    </w:p>
+    <w:p>
+      <w:pPr>
+        <w:pStyle w:val="a8"/>
+        <w:spacing w:after="0" w:line="240" w:lineRule="auto"/>
+        <w:ind w:left="0" w:firstLine="851"/>
+        <w:contextualSpacing w:val="0"/>
+        <w:jc w:val="both"/>
+        <w:rPr>
+          <w:rFonts w:ascii="Times New Roman" w:hAnsi="Times New Roman" w:cs="Times New Roman"/>
+          <w:sz w:val="28"/>
+          <w:szCs w:val="28"/>
+        </w:rPr>
+      </w:pPr>
+    </w:p>
+    <w:p>
+      <w:pPr>
+        <w:pStyle w:val="a8"/>
+        <w:spacing w:after="0" w:line="240" w:lineRule="auto"/>
+        <w:ind w:left="0" w:firstLine="851"/>
+        <w:contextualSpacing w:val="0"/>
+        <w:jc w:val="both"/>
+        <w:rPr>
+          <w:rFonts w:ascii="Times New Roman" w:hAnsi="Times New Roman" w:cs="Times New Roman"/>
+          <w:color w:val="000000" w:themeColor="text1"/>
+          <w:sz w:val="28"/>
+          <w:szCs w:val="28"/>
+        </w:rPr>
+      </w:pPr>
+      <w:bookmarkStart w:id="10" w:name="_Toc154403600"/>
+      <w:r>
+        <w:rPr>
+          <w:rStyle w:val="20"/>
+          <w:rFonts w:ascii="Times New Roman" w:hAnsi="Times New Roman" w:cs="Times New Roman"/>
+          <w:color w:val="000000" w:themeColor="text1"/>
+          <w:sz w:val="28"/>
+          <w:szCs w:val="28"/>
+        </w:rPr>
+        <w:t>4</w:t>
+      </w:r>
+      <w:r>
+        <w:rPr>
+          <w:rStyle w:val="20"/>
+          <w:rFonts w:ascii="Times New Roman" w:hAnsi="Times New Roman" w:cs="Times New Roman"/>
+          <w:color w:val="000000" w:themeColor="text1"/>
+          <w:sz w:val="28"/>
+          <w:szCs w:val="28"/>
+        </w:rPr>
+        <w:t>.7 Требования к хранению и транспортированию</w:t>
+      </w:r>
+      <w:bookmarkEnd w:id="10"/>
+      <w:r>
+        <w:rPr>
+          <w:rFonts w:ascii="Times New Roman" w:hAnsi="Times New Roman" w:cs="Times New Roman"/>
+          <w:color w:val="000000" w:themeColor="text1"/>
+          <w:sz w:val="28"/>
+          <w:szCs w:val="28"/>
+        </w:rPr>
+        <w:t>:</w:t>
+      </w:r>
+    </w:p>
+    <w:p>
+      <w:pPr>
+        <w:pStyle w:val="a8"/>
+        <w:spacing w:after="0" w:line="240" w:lineRule="auto"/>
+        <w:ind w:left="0" w:firstLine="851"/>
+        <w:contextualSpacing w:val="0"/>
+        <w:jc w:val="both"/>
+        <w:rPr>
+          <w:rFonts w:ascii="Times New Roman" w:hAnsi="Times New Roman" w:cs="Times New Roman"/>
+          <w:sz w:val="28"/>
+          <w:szCs w:val="28"/>
+        </w:rPr>
+      </w:pPr>
+      <w:r>
+        <w:rPr>
+          <w:rFonts w:ascii="Times New Roman" w:hAnsi="Times New Roman" w:cs="Times New Roman"/>
+          <w:sz w:val="28"/>
+          <w:szCs w:val="28"/>
+        </w:rPr>
+        <w:t>- Минимальные требования к хранению программного обеспечения, например, для обеспечения безопасности и целостности данных.</w:t>
+      </w:r>
+    </w:p>
+    <w:p>
+      <w:pPr>
+        <w:pStyle w:val="a8"/>
+        <w:spacing w:after="0" w:line="240" w:lineRule="auto"/>
+        <w:ind w:left="0" w:firstLine="851"/>
+        <w:contextualSpacing w:val="0"/>
+        <w:jc w:val="both"/>
+        <w:rPr>
+          <w:rFonts w:ascii="Times New Roman" w:hAnsi="Times New Roman" w:cs="Times New Roman"/>
+          <w:sz w:val="28"/>
+          <w:szCs w:val="28"/>
+        </w:rPr>
+      </w:pPr>
+    </w:p>
+    <w:p>
+      <w:pPr>
+        <w:pStyle w:val="a8"/>
+        <w:spacing w:after="0" w:line="240" w:lineRule="auto"/>
+        <w:ind w:left="0" w:firstLine="851"/>
+        <w:contextualSpacing w:val="0"/>
+        <w:jc w:val="both"/>
+        <w:rPr>
+          <w:rFonts w:ascii="Times New Roman" w:hAnsi="Times New Roman" w:cs="Times New Roman"/>
+          <w:color w:val="000000" w:themeColor="text1"/>
+          <w:sz w:val="28"/>
+          <w:szCs w:val="28"/>
+        </w:rPr>
+      </w:pPr>
+      <w:bookmarkStart w:id="11" w:name="_Toc154403601"/>
+      <w:r>
+        <w:rPr>
+          <w:rStyle w:val="20"/>
+          <w:rFonts w:ascii="Times New Roman" w:hAnsi="Times New Roman" w:cs="Times New Roman"/>
+          <w:color w:val="000000" w:themeColor="text1"/>
+          <w:sz w:val="28"/>
+          <w:szCs w:val="28"/>
+        </w:rPr>
+        <w:t>4</w:t>
+      </w:r>
+      <w:r>
+        <w:rPr>
+          <w:rStyle w:val="20"/>
+          <w:rFonts w:ascii="Times New Roman" w:hAnsi="Times New Roman" w:cs="Times New Roman"/>
+          <w:color w:val="000000" w:themeColor="text1"/>
+          <w:sz w:val="28"/>
+          <w:szCs w:val="28"/>
+        </w:rPr>
+        <w:t>.8 Специальные требования</w:t>
+      </w:r>
+      <w:bookmarkEnd w:id="11"/>
+      <w:r>
+        <w:rPr>
+          <w:rFonts w:ascii="Times New Roman" w:hAnsi="Times New Roman" w:cs="Times New Roman"/>
+          <w:color w:val="000000" w:themeColor="text1"/>
+          <w:sz w:val="28"/>
+          <w:szCs w:val="28"/>
+        </w:rPr>
+        <w:t>:</w:t>
+      </w:r>
+    </w:p>
+    <w:p>
+      <w:pPr>
+        <w:pStyle w:val="a8"/>
+        <w:spacing w:after="0" w:line="240" w:lineRule="auto"/>
+        <w:ind w:left="0" w:firstLine="851"/>
+        <w:contextualSpacing w:val="0"/>
+        <w:jc w:val="both"/>
+        <w:rPr>
+          <w:rFonts w:ascii="Times New Roman" w:hAnsi="Times New Roman" w:cs="Times New Roman"/>
+          <w:sz w:val="28"/>
+          <w:szCs w:val="28"/>
+        </w:rPr>
+      </w:pPr>
+      <w:r>
+        <w:rPr>
+          <w:rFonts w:ascii="Times New Roman" w:hAnsi="Times New Roman" w:cs="Times New Roman"/>
+          <w:sz w:val="28"/>
+          <w:szCs w:val="28"/>
+        </w:rPr>
+        <w:t>- Возможность обновления и технической под</w:t>
+      </w:r>
+      <w:r>
+        <w:rPr>
+          <w:rFonts w:ascii="Times New Roman" w:hAnsi="Times New Roman" w:cs="Times New Roman"/>
+          <w:sz w:val="28"/>
+          <w:szCs w:val="28"/>
+        </w:rPr>
+        <w:t>держки программного обеспечения</w:t>
+      </w:r>
+      <w:r>
+        <w:rPr>
+          <w:rFonts w:ascii="Times New Roman" w:hAnsi="Times New Roman" w:cs="Times New Roman"/>
+          <w:sz w:val="28"/>
+          <w:szCs w:val="28"/>
+        </w:rPr>
+        <w:t>;</w:t>
+      </w:r>
+    </w:p>
+    <w:p>
+      <w:pPr>
+        <w:pStyle w:val="a8"/>
+        <w:spacing w:after="0" w:line="240" w:lineRule="auto"/>
+        <w:ind w:left="0" w:firstLine="851"/>
+        <w:contextualSpacing w:val="0"/>
+        <w:jc w:val="both"/>
+        <w:rPr>
+          <w:rFonts w:ascii="Times New Roman" w:hAnsi="Times New Roman" w:cs="Times New Roman"/>
+          <w:sz w:val="28"/>
+          <w:szCs w:val="28"/>
+        </w:rPr>
+      </w:pPr>
+      <w:r>
+        <w:rPr>
+          <w:rFonts w:ascii="Times New Roman" w:hAnsi="Times New Roman" w:cs="Times New Roman"/>
+          <w:sz w:val="28"/>
+          <w:szCs w:val="28"/>
+        </w:rPr>
+        <w:t>- Регулярное обновление и улучшение функций в соответствии с потребностями образовательной среды.</w:t>
+      </w:r>
+    </w:p>
+    <w:p>
+      <w:pPr>
+        <w:pStyle w:val="a8"/>
+        <w:spacing w:after="0" w:line="240" w:lineRule="auto"/>
+        <w:ind w:left="0" w:firstLine="851"/>
+        <w:contextualSpacing w:val="0"/>
+        <w:jc w:val="both"/>
+        <w:rPr>
+          <w:rFonts w:ascii="Times New Roman" w:hAnsi="Times New Roman" w:cs="Times New Roman"/>
+          <w:sz w:val="28"/>
+          <w:szCs w:val="28"/>
+        </w:rPr>
+      </w:pPr>
+    </w:p>
+    <w:p>
+      <w:pPr>
+        <w:pStyle w:val="a8"/>
+        <w:spacing w:after="0" w:line="240" w:lineRule="auto"/>
+        <w:ind w:left="0" w:firstLine="851"/>
+        <w:contextualSpacing w:val="0"/>
+        <w:jc w:val="both"/>
+        <w:rPr>
+          <w:rFonts w:ascii="Times New Roman" w:hAnsi="Times New Roman" w:cs="Times New Roman"/>
           <w:b/>
           <w:bCs/>
           <w:sz w:val="28"/>
           <w:szCs w:val="28"/>
         </w:rPr>
       </w:pPr>
-    </w:p>
-    <w:p>
-      <w:pPr>
-        <w:spacing w:after="0" w:line="240" w:lineRule="auto"/>
-        <w:ind w:firstLine="851"/>
-        <w:jc w:val="both"/>
-        <w:rPr>
-          <w:rFonts w:ascii="Times New Roman" w:hAnsi="Times New Roman" w:cs="Times New Roman"/>
-          <w:sz w:val="28"/>
-          <w:szCs w:val="28"/>
-        </w:rPr>
-      </w:pPr>
-      <w:r>
-        <w:rPr>
-          <w:rFonts w:ascii="Times New Roman" w:hAnsi="Times New Roman" w:cs="Times New Roman"/>
-          <w:sz w:val="28"/>
-          <w:szCs w:val="28"/>
-        </w:rPr>
-        <w:t>Данная разработка должна вести на основании данных документов.</w:t>
-      </w:r>
-    </w:p>
-    <w:p>
-      <w:pPr>
-        <w:spacing w:after="0" w:line="240" w:lineRule="auto"/>
-        <w:ind w:firstLine="851"/>
-        <w:jc w:val="both"/>
-        <w:rPr>
-          <w:rFonts w:ascii="Times New Roman" w:hAnsi="Times New Roman" w:cs="Times New Roman"/>
-          <w:sz w:val="28"/>
-          <w:szCs w:val="28"/>
-        </w:rPr>
-      </w:pPr>
-      <w:r>
-        <w:rPr>
-          <w:rFonts w:ascii="Times New Roman" w:hAnsi="Times New Roman" w:cs="Times New Roman"/>
-          <w:sz w:val="28"/>
-          <w:szCs w:val="28"/>
-        </w:rPr>
-        <w:t xml:space="preserve">2.1 - Разработка интерфейса для учителей, которые смогут легко вносить информацию </w:t>
-      </w:r>
-      <w:proofErr w:type="gramStart"/>
-      <w:r>
-        <w:rPr>
-          <w:rFonts w:ascii="Times New Roman" w:hAnsi="Times New Roman" w:cs="Times New Roman"/>
-          <w:sz w:val="28"/>
-          <w:szCs w:val="28"/>
-        </w:rPr>
-        <w:t>о</w:t>
-      </w:r>
-      <w:proofErr w:type="gramEnd"/>
-      <w:r>
-        <w:rPr>
-          <w:rFonts w:ascii="Times New Roman" w:hAnsi="Times New Roman" w:cs="Times New Roman"/>
-          <w:sz w:val="28"/>
-          <w:szCs w:val="28"/>
-        </w:rPr>
-        <w:t xml:space="preserve"> уроках, оценках, домашних заданиях, посещаемости учеников и др</w:t>
-      </w:r>
-      <w:r>
-        <w:rPr>
-          <w:rFonts w:ascii="Times New Roman" w:hAnsi="Times New Roman" w:cs="Times New Roman"/>
-          <w:sz w:val="28"/>
-          <w:szCs w:val="28"/>
-        </w:rPr>
-        <w:t>угих аспектах учебного процесса</w:t>
-      </w:r>
-      <w:r>
-        <w:rPr>
-          <w:rFonts w:ascii="Times New Roman" w:hAnsi="Times New Roman" w:cs="Times New Roman"/>
-          <w:sz w:val="28"/>
-          <w:szCs w:val="28"/>
-        </w:rPr>
-        <w:t>;</w:t>
-      </w:r>
-    </w:p>
-    <w:p>
-      <w:pPr>
-        <w:spacing w:after="0" w:line="240" w:lineRule="auto"/>
-        <w:ind w:firstLine="851"/>
-        <w:jc w:val="both"/>
-        <w:rPr>
-          <w:rFonts w:ascii="Times New Roman" w:hAnsi="Times New Roman" w:cs="Times New Roman"/>
-          <w:sz w:val="28"/>
-          <w:szCs w:val="28"/>
-        </w:rPr>
-      </w:pPr>
-      <w:r>
-        <w:rPr>
-          <w:rFonts w:ascii="Times New Roman" w:hAnsi="Times New Roman" w:cs="Times New Roman"/>
-          <w:sz w:val="28"/>
-          <w:szCs w:val="28"/>
-        </w:rPr>
-        <w:t xml:space="preserve">2.2 - Создание функционала для автоматического расчета среднего балла учеников, генерации отчетов </w:t>
-      </w:r>
-      <w:proofErr w:type="gramStart"/>
-      <w:r>
-        <w:rPr>
-          <w:rFonts w:ascii="Times New Roman" w:hAnsi="Times New Roman" w:cs="Times New Roman"/>
-          <w:sz w:val="28"/>
-          <w:szCs w:val="28"/>
-        </w:rPr>
-        <w:t>о</w:t>
-      </w:r>
-      <w:proofErr w:type="gramEnd"/>
-      <w:r>
-        <w:rPr>
-          <w:rFonts w:ascii="Times New Roman" w:hAnsi="Times New Roman" w:cs="Times New Roman"/>
-          <w:sz w:val="28"/>
-          <w:szCs w:val="28"/>
-        </w:rPr>
-        <w:t xml:space="preserve"> успеваемости и поведении</w:t>
-      </w:r>
-      <w:r>
-        <w:rPr>
-          <w:rFonts w:ascii="Times New Roman" w:hAnsi="Times New Roman" w:cs="Times New Roman"/>
-          <w:sz w:val="28"/>
-          <w:szCs w:val="28"/>
-        </w:rPr>
-        <w:t>, анализа статистики по оценкам</w:t>
-      </w:r>
-      <w:r>
-        <w:rPr>
-          <w:rFonts w:ascii="Times New Roman" w:hAnsi="Times New Roman" w:cs="Times New Roman"/>
-          <w:sz w:val="28"/>
-          <w:szCs w:val="28"/>
-        </w:rPr>
-        <w:t>;</w:t>
-      </w:r>
-    </w:p>
-    <w:p>
-      <w:pPr>
-        <w:spacing w:after="0" w:line="240" w:lineRule="auto"/>
-        <w:ind w:firstLine="851"/>
-        <w:jc w:val="both"/>
-        <w:rPr>
-          <w:rFonts w:ascii="Times New Roman" w:hAnsi="Times New Roman" w:cs="Times New Roman"/>
-          <w:sz w:val="28"/>
-          <w:szCs w:val="28"/>
-        </w:rPr>
-      </w:pPr>
-      <w:r>
-        <w:rPr>
-          <w:rFonts w:ascii="Times New Roman" w:hAnsi="Times New Roman" w:cs="Times New Roman"/>
-          <w:sz w:val="28"/>
-          <w:szCs w:val="28"/>
-        </w:rPr>
-        <w:t>2.3 - Разработка возможности для взаимодействия с родителями учеников - отправка отчетов, уведомлений о специальных мероприятиях, связанных с успехами и проблемами учеников.</w:t>
-      </w:r>
-    </w:p>
-    <w:p>
-      <w:pPr>
-        <w:spacing w:after="0" w:line="240" w:lineRule="auto"/>
-        <w:ind w:firstLine="851"/>
-        <w:jc w:val="both"/>
-        <w:rPr>
-          <w:rFonts w:ascii="Times New Roman" w:hAnsi="Times New Roman" w:cs="Times New Roman"/>
-          <w:sz w:val="28"/>
-          <w:szCs w:val="28"/>
-        </w:rPr>
-      </w:pPr>
-      <w:r>
-        <w:rPr>
-          <w:rFonts w:ascii="Times New Roman" w:hAnsi="Times New Roman" w:cs="Times New Roman"/>
-          <w:sz w:val="28"/>
-          <w:szCs w:val="28"/>
-        </w:rPr>
-        <w:t>2.4 - Создание системы для удобного планирования и отслеживания уроков, домашних заданий, тестов, контрольных работ, курсовых проектов</w:t>
-      </w:r>
-      <w:r>
-        <w:rPr>
-          <w:rFonts w:ascii="Times New Roman" w:hAnsi="Times New Roman" w:cs="Times New Roman"/>
-          <w:sz w:val="28"/>
-          <w:szCs w:val="28"/>
-        </w:rPr>
-        <w:t xml:space="preserve"> и других видов учебных занятий</w:t>
-      </w:r>
-      <w:r>
-        <w:rPr>
-          <w:rFonts w:ascii="Times New Roman" w:hAnsi="Times New Roman" w:cs="Times New Roman"/>
-          <w:sz w:val="28"/>
-          <w:szCs w:val="28"/>
-        </w:rPr>
-        <w:t>;</w:t>
-      </w:r>
-    </w:p>
-    <w:p>
-      <w:pPr>
-        <w:spacing w:after="0" w:line="240" w:lineRule="auto"/>
-        <w:ind w:firstLine="851"/>
-        <w:jc w:val="both"/>
-        <w:rPr>
-          <w:rFonts w:ascii="Times New Roman" w:hAnsi="Times New Roman" w:cs="Times New Roman"/>
-          <w:sz w:val="28"/>
-          <w:szCs w:val="28"/>
-        </w:rPr>
-      </w:pPr>
-      <w:r>
-        <w:rPr>
-          <w:rFonts w:ascii="Times New Roman" w:hAnsi="Times New Roman" w:cs="Times New Roman"/>
-          <w:sz w:val="28"/>
-          <w:szCs w:val="28"/>
-        </w:rPr>
-        <w:t>2.5 - Разработка функционала для интеграции с другими информационными системами школы или учебного заведения - для обмена данными о студентах, учителях, расписании и другой информацией.</w:t>
+      <w:bookmarkStart w:id="12" w:name="_Toc154403602"/>
+      <w:r>
+        <w:rPr>
+          <w:rStyle w:val="20"/>
+          <w:rFonts w:ascii="Times New Roman" w:hAnsi="Times New Roman" w:cs="Times New Roman"/>
+          <w:color w:val="000000" w:themeColor="text1"/>
+          <w:sz w:val="28"/>
+          <w:szCs w:val="28"/>
+        </w:rPr>
+        <w:t>5. Требования к программной документации</w:t>
+      </w:r>
+      <w:bookmarkEnd w:id="12"/>
+      <w:r>
+        <w:rPr>
+          <w:rFonts w:ascii="Times New Roman" w:hAnsi="Times New Roman" w:cs="Times New Roman"/>
+          <w:b/>
+          <w:bCs/>
+          <w:sz w:val="28"/>
+          <w:szCs w:val="28"/>
+        </w:rPr>
+        <w:t>.</w:t>
       </w:r>
     </w:p>
     <w:p>
@@ -2691,6 +4193,99 @@
         <w:jc w:val="both"/>
         <w:rPr>
           <w:rFonts w:ascii="Times New Roman" w:hAnsi="Times New Roman" w:cs="Times New Roman"/>
+          <w:sz w:val="28"/>
+          <w:szCs w:val="28"/>
+        </w:rPr>
+      </w:pPr>
+    </w:p>
+    <w:p>
+      <w:pPr>
+        <w:pStyle w:val="a8"/>
+        <w:spacing w:after="0" w:line="240" w:lineRule="auto"/>
+        <w:ind w:left="0" w:firstLine="851"/>
+        <w:contextualSpacing w:val="0"/>
+        <w:jc w:val="both"/>
+        <w:rPr>
+          <w:rFonts w:ascii="Times New Roman" w:hAnsi="Times New Roman" w:cs="Times New Roman"/>
+          <w:sz w:val="28"/>
+          <w:szCs w:val="28"/>
+        </w:rPr>
+      </w:pPr>
+    </w:p>
+    <w:p>
+      <w:pPr>
+        <w:spacing w:after="0" w:line="240" w:lineRule="auto"/>
+        <w:ind w:firstLine="851"/>
+        <w:jc w:val="both"/>
+        <w:rPr>
+          <w:rFonts w:ascii="Times New Roman" w:hAnsi="Times New Roman" w:cs="Times New Roman"/>
+          <w:sz w:val="28"/>
+          <w:szCs w:val="28"/>
+        </w:rPr>
+      </w:pPr>
+      <w:r>
+        <w:rPr>
+          <w:rFonts w:ascii="Times New Roman" w:hAnsi="Times New Roman" w:cs="Times New Roman"/>
+          <w:sz w:val="28"/>
+          <w:szCs w:val="28"/>
+        </w:rPr>
+        <w:t>Программная документация для "Электронного журнала" должна содержать подробное руководство пользователя, техническую документацию, инструкции по безопасности и конфиденциальности данных, а также описание экономической выгоды и преимуществ, которые предоставляет данное программное обеспечение. Это позволит пользователям эффективно использовать систему и получить экономическую выгоду от ее внедрения.</w:t>
+      </w:r>
+    </w:p>
+    <w:p>
+      <w:pPr>
+        <w:spacing w:after="0" w:line="240" w:lineRule="auto"/>
+        <w:ind w:firstLine="851"/>
+        <w:jc w:val="both"/>
+        <w:rPr>
+          <w:rFonts w:ascii="Times New Roman" w:hAnsi="Times New Roman" w:cs="Times New Roman"/>
+          <w:sz w:val="28"/>
+          <w:szCs w:val="28"/>
+        </w:rPr>
+      </w:pPr>
+    </w:p>
+    <w:p>
+      <w:pPr>
+        <w:pStyle w:val="2"/>
+        <w:spacing w:before="0" w:line="240" w:lineRule="auto"/>
+        <w:ind w:firstLine="851"/>
+        <w:jc w:val="both"/>
+        <w:rPr>
+          <w:rFonts w:ascii="Times New Roman" w:hAnsi="Times New Roman" w:cs="Times New Roman"/>
+          <w:color w:val="000000" w:themeColor="text1"/>
+          <w:sz w:val="28"/>
+          <w:szCs w:val="28"/>
+        </w:rPr>
+      </w:pPr>
+      <w:bookmarkStart w:id="13" w:name="_Toc154403603"/>
+      <w:r>
+        <w:rPr>
+          <w:rFonts w:ascii="Times New Roman" w:hAnsi="Times New Roman" w:cs="Times New Roman"/>
+          <w:color w:val="000000" w:themeColor="text1"/>
+          <w:sz w:val="28"/>
+          <w:szCs w:val="28"/>
+        </w:rPr>
+        <w:t>6.</w:t>
+      </w:r>
+      <w:r>
+        <w:rPr>
+          <w:rFonts w:ascii="Times New Roman" w:hAnsi="Times New Roman" w:cs="Times New Roman"/>
+          <w:color w:val="000000" w:themeColor="text1"/>
+          <w:sz w:val="28"/>
+          <w:szCs w:val="28"/>
+        </w:rPr>
+        <w:tab/>
+        <w:t>Технико-экономическое обоснование</w:t>
+      </w:r>
+      <w:bookmarkEnd w:id="13"/>
+    </w:p>
+    <w:p>
+      <w:pPr>
+        <w:spacing w:after="0" w:line="240" w:lineRule="auto"/>
+        <w:ind w:firstLine="851"/>
+        <w:jc w:val="both"/>
+        <w:rPr>
+          <w:rFonts w:ascii="Times New Roman" w:hAnsi="Times New Roman" w:cs="Times New Roman"/>
           <w:b/>
           <w:bCs/>
           <w:sz w:val="28"/>
@@ -2705,6 +4300,261 @@
         <w:jc w:val="both"/>
         <w:rPr>
           <w:rFonts w:ascii="Times New Roman" w:hAnsi="Times New Roman" w:cs="Times New Roman"/>
+          <w:b/>
+          <w:bCs/>
+          <w:sz w:val="28"/>
+          <w:szCs w:val="28"/>
+        </w:rPr>
+      </w:pPr>
+    </w:p>
+    <w:p>
+      <w:pPr>
+        <w:spacing w:after="0" w:line="240" w:lineRule="auto"/>
+        <w:ind w:firstLine="851"/>
+        <w:jc w:val="both"/>
+        <w:rPr>
+          <w:rFonts w:ascii="Times New Roman" w:hAnsi="Times New Roman" w:cs="Times New Roman"/>
+          <w:sz w:val="28"/>
+          <w:szCs w:val="28"/>
+        </w:rPr>
+      </w:pPr>
+      <w:r>
+        <w:rPr>
+          <w:rFonts w:ascii="Times New Roman" w:hAnsi="Times New Roman" w:cs="Times New Roman"/>
+          <w:sz w:val="28"/>
+          <w:szCs w:val="28"/>
+        </w:rPr>
+        <w:t>Разработка программного продукта для электронного журнала имеет ориентировочную экономическую эффективность, которая проявляется в нескольких аспектах:</w:t>
+      </w:r>
+    </w:p>
+    <w:p>
+      <w:pPr>
+        <w:spacing w:after="0" w:line="240" w:lineRule="auto"/>
+        <w:ind w:firstLine="851"/>
+        <w:jc w:val="both"/>
+        <w:rPr>
+          <w:rFonts w:ascii="Times New Roman" w:hAnsi="Times New Roman" w:cs="Times New Roman"/>
+          <w:sz w:val="28"/>
+          <w:szCs w:val="28"/>
+        </w:rPr>
+      </w:pPr>
+    </w:p>
+    <w:p>
+      <w:pPr>
+        <w:spacing w:after="0" w:line="240" w:lineRule="auto"/>
+        <w:ind w:firstLine="851"/>
+        <w:jc w:val="both"/>
+        <w:rPr>
+          <w:rFonts w:ascii="Times New Roman" w:hAnsi="Times New Roman" w:cs="Times New Roman"/>
+          <w:sz w:val="28"/>
+          <w:szCs w:val="28"/>
+        </w:rPr>
+      </w:pPr>
+      <w:r>
+        <w:rPr>
+          <w:rFonts w:ascii="Times New Roman" w:hAnsi="Times New Roman" w:cs="Times New Roman"/>
+          <w:sz w:val="28"/>
+          <w:szCs w:val="28"/>
+        </w:rPr>
+        <w:t>6.1 - Сокращение бумажной документации и за</w:t>
+      </w:r>
+      <w:r>
+        <w:rPr>
+          <w:rFonts w:ascii="Times New Roman" w:hAnsi="Times New Roman" w:cs="Times New Roman"/>
+          <w:sz w:val="28"/>
+          <w:szCs w:val="28"/>
+        </w:rPr>
+        <w:t>трат на ее хранение и обработку</w:t>
+      </w:r>
+      <w:r>
+        <w:rPr>
+          <w:rFonts w:ascii="Times New Roman" w:hAnsi="Times New Roman" w:cs="Times New Roman"/>
+          <w:sz w:val="28"/>
+          <w:szCs w:val="28"/>
+        </w:rPr>
+        <w:t>;</w:t>
+      </w:r>
+    </w:p>
+    <w:p>
+      <w:pPr>
+        <w:spacing w:after="0" w:line="240" w:lineRule="auto"/>
+        <w:ind w:firstLine="851"/>
+        <w:jc w:val="both"/>
+        <w:rPr>
+          <w:rFonts w:ascii="Times New Roman" w:hAnsi="Times New Roman" w:cs="Times New Roman"/>
+          <w:sz w:val="28"/>
+          <w:szCs w:val="28"/>
+        </w:rPr>
+      </w:pPr>
+    </w:p>
+    <w:p>
+      <w:pPr>
+        <w:spacing w:after="0" w:line="240" w:lineRule="auto"/>
+        <w:ind w:firstLine="851"/>
+        <w:jc w:val="both"/>
+        <w:rPr>
+          <w:rFonts w:ascii="Times New Roman" w:hAnsi="Times New Roman" w:cs="Times New Roman"/>
+          <w:sz w:val="28"/>
+          <w:szCs w:val="28"/>
+        </w:rPr>
+      </w:pPr>
+      <w:r>
+        <w:rPr>
+          <w:rFonts w:ascii="Times New Roman" w:hAnsi="Times New Roman" w:cs="Times New Roman"/>
+          <w:sz w:val="28"/>
+          <w:szCs w:val="28"/>
+        </w:rPr>
+        <w:lastRenderedPageBreak/>
+        <w:t>6.2 - Сокращение бумажной документации и затрат на ее хранение и обр</w:t>
+      </w:r>
+      <w:r>
+        <w:rPr>
+          <w:rFonts w:ascii="Times New Roman" w:hAnsi="Times New Roman" w:cs="Times New Roman"/>
+          <w:sz w:val="28"/>
+          <w:szCs w:val="28"/>
+        </w:rPr>
+        <w:t>аботку</w:t>
+      </w:r>
+      <w:r>
+        <w:rPr>
+          <w:rFonts w:ascii="Times New Roman" w:hAnsi="Times New Roman" w:cs="Times New Roman"/>
+          <w:sz w:val="28"/>
+          <w:szCs w:val="28"/>
+        </w:rPr>
+        <w:t>;</w:t>
+      </w:r>
+    </w:p>
+    <w:p>
+      <w:pPr>
+        <w:spacing w:after="0" w:line="240" w:lineRule="auto"/>
+        <w:ind w:firstLine="851"/>
+        <w:jc w:val="both"/>
+        <w:rPr>
+          <w:rFonts w:ascii="Times New Roman" w:hAnsi="Times New Roman" w:cs="Times New Roman"/>
+          <w:sz w:val="28"/>
+          <w:szCs w:val="28"/>
+        </w:rPr>
+      </w:pPr>
+      <w:r>
+        <w:rPr>
+          <w:rFonts w:ascii="Times New Roman" w:hAnsi="Times New Roman" w:cs="Times New Roman"/>
+          <w:sz w:val="28"/>
+          <w:szCs w:val="28"/>
+        </w:rPr>
+        <w:t>6.3 - Уменьшение рисков связанных с утратой и</w:t>
+      </w:r>
+      <w:r>
+        <w:rPr>
+          <w:rFonts w:ascii="Times New Roman" w:hAnsi="Times New Roman" w:cs="Times New Roman"/>
+          <w:sz w:val="28"/>
+          <w:szCs w:val="28"/>
+        </w:rPr>
+        <w:t xml:space="preserve"> повреждением бумажных журналов</w:t>
+      </w:r>
+      <w:r>
+        <w:rPr>
+          <w:rFonts w:ascii="Times New Roman" w:hAnsi="Times New Roman" w:cs="Times New Roman"/>
+          <w:sz w:val="28"/>
+          <w:szCs w:val="28"/>
+        </w:rPr>
+        <w:t>;</w:t>
+      </w:r>
+    </w:p>
+    <w:p>
+      <w:pPr>
+        <w:spacing w:after="0" w:line="240" w:lineRule="auto"/>
+        <w:ind w:firstLine="851"/>
+        <w:jc w:val="both"/>
+        <w:rPr>
+          <w:rFonts w:ascii="Times New Roman" w:hAnsi="Times New Roman" w:cs="Times New Roman"/>
+          <w:sz w:val="28"/>
+          <w:szCs w:val="28"/>
+        </w:rPr>
+      </w:pPr>
+      <w:r>
+        <w:rPr>
+          <w:rFonts w:ascii="Times New Roman" w:hAnsi="Times New Roman" w:cs="Times New Roman"/>
+          <w:sz w:val="28"/>
+          <w:szCs w:val="28"/>
+        </w:rPr>
+        <w:t>6.4 - Улучшение доступности и удобства работы с д</w:t>
+      </w:r>
+      <w:r>
+        <w:rPr>
+          <w:rFonts w:ascii="Times New Roman" w:hAnsi="Times New Roman" w:cs="Times New Roman"/>
+          <w:sz w:val="28"/>
+          <w:szCs w:val="28"/>
+        </w:rPr>
+        <w:t>анными об успеваемости учеников</w:t>
+      </w:r>
+      <w:r>
+        <w:rPr>
+          <w:rFonts w:ascii="Times New Roman" w:hAnsi="Times New Roman" w:cs="Times New Roman"/>
+          <w:sz w:val="28"/>
+          <w:szCs w:val="28"/>
+        </w:rPr>
+        <w:t>;</w:t>
+      </w:r>
+    </w:p>
+    <w:p>
+      <w:pPr>
+        <w:spacing w:after="0" w:line="240" w:lineRule="auto"/>
+        <w:ind w:firstLine="851"/>
+        <w:jc w:val="both"/>
+        <w:rPr>
+          <w:rFonts w:ascii="Times New Roman" w:hAnsi="Times New Roman" w:cs="Times New Roman"/>
+          <w:sz w:val="28"/>
+          <w:szCs w:val="28"/>
+        </w:rPr>
+      </w:pPr>
+      <w:r>
+        <w:rPr>
+          <w:rFonts w:ascii="Times New Roman" w:hAnsi="Times New Roman" w:cs="Times New Roman"/>
+          <w:sz w:val="28"/>
+          <w:szCs w:val="28"/>
+        </w:rPr>
+        <w:t>6.5 - Повышение прозрачности и надежности информации об успеваемости, посещаемости и поведении учеников.</w:t>
+      </w:r>
+    </w:p>
+    <w:p>
+      <w:pPr>
+        <w:spacing w:after="0" w:line="240" w:lineRule="auto"/>
+        <w:ind w:firstLine="851"/>
+        <w:jc w:val="both"/>
+        <w:rPr>
+          <w:rFonts w:ascii="Times New Roman" w:hAnsi="Times New Roman" w:cs="Times New Roman"/>
+          <w:sz w:val="28"/>
+          <w:szCs w:val="28"/>
+        </w:rPr>
+      </w:pPr>
+    </w:p>
+    <w:p>
+      <w:pPr>
+        <w:spacing w:after="0" w:line="240" w:lineRule="auto"/>
+        <w:ind w:firstLine="851"/>
+        <w:jc w:val="both"/>
+        <w:rPr>
+          <w:rFonts w:ascii="Times New Roman" w:hAnsi="Times New Roman" w:cs="Times New Roman"/>
+          <w:sz w:val="28"/>
+          <w:szCs w:val="28"/>
+        </w:rPr>
+      </w:pPr>
+      <w:r>
+        <w:rPr>
+          <w:rFonts w:ascii="Times New Roman" w:hAnsi="Times New Roman" w:cs="Times New Roman"/>
+          <w:sz w:val="28"/>
+          <w:szCs w:val="28"/>
+        </w:rPr>
+        <w:t>Экономическая эффективность внедрения "Электронного журнала" основана на сокращении затрат на бумажную работу, уменьшении временных затрат на обработку информации и улучшении общего управления учебным процессом.</w:t>
+      </w:r>
+    </w:p>
+    <w:p>
+      <w:pPr>
+        <w:spacing w:after="0" w:line="240" w:lineRule="auto"/>
+        <w:ind w:firstLine="851"/>
+        <w:jc w:val="both"/>
+        <w:rPr>
+          <w:rFonts w:ascii="Times New Roman" w:hAnsi="Times New Roman" w:cs="Times New Roman"/>
           <w:sz w:val="28"/>
           <w:szCs w:val="28"/>
         </w:rPr>
@@ -2723,7 +4573,7 @@
           <w:szCs w:val="28"/>
         </w:rPr>
       </w:pPr>
-      <w:bookmarkStart w:id="2" w:name="_Toc154403592"/>
+      <w:bookmarkStart w:id="14" w:name="_Toc154403604"/>
       <w:r>
         <w:rPr>
           <w:rFonts w:ascii="Times New Roman" w:hAnsi="Times New Roman" w:cs="Times New Roman"/>
@@ -2731,9 +4581,9 @@
           <w:sz w:val="28"/>
           <w:szCs w:val="28"/>
         </w:rPr>
-        <w:t>3. Назначение разработки.</w:t>
-      </w:r>
-      <w:bookmarkEnd w:id="2"/>
+        <w:t>7. Стадии и этапы разработки</w:t>
+      </w:r>
+      <w:bookmarkEnd w:id="14"/>
     </w:p>
     <w:p>
       <w:pPr>
@@ -2756,329 +4606,6 @@
         <w:jc w:val="both"/>
         <w:rPr>
           <w:rFonts w:ascii="Times New Roman" w:hAnsi="Times New Roman" w:cs="Times New Roman"/>
-          <w:sz w:val="28"/>
-          <w:szCs w:val="28"/>
-        </w:rPr>
-      </w:pPr>
-      <w:proofErr w:type="gramStart"/>
-      <w:r>
-        <w:rPr>
-          <w:rFonts w:ascii="Times New Roman" w:hAnsi="Times New Roman" w:cs="Times New Roman"/>
-          <w:sz w:val="28"/>
-          <w:szCs w:val="28"/>
-        </w:rPr>
-        <w:t>Функциональные</w:t>
-      </w:r>
-      <w:proofErr w:type="gramEnd"/>
-      <w:r>
-        <w:rPr>
-          <w:rFonts w:ascii="Times New Roman" w:hAnsi="Times New Roman" w:cs="Times New Roman"/>
-          <w:sz w:val="28"/>
-          <w:szCs w:val="28"/>
-        </w:rPr>
-        <w:t xml:space="preserve"> задачи для "Электронного журнала" могут включать в себя следующее:</w:t>
-      </w:r>
-    </w:p>
-    <w:p>
-      <w:pPr>
-        <w:spacing w:after="0" w:line="240" w:lineRule="auto"/>
-        <w:ind w:firstLine="851"/>
-        <w:jc w:val="both"/>
-        <w:rPr>
-          <w:rFonts w:ascii="Times New Roman" w:hAnsi="Times New Roman" w:cs="Times New Roman"/>
-          <w:sz w:val="28"/>
-          <w:szCs w:val="28"/>
-        </w:rPr>
-      </w:pPr>
-    </w:p>
-    <w:p>
-      <w:pPr>
-        <w:spacing w:after="0" w:line="240" w:lineRule="auto"/>
-        <w:ind w:firstLine="851"/>
-        <w:jc w:val="both"/>
-        <w:rPr>
-          <w:rFonts w:ascii="Times New Roman" w:hAnsi="Times New Roman" w:cs="Times New Roman"/>
-          <w:sz w:val="28"/>
-          <w:szCs w:val="28"/>
-        </w:rPr>
-      </w:pPr>
-      <w:r>
-        <w:rPr>
-          <w:rFonts w:ascii="Times New Roman" w:hAnsi="Times New Roman" w:cs="Times New Roman"/>
-          <w:sz w:val="28"/>
-          <w:szCs w:val="28"/>
-        </w:rPr>
-        <w:t>3.1.1 - Обеспечение удобного и эффективного ввода и хранения данных об успеваемости, посещаемости, домашних заданиях, итоговых оценках и других аспектах учебного процесса</w:t>
-      </w:r>
-      <w:r>
-        <w:rPr>
-          <w:rFonts w:ascii="Times New Roman" w:hAnsi="Times New Roman" w:cs="Times New Roman"/>
-          <w:sz w:val="28"/>
-          <w:szCs w:val="28"/>
-        </w:rPr>
-        <w:t>;</w:t>
-      </w:r>
-    </w:p>
-    <w:p>
-      <w:pPr>
-        <w:spacing w:after="0" w:line="240" w:lineRule="auto"/>
-        <w:ind w:firstLine="851"/>
-        <w:jc w:val="both"/>
-        <w:rPr>
-          <w:rFonts w:ascii="Times New Roman" w:hAnsi="Times New Roman" w:cs="Times New Roman"/>
-          <w:sz w:val="28"/>
-          <w:szCs w:val="28"/>
-        </w:rPr>
-      </w:pPr>
-      <w:r>
-        <w:rPr>
-          <w:rFonts w:ascii="Times New Roman" w:hAnsi="Times New Roman" w:cs="Times New Roman"/>
-          <w:sz w:val="28"/>
-          <w:szCs w:val="28"/>
-        </w:rPr>
-        <w:t>3.1.2 - Расчет средней успеваемости, автоматическое формирование отчетов и анализ статистики для оценки успехов учеников</w:t>
-      </w:r>
-      <w:r>
-        <w:rPr>
-          <w:rFonts w:ascii="Times New Roman" w:hAnsi="Times New Roman" w:cs="Times New Roman"/>
-          <w:sz w:val="28"/>
-          <w:szCs w:val="28"/>
-        </w:rPr>
-        <w:t>;</w:t>
-      </w:r>
-    </w:p>
-    <w:p>
-      <w:pPr>
-        <w:spacing w:after="0" w:line="240" w:lineRule="auto"/>
-        <w:ind w:firstLine="851"/>
-        <w:jc w:val="both"/>
-        <w:rPr>
-          <w:rFonts w:ascii="Times New Roman" w:hAnsi="Times New Roman" w:cs="Times New Roman"/>
-          <w:sz w:val="28"/>
-          <w:szCs w:val="28"/>
-        </w:rPr>
-      </w:pPr>
-      <w:r>
-        <w:rPr>
-          <w:rFonts w:ascii="Times New Roman" w:hAnsi="Times New Roman" w:cs="Times New Roman"/>
-          <w:sz w:val="28"/>
-          <w:szCs w:val="28"/>
-        </w:rPr>
-        <w:t>3.1.3 - Создание возможности для взаимодействия между учителями, учениками и родителями, обмен сообщениями и информацией о прогрессе в учебе</w:t>
-      </w:r>
-      <w:r>
-        <w:rPr>
-          <w:rFonts w:ascii="Times New Roman" w:hAnsi="Times New Roman" w:cs="Times New Roman"/>
-          <w:sz w:val="28"/>
-          <w:szCs w:val="28"/>
-        </w:rPr>
-        <w:t>;</w:t>
-      </w:r>
-    </w:p>
-    <w:p>
-      <w:pPr>
-        <w:spacing w:after="0" w:line="240" w:lineRule="auto"/>
-        <w:ind w:firstLine="851"/>
-        <w:jc w:val="both"/>
-        <w:rPr>
-          <w:rFonts w:ascii="Times New Roman" w:hAnsi="Times New Roman" w:cs="Times New Roman"/>
-          <w:sz w:val="28"/>
-          <w:szCs w:val="28"/>
-        </w:rPr>
-      </w:pPr>
-      <w:r>
-        <w:rPr>
-          <w:rFonts w:ascii="Times New Roman" w:hAnsi="Times New Roman" w:cs="Times New Roman"/>
-          <w:sz w:val="28"/>
-          <w:szCs w:val="28"/>
-        </w:rPr>
-        <w:lastRenderedPageBreak/>
-        <w:t>3.1.4 - Интеграция с другими информационными системами учебного заведения для обеспечения целостности и непротиворечивости данных.</w:t>
-      </w:r>
-    </w:p>
-    <w:p>
-      <w:pPr>
-        <w:spacing w:after="0" w:line="240" w:lineRule="auto"/>
-        <w:ind w:firstLine="851"/>
-        <w:jc w:val="both"/>
-        <w:rPr>
-          <w:rFonts w:ascii="Times New Roman" w:hAnsi="Times New Roman" w:cs="Times New Roman"/>
-          <w:sz w:val="28"/>
-          <w:szCs w:val="28"/>
-        </w:rPr>
-      </w:pPr>
-    </w:p>
-    <w:p>
-      <w:pPr>
-        <w:spacing w:after="0" w:line="240" w:lineRule="auto"/>
-        <w:ind w:firstLine="851"/>
-        <w:jc w:val="both"/>
-        <w:rPr>
-          <w:rFonts w:ascii="Times New Roman" w:hAnsi="Times New Roman" w:cs="Times New Roman"/>
-          <w:sz w:val="28"/>
-          <w:szCs w:val="28"/>
-        </w:rPr>
-      </w:pPr>
-      <w:proofErr w:type="gramStart"/>
-      <w:r>
-        <w:rPr>
-          <w:rFonts w:ascii="Times New Roman" w:hAnsi="Times New Roman" w:cs="Times New Roman"/>
-          <w:sz w:val="28"/>
-          <w:szCs w:val="28"/>
-        </w:rPr>
-        <w:t>Эксплуатационные</w:t>
-      </w:r>
-      <w:proofErr w:type="gramEnd"/>
-      <w:r>
-        <w:rPr>
-          <w:rFonts w:ascii="Times New Roman" w:hAnsi="Times New Roman" w:cs="Times New Roman"/>
-          <w:sz w:val="28"/>
-          <w:szCs w:val="28"/>
-        </w:rPr>
-        <w:t xml:space="preserve"> задачи могут включать в себя следующее:</w:t>
-      </w:r>
-    </w:p>
-    <w:p>
-      <w:pPr>
-        <w:spacing w:after="0" w:line="240" w:lineRule="auto"/>
-        <w:ind w:firstLine="851"/>
-        <w:jc w:val="both"/>
-        <w:rPr>
-          <w:rFonts w:ascii="Times New Roman" w:hAnsi="Times New Roman" w:cs="Times New Roman"/>
-          <w:sz w:val="28"/>
-          <w:szCs w:val="28"/>
-        </w:rPr>
-      </w:pPr>
-    </w:p>
-    <w:p>
-      <w:pPr>
-        <w:spacing w:after="0" w:line="240" w:lineRule="auto"/>
-        <w:ind w:firstLine="851"/>
-        <w:jc w:val="both"/>
-        <w:rPr>
-          <w:rFonts w:ascii="Times New Roman" w:hAnsi="Times New Roman" w:cs="Times New Roman"/>
-          <w:sz w:val="28"/>
-          <w:szCs w:val="28"/>
-        </w:rPr>
-      </w:pPr>
-      <w:r>
-        <w:rPr>
-          <w:rFonts w:ascii="Times New Roman" w:hAnsi="Times New Roman" w:cs="Times New Roman"/>
-          <w:sz w:val="28"/>
-          <w:szCs w:val="28"/>
-        </w:rPr>
-        <w:t>3.1 - Обеспечение надежности и безопасности хранения данных учеников и учителей</w:t>
-      </w:r>
-      <w:r>
-        <w:rPr>
-          <w:rFonts w:ascii="Times New Roman" w:hAnsi="Times New Roman" w:cs="Times New Roman"/>
-          <w:sz w:val="28"/>
-          <w:szCs w:val="28"/>
-        </w:rPr>
-        <w:t>;</w:t>
-      </w:r>
-    </w:p>
-    <w:p>
-      <w:pPr>
-        <w:spacing w:after="0" w:line="240" w:lineRule="auto"/>
-        <w:ind w:firstLine="851"/>
-        <w:jc w:val="both"/>
-        <w:rPr>
-          <w:rFonts w:ascii="Times New Roman" w:hAnsi="Times New Roman" w:cs="Times New Roman"/>
-          <w:sz w:val="28"/>
-          <w:szCs w:val="28"/>
-        </w:rPr>
-      </w:pPr>
-      <w:r>
-        <w:rPr>
-          <w:rFonts w:ascii="Times New Roman" w:hAnsi="Times New Roman" w:cs="Times New Roman"/>
-          <w:sz w:val="28"/>
-          <w:szCs w:val="28"/>
-        </w:rPr>
-        <w:t xml:space="preserve">3.2 - Удобное использование программного </w:t>
-      </w:r>
-      <w:proofErr w:type="gramStart"/>
-      <w:r>
-        <w:rPr>
-          <w:rFonts w:ascii="Times New Roman" w:hAnsi="Times New Roman" w:cs="Times New Roman"/>
-          <w:sz w:val="28"/>
-          <w:szCs w:val="28"/>
-        </w:rPr>
-        <w:t>обеспечения</w:t>
-      </w:r>
-      <w:proofErr w:type="gramEnd"/>
-      <w:r>
-        <w:rPr>
-          <w:rFonts w:ascii="Times New Roman" w:hAnsi="Times New Roman" w:cs="Times New Roman"/>
-          <w:sz w:val="28"/>
-          <w:szCs w:val="28"/>
-        </w:rPr>
-        <w:t xml:space="preserve"> как учителями, так и административным персоналом</w:t>
-      </w:r>
-      <w:r>
-        <w:rPr>
-          <w:rFonts w:ascii="Times New Roman" w:hAnsi="Times New Roman" w:cs="Times New Roman"/>
-          <w:sz w:val="28"/>
-          <w:szCs w:val="28"/>
-        </w:rPr>
-        <w:t>;</w:t>
-      </w:r>
-    </w:p>
-    <w:p>
-      <w:pPr>
-        <w:spacing w:after="0" w:line="240" w:lineRule="auto"/>
-        <w:ind w:firstLine="851"/>
-        <w:jc w:val="both"/>
-        <w:rPr>
-          <w:rFonts w:ascii="Times New Roman" w:hAnsi="Times New Roman" w:cs="Times New Roman"/>
-          <w:sz w:val="28"/>
-          <w:szCs w:val="28"/>
-        </w:rPr>
-      </w:pPr>
-      <w:r>
-        <w:rPr>
-          <w:rFonts w:ascii="Times New Roman" w:hAnsi="Times New Roman" w:cs="Times New Roman"/>
-          <w:sz w:val="28"/>
-          <w:szCs w:val="28"/>
-        </w:rPr>
-        <w:t>3.3 - Минимизация времени на обучение пользователей работе с программным обеспечением</w:t>
-      </w:r>
-      <w:r>
-        <w:rPr>
-          <w:rFonts w:ascii="Times New Roman" w:hAnsi="Times New Roman" w:cs="Times New Roman"/>
-          <w:sz w:val="28"/>
-          <w:szCs w:val="28"/>
-        </w:rPr>
-        <w:t>;</w:t>
-      </w:r>
-    </w:p>
-    <w:p>
-      <w:pPr>
-        <w:spacing w:after="0" w:line="240" w:lineRule="auto"/>
-        <w:ind w:firstLine="851"/>
-        <w:jc w:val="both"/>
-        <w:rPr>
-          <w:rFonts w:ascii="Times New Roman" w:hAnsi="Times New Roman" w:cs="Times New Roman"/>
-          <w:sz w:val="28"/>
-          <w:szCs w:val="28"/>
-        </w:rPr>
-      </w:pPr>
-      <w:r>
-        <w:rPr>
-          <w:rFonts w:ascii="Times New Roman" w:hAnsi="Times New Roman" w:cs="Times New Roman"/>
-          <w:sz w:val="28"/>
-          <w:szCs w:val="28"/>
-        </w:rPr>
-        <w:t>3.4 - Регулярное обновление и поддержка программного обеспечения для обеспечения его надежной и эффективной работы.</w:t>
-      </w:r>
-    </w:p>
-    <w:p>
-      <w:pPr>
-        <w:spacing w:after="0" w:line="240" w:lineRule="auto"/>
-        <w:ind w:firstLine="851"/>
-        <w:jc w:val="both"/>
-        <w:rPr>
-          <w:rFonts w:ascii="Times New Roman" w:hAnsi="Times New Roman" w:cs="Times New Roman"/>
           <w:b/>
           <w:bCs/>
           <w:sz w:val="28"/>
@@ -3093,1027 +4620,12 @@
         <w:jc w:val="both"/>
         <w:rPr>
           <w:rFonts w:ascii="Times New Roman" w:hAnsi="Times New Roman" w:cs="Times New Roman"/>
-          <w:sz w:val="28"/>
-          <w:szCs w:val="28"/>
-        </w:rPr>
-      </w:pPr>
-    </w:p>
-    <w:p>
-      <w:pPr>
-        <w:spacing w:after="0" w:line="240" w:lineRule="auto"/>
-        <w:ind w:firstLine="851"/>
-        <w:jc w:val="both"/>
-        <w:rPr>
-          <w:rFonts w:ascii="Times New Roman" w:hAnsi="Times New Roman" w:cs="Times New Roman"/>
-          <w:sz w:val="28"/>
-          <w:szCs w:val="28"/>
-        </w:rPr>
-      </w:pPr>
-    </w:p>
-    <w:p>
-      <w:pPr>
-        <w:pStyle w:val="2"/>
-        <w:spacing w:before="0" w:line="240" w:lineRule="auto"/>
-        <w:ind w:firstLine="851"/>
-        <w:jc w:val="both"/>
-        <w:rPr>
-          <w:rFonts w:ascii="Times New Roman" w:hAnsi="Times New Roman" w:cs="Times New Roman"/>
-          <w:color w:val="000000" w:themeColor="text1"/>
-          <w:sz w:val="28"/>
-          <w:szCs w:val="28"/>
-        </w:rPr>
-      </w:pPr>
-      <w:bookmarkStart w:id="3" w:name="_Toc154403593"/>
-      <w:r>
-        <w:rPr>
-          <w:rFonts w:ascii="Times New Roman" w:hAnsi="Times New Roman" w:cs="Times New Roman"/>
-          <w:color w:val="000000" w:themeColor="text1"/>
-          <w:sz w:val="28"/>
-          <w:szCs w:val="28"/>
-        </w:rPr>
-        <w:t xml:space="preserve">4. </w:t>
-      </w:r>
-      <w:r>
-        <w:rPr>
-          <w:rFonts w:ascii="Times New Roman" w:hAnsi="Times New Roman" w:cs="Times New Roman"/>
-          <w:color w:val="000000" w:themeColor="text1"/>
-          <w:sz w:val="28"/>
-          <w:szCs w:val="28"/>
-        </w:rPr>
-        <w:t>Требования к программе или программному изделию</w:t>
-      </w:r>
-      <w:bookmarkEnd w:id="3"/>
-    </w:p>
-    <w:p>
-      <w:pPr>
-        <w:pStyle w:val="a8"/>
-        <w:spacing w:after="0" w:line="240" w:lineRule="auto"/>
-        <w:ind w:left="0" w:firstLine="851"/>
-        <w:contextualSpacing w:val="0"/>
-        <w:jc w:val="both"/>
-        <w:rPr>
-          <w:rFonts w:ascii="Times New Roman" w:hAnsi="Times New Roman" w:cs="Times New Roman"/>
-          <w:sz w:val="28"/>
-          <w:szCs w:val="28"/>
-        </w:rPr>
-      </w:pPr>
-    </w:p>
-    <w:p>
-      <w:pPr>
-        <w:pStyle w:val="a8"/>
-        <w:spacing w:after="0" w:line="240" w:lineRule="auto"/>
-        <w:ind w:left="0" w:firstLine="851"/>
-        <w:contextualSpacing w:val="0"/>
-        <w:jc w:val="both"/>
-        <w:rPr>
-          <w:rFonts w:ascii="Times New Roman" w:hAnsi="Times New Roman" w:cs="Times New Roman"/>
-          <w:color w:val="000000" w:themeColor="text1"/>
-          <w:sz w:val="28"/>
-          <w:szCs w:val="28"/>
-        </w:rPr>
-      </w:pPr>
-      <w:bookmarkStart w:id="4" w:name="_Toc154403594"/>
-      <w:r>
-        <w:rPr>
-          <w:rStyle w:val="20"/>
-          <w:rFonts w:ascii="Times New Roman" w:hAnsi="Times New Roman" w:cs="Times New Roman"/>
-          <w:color w:val="000000" w:themeColor="text1"/>
-          <w:sz w:val="28"/>
-          <w:szCs w:val="28"/>
-        </w:rPr>
-        <w:t>4</w:t>
-      </w:r>
-      <w:r>
-        <w:rPr>
-          <w:rStyle w:val="20"/>
-          <w:rFonts w:ascii="Times New Roman" w:hAnsi="Times New Roman" w:cs="Times New Roman"/>
-          <w:color w:val="000000" w:themeColor="text1"/>
-          <w:sz w:val="28"/>
-          <w:szCs w:val="28"/>
-        </w:rPr>
-        <w:t>.1 Требования к функциональным характеристикам</w:t>
-      </w:r>
-      <w:bookmarkEnd w:id="4"/>
-      <w:r>
-        <w:rPr>
-          <w:rFonts w:ascii="Times New Roman" w:hAnsi="Times New Roman" w:cs="Times New Roman"/>
-          <w:color w:val="000000" w:themeColor="text1"/>
-          <w:sz w:val="28"/>
-          <w:szCs w:val="28"/>
-        </w:rPr>
-        <w:t>:</w:t>
-      </w:r>
-    </w:p>
-    <w:p>
-      <w:pPr>
-        <w:pStyle w:val="a8"/>
-        <w:spacing w:after="0" w:line="240" w:lineRule="auto"/>
-        <w:ind w:left="0" w:firstLine="851"/>
-        <w:contextualSpacing w:val="0"/>
-        <w:jc w:val="both"/>
-        <w:rPr>
-          <w:rFonts w:ascii="Times New Roman" w:hAnsi="Times New Roman" w:cs="Times New Roman"/>
-          <w:sz w:val="28"/>
-          <w:szCs w:val="28"/>
-        </w:rPr>
-      </w:pPr>
-      <w:r>
-        <w:rPr>
-          <w:rFonts w:ascii="Times New Roman" w:hAnsi="Times New Roman" w:cs="Times New Roman"/>
-          <w:sz w:val="28"/>
-          <w:szCs w:val="28"/>
-        </w:rPr>
-        <w:t>- Возможность ввода и хранения данных об успеваемости, оценках, посещаемости учеников, а также информации о домашних заданиях и учебных планах</w:t>
-      </w:r>
-      <w:r>
-        <w:rPr>
-          <w:rFonts w:ascii="Times New Roman" w:hAnsi="Times New Roman" w:cs="Times New Roman"/>
-          <w:sz w:val="28"/>
-          <w:szCs w:val="28"/>
-        </w:rPr>
-        <w:t>;</w:t>
-      </w:r>
-    </w:p>
-    <w:p>
-      <w:pPr>
-        <w:pStyle w:val="a8"/>
-        <w:spacing w:after="0" w:line="240" w:lineRule="auto"/>
-        <w:ind w:left="0" w:firstLine="851"/>
-        <w:contextualSpacing w:val="0"/>
-        <w:jc w:val="both"/>
-        <w:rPr>
-          <w:rFonts w:ascii="Times New Roman" w:hAnsi="Times New Roman" w:cs="Times New Roman"/>
-          <w:sz w:val="28"/>
-          <w:szCs w:val="28"/>
-        </w:rPr>
-      </w:pPr>
-      <w:r>
-        <w:rPr>
-          <w:rFonts w:ascii="Times New Roman" w:hAnsi="Times New Roman" w:cs="Times New Roman"/>
-          <w:sz w:val="28"/>
-          <w:szCs w:val="28"/>
-        </w:rPr>
-        <w:t>- Автоматический расчет средней успеваемости учеников и формирование отчетов об успеваемости.</w:t>
-      </w:r>
-    </w:p>
-    <w:p>
-      <w:pPr>
-        <w:pStyle w:val="a8"/>
-        <w:spacing w:after="0" w:line="240" w:lineRule="auto"/>
-        <w:ind w:left="0" w:firstLine="851"/>
-        <w:contextualSpacing w:val="0"/>
-        <w:jc w:val="both"/>
-        <w:rPr>
-          <w:rFonts w:ascii="Times New Roman" w:hAnsi="Times New Roman" w:cs="Times New Roman"/>
-          <w:sz w:val="28"/>
-          <w:szCs w:val="28"/>
-        </w:rPr>
-      </w:pPr>
-      <w:r>
-        <w:rPr>
-          <w:rFonts w:ascii="Times New Roman" w:hAnsi="Times New Roman" w:cs="Times New Roman"/>
-          <w:sz w:val="28"/>
-          <w:szCs w:val="28"/>
-        </w:rPr>
-        <w:t>- Возможность для учителей взаимодействовать с учениками и их родителями, обмен сообщениями и информацией о прогрессе в учебе</w:t>
-      </w:r>
-      <w:r>
-        <w:rPr>
-          <w:rFonts w:ascii="Times New Roman" w:hAnsi="Times New Roman" w:cs="Times New Roman"/>
-          <w:sz w:val="28"/>
-          <w:szCs w:val="28"/>
-        </w:rPr>
-        <w:t>;</w:t>
-      </w:r>
-    </w:p>
-    <w:p>
-      <w:pPr>
-        <w:pStyle w:val="a8"/>
-        <w:spacing w:after="0" w:line="240" w:lineRule="auto"/>
-        <w:ind w:left="0" w:firstLine="851"/>
-        <w:contextualSpacing w:val="0"/>
-        <w:jc w:val="both"/>
-        <w:rPr>
-          <w:rFonts w:ascii="Times New Roman" w:hAnsi="Times New Roman" w:cs="Times New Roman"/>
-          <w:sz w:val="28"/>
-          <w:szCs w:val="28"/>
-        </w:rPr>
-      </w:pPr>
-      <w:r>
-        <w:rPr>
-          <w:rFonts w:ascii="Times New Roman" w:hAnsi="Times New Roman" w:cs="Times New Roman"/>
-          <w:sz w:val="28"/>
-          <w:szCs w:val="28"/>
-        </w:rPr>
-        <w:t>- Интеграция с другими информационными системами учебного заведения для обмена учебными планами, графиками занятий и другой информацией.</w:t>
-      </w:r>
-    </w:p>
-    <w:p>
-      <w:pPr>
-        <w:pStyle w:val="a8"/>
-        <w:spacing w:after="0" w:line="240" w:lineRule="auto"/>
-        <w:ind w:left="0" w:firstLine="851"/>
-        <w:contextualSpacing w:val="0"/>
-        <w:jc w:val="both"/>
-        <w:rPr>
-          <w:rFonts w:ascii="Times New Roman" w:hAnsi="Times New Roman" w:cs="Times New Roman"/>
-          <w:sz w:val="28"/>
-          <w:szCs w:val="28"/>
-        </w:rPr>
-      </w:pPr>
-    </w:p>
-    <w:p>
-      <w:pPr>
-        <w:pStyle w:val="a8"/>
-        <w:spacing w:after="0" w:line="240" w:lineRule="auto"/>
-        <w:ind w:left="0" w:firstLine="851"/>
-        <w:contextualSpacing w:val="0"/>
-        <w:jc w:val="both"/>
-        <w:rPr>
-          <w:rFonts w:ascii="Times New Roman" w:hAnsi="Times New Roman" w:cs="Times New Roman"/>
-          <w:color w:val="000000" w:themeColor="text1"/>
-          <w:sz w:val="28"/>
-          <w:szCs w:val="28"/>
-        </w:rPr>
-      </w:pPr>
-      <w:bookmarkStart w:id="5" w:name="_Toc154403595"/>
-      <w:r>
-        <w:rPr>
-          <w:rStyle w:val="20"/>
-          <w:rFonts w:ascii="Times New Roman" w:hAnsi="Times New Roman" w:cs="Times New Roman"/>
-          <w:color w:val="000000" w:themeColor="text1"/>
-          <w:sz w:val="28"/>
-          <w:szCs w:val="28"/>
-        </w:rPr>
-        <w:t>4</w:t>
-      </w:r>
-      <w:r>
-        <w:rPr>
-          <w:rStyle w:val="20"/>
-          <w:rFonts w:ascii="Times New Roman" w:hAnsi="Times New Roman" w:cs="Times New Roman"/>
-          <w:color w:val="000000" w:themeColor="text1"/>
-          <w:sz w:val="28"/>
-          <w:szCs w:val="28"/>
-        </w:rPr>
-        <w:t>.2 Требования к надежности и безопасности</w:t>
-      </w:r>
-      <w:bookmarkEnd w:id="5"/>
-      <w:r>
-        <w:rPr>
-          <w:rFonts w:ascii="Times New Roman" w:hAnsi="Times New Roman" w:cs="Times New Roman"/>
-          <w:color w:val="000000" w:themeColor="text1"/>
-          <w:sz w:val="28"/>
-          <w:szCs w:val="28"/>
-        </w:rPr>
-        <w:t>:</w:t>
-      </w:r>
-    </w:p>
-    <w:p>
-      <w:pPr>
-        <w:pStyle w:val="a8"/>
-        <w:spacing w:after="0" w:line="240" w:lineRule="auto"/>
-        <w:ind w:left="0" w:firstLine="851"/>
-        <w:contextualSpacing w:val="0"/>
-        <w:jc w:val="both"/>
-        <w:rPr>
-          <w:rFonts w:ascii="Times New Roman" w:hAnsi="Times New Roman" w:cs="Times New Roman"/>
-          <w:sz w:val="28"/>
-          <w:szCs w:val="28"/>
-        </w:rPr>
-      </w:pPr>
-      <w:r>
-        <w:rPr>
-          <w:rFonts w:ascii="Times New Roman" w:hAnsi="Times New Roman" w:cs="Times New Roman"/>
-          <w:sz w:val="28"/>
-          <w:szCs w:val="28"/>
-        </w:rPr>
-        <w:t>- Защита данных об учениках и учителях, обеспечение конфиденциальности и безопасности информации</w:t>
-      </w:r>
-      <w:r>
-        <w:rPr>
-          <w:rFonts w:ascii="Times New Roman" w:hAnsi="Times New Roman" w:cs="Times New Roman"/>
-          <w:sz w:val="28"/>
-          <w:szCs w:val="28"/>
-        </w:rPr>
-        <w:t>;</w:t>
-      </w:r>
-    </w:p>
-    <w:p>
-      <w:pPr>
-        <w:pStyle w:val="a8"/>
-        <w:spacing w:after="0" w:line="240" w:lineRule="auto"/>
-        <w:ind w:left="0" w:firstLine="851"/>
-        <w:contextualSpacing w:val="0"/>
-        <w:jc w:val="both"/>
-        <w:rPr>
-          <w:rFonts w:ascii="Times New Roman" w:hAnsi="Times New Roman" w:cs="Times New Roman"/>
-          <w:sz w:val="28"/>
-          <w:szCs w:val="28"/>
-        </w:rPr>
-      </w:pPr>
-      <w:r>
-        <w:rPr>
-          <w:rFonts w:ascii="Times New Roman" w:hAnsi="Times New Roman" w:cs="Times New Roman"/>
-          <w:sz w:val="28"/>
-          <w:szCs w:val="28"/>
-        </w:rPr>
-        <w:t>- Резервное копирование и возможность восстановления данных, предотвращение потери информации</w:t>
-      </w:r>
-      <w:r>
-        <w:rPr>
-          <w:rFonts w:ascii="Times New Roman" w:hAnsi="Times New Roman" w:cs="Times New Roman"/>
-          <w:sz w:val="28"/>
-          <w:szCs w:val="28"/>
-        </w:rPr>
-        <w:t>.</w:t>
-      </w:r>
-    </w:p>
-    <w:p>
-      <w:pPr>
-        <w:pStyle w:val="a8"/>
-        <w:spacing w:after="0" w:line="240" w:lineRule="auto"/>
-        <w:ind w:left="0" w:firstLine="851"/>
-        <w:contextualSpacing w:val="0"/>
-        <w:jc w:val="both"/>
-        <w:rPr>
-          <w:rFonts w:ascii="Times New Roman" w:hAnsi="Times New Roman" w:cs="Times New Roman"/>
-          <w:sz w:val="28"/>
-          <w:szCs w:val="28"/>
-        </w:rPr>
-      </w:pPr>
-    </w:p>
-    <w:p>
-      <w:pPr>
-        <w:pStyle w:val="a8"/>
-        <w:spacing w:after="0" w:line="240" w:lineRule="auto"/>
-        <w:ind w:left="0" w:firstLine="851"/>
-        <w:contextualSpacing w:val="0"/>
-        <w:jc w:val="both"/>
-        <w:rPr>
-          <w:rFonts w:ascii="Times New Roman" w:hAnsi="Times New Roman" w:cs="Times New Roman"/>
-          <w:color w:val="000000" w:themeColor="text1"/>
-          <w:sz w:val="28"/>
-          <w:szCs w:val="28"/>
-        </w:rPr>
-      </w:pPr>
-      <w:bookmarkStart w:id="6" w:name="_Toc154403596"/>
-      <w:r>
-        <w:rPr>
-          <w:rStyle w:val="20"/>
-          <w:rFonts w:ascii="Times New Roman" w:hAnsi="Times New Roman" w:cs="Times New Roman"/>
-          <w:color w:val="000000" w:themeColor="text1"/>
-          <w:sz w:val="28"/>
-          <w:szCs w:val="28"/>
-        </w:rPr>
-        <w:t>4</w:t>
-      </w:r>
-      <w:r>
-        <w:rPr>
-          <w:rStyle w:val="20"/>
-          <w:rFonts w:ascii="Times New Roman" w:hAnsi="Times New Roman" w:cs="Times New Roman"/>
-          <w:color w:val="000000" w:themeColor="text1"/>
-          <w:sz w:val="28"/>
-          <w:szCs w:val="28"/>
-        </w:rPr>
-        <w:t>.3 Условия эксплуатации</w:t>
-      </w:r>
-      <w:bookmarkEnd w:id="6"/>
-      <w:r>
-        <w:rPr>
-          <w:rFonts w:ascii="Times New Roman" w:hAnsi="Times New Roman" w:cs="Times New Roman"/>
-          <w:color w:val="000000" w:themeColor="text1"/>
-          <w:sz w:val="28"/>
-          <w:szCs w:val="28"/>
-        </w:rPr>
-        <w:t>:</w:t>
-      </w:r>
-    </w:p>
-    <w:p>
-      <w:pPr>
-        <w:pStyle w:val="a8"/>
-        <w:spacing w:after="0" w:line="240" w:lineRule="auto"/>
-        <w:ind w:left="0" w:firstLine="851"/>
-        <w:contextualSpacing w:val="0"/>
-        <w:jc w:val="both"/>
-        <w:rPr>
-          <w:rFonts w:ascii="Times New Roman" w:hAnsi="Times New Roman" w:cs="Times New Roman"/>
-          <w:sz w:val="28"/>
-          <w:szCs w:val="28"/>
-        </w:rPr>
-      </w:pPr>
-      <w:r>
-        <w:rPr>
-          <w:rFonts w:ascii="Times New Roman" w:hAnsi="Times New Roman" w:cs="Times New Roman"/>
-          <w:sz w:val="28"/>
-          <w:szCs w:val="28"/>
-        </w:rPr>
-        <w:t>- Простота и удобство использования программного обеспечения для</w:t>
-      </w:r>
-      <w:r>
-        <w:rPr>
-          <w:rFonts w:ascii="Times New Roman" w:hAnsi="Times New Roman" w:cs="Times New Roman"/>
-          <w:sz w:val="28"/>
-          <w:szCs w:val="28"/>
-        </w:rPr>
-        <w:t xml:space="preserve"> учителей, учеников и родителей</w:t>
-      </w:r>
-      <w:r>
-        <w:rPr>
-          <w:rFonts w:ascii="Times New Roman" w:hAnsi="Times New Roman" w:cs="Times New Roman"/>
-          <w:sz w:val="28"/>
-          <w:szCs w:val="28"/>
-        </w:rPr>
-        <w:t>;</w:t>
-      </w:r>
-    </w:p>
-    <w:p>
-      <w:pPr>
-        <w:pStyle w:val="a8"/>
-        <w:spacing w:after="0" w:line="240" w:lineRule="auto"/>
-        <w:ind w:left="0" w:firstLine="851"/>
-        <w:contextualSpacing w:val="0"/>
-        <w:jc w:val="both"/>
-        <w:rPr>
-          <w:rFonts w:ascii="Times New Roman" w:hAnsi="Times New Roman" w:cs="Times New Roman"/>
-          <w:sz w:val="28"/>
-          <w:szCs w:val="28"/>
-        </w:rPr>
-      </w:pPr>
-      <w:r>
-        <w:rPr>
-          <w:rFonts w:ascii="Times New Roman" w:hAnsi="Times New Roman" w:cs="Times New Roman"/>
-          <w:sz w:val="28"/>
-          <w:szCs w:val="28"/>
-        </w:rPr>
-        <w:t>- Удобный доступ к электронному классному журналу из различных устройств (компьютеров, планшетов, смартфонов).</w:t>
-      </w:r>
-    </w:p>
-    <w:p>
-      <w:pPr>
-        <w:pStyle w:val="a8"/>
-        <w:spacing w:after="0" w:line="240" w:lineRule="auto"/>
-        <w:ind w:left="0" w:firstLine="851"/>
-        <w:contextualSpacing w:val="0"/>
-        <w:jc w:val="both"/>
-        <w:rPr>
-          <w:rFonts w:ascii="Times New Roman" w:hAnsi="Times New Roman" w:cs="Times New Roman"/>
-          <w:sz w:val="28"/>
-          <w:szCs w:val="28"/>
-        </w:rPr>
-      </w:pPr>
-    </w:p>
-    <w:p>
-      <w:pPr>
-        <w:pStyle w:val="a8"/>
-        <w:spacing w:after="0" w:line="240" w:lineRule="auto"/>
-        <w:ind w:left="0" w:firstLine="851"/>
-        <w:contextualSpacing w:val="0"/>
-        <w:jc w:val="both"/>
-        <w:rPr>
-          <w:rFonts w:ascii="Times New Roman" w:hAnsi="Times New Roman" w:cs="Times New Roman"/>
-          <w:color w:val="000000" w:themeColor="text1"/>
-          <w:sz w:val="28"/>
-          <w:szCs w:val="28"/>
-        </w:rPr>
-      </w:pPr>
-      <w:bookmarkStart w:id="7" w:name="_Toc154403597"/>
-      <w:r>
-        <w:rPr>
-          <w:rStyle w:val="20"/>
-          <w:rFonts w:ascii="Times New Roman" w:hAnsi="Times New Roman" w:cs="Times New Roman"/>
-          <w:color w:val="000000" w:themeColor="text1"/>
-          <w:sz w:val="28"/>
-          <w:szCs w:val="28"/>
-        </w:rPr>
-        <w:t>4</w:t>
-      </w:r>
-      <w:r>
-        <w:rPr>
-          <w:rStyle w:val="20"/>
-          <w:rFonts w:ascii="Times New Roman" w:hAnsi="Times New Roman" w:cs="Times New Roman"/>
-          <w:color w:val="000000" w:themeColor="text1"/>
-          <w:sz w:val="28"/>
-          <w:szCs w:val="28"/>
-        </w:rPr>
-        <w:t>.4 Требования к составу и параметрам технических средств</w:t>
-      </w:r>
-      <w:bookmarkEnd w:id="7"/>
-      <w:r>
-        <w:rPr>
-          <w:rFonts w:ascii="Times New Roman" w:hAnsi="Times New Roman" w:cs="Times New Roman"/>
-          <w:color w:val="000000" w:themeColor="text1"/>
-          <w:sz w:val="28"/>
-          <w:szCs w:val="28"/>
-        </w:rPr>
-        <w:t>:</w:t>
-      </w:r>
-    </w:p>
-    <w:p>
-      <w:pPr>
-        <w:pStyle w:val="a8"/>
-        <w:spacing w:after="0" w:line="240" w:lineRule="auto"/>
-        <w:ind w:left="0" w:firstLine="851"/>
-        <w:contextualSpacing w:val="0"/>
-        <w:jc w:val="both"/>
-        <w:rPr>
-          <w:rFonts w:ascii="Times New Roman" w:hAnsi="Times New Roman" w:cs="Times New Roman"/>
-          <w:sz w:val="28"/>
-          <w:szCs w:val="28"/>
-        </w:rPr>
-      </w:pPr>
-      <w:r>
-        <w:rPr>
-          <w:rFonts w:ascii="Times New Roman" w:hAnsi="Times New Roman" w:cs="Times New Roman"/>
-          <w:sz w:val="28"/>
-          <w:szCs w:val="28"/>
-        </w:rPr>
-        <w:t xml:space="preserve">- Поддержка наиболее популярных </w:t>
-      </w:r>
-      <w:r>
-        <w:rPr>
-          <w:rFonts w:ascii="Times New Roman" w:hAnsi="Times New Roman" w:cs="Times New Roman"/>
-          <w:sz w:val="28"/>
-          <w:szCs w:val="28"/>
-        </w:rPr>
-        <w:t>операционных систем и браузеров</w:t>
-      </w:r>
-      <w:r>
-        <w:rPr>
-          <w:rFonts w:ascii="Times New Roman" w:hAnsi="Times New Roman" w:cs="Times New Roman"/>
-          <w:sz w:val="28"/>
-          <w:szCs w:val="28"/>
-        </w:rPr>
-        <w:t>;</w:t>
-      </w:r>
-    </w:p>
-    <w:p>
-      <w:pPr>
-        <w:pStyle w:val="a8"/>
-        <w:spacing w:after="0" w:line="240" w:lineRule="auto"/>
-        <w:ind w:left="0" w:firstLine="851"/>
-        <w:contextualSpacing w:val="0"/>
-        <w:jc w:val="both"/>
-        <w:rPr>
-          <w:rFonts w:ascii="Times New Roman" w:hAnsi="Times New Roman" w:cs="Times New Roman"/>
-          <w:sz w:val="28"/>
-          <w:szCs w:val="28"/>
-        </w:rPr>
-      </w:pPr>
-      <w:r>
-        <w:rPr>
-          <w:rFonts w:ascii="Times New Roman" w:hAnsi="Times New Roman" w:cs="Times New Roman"/>
-          <w:sz w:val="28"/>
-          <w:szCs w:val="28"/>
-        </w:rPr>
-        <w:lastRenderedPageBreak/>
-        <w:t>- Минимальные технические требования для запуска программного обеспечения на устройствах учителей, учеников и родителей.</w:t>
-      </w:r>
-    </w:p>
-    <w:p>
-      <w:pPr>
-        <w:pStyle w:val="a8"/>
-        <w:spacing w:after="0" w:line="240" w:lineRule="auto"/>
-        <w:ind w:left="0" w:firstLine="851"/>
-        <w:contextualSpacing w:val="0"/>
-        <w:jc w:val="both"/>
-        <w:rPr>
-          <w:rFonts w:ascii="Times New Roman" w:hAnsi="Times New Roman" w:cs="Times New Roman"/>
-          <w:sz w:val="28"/>
-          <w:szCs w:val="28"/>
-        </w:rPr>
-      </w:pPr>
-    </w:p>
-    <w:p>
-      <w:pPr>
-        <w:pStyle w:val="a8"/>
-        <w:spacing w:after="0" w:line="240" w:lineRule="auto"/>
-        <w:ind w:left="0" w:firstLine="851"/>
-        <w:contextualSpacing w:val="0"/>
-        <w:jc w:val="both"/>
-        <w:rPr>
-          <w:rFonts w:ascii="Times New Roman" w:hAnsi="Times New Roman" w:cs="Times New Roman"/>
-          <w:color w:val="000000" w:themeColor="text1"/>
-          <w:sz w:val="28"/>
-          <w:szCs w:val="28"/>
-        </w:rPr>
-      </w:pPr>
-      <w:bookmarkStart w:id="8" w:name="_Toc154403598"/>
-      <w:r>
-        <w:rPr>
-          <w:rStyle w:val="20"/>
-          <w:rFonts w:ascii="Times New Roman" w:hAnsi="Times New Roman" w:cs="Times New Roman"/>
-          <w:color w:val="000000" w:themeColor="text1"/>
-          <w:sz w:val="28"/>
-          <w:szCs w:val="28"/>
-        </w:rPr>
-        <w:t>4</w:t>
-      </w:r>
-      <w:r>
-        <w:rPr>
-          <w:rStyle w:val="20"/>
-          <w:rFonts w:ascii="Times New Roman" w:hAnsi="Times New Roman" w:cs="Times New Roman"/>
-          <w:color w:val="000000" w:themeColor="text1"/>
-          <w:sz w:val="28"/>
-          <w:szCs w:val="28"/>
-        </w:rPr>
-        <w:t>.5 Требования к информационной и программной совместимости</w:t>
-      </w:r>
-      <w:bookmarkEnd w:id="8"/>
-      <w:r>
-        <w:rPr>
-          <w:rFonts w:ascii="Times New Roman" w:hAnsi="Times New Roman" w:cs="Times New Roman"/>
-          <w:color w:val="000000" w:themeColor="text1"/>
-          <w:sz w:val="28"/>
-          <w:szCs w:val="28"/>
-        </w:rPr>
-        <w:t>:</w:t>
-      </w:r>
-    </w:p>
-    <w:p>
-      <w:pPr>
-        <w:pStyle w:val="a8"/>
-        <w:spacing w:after="0" w:line="240" w:lineRule="auto"/>
-        <w:ind w:left="0" w:firstLine="851"/>
-        <w:contextualSpacing w:val="0"/>
-        <w:jc w:val="both"/>
-        <w:rPr>
-          <w:rFonts w:ascii="Times New Roman" w:hAnsi="Times New Roman" w:cs="Times New Roman"/>
-          <w:sz w:val="28"/>
-          <w:szCs w:val="28"/>
-        </w:rPr>
-      </w:pPr>
-      <w:r>
-        <w:rPr>
-          <w:rFonts w:ascii="Times New Roman" w:hAnsi="Times New Roman" w:cs="Times New Roman"/>
-          <w:sz w:val="28"/>
-          <w:szCs w:val="28"/>
-        </w:rPr>
-        <w:t>- Возможность интеграции с другими информационными системами учебного заведения, такими как электронное расписание, системы управления обучением и другими.</w:t>
-      </w:r>
-    </w:p>
-    <w:p>
-      <w:pPr>
-        <w:pStyle w:val="a8"/>
-        <w:spacing w:after="0" w:line="240" w:lineRule="auto"/>
-        <w:ind w:left="0" w:firstLine="851"/>
-        <w:contextualSpacing w:val="0"/>
-        <w:jc w:val="both"/>
-        <w:rPr>
-          <w:rFonts w:ascii="Times New Roman" w:hAnsi="Times New Roman" w:cs="Times New Roman"/>
-          <w:sz w:val="28"/>
-          <w:szCs w:val="28"/>
-        </w:rPr>
-      </w:pPr>
-    </w:p>
-    <w:p>
-      <w:pPr>
-        <w:pStyle w:val="a8"/>
-        <w:spacing w:after="0" w:line="240" w:lineRule="auto"/>
-        <w:ind w:left="0" w:firstLine="851"/>
-        <w:contextualSpacing w:val="0"/>
-        <w:jc w:val="both"/>
-        <w:rPr>
-          <w:rFonts w:ascii="Times New Roman" w:hAnsi="Times New Roman" w:cs="Times New Roman"/>
-          <w:color w:val="000000" w:themeColor="text1"/>
-          <w:sz w:val="28"/>
-          <w:szCs w:val="28"/>
-        </w:rPr>
-      </w:pPr>
-      <w:bookmarkStart w:id="9" w:name="_Toc154403599"/>
-      <w:r>
-        <w:rPr>
-          <w:rStyle w:val="20"/>
-          <w:rFonts w:ascii="Times New Roman" w:hAnsi="Times New Roman" w:cs="Times New Roman"/>
-          <w:color w:val="000000" w:themeColor="text1"/>
-          <w:sz w:val="28"/>
-          <w:szCs w:val="28"/>
-        </w:rPr>
-        <w:t>4</w:t>
-      </w:r>
-      <w:r>
-        <w:rPr>
-          <w:rStyle w:val="20"/>
-          <w:rFonts w:ascii="Times New Roman" w:hAnsi="Times New Roman" w:cs="Times New Roman"/>
-          <w:color w:val="000000" w:themeColor="text1"/>
-          <w:sz w:val="28"/>
-          <w:szCs w:val="28"/>
-        </w:rPr>
-        <w:t>.6 Требования к маркировке и упаковке</w:t>
-      </w:r>
-      <w:bookmarkEnd w:id="9"/>
-      <w:r>
-        <w:rPr>
-          <w:rFonts w:ascii="Times New Roman" w:hAnsi="Times New Roman" w:cs="Times New Roman"/>
-          <w:color w:val="000000" w:themeColor="text1"/>
-          <w:sz w:val="28"/>
-          <w:szCs w:val="28"/>
-        </w:rPr>
-        <w:t xml:space="preserve">: </w:t>
-      </w:r>
-    </w:p>
-    <w:p>
-      <w:pPr>
-        <w:pStyle w:val="a8"/>
-        <w:spacing w:after="0" w:line="240" w:lineRule="auto"/>
-        <w:ind w:left="0" w:firstLine="851"/>
-        <w:contextualSpacing w:val="0"/>
-        <w:jc w:val="both"/>
-        <w:rPr>
-          <w:rFonts w:ascii="Times New Roman" w:hAnsi="Times New Roman" w:cs="Times New Roman"/>
-          <w:sz w:val="28"/>
-          <w:szCs w:val="28"/>
-        </w:rPr>
-      </w:pPr>
-      <w:r>
-        <w:rPr>
-          <w:rFonts w:ascii="Times New Roman" w:hAnsi="Times New Roman" w:cs="Times New Roman"/>
-          <w:sz w:val="28"/>
-          <w:szCs w:val="28"/>
-        </w:rPr>
-        <w:t>- Инструкции по установке и использ</w:t>
-      </w:r>
-      <w:r>
-        <w:rPr>
-          <w:rFonts w:ascii="Times New Roman" w:hAnsi="Times New Roman" w:cs="Times New Roman"/>
-          <w:sz w:val="28"/>
-          <w:szCs w:val="28"/>
-        </w:rPr>
-        <w:t>ованию программного обеспечения</w:t>
-      </w:r>
-      <w:r>
-        <w:rPr>
-          <w:rFonts w:ascii="Times New Roman" w:hAnsi="Times New Roman" w:cs="Times New Roman"/>
-          <w:sz w:val="28"/>
-          <w:szCs w:val="28"/>
-        </w:rPr>
-        <w:t>;</w:t>
-      </w:r>
-    </w:p>
-    <w:p>
-      <w:pPr>
-        <w:pStyle w:val="a8"/>
-        <w:spacing w:after="0" w:line="240" w:lineRule="auto"/>
-        <w:ind w:left="0" w:firstLine="851"/>
-        <w:contextualSpacing w:val="0"/>
-        <w:jc w:val="both"/>
-        <w:rPr>
-          <w:rFonts w:ascii="Times New Roman" w:hAnsi="Times New Roman" w:cs="Times New Roman"/>
-          <w:sz w:val="28"/>
-          <w:szCs w:val="28"/>
-        </w:rPr>
-      </w:pPr>
-      <w:r>
-        <w:rPr>
-          <w:rFonts w:ascii="Times New Roman" w:hAnsi="Times New Roman" w:cs="Times New Roman"/>
-          <w:sz w:val="28"/>
-          <w:szCs w:val="28"/>
-        </w:rPr>
-        <w:t>- Информация о производителе и об авторских правах.</w:t>
-      </w:r>
-    </w:p>
-    <w:p>
-      <w:pPr>
-        <w:pStyle w:val="a8"/>
-        <w:spacing w:after="0" w:line="240" w:lineRule="auto"/>
-        <w:ind w:left="0" w:firstLine="851"/>
-        <w:contextualSpacing w:val="0"/>
-        <w:jc w:val="both"/>
-        <w:rPr>
-          <w:rFonts w:ascii="Times New Roman" w:hAnsi="Times New Roman" w:cs="Times New Roman"/>
-          <w:sz w:val="28"/>
-          <w:szCs w:val="28"/>
-        </w:rPr>
-      </w:pPr>
-    </w:p>
-    <w:p>
-      <w:pPr>
-        <w:pStyle w:val="a8"/>
-        <w:spacing w:after="0" w:line="240" w:lineRule="auto"/>
-        <w:ind w:left="0" w:firstLine="851"/>
-        <w:contextualSpacing w:val="0"/>
-        <w:jc w:val="both"/>
-        <w:rPr>
-          <w:rFonts w:ascii="Times New Roman" w:hAnsi="Times New Roman" w:cs="Times New Roman"/>
-          <w:color w:val="000000" w:themeColor="text1"/>
-          <w:sz w:val="28"/>
-          <w:szCs w:val="28"/>
-        </w:rPr>
-      </w:pPr>
-      <w:bookmarkStart w:id="10" w:name="_Toc154403600"/>
-      <w:r>
-        <w:rPr>
-          <w:rStyle w:val="20"/>
-          <w:rFonts w:ascii="Times New Roman" w:hAnsi="Times New Roman" w:cs="Times New Roman"/>
-          <w:color w:val="000000" w:themeColor="text1"/>
-          <w:sz w:val="28"/>
-          <w:szCs w:val="28"/>
-        </w:rPr>
-        <w:t>4</w:t>
-      </w:r>
-      <w:r>
-        <w:rPr>
-          <w:rStyle w:val="20"/>
-          <w:rFonts w:ascii="Times New Roman" w:hAnsi="Times New Roman" w:cs="Times New Roman"/>
-          <w:color w:val="000000" w:themeColor="text1"/>
-          <w:sz w:val="28"/>
-          <w:szCs w:val="28"/>
-        </w:rPr>
-        <w:t>.7 Требования к хранению и транспортированию</w:t>
-      </w:r>
-      <w:bookmarkEnd w:id="10"/>
-      <w:r>
-        <w:rPr>
-          <w:rFonts w:ascii="Times New Roman" w:hAnsi="Times New Roman" w:cs="Times New Roman"/>
-          <w:color w:val="000000" w:themeColor="text1"/>
-          <w:sz w:val="28"/>
-          <w:szCs w:val="28"/>
-        </w:rPr>
-        <w:t>:</w:t>
-      </w:r>
-    </w:p>
-    <w:p>
-      <w:pPr>
-        <w:pStyle w:val="a8"/>
-        <w:spacing w:after="0" w:line="240" w:lineRule="auto"/>
-        <w:ind w:left="0" w:firstLine="851"/>
-        <w:contextualSpacing w:val="0"/>
-        <w:jc w:val="both"/>
-        <w:rPr>
-          <w:rFonts w:ascii="Times New Roman" w:hAnsi="Times New Roman" w:cs="Times New Roman"/>
-          <w:sz w:val="28"/>
-          <w:szCs w:val="28"/>
-        </w:rPr>
-      </w:pPr>
-      <w:r>
-        <w:rPr>
-          <w:rFonts w:ascii="Times New Roman" w:hAnsi="Times New Roman" w:cs="Times New Roman"/>
-          <w:sz w:val="28"/>
-          <w:szCs w:val="28"/>
-        </w:rPr>
-        <w:t>- Минимальные требования к хранению программного обеспечения, например, для обеспечения безопасности и целостности данных.</w:t>
-      </w:r>
-    </w:p>
-    <w:p>
-      <w:pPr>
-        <w:pStyle w:val="a8"/>
-        <w:spacing w:after="0" w:line="240" w:lineRule="auto"/>
-        <w:ind w:left="0" w:firstLine="851"/>
-        <w:contextualSpacing w:val="0"/>
-        <w:jc w:val="both"/>
-        <w:rPr>
-          <w:rFonts w:ascii="Times New Roman" w:hAnsi="Times New Roman" w:cs="Times New Roman"/>
-          <w:sz w:val="28"/>
-          <w:szCs w:val="28"/>
-        </w:rPr>
-      </w:pPr>
-    </w:p>
-    <w:p>
-      <w:pPr>
-        <w:pStyle w:val="a8"/>
-        <w:spacing w:after="0" w:line="240" w:lineRule="auto"/>
-        <w:ind w:left="0" w:firstLine="851"/>
-        <w:contextualSpacing w:val="0"/>
-        <w:jc w:val="both"/>
-        <w:rPr>
-          <w:rFonts w:ascii="Times New Roman" w:hAnsi="Times New Roman" w:cs="Times New Roman"/>
-          <w:color w:val="000000" w:themeColor="text1"/>
-          <w:sz w:val="28"/>
-          <w:szCs w:val="28"/>
-        </w:rPr>
-      </w:pPr>
-      <w:bookmarkStart w:id="11" w:name="_Toc154403601"/>
-      <w:r>
-        <w:rPr>
-          <w:rStyle w:val="20"/>
-          <w:rFonts w:ascii="Times New Roman" w:hAnsi="Times New Roman" w:cs="Times New Roman"/>
-          <w:color w:val="000000" w:themeColor="text1"/>
-          <w:sz w:val="28"/>
-          <w:szCs w:val="28"/>
-        </w:rPr>
-        <w:t>4</w:t>
-      </w:r>
-      <w:r>
-        <w:rPr>
-          <w:rStyle w:val="20"/>
-          <w:rFonts w:ascii="Times New Roman" w:hAnsi="Times New Roman" w:cs="Times New Roman"/>
-          <w:color w:val="000000" w:themeColor="text1"/>
-          <w:sz w:val="28"/>
-          <w:szCs w:val="28"/>
-        </w:rPr>
-        <w:t>.8 Специальные требования</w:t>
-      </w:r>
-      <w:bookmarkEnd w:id="11"/>
-      <w:r>
-        <w:rPr>
-          <w:rFonts w:ascii="Times New Roman" w:hAnsi="Times New Roman" w:cs="Times New Roman"/>
-          <w:color w:val="000000" w:themeColor="text1"/>
-          <w:sz w:val="28"/>
-          <w:szCs w:val="28"/>
-        </w:rPr>
-        <w:t>:</w:t>
-      </w:r>
-    </w:p>
-    <w:p>
-      <w:pPr>
-        <w:pStyle w:val="a8"/>
-        <w:spacing w:after="0" w:line="240" w:lineRule="auto"/>
-        <w:ind w:left="0" w:firstLine="851"/>
-        <w:contextualSpacing w:val="0"/>
-        <w:jc w:val="both"/>
-        <w:rPr>
-          <w:rFonts w:ascii="Times New Roman" w:hAnsi="Times New Roman" w:cs="Times New Roman"/>
-          <w:sz w:val="28"/>
-          <w:szCs w:val="28"/>
-        </w:rPr>
-      </w:pPr>
-      <w:r>
-        <w:rPr>
-          <w:rFonts w:ascii="Times New Roman" w:hAnsi="Times New Roman" w:cs="Times New Roman"/>
-          <w:sz w:val="28"/>
-          <w:szCs w:val="28"/>
-        </w:rPr>
-        <w:t>- Возможность обновления и технической под</w:t>
-      </w:r>
-      <w:r>
-        <w:rPr>
-          <w:rFonts w:ascii="Times New Roman" w:hAnsi="Times New Roman" w:cs="Times New Roman"/>
-          <w:sz w:val="28"/>
-          <w:szCs w:val="28"/>
-        </w:rPr>
-        <w:t>держки программного обеспечения</w:t>
-      </w:r>
-      <w:r>
-        <w:rPr>
-          <w:rFonts w:ascii="Times New Roman" w:hAnsi="Times New Roman" w:cs="Times New Roman"/>
-          <w:sz w:val="28"/>
-          <w:szCs w:val="28"/>
-        </w:rPr>
-        <w:t>;</w:t>
-      </w:r>
-    </w:p>
-    <w:p>
-      <w:pPr>
-        <w:pStyle w:val="a8"/>
-        <w:spacing w:after="0" w:line="240" w:lineRule="auto"/>
-        <w:ind w:left="0" w:firstLine="851"/>
-        <w:contextualSpacing w:val="0"/>
-        <w:jc w:val="both"/>
-        <w:rPr>
-          <w:rFonts w:ascii="Times New Roman" w:hAnsi="Times New Roman" w:cs="Times New Roman"/>
-          <w:sz w:val="28"/>
-          <w:szCs w:val="28"/>
-        </w:rPr>
-      </w:pPr>
-      <w:r>
-        <w:rPr>
-          <w:rFonts w:ascii="Times New Roman" w:hAnsi="Times New Roman" w:cs="Times New Roman"/>
-          <w:sz w:val="28"/>
-          <w:szCs w:val="28"/>
-        </w:rPr>
-        <w:t>- Регулярное обновление и улучшение функций в соответствии с потребностями образовательной среды.</w:t>
-      </w:r>
-    </w:p>
-    <w:p>
-      <w:pPr>
-        <w:pStyle w:val="a8"/>
-        <w:spacing w:after="0" w:line="240" w:lineRule="auto"/>
-        <w:ind w:left="0" w:firstLine="851"/>
-        <w:contextualSpacing w:val="0"/>
-        <w:jc w:val="both"/>
-        <w:rPr>
-          <w:rFonts w:ascii="Times New Roman" w:hAnsi="Times New Roman" w:cs="Times New Roman"/>
-          <w:sz w:val="28"/>
-          <w:szCs w:val="28"/>
-        </w:rPr>
-      </w:pPr>
-    </w:p>
-    <w:p>
-      <w:pPr>
-        <w:pStyle w:val="a8"/>
-        <w:spacing w:after="0" w:line="240" w:lineRule="auto"/>
-        <w:ind w:left="0" w:firstLine="851"/>
-        <w:contextualSpacing w:val="0"/>
-        <w:jc w:val="both"/>
-        <w:rPr>
-          <w:rFonts w:ascii="Times New Roman" w:hAnsi="Times New Roman" w:cs="Times New Roman"/>
           <w:b/>
           <w:bCs/>
           <w:sz w:val="28"/>
           <w:szCs w:val="28"/>
         </w:rPr>
       </w:pPr>
-      <w:bookmarkStart w:id="12" w:name="_Toc154403602"/>
-      <w:r>
-        <w:rPr>
-          <w:rStyle w:val="20"/>
-          <w:rFonts w:ascii="Times New Roman" w:hAnsi="Times New Roman" w:cs="Times New Roman"/>
-          <w:color w:val="000000" w:themeColor="text1"/>
-          <w:sz w:val="28"/>
-          <w:szCs w:val="28"/>
-        </w:rPr>
-        <w:t>5. Требования к программной документации</w:t>
-      </w:r>
-      <w:bookmarkEnd w:id="12"/>
       <w:r>
         <w:rPr>
           <w:rFonts w:ascii="Times New Roman" w:hAnsi="Times New Roman" w:cs="Times New Roman"/>
@@ -4122,89 +4634,8 @@
           <w:sz w:val="28"/>
           <w:szCs w:val="28"/>
         </w:rPr>
-        <w:t>.</w:t>
-      </w:r>
-    </w:p>
-    <w:p>
-      <w:pPr>
-        <w:pStyle w:val="a8"/>
-        <w:spacing w:after="0" w:line="240" w:lineRule="auto"/>
-        <w:ind w:left="0" w:firstLine="851"/>
-        <w:contextualSpacing w:val="0"/>
-        <w:jc w:val="both"/>
-        <w:rPr>
-          <w:rFonts w:ascii="Times New Roman" w:hAnsi="Times New Roman" w:cs="Times New Roman"/>
-          <w:sz w:val="28"/>
-          <w:szCs w:val="28"/>
-        </w:rPr>
-      </w:pPr>
-    </w:p>
-    <w:p>
-      <w:pPr>
-        <w:spacing w:after="0" w:line="240" w:lineRule="auto"/>
-        <w:ind w:firstLine="851"/>
-        <w:jc w:val="both"/>
-        <w:rPr>
-          <w:rFonts w:ascii="Times New Roman" w:hAnsi="Times New Roman" w:cs="Times New Roman"/>
-          <w:sz w:val="28"/>
-          <w:szCs w:val="28"/>
-        </w:rPr>
-      </w:pPr>
-      <w:r>
-        <w:rPr>
-          <w:rFonts w:ascii="Times New Roman" w:hAnsi="Times New Roman" w:cs="Times New Roman"/>
-          <w:sz w:val="28"/>
-          <w:szCs w:val="28"/>
-        </w:rPr>
-        <w:t>Программная документация для "Электронного журнала" должна содержать подробное руководство пользователя, техническую документацию, инструкции по безопасности и конфиденциальности данных, а также описание экономической выгоды и преимуществ, которые предоставляет данное программное обеспечение. Это позволит пользователям эффективно использовать систему и получить экономическую выгоду от ее внедрения.</w:t>
-      </w:r>
-    </w:p>
-    <w:p>
-      <w:pPr>
-        <w:spacing w:after="0" w:line="240" w:lineRule="auto"/>
-        <w:ind w:firstLine="851"/>
-        <w:jc w:val="both"/>
-        <w:rPr>
-          <w:rFonts w:ascii="Times New Roman" w:hAnsi="Times New Roman" w:cs="Times New Roman"/>
-          <w:sz w:val="28"/>
-          <w:szCs w:val="28"/>
-        </w:rPr>
-      </w:pPr>
-    </w:p>
-    <w:p>
-      <w:pPr>
-        <w:pStyle w:val="2"/>
-        <w:spacing w:before="0" w:line="240" w:lineRule="auto"/>
-        <w:ind w:firstLine="851"/>
-        <w:jc w:val="both"/>
-        <w:rPr>
-          <w:rFonts w:ascii="Times New Roman" w:hAnsi="Times New Roman" w:cs="Times New Roman"/>
-          <w:color w:val="000000" w:themeColor="text1"/>
-          <w:sz w:val="28"/>
-          <w:szCs w:val="28"/>
-        </w:rPr>
-      </w:pPr>
-      <w:bookmarkStart w:id="13" w:name="_Toc154403603"/>
-      <w:r>
-        <w:rPr>
-          <w:rFonts w:ascii="Times New Roman" w:hAnsi="Times New Roman" w:cs="Times New Roman"/>
-          <w:color w:val="000000" w:themeColor="text1"/>
-          <w:sz w:val="28"/>
-          <w:szCs w:val="28"/>
-        </w:rPr>
-        <w:t>6.</w:t>
-      </w:r>
-      <w:r>
-        <w:rPr>
-          <w:rFonts w:ascii="Times New Roman" w:hAnsi="Times New Roman" w:cs="Times New Roman"/>
-          <w:color w:val="000000" w:themeColor="text1"/>
-          <w:sz w:val="28"/>
-          <w:szCs w:val="28"/>
-        </w:rPr>
-        <w:tab/>
-        <w:t>Технико-экономическое обоснование</w:t>
-      </w:r>
-      <w:bookmarkEnd w:id="13"/>
+        <w:t>Техническое задание.</w:t>
+      </w:r>
     </w:p>
     <w:p>
       <w:pPr>
@@ -4237,47 +4668,15 @@
           <w:sz w:val="28"/>
           <w:szCs w:val="28"/>
         </w:rPr>
-        <w:t>Разработка программного продукта для электронного журнала имеет ориентировочную экономическую эффективность, которая проявляется в нескольких аспектах:</w:t>
-      </w:r>
-    </w:p>
-    <w:p>
-      <w:pPr>
-        <w:spacing w:after="0" w:line="240" w:lineRule="auto"/>
-        <w:ind w:firstLine="851"/>
-        <w:jc w:val="both"/>
-        <w:rPr>
-          <w:rFonts w:ascii="Times New Roman" w:hAnsi="Times New Roman" w:cs="Times New Roman"/>
-          <w:sz w:val="28"/>
-          <w:szCs w:val="28"/>
-        </w:rPr>
-      </w:pPr>
-    </w:p>
-    <w:p>
-      <w:pPr>
-        <w:spacing w:after="0" w:line="240" w:lineRule="auto"/>
-        <w:ind w:firstLine="851"/>
-        <w:jc w:val="both"/>
-        <w:rPr>
-          <w:rFonts w:ascii="Times New Roman" w:hAnsi="Times New Roman" w:cs="Times New Roman"/>
-          <w:sz w:val="28"/>
-          <w:szCs w:val="28"/>
-        </w:rPr>
-      </w:pPr>
-      <w:r>
-        <w:rPr>
-          <w:rFonts w:ascii="Times New Roman" w:hAnsi="Times New Roman" w:cs="Times New Roman"/>
-          <w:sz w:val="28"/>
-          <w:szCs w:val="28"/>
-        </w:rPr>
-        <w:t>6.1 - Сокращение бумажной документации и за</w:t>
-      </w:r>
-      <w:r>
-        <w:rPr>
-          <w:rFonts w:ascii="Times New Roman" w:hAnsi="Times New Roman" w:cs="Times New Roman"/>
-          <w:sz w:val="28"/>
-          <w:szCs w:val="28"/>
-        </w:rPr>
-        <w:t>трат на ее хранение и обработку</w:t>
+        <w:t>1. Определение функци</w:t>
+      </w:r>
+      <w:r>
+        <w:rPr>
+          <w:rFonts w:ascii="Times New Roman" w:hAnsi="Times New Roman" w:cs="Times New Roman"/>
+          <w:sz w:val="28"/>
+          <w:szCs w:val="28"/>
+        </w:rPr>
+        <w:t>ональных и требований к системе</w:t>
       </w:r>
       <w:r>
         <w:rPr>
@@ -4299,33 +4698,21 @@
           <w:szCs w:val="28"/>
         </w:rPr>
       </w:pPr>
-    </w:p>
-    <w:p>
-      <w:pPr>
-        <w:spacing w:after="0" w:line="240" w:lineRule="auto"/>
-        <w:ind w:firstLine="851"/>
-        <w:jc w:val="both"/>
-        <w:rPr>
-          <w:rFonts w:ascii="Times New Roman" w:hAnsi="Times New Roman" w:cs="Times New Roman"/>
-          <w:sz w:val="28"/>
-          <w:szCs w:val="28"/>
-        </w:rPr>
-      </w:pPr>
-      <w:r>
-        <w:rPr>
-          <w:rFonts w:ascii="Times New Roman" w:hAnsi="Times New Roman" w:cs="Times New Roman"/>
-          <w:sz w:val="28"/>
-          <w:szCs w:val="28"/>
-        </w:rPr>
-        <w:t>6.2 - Сокращение бумажной документации и затрат на ее хранение и обр</w:t>
-      </w:r>
-      <w:r>
-        <w:rPr>
-          <w:rFonts w:ascii="Times New Roman" w:hAnsi="Times New Roman" w:cs="Times New Roman"/>
-          <w:sz w:val="28"/>
-          <w:szCs w:val="28"/>
-        </w:rPr>
-        <w:t>аботку</w:t>
+      <w:r>
+        <w:rPr>
+          <w:rFonts w:ascii="Times New Roman" w:hAnsi="Times New Roman" w:cs="Times New Roman"/>
+          <w:sz w:val="28"/>
+          <w:szCs w:val="28"/>
+        </w:rPr>
+        <w:t>2. Анализ существующих аналог</w:t>
+      </w:r>
+      <w:r>
+        <w:rPr>
+          <w:rFonts w:ascii="Times New Roman" w:hAnsi="Times New Roman" w:cs="Times New Roman"/>
+          <w:sz w:val="28"/>
+          <w:szCs w:val="28"/>
+        </w:rPr>
+        <w:t>ов и потребностей пользователей</w:t>
       </w:r>
       <w:r>
         <w:rPr>
@@ -4353,16 +4740,15 @@
           <w:sz w:val="28"/>
           <w:szCs w:val="28"/>
         </w:rPr>
-        <w:lastRenderedPageBreak/>
-        <w:t>6.3 - Уменьшение рисков связанных с утратой и</w:t>
-      </w:r>
-      <w:r>
-        <w:rPr>
-          <w:rFonts w:ascii="Times New Roman" w:hAnsi="Times New Roman" w:cs="Times New Roman"/>
-          <w:sz w:val="28"/>
-          <w:szCs w:val="28"/>
-        </w:rPr>
-        <w:t xml:space="preserve"> повреждением бумажных журналов</w:t>
+        <w:t>3. Сбор ба</w:t>
+      </w:r>
+      <w:r>
+        <w:rPr>
+          <w:rFonts w:ascii="Times New Roman" w:hAnsi="Times New Roman" w:cs="Times New Roman"/>
+          <w:sz w:val="28"/>
+          <w:szCs w:val="28"/>
+        </w:rPr>
+        <w:t>зовых технических характеристик</w:t>
       </w:r>
       <w:r>
         <w:rPr>
@@ -4390,113 +4776,20 @@
           <w:sz w:val="28"/>
           <w:szCs w:val="28"/>
         </w:rPr>
-        <w:t>6.4 - Улучшение доступности и удобства работы с д</w:t>
-      </w:r>
-      <w:r>
-        <w:rPr>
-          <w:rFonts w:ascii="Times New Roman" w:hAnsi="Times New Roman" w:cs="Times New Roman"/>
-          <w:sz w:val="28"/>
-          <w:szCs w:val="28"/>
-        </w:rPr>
-        <w:t>анными об успеваемости учеников</w:t>
-      </w:r>
-      <w:r>
-        <w:rPr>
-          <w:rFonts w:ascii="Times New Roman" w:hAnsi="Times New Roman" w:cs="Times New Roman"/>
-          <w:sz w:val="28"/>
-          <w:szCs w:val="28"/>
-        </w:rPr>
-        <w:t>;</w:t>
-      </w:r>
-    </w:p>
-    <w:p>
-      <w:pPr>
-        <w:spacing w:after="0" w:line="240" w:lineRule="auto"/>
-        <w:ind w:firstLine="851"/>
-        <w:jc w:val="both"/>
-        <w:rPr>
-          <w:rFonts w:ascii="Times New Roman" w:hAnsi="Times New Roman" w:cs="Times New Roman"/>
-          <w:sz w:val="28"/>
-          <w:szCs w:val="28"/>
-        </w:rPr>
-      </w:pPr>
-      <w:r>
-        <w:rPr>
-          <w:rFonts w:ascii="Times New Roman" w:hAnsi="Times New Roman" w:cs="Times New Roman"/>
-          <w:sz w:val="28"/>
-          <w:szCs w:val="28"/>
-        </w:rPr>
-        <w:t>6.5 - Повышение прозрачности и надежности информации об успеваемости, посещаемости и поведении учеников.</w:t>
-      </w:r>
-    </w:p>
-    <w:p>
-      <w:pPr>
-        <w:spacing w:after="0" w:line="240" w:lineRule="auto"/>
-        <w:ind w:firstLine="851"/>
-        <w:jc w:val="both"/>
-        <w:rPr>
-          <w:rFonts w:ascii="Times New Roman" w:hAnsi="Times New Roman" w:cs="Times New Roman"/>
-          <w:sz w:val="28"/>
-          <w:szCs w:val="28"/>
-        </w:rPr>
-      </w:pPr>
-    </w:p>
-    <w:p>
-      <w:pPr>
-        <w:spacing w:after="0" w:line="240" w:lineRule="auto"/>
-        <w:ind w:firstLine="851"/>
-        <w:jc w:val="both"/>
-        <w:rPr>
-          <w:rFonts w:ascii="Times New Roman" w:hAnsi="Times New Roman" w:cs="Times New Roman"/>
-          <w:sz w:val="28"/>
-          <w:szCs w:val="28"/>
-        </w:rPr>
-      </w:pPr>
-      <w:r>
-        <w:rPr>
-          <w:rFonts w:ascii="Times New Roman" w:hAnsi="Times New Roman" w:cs="Times New Roman"/>
-          <w:sz w:val="28"/>
-          <w:szCs w:val="28"/>
-        </w:rPr>
-        <w:t>Экономическая эффективность внедрения "Электронного журнала" основана на сокращении затрат на бумажную работу, уменьшении временных затрат на обработку информации и улучшении общего управления учебным процессом.</w:t>
-      </w:r>
-    </w:p>
-    <w:p>
-      <w:pPr>
-        <w:spacing w:after="0" w:line="240" w:lineRule="auto"/>
-        <w:ind w:firstLine="851"/>
-        <w:jc w:val="both"/>
-        <w:rPr>
-          <w:rFonts w:ascii="Times New Roman" w:hAnsi="Times New Roman" w:cs="Times New Roman"/>
-          <w:sz w:val="28"/>
-          <w:szCs w:val="28"/>
-        </w:rPr>
-      </w:pPr>
-    </w:p>
-    <w:p>
-      <w:pPr>
-        <w:pStyle w:val="2"/>
-        <w:spacing w:before="0" w:line="240" w:lineRule="auto"/>
-        <w:ind w:firstLine="851"/>
-        <w:jc w:val="both"/>
-        <w:rPr>
-          <w:rFonts w:ascii="Times New Roman" w:hAnsi="Times New Roman" w:cs="Times New Roman"/>
-          <w:color w:val="000000" w:themeColor="text1"/>
-          <w:sz w:val="28"/>
-          <w:szCs w:val="28"/>
-        </w:rPr>
-      </w:pPr>
-      <w:bookmarkStart w:id="14" w:name="_Toc154403604"/>
-      <w:r>
-        <w:rPr>
-          <w:rFonts w:ascii="Times New Roman" w:hAnsi="Times New Roman" w:cs="Times New Roman"/>
-          <w:color w:val="000000" w:themeColor="text1"/>
-          <w:sz w:val="28"/>
-          <w:szCs w:val="28"/>
-        </w:rPr>
-        <w:t>7. Стадии и этапы разработки</w:t>
-      </w:r>
-      <w:bookmarkEnd w:id="14"/>
+        <w:t>4.Определение ключевых требований к безопасности и конфиденциальности данных.</w:t>
+      </w:r>
+    </w:p>
+    <w:p>
+      <w:pPr>
+        <w:spacing w:after="0" w:line="240" w:lineRule="auto"/>
+        <w:ind w:firstLine="851"/>
+        <w:jc w:val="both"/>
+        <w:rPr>
+          <w:rFonts w:ascii="Times New Roman" w:hAnsi="Times New Roman" w:cs="Times New Roman"/>
+          <w:sz w:val="28"/>
+          <w:szCs w:val="28"/>
+        </w:rPr>
+      </w:pPr>
     </w:p>
     <w:p>
       <w:pPr>
@@ -4511,12 +4804,7 @@
           <w:szCs w:val="28"/>
         </w:rPr>
       </w:pPr>
-    </w:p>
-    <w:p>
-      <w:pPr>
-        <w:spacing w:after="0" w:line="240" w:lineRule="auto"/>
-        <w:ind w:firstLine="851"/>
-        <w:jc w:val="both"/>
+      <w:r>
         <w:rPr>
           <w:rFonts w:ascii="Times New Roman" w:hAnsi="Times New Roman" w:cs="Times New Roman"/>
           <w:b/>
@@ -4524,8 +4812,14 @@
           <w:sz w:val="28"/>
           <w:szCs w:val="28"/>
         </w:rPr>
-      </w:pPr>
-      <w:r>
+        <w:t>Эскизный проект</w:t>
+      </w:r>
+    </w:p>
+    <w:p>
+      <w:pPr>
+        <w:spacing w:after="0" w:line="240" w:lineRule="auto"/>
+        <w:ind w:firstLine="851"/>
+        <w:jc w:val="both"/>
         <w:rPr>
           <w:rFonts w:ascii="Times New Roman" w:hAnsi="Times New Roman" w:cs="Times New Roman"/>
           <w:b/>
@@ -4533,8 +4827,147 @@
           <w:sz w:val="28"/>
           <w:szCs w:val="28"/>
         </w:rPr>
-        <w:t>Техническое задание.</w:t>
-      </w:r>
+      </w:pPr>
+    </w:p>
+    <w:p>
+      <w:pPr>
+        <w:spacing w:after="0" w:line="240" w:lineRule="auto"/>
+        <w:ind w:firstLine="851"/>
+        <w:jc w:val="both"/>
+        <w:rPr>
+          <w:rFonts w:ascii="Times New Roman" w:hAnsi="Times New Roman" w:cs="Times New Roman"/>
+          <w:sz w:val="28"/>
+          <w:szCs w:val="28"/>
+        </w:rPr>
+      </w:pPr>
+      <w:r>
+        <w:rPr>
+          <w:rFonts w:ascii="Times New Roman" w:hAnsi="Times New Roman" w:cs="Times New Roman"/>
+          <w:sz w:val="28"/>
+          <w:szCs w:val="28"/>
+        </w:rPr>
+        <w:t>1. Создание общего плана</w:t>
+      </w:r>
+      <w:r>
+        <w:rPr>
+          <w:rFonts w:ascii="Times New Roman" w:hAnsi="Times New Roman" w:cs="Times New Roman"/>
+          <w:sz w:val="28"/>
+          <w:szCs w:val="28"/>
+        </w:rPr>
+        <w:t xml:space="preserve"> функций и особенностей системы</w:t>
+      </w:r>
+      <w:r>
+        <w:rPr>
+          <w:rFonts w:ascii="Times New Roman" w:hAnsi="Times New Roman" w:cs="Times New Roman"/>
+          <w:sz w:val="28"/>
+          <w:szCs w:val="28"/>
+        </w:rPr>
+        <w:t>;</w:t>
+      </w:r>
+    </w:p>
+    <w:p>
+      <w:pPr>
+        <w:spacing w:after="0" w:line="240" w:lineRule="auto"/>
+        <w:ind w:firstLine="851"/>
+        <w:jc w:val="both"/>
+        <w:rPr>
+          <w:rFonts w:ascii="Times New Roman" w:hAnsi="Times New Roman" w:cs="Times New Roman"/>
+          <w:sz w:val="28"/>
+          <w:szCs w:val="28"/>
+        </w:rPr>
+      </w:pPr>
+      <w:r>
+        <w:rPr>
+          <w:rFonts w:ascii="Times New Roman" w:hAnsi="Times New Roman" w:cs="Times New Roman"/>
+          <w:sz w:val="28"/>
+          <w:szCs w:val="28"/>
+        </w:rPr>
+        <w:t>2. Разработка прототип</w:t>
+      </w:r>
+      <w:r>
+        <w:rPr>
+          <w:rFonts w:ascii="Times New Roman" w:hAnsi="Times New Roman" w:cs="Times New Roman"/>
+          <w:sz w:val="28"/>
+          <w:szCs w:val="28"/>
+        </w:rPr>
+        <w:t>ов пользовательского интерфейса</w:t>
+      </w:r>
+      <w:r>
+        <w:rPr>
+          <w:rFonts w:ascii="Times New Roman" w:hAnsi="Times New Roman" w:cs="Times New Roman"/>
+          <w:sz w:val="28"/>
+          <w:szCs w:val="28"/>
+        </w:rPr>
+        <w:t>;</w:t>
+      </w:r>
+    </w:p>
+    <w:p>
+      <w:pPr>
+        <w:spacing w:after="0" w:line="240" w:lineRule="auto"/>
+        <w:ind w:firstLine="851"/>
+        <w:jc w:val="both"/>
+        <w:rPr>
+          <w:rFonts w:ascii="Times New Roman" w:hAnsi="Times New Roman" w:cs="Times New Roman"/>
+          <w:sz w:val="28"/>
+          <w:szCs w:val="28"/>
+        </w:rPr>
+      </w:pPr>
+      <w:r>
+        <w:rPr>
+          <w:rFonts w:ascii="Times New Roman" w:hAnsi="Times New Roman" w:cs="Times New Roman"/>
+          <w:sz w:val="28"/>
+          <w:szCs w:val="28"/>
+        </w:rPr>
+        <w:t>3. Создание концептуального дизайна ба</w:t>
+      </w:r>
+      <w:r>
+        <w:rPr>
+          <w:rFonts w:ascii="Times New Roman" w:hAnsi="Times New Roman" w:cs="Times New Roman"/>
+          <w:sz w:val="28"/>
+          <w:szCs w:val="28"/>
+        </w:rPr>
+        <w:t>зы данных и архитектуры системы</w:t>
+      </w:r>
+      <w:r>
+        <w:rPr>
+          <w:rFonts w:ascii="Times New Roman" w:hAnsi="Times New Roman" w:cs="Times New Roman"/>
+          <w:sz w:val="28"/>
+          <w:szCs w:val="28"/>
+        </w:rPr>
+        <w:t>;</w:t>
+      </w:r>
+    </w:p>
+    <w:p>
+      <w:pPr>
+        <w:spacing w:after="0" w:line="240" w:lineRule="auto"/>
+        <w:ind w:firstLine="851"/>
+        <w:jc w:val="both"/>
+        <w:rPr>
+          <w:rFonts w:ascii="Times New Roman" w:hAnsi="Times New Roman" w:cs="Times New Roman"/>
+          <w:sz w:val="28"/>
+          <w:szCs w:val="28"/>
+        </w:rPr>
+      </w:pPr>
+      <w:r>
+        <w:rPr>
+          <w:rFonts w:ascii="Times New Roman" w:hAnsi="Times New Roman" w:cs="Times New Roman"/>
+          <w:sz w:val="28"/>
+          <w:szCs w:val="28"/>
+        </w:rPr>
+        <w:t>4. Оценка возможных рисков и проблем.</w:t>
+      </w:r>
+    </w:p>
+    <w:p>
+      <w:pPr>
+        <w:spacing w:after="0" w:line="240" w:lineRule="auto"/>
+        <w:ind w:firstLine="851"/>
+        <w:jc w:val="both"/>
+        <w:rPr>
+          <w:rFonts w:ascii="Times New Roman" w:hAnsi="Times New Roman" w:cs="Times New Roman"/>
+          <w:sz w:val="28"/>
+          <w:szCs w:val="28"/>
+        </w:rPr>
+      </w:pPr>
     </w:p>
     <w:p>
       <w:pPr>
@@ -4549,154 +4982,7 @@
           <w:szCs w:val="28"/>
         </w:rPr>
       </w:pPr>
-    </w:p>
-    <w:p>
-      <w:pPr>
-        <w:spacing w:after="0" w:line="240" w:lineRule="auto"/>
-        <w:ind w:firstLine="851"/>
-        <w:jc w:val="both"/>
-        <w:rPr>
-          <w:rFonts w:ascii="Times New Roman" w:hAnsi="Times New Roman" w:cs="Times New Roman"/>
-          <w:sz w:val="28"/>
-          <w:szCs w:val="28"/>
-        </w:rPr>
-      </w:pPr>
-      <w:r>
-        <w:rPr>
-          <w:rFonts w:ascii="Times New Roman" w:hAnsi="Times New Roman" w:cs="Times New Roman"/>
-          <w:sz w:val="28"/>
-          <w:szCs w:val="28"/>
-        </w:rPr>
-        <w:t>1. Определение функци</w:t>
-      </w:r>
-      <w:r>
-        <w:rPr>
-          <w:rFonts w:ascii="Times New Roman" w:hAnsi="Times New Roman" w:cs="Times New Roman"/>
-          <w:sz w:val="28"/>
-          <w:szCs w:val="28"/>
-        </w:rPr>
-        <w:t>ональных и требований к системе</w:t>
-      </w:r>
-      <w:r>
-        <w:rPr>
-          <w:rFonts w:ascii="Times New Roman" w:hAnsi="Times New Roman" w:cs="Times New Roman"/>
-          <w:sz w:val="28"/>
-          <w:szCs w:val="28"/>
-        </w:rPr>
-        <w:t>;</w:t>
-      </w:r>
-    </w:p>
-    <w:p>
-      <w:pPr>
-        <w:spacing w:after="0" w:line="240" w:lineRule="auto"/>
-        <w:ind w:firstLine="851"/>
-        <w:jc w:val="both"/>
-        <w:rPr>
-          <w:rFonts w:ascii="Times New Roman" w:hAnsi="Times New Roman" w:cs="Times New Roman"/>
-          <w:sz w:val="28"/>
-          <w:szCs w:val="28"/>
-        </w:rPr>
-      </w:pPr>
-      <w:r>
-        <w:rPr>
-          <w:rFonts w:ascii="Times New Roman" w:hAnsi="Times New Roman" w:cs="Times New Roman"/>
-          <w:sz w:val="28"/>
-          <w:szCs w:val="28"/>
-        </w:rPr>
-        <w:t>2. Анализ существующих аналог</w:t>
-      </w:r>
-      <w:r>
-        <w:rPr>
-          <w:rFonts w:ascii="Times New Roman" w:hAnsi="Times New Roman" w:cs="Times New Roman"/>
-          <w:sz w:val="28"/>
-          <w:szCs w:val="28"/>
-        </w:rPr>
-        <w:t>ов и потребностей пользователей</w:t>
-      </w:r>
-      <w:r>
-        <w:rPr>
-          <w:rFonts w:ascii="Times New Roman" w:hAnsi="Times New Roman" w:cs="Times New Roman"/>
-          <w:sz w:val="28"/>
-          <w:szCs w:val="28"/>
-        </w:rPr>
-        <w:t>;</w:t>
-      </w:r>
-    </w:p>
-    <w:p>
-      <w:pPr>
-        <w:spacing w:after="0" w:line="240" w:lineRule="auto"/>
-        <w:ind w:firstLine="851"/>
-        <w:jc w:val="both"/>
-        <w:rPr>
-          <w:rFonts w:ascii="Times New Roman" w:hAnsi="Times New Roman" w:cs="Times New Roman"/>
-          <w:sz w:val="28"/>
-          <w:szCs w:val="28"/>
-          <w:lang w:val="en-US"/>
-        </w:rPr>
-      </w:pPr>
-      <w:r>
-        <w:rPr>
-          <w:rFonts w:ascii="Times New Roman" w:hAnsi="Times New Roman" w:cs="Times New Roman"/>
-          <w:sz w:val="28"/>
-          <w:szCs w:val="28"/>
-        </w:rPr>
-        <w:t>3. Сбор ба</w:t>
-      </w:r>
-      <w:r>
-        <w:rPr>
-          <w:rFonts w:ascii="Times New Roman" w:hAnsi="Times New Roman" w:cs="Times New Roman"/>
-          <w:sz w:val="28"/>
-          <w:szCs w:val="28"/>
-        </w:rPr>
-        <w:t>зовых технических характеристик</w:t>
-      </w:r>
-      <w:r>
-        <w:rPr>
-          <w:rFonts w:ascii="Times New Roman" w:hAnsi="Times New Roman" w:cs="Times New Roman"/>
-          <w:sz w:val="28"/>
-          <w:szCs w:val="28"/>
-          <w:lang w:val="en-US"/>
-        </w:rPr>
-        <w:t>;</w:t>
-      </w:r>
-    </w:p>
-    <w:p>
-      <w:pPr>
-        <w:spacing w:after="0" w:line="240" w:lineRule="auto"/>
-        <w:ind w:firstLine="851"/>
-        <w:jc w:val="both"/>
-        <w:rPr>
-          <w:rFonts w:ascii="Times New Roman" w:hAnsi="Times New Roman" w:cs="Times New Roman"/>
-          <w:sz w:val="28"/>
-          <w:szCs w:val="28"/>
-        </w:rPr>
-      </w:pPr>
-      <w:r>
-        <w:rPr>
-          <w:rFonts w:ascii="Times New Roman" w:hAnsi="Times New Roman" w:cs="Times New Roman"/>
-          <w:sz w:val="28"/>
-          <w:szCs w:val="28"/>
-        </w:rPr>
-        <w:t>4.Определение ключевых требований к безопасности и конфиденциальности данных.</w:t>
-      </w:r>
-    </w:p>
-    <w:p>
-      <w:pPr>
-        <w:spacing w:after="0" w:line="240" w:lineRule="auto"/>
-        <w:ind w:firstLine="851"/>
-        <w:jc w:val="both"/>
-        <w:rPr>
-          <w:rFonts w:ascii="Times New Roman" w:hAnsi="Times New Roman" w:cs="Times New Roman"/>
-          <w:sz w:val="28"/>
-          <w:szCs w:val="28"/>
-        </w:rPr>
-      </w:pPr>
-    </w:p>
-    <w:p>
-      <w:pPr>
-        <w:spacing w:after="0" w:line="240" w:lineRule="auto"/>
-        <w:ind w:firstLine="851"/>
-        <w:jc w:val="both"/>
+      <w:r>
         <w:rPr>
           <w:rFonts w:ascii="Times New Roman" w:hAnsi="Times New Roman" w:cs="Times New Roman"/>
           <w:b/>
@@ -4704,8 +4990,14 @@
           <w:sz w:val="28"/>
           <w:szCs w:val="28"/>
         </w:rPr>
-      </w:pPr>
-      <w:r>
+        <w:t>Технический проект</w:t>
+      </w:r>
+    </w:p>
+    <w:p>
+      <w:pPr>
+        <w:spacing w:after="0" w:line="240" w:lineRule="auto"/>
+        <w:ind w:firstLine="851"/>
+        <w:jc w:val="both"/>
         <w:rPr>
           <w:rFonts w:ascii="Times New Roman" w:hAnsi="Times New Roman" w:cs="Times New Roman"/>
           <w:b/>
@@ -4713,47 +5005,34 @@
           <w:sz w:val="28"/>
           <w:szCs w:val="28"/>
         </w:rPr>
-        <w:t>Эскизный проект</w:t>
-      </w:r>
-    </w:p>
-    <w:p>
-      <w:pPr>
-        <w:spacing w:after="0" w:line="240" w:lineRule="auto"/>
-        <w:ind w:firstLine="851"/>
-        <w:jc w:val="both"/>
-        <w:rPr>
-          <w:rFonts w:ascii="Times New Roman" w:hAnsi="Times New Roman" w:cs="Times New Roman"/>
-          <w:sz w:val="28"/>
-          <w:szCs w:val="28"/>
-        </w:rPr>
-      </w:pPr>
-    </w:p>
-    <w:p>
-      <w:pPr>
-        <w:spacing w:after="0" w:line="240" w:lineRule="auto"/>
-        <w:ind w:firstLine="851"/>
-        <w:jc w:val="both"/>
-        <w:rPr>
-          <w:rFonts w:ascii="Times New Roman" w:hAnsi="Times New Roman" w:cs="Times New Roman"/>
-          <w:sz w:val="28"/>
-          <w:szCs w:val="28"/>
-        </w:rPr>
-      </w:pPr>
-      <w:r>
-        <w:rPr>
-          <w:rFonts w:ascii="Times New Roman" w:hAnsi="Times New Roman" w:cs="Times New Roman"/>
-          <w:sz w:val="28"/>
-          <w:szCs w:val="28"/>
-        </w:rPr>
-        <w:t>1. Создание общего плана</w:t>
-      </w:r>
-      <w:r>
-        <w:rPr>
-          <w:rFonts w:ascii="Times New Roman" w:hAnsi="Times New Roman" w:cs="Times New Roman"/>
-          <w:sz w:val="28"/>
-          <w:szCs w:val="28"/>
-        </w:rPr>
-        <w:t xml:space="preserve"> функций и особенностей системы</w:t>
+      </w:pPr>
+    </w:p>
+    <w:p>
+      <w:pPr>
+        <w:spacing w:after="0" w:line="240" w:lineRule="auto"/>
+        <w:ind w:firstLine="851"/>
+        <w:jc w:val="both"/>
+        <w:rPr>
+          <w:rFonts w:ascii="Times New Roman" w:hAnsi="Times New Roman" w:cs="Times New Roman"/>
+          <w:sz w:val="28"/>
+          <w:szCs w:val="28"/>
+        </w:rPr>
+      </w:pPr>
+      <w:r>
+        <w:rPr>
+          <w:rFonts w:ascii="Times New Roman" w:hAnsi="Times New Roman" w:cs="Times New Roman"/>
+          <w:sz w:val="28"/>
+          <w:szCs w:val="28"/>
+        </w:rPr>
+        <w:t>1. Разработка конкретных требований к програм</w:t>
+      </w:r>
+      <w:r>
+        <w:rPr>
+          <w:rFonts w:ascii="Times New Roman" w:hAnsi="Times New Roman" w:cs="Times New Roman"/>
+          <w:sz w:val="28"/>
+          <w:szCs w:val="28"/>
+        </w:rPr>
+        <w:t>мному и аппаратному обеспечению</w:t>
       </w:r>
       <w:r>
         <w:rPr>
@@ -4781,15 +5060,15 @@
           <w:sz w:val="28"/>
           <w:szCs w:val="28"/>
         </w:rPr>
-        <w:t>2. Разработка прототип</w:t>
-      </w:r>
-      <w:r>
-        <w:rPr>
-          <w:rFonts w:ascii="Times New Roman" w:hAnsi="Times New Roman" w:cs="Times New Roman"/>
-          <w:sz w:val="28"/>
-          <w:szCs w:val="28"/>
-        </w:rPr>
-        <w:t>ов пользовательского интерфейса</w:t>
+        <w:t>2. Создание подробной схемы базы данных и взаимодействия систем</w:t>
+      </w:r>
+      <w:r>
+        <w:rPr>
+          <w:rFonts w:ascii="Times New Roman" w:hAnsi="Times New Roman" w:cs="Times New Roman"/>
+          <w:sz w:val="28"/>
+          <w:szCs w:val="28"/>
+        </w:rPr>
+        <w:t>ы с внешними источниками данных</w:t>
       </w:r>
       <w:r>
         <w:rPr>
@@ -4817,56 +5096,8 @@
           <w:sz w:val="28"/>
           <w:szCs w:val="28"/>
         </w:rPr>
-        <w:t>3. Создание концептуального дизайна ба</w:t>
-      </w:r>
-      <w:r>
-        <w:rPr>
-          <w:rFonts w:ascii="Times New Roman" w:hAnsi="Times New Roman" w:cs="Times New Roman"/>
-          <w:sz w:val="28"/>
-          <w:szCs w:val="28"/>
-        </w:rPr>
-        <w:t>зы данных и архитектуры системы</w:t>
-      </w:r>
-      <w:r>
-        <w:rPr>
-          <w:rFonts w:ascii="Times New Roman" w:hAnsi="Times New Roman" w:cs="Times New Roman"/>
-          <w:sz w:val="28"/>
-          <w:szCs w:val="28"/>
-        </w:rPr>
-        <w:t>;</w:t>
-      </w:r>
-    </w:p>
-    <w:p>
-      <w:pPr>
-        <w:spacing w:after="0" w:line="240" w:lineRule="auto"/>
-        <w:ind w:firstLine="851"/>
-        <w:jc w:val="both"/>
-        <w:rPr>
-          <w:rFonts w:ascii="Times New Roman" w:hAnsi="Times New Roman" w:cs="Times New Roman"/>
-          <w:sz w:val="28"/>
-          <w:szCs w:val="28"/>
-        </w:rPr>
-      </w:pPr>
-      <w:r>
-        <w:rPr>
-          <w:rFonts w:ascii="Times New Roman" w:hAnsi="Times New Roman" w:cs="Times New Roman"/>
-          <w:sz w:val="28"/>
-          <w:szCs w:val="28"/>
-        </w:rPr>
-        <w:t>4. Оценка возможных рисков и проблем.</w:t>
-      </w:r>
-    </w:p>
-    <w:p>
-      <w:pPr>
-        <w:spacing w:after="0" w:line="240" w:lineRule="auto"/>
-        <w:ind w:firstLine="851"/>
-        <w:jc w:val="both"/>
-        <w:rPr>
-          <w:rFonts w:ascii="Times New Roman" w:hAnsi="Times New Roman" w:cs="Times New Roman"/>
-          <w:sz w:val="28"/>
-          <w:szCs w:val="28"/>
-        </w:rPr>
-      </w:pPr>
+        <w:t>3. Описание всех функциональных и архитектурных компонентов системы.</w:t>
+      </w:r>
     </w:p>
     <w:p>
       <w:pPr>
@@ -4889,14 +5120,17 @@
           <w:sz w:val="28"/>
           <w:szCs w:val="28"/>
         </w:rPr>
-        <w:t>Технический проект</w:t>
-      </w:r>
-    </w:p>
-    <w:p>
-      <w:pPr>
-        <w:spacing w:after="0" w:line="240" w:lineRule="auto"/>
-        <w:ind w:firstLine="851"/>
-        <w:jc w:val="both"/>
+        <w:t>Рабочий</w:t>
+      </w:r>
+      <w:r>
+        <w:rPr>
+          <w:rFonts w:ascii="Times New Roman" w:hAnsi="Times New Roman" w:cs="Times New Roman"/>
+          <w:sz w:val="28"/>
+          <w:szCs w:val="28"/>
+        </w:rPr>
+        <w:t xml:space="preserve"> </w:t>
+      </w:r>
+      <w:r>
         <w:rPr>
           <w:rFonts w:ascii="Times New Roman" w:hAnsi="Times New Roman" w:cs="Times New Roman"/>
           <w:b/>
@@ -4904,34 +5138,47 @@
           <w:sz w:val="28"/>
           <w:szCs w:val="28"/>
         </w:rPr>
-      </w:pPr>
-    </w:p>
-    <w:p>
-      <w:pPr>
-        <w:spacing w:after="0" w:line="240" w:lineRule="auto"/>
-        <w:ind w:firstLine="851"/>
-        <w:jc w:val="both"/>
-        <w:rPr>
-          <w:rFonts w:ascii="Times New Roman" w:hAnsi="Times New Roman" w:cs="Times New Roman"/>
-          <w:sz w:val="28"/>
-          <w:szCs w:val="28"/>
-        </w:rPr>
-      </w:pPr>
-      <w:r>
-        <w:rPr>
-          <w:rFonts w:ascii="Times New Roman" w:hAnsi="Times New Roman" w:cs="Times New Roman"/>
-          <w:sz w:val="28"/>
-          <w:szCs w:val="28"/>
-        </w:rPr>
-        <w:t>1. Разработка конкретных требований к програм</w:t>
-      </w:r>
-      <w:r>
-        <w:rPr>
-          <w:rFonts w:ascii="Times New Roman" w:hAnsi="Times New Roman" w:cs="Times New Roman"/>
-          <w:sz w:val="28"/>
-          <w:szCs w:val="28"/>
-        </w:rPr>
-        <w:t>мному и аппаратному обеспечению</w:t>
+        <w:t>проект</w:t>
+      </w:r>
+    </w:p>
+    <w:p>
+      <w:pPr>
+        <w:spacing w:after="0" w:line="240" w:lineRule="auto"/>
+        <w:ind w:firstLine="851"/>
+        <w:jc w:val="both"/>
+        <w:rPr>
+          <w:rFonts w:ascii="Times New Roman" w:hAnsi="Times New Roman" w:cs="Times New Roman"/>
+          <w:sz w:val="28"/>
+          <w:szCs w:val="28"/>
+        </w:rPr>
+      </w:pPr>
+    </w:p>
+    <w:p>
+      <w:pPr>
+        <w:spacing w:after="0" w:line="240" w:lineRule="auto"/>
+        <w:ind w:firstLine="851"/>
+        <w:jc w:val="both"/>
+        <w:rPr>
+          <w:rFonts w:ascii="Times New Roman" w:hAnsi="Times New Roman" w:cs="Times New Roman"/>
+          <w:sz w:val="28"/>
+          <w:szCs w:val="28"/>
+        </w:rPr>
+      </w:pPr>
+      <w:r>
+        <w:rPr>
+          <w:rFonts w:ascii="Times New Roman" w:hAnsi="Times New Roman" w:cs="Times New Roman"/>
+          <w:sz w:val="28"/>
+          <w:szCs w:val="28"/>
+        </w:rPr>
+        <w:t>1. Написание кода и программир</w:t>
+      </w:r>
+      <w:r>
+        <w:rPr>
+          <w:rFonts w:ascii="Times New Roman" w:hAnsi="Times New Roman" w:cs="Times New Roman"/>
+          <w:sz w:val="28"/>
+          <w:szCs w:val="28"/>
+        </w:rPr>
+        <w:t>ование основных функций системы</w:t>
       </w:r>
       <w:r>
         <w:rPr>
@@ -4959,15 +5206,15 @@
           <w:sz w:val="28"/>
           <w:szCs w:val="28"/>
         </w:rPr>
-        <w:t>2. Создание подробной схемы базы данных и взаимодействия систем</w:t>
-      </w:r>
-      <w:r>
-        <w:rPr>
-          <w:rFonts w:ascii="Times New Roman" w:hAnsi="Times New Roman" w:cs="Times New Roman"/>
-          <w:sz w:val="28"/>
-          <w:szCs w:val="28"/>
-        </w:rPr>
-        <w:t>ы с внешними источниками данных</w:t>
+        <w:t>2. Тестирование и о</w:t>
+      </w:r>
+      <w:r>
+        <w:rPr>
+          <w:rFonts w:ascii="Times New Roman" w:hAnsi="Times New Roman" w:cs="Times New Roman"/>
+          <w:sz w:val="28"/>
+          <w:szCs w:val="28"/>
+        </w:rPr>
+        <w:t>тладка программного обеспечения</w:t>
       </w:r>
       <w:r>
         <w:rPr>
@@ -4995,21 +5242,27 @@
           <w:sz w:val="28"/>
           <w:szCs w:val="28"/>
         </w:rPr>
-        <w:t>3. Описание всех функциональных и архитектурных компонентов системы.</w:t>
-      </w:r>
-    </w:p>
-    <w:p>
-      <w:pPr>
-        <w:spacing w:after="0" w:line="240" w:lineRule="auto"/>
-        <w:ind w:firstLine="851"/>
-        <w:jc w:val="both"/>
-        <w:rPr>
-          <w:rFonts w:ascii="Times New Roman" w:hAnsi="Times New Roman" w:cs="Times New Roman"/>
-          <w:sz w:val="28"/>
-          <w:szCs w:val="28"/>
-        </w:rPr>
-      </w:pPr>
-      <w:r>
+        <w:lastRenderedPageBreak/>
+        <w:t>3. Создание документации о коде и системе.</w:t>
+      </w:r>
+    </w:p>
+    <w:p>
+      <w:pPr>
+        <w:spacing w:after="0" w:line="240" w:lineRule="auto"/>
+        <w:ind w:firstLine="851"/>
+        <w:jc w:val="both"/>
+        <w:rPr>
+          <w:rFonts w:ascii="Times New Roman" w:hAnsi="Times New Roman" w:cs="Times New Roman"/>
+          <w:sz w:val="28"/>
+          <w:szCs w:val="28"/>
+        </w:rPr>
+      </w:pPr>
+    </w:p>
+    <w:p>
+      <w:pPr>
+        <w:spacing w:after="0" w:line="240" w:lineRule="auto"/>
+        <w:ind w:firstLine="851"/>
+        <w:jc w:val="both"/>
         <w:rPr>
           <w:rFonts w:ascii="Times New Roman" w:hAnsi="Times New Roman" w:cs="Times New Roman"/>
           <w:b/>
@@ -5017,16 +5270,7 @@
           <w:sz w:val="28"/>
           <w:szCs w:val="28"/>
         </w:rPr>
-        <w:t>Рабочий</w:t>
-      </w:r>
-      <w:r>
-        <w:rPr>
-          <w:rFonts w:ascii="Times New Roman" w:hAnsi="Times New Roman" w:cs="Times New Roman"/>
-          <w:sz w:val="28"/>
-          <w:szCs w:val="28"/>
-        </w:rPr>
-        <w:t xml:space="preserve"> </w:t>
-      </w:r>
+      </w:pPr>
       <w:r>
         <w:rPr>
           <w:rFonts w:ascii="Times New Roman" w:hAnsi="Times New Roman" w:cs="Times New Roman"/>
@@ -5035,122 +5279,20 @@
           <w:sz w:val="28"/>
           <w:szCs w:val="28"/>
         </w:rPr>
-        <w:t>проект</w:t>
-      </w:r>
-    </w:p>
-    <w:p>
-      <w:pPr>
-        <w:spacing w:after="0" w:line="240" w:lineRule="auto"/>
-        <w:ind w:firstLine="851"/>
-        <w:jc w:val="both"/>
-        <w:rPr>
-          <w:rFonts w:ascii="Times New Roman" w:hAnsi="Times New Roman" w:cs="Times New Roman"/>
-          <w:sz w:val="28"/>
-          <w:szCs w:val="28"/>
-        </w:rPr>
-      </w:pPr>
-      <w:r>
-        <w:rPr>
-          <w:rFonts w:ascii="Times New Roman" w:hAnsi="Times New Roman" w:cs="Times New Roman"/>
-          <w:sz w:val="28"/>
-          <w:szCs w:val="28"/>
-        </w:rPr>
-        <w:t>1. Написание кода и программир</w:t>
-      </w:r>
-      <w:r>
-        <w:rPr>
-          <w:rFonts w:ascii="Times New Roman" w:hAnsi="Times New Roman" w:cs="Times New Roman"/>
-          <w:sz w:val="28"/>
-          <w:szCs w:val="28"/>
-        </w:rPr>
-        <w:t>ование основных функций системы</w:t>
-      </w:r>
-      <w:r>
-        <w:rPr>
-          <w:rFonts w:ascii="Times New Roman" w:hAnsi="Times New Roman" w:cs="Times New Roman"/>
-          <w:sz w:val="28"/>
-          <w:szCs w:val="28"/>
-        </w:rPr>
-        <w:t>;</w:t>
-      </w:r>
-    </w:p>
-    <w:p>
-      <w:pPr>
-        <w:spacing w:after="0" w:line="240" w:lineRule="auto"/>
-        <w:ind w:firstLine="851"/>
-        <w:jc w:val="both"/>
-        <w:rPr>
-          <w:rFonts w:ascii="Times New Roman" w:hAnsi="Times New Roman" w:cs="Times New Roman"/>
-          <w:sz w:val="28"/>
-          <w:szCs w:val="28"/>
-        </w:rPr>
-      </w:pPr>
-      <w:r>
-        <w:rPr>
-          <w:rFonts w:ascii="Times New Roman" w:hAnsi="Times New Roman" w:cs="Times New Roman"/>
-          <w:sz w:val="28"/>
-          <w:szCs w:val="28"/>
-        </w:rPr>
-        <w:t>2. Тестирование и о</w:t>
-      </w:r>
-      <w:r>
-        <w:rPr>
-          <w:rFonts w:ascii="Times New Roman" w:hAnsi="Times New Roman" w:cs="Times New Roman"/>
-          <w:sz w:val="28"/>
-          <w:szCs w:val="28"/>
-        </w:rPr>
-        <w:t>тладка программного обеспечения</w:t>
-      </w:r>
-      <w:r>
-        <w:rPr>
-          <w:rFonts w:ascii="Times New Roman" w:hAnsi="Times New Roman" w:cs="Times New Roman"/>
-          <w:sz w:val="28"/>
-          <w:szCs w:val="28"/>
-        </w:rPr>
-        <w:t>;</w:t>
-      </w:r>
-    </w:p>
-    <w:p>
-      <w:pPr>
-        <w:spacing w:after="0" w:line="240" w:lineRule="auto"/>
-        <w:ind w:firstLine="851"/>
-        <w:jc w:val="both"/>
-        <w:rPr>
-          <w:rFonts w:ascii="Times New Roman" w:hAnsi="Times New Roman" w:cs="Times New Roman"/>
-          <w:sz w:val="28"/>
-          <w:szCs w:val="28"/>
-        </w:rPr>
-      </w:pPr>
-      <w:r>
-        <w:rPr>
-          <w:rFonts w:ascii="Times New Roman" w:hAnsi="Times New Roman" w:cs="Times New Roman"/>
-          <w:sz w:val="28"/>
-          <w:szCs w:val="28"/>
-        </w:rPr>
-        <w:t>3. Создание документации о коде и системе.</w:t>
-      </w:r>
-    </w:p>
-    <w:p>
-      <w:pPr>
-        <w:spacing w:after="0" w:line="240" w:lineRule="auto"/>
-        <w:ind w:firstLine="851"/>
-        <w:jc w:val="both"/>
-        <w:rPr>
-          <w:rFonts w:ascii="Times New Roman" w:hAnsi="Times New Roman" w:cs="Times New Roman"/>
-          <w:sz w:val="28"/>
-          <w:szCs w:val="28"/>
-        </w:rPr>
-      </w:pPr>
-      <w:r>
-        <w:rPr>
-          <w:rFonts w:ascii="Times New Roman" w:hAnsi="Times New Roman" w:cs="Times New Roman"/>
-          <w:b/>
-          <w:bCs/>
-          <w:sz w:val="28"/>
-          <w:szCs w:val="28"/>
-        </w:rPr>
         <w:t>Внедрение</w:t>
       </w:r>
+    </w:p>
+    <w:p>
+      <w:pPr>
+        <w:spacing w:after="0" w:line="240" w:lineRule="auto"/>
+        <w:ind w:firstLine="851"/>
+        <w:jc w:val="both"/>
+        <w:rPr>
+          <w:rFonts w:ascii="Times New Roman" w:hAnsi="Times New Roman" w:cs="Times New Roman"/>
+          <w:sz w:val="28"/>
+          <w:szCs w:val="28"/>
+        </w:rPr>
+      </w:pPr>
     </w:p>
     <w:p>
       <w:pPr>
@@ -5217,7 +5359,6 @@
           <w:sz w:val="28"/>
           <w:szCs w:val="28"/>
         </w:rPr>
-        <w:lastRenderedPageBreak/>
         <w:t xml:space="preserve">Обучение </w:t>
       </w:r>
       <w:r>
@@ -5343,6 +5484,20 @@
         <w:t>8. Порядок контроля и приемки.</w:t>
       </w:r>
       <w:bookmarkEnd w:id="15"/>
+    </w:p>
+    <w:p>
+      <w:pPr>
+        <w:spacing w:after="0" w:line="240" w:lineRule="auto"/>
+        <w:ind w:firstLine="851"/>
+        <w:jc w:val="both"/>
+        <w:rPr>
+          <w:rFonts w:ascii="Times New Roman" w:hAnsi="Times New Roman" w:cs="Times New Roman"/>
+          <w:b/>
+          <w:bCs/>
+          <w:sz w:val="28"/>
+          <w:szCs w:val="28"/>
+        </w:rPr>
+      </w:pPr>
     </w:p>
     <w:p>
       <w:pPr>
@@ -6173,6 +6328,155 @@
     </w:lvl>
   </w:abstractNum>
   <w:abstractNum w:abstractNumId="3">
+    <w:nsid w:val="0D7F6D96"/>
+    <w:multiLevelType w:val="multilevel"/>
+    <w:tmpl w:val="BBFAD6FE"/>
+    <w:lvl w:ilvl="0">
+      <w:start w:val="1"/>
+      <w:numFmt w:val="bullet"/>
+      <w:lvlText w:val=""/>
+      <w:lvlJc w:val="left"/>
+      <w:pPr>
+        <w:tabs>
+          <w:tab w:val="num" w:pos="720"/>
+        </w:tabs>
+        <w:ind w:left="720" w:hanging="360"/>
+      </w:pPr>
+      <w:rPr>
+        <w:rFonts w:ascii="Symbol" w:hAnsi="Symbol" w:hint="default"/>
+        <w:sz w:val="20"/>
+      </w:rPr>
+    </w:lvl>
+    <w:lvl w:ilvl="1" w:tentative="1">
+      <w:start w:val="1"/>
+      <w:numFmt w:val="bullet"/>
+      <w:lvlText w:val="o"/>
+      <w:lvlJc w:val="left"/>
+      <w:pPr>
+        <w:tabs>
+          <w:tab w:val="num" w:pos="1440"/>
+        </w:tabs>
+        <w:ind w:left="1440" w:hanging="360"/>
+      </w:pPr>
+      <w:rPr>
+        <w:rFonts w:ascii="Courier New" w:hAnsi="Courier New" w:hint="default"/>
+        <w:sz w:val="20"/>
+      </w:rPr>
+    </w:lvl>
+    <w:lvl w:ilvl="2" w:tentative="1">
+      <w:start w:val="1"/>
+      <w:numFmt w:val="bullet"/>
+      <w:lvlText w:val=""/>
+      <w:lvlJc w:val="left"/>
+      <w:pPr>
+        <w:tabs>
+          <w:tab w:val="num" w:pos="2160"/>
+        </w:tabs>
+        <w:ind w:left="2160" w:hanging="360"/>
+      </w:pPr>
+      <w:rPr>
+        <w:rFonts w:ascii="Wingdings" w:hAnsi="Wingdings" w:hint="default"/>
+        <w:sz w:val="20"/>
+      </w:rPr>
+    </w:lvl>
+    <w:lvl w:ilvl="3" w:tentative="1">
+      <w:start w:val="1"/>
+      <w:numFmt w:val="bullet"/>
+      <w:lvlText w:val=""/>
+      <w:lvlJc w:val="left"/>
+      <w:pPr>
+        <w:tabs>
+          <w:tab w:val="num" w:pos="2880"/>
+        </w:tabs>
+        <w:ind w:left="2880" w:hanging="360"/>
+      </w:pPr>
+      <w:rPr>
+        <w:rFonts w:ascii="Wingdings" w:hAnsi="Wingdings" w:hint="default"/>
+        <w:sz w:val="20"/>
+      </w:rPr>
+    </w:lvl>
+    <w:lvl w:ilvl="4" w:tentative="1">
+      <w:start w:val="1"/>
+      <w:numFmt w:val="bullet"/>
+      <w:lvlText w:val=""/>
+      <w:lvlJc w:val="left"/>
+      <w:pPr>
+        <w:tabs>
+          <w:tab w:val="num" w:pos="3600"/>
+        </w:tabs>
+        <w:ind w:left="3600" w:hanging="360"/>
+      </w:pPr>
+      <w:rPr>
+        <w:rFonts w:ascii="Wingdings" w:hAnsi="Wingdings" w:hint="default"/>
+        <w:sz w:val="20"/>
+      </w:rPr>
+    </w:lvl>
+    <w:lvl w:ilvl="5" w:tentative="1">
+      <w:start w:val="1"/>
+      <w:numFmt w:val="bullet"/>
+      <w:lvlText w:val=""/>
+      <w:lvlJc w:val="left"/>
+      <w:pPr>
+        <w:tabs>
+          <w:tab w:val="num" w:pos="4320"/>
+        </w:tabs>
+        <w:ind w:left="4320" w:hanging="360"/>
+      </w:pPr>
+      <w:rPr>
+        <w:rFonts w:ascii="Wingdings" w:hAnsi="Wingdings" w:hint="default"/>
+        <w:sz w:val="20"/>
+      </w:rPr>
+    </w:lvl>
+    <w:lvl w:ilvl="6" w:tentative="1">
+      <w:start w:val="1"/>
+      <w:numFmt w:val="bullet"/>
+      <w:lvlText w:val=""/>
+      <w:lvlJc w:val="left"/>
+      <w:pPr>
+        <w:tabs>
+          <w:tab w:val="num" w:pos="5040"/>
+        </w:tabs>
+        <w:ind w:left="5040" w:hanging="360"/>
+      </w:pPr>
+      <w:rPr>
+        <w:rFonts w:ascii="Wingdings" w:hAnsi="Wingdings" w:hint="default"/>
+        <w:sz w:val="20"/>
+      </w:rPr>
+    </w:lvl>
+    <w:lvl w:ilvl="7" w:tentative="1">
+      <w:start w:val="1"/>
+      <w:numFmt w:val="bullet"/>
+      <w:lvlText w:val=""/>
+      <w:lvlJc w:val="left"/>
+      <w:pPr>
+        <w:tabs>
+          <w:tab w:val="num" w:pos="5760"/>
+        </w:tabs>
+        <w:ind w:left="5760" w:hanging="360"/>
+      </w:pPr>
+      <w:rPr>
+        <w:rFonts w:ascii="Wingdings" w:hAnsi="Wingdings" w:hint="default"/>
+        <w:sz w:val="20"/>
+      </w:rPr>
+    </w:lvl>
+    <w:lvl w:ilvl="8" w:tentative="1">
+      <w:start w:val="1"/>
+      <w:numFmt w:val="bullet"/>
+      <w:lvlText w:val=""/>
+      <w:lvlJc w:val="left"/>
+      <w:pPr>
+        <w:tabs>
+          <w:tab w:val="num" w:pos="6480"/>
+        </w:tabs>
+        <w:ind w:left="6480" w:hanging="360"/>
+      </w:pPr>
+      <w:rPr>
+        <w:rFonts w:ascii="Wingdings" w:hAnsi="Wingdings" w:hint="default"/>
+        <w:sz w:val="20"/>
+      </w:rPr>
+    </w:lvl>
+  </w:abstractNum>
+  <w:abstractNum w:abstractNumId="4">
     <w:nsid w:val="0E6D0D98"/>
     <w:multiLevelType w:val="multilevel"/>
     <w:tmpl w:val="55BA4106"/>
@@ -6295,7 +6599,7 @@
       </w:rPr>
     </w:lvl>
   </w:abstractNum>
-  <w:abstractNum w:abstractNumId="4">
+  <w:abstractNum w:abstractNumId="5">
     <w:nsid w:val="18650F54"/>
     <w:multiLevelType w:val="multilevel"/>
     <w:tmpl w:val="A70C0FB8"/>
@@ -6416,7 +6720,93 @@
       </w:rPr>
     </w:lvl>
   </w:abstractNum>
-  <w:abstractNum w:abstractNumId="5">
+  <w:abstractNum w:abstractNumId="6">
+    <w:nsid w:val="1F3C0A2F"/>
+    <w:multiLevelType w:val="hybridMultilevel"/>
+    <w:tmpl w:val="C340EDEC"/>
+    <w:lvl w:ilvl="0" w:tplc="0419000F">
+      <w:start w:val="1"/>
+      <w:numFmt w:val="decimal"/>
+      <w:lvlText w:val="%1."/>
+      <w:lvlJc w:val="left"/>
+      <w:pPr>
+        <w:ind w:left="720" w:hanging="360"/>
+      </w:pPr>
+    </w:lvl>
+    <w:lvl w:ilvl="1" w:tplc="04190019" w:tentative="1">
+      <w:start w:val="1"/>
+      <w:numFmt w:val="lowerLetter"/>
+      <w:lvlText w:val="%2."/>
+      <w:lvlJc w:val="left"/>
+      <w:pPr>
+        <w:ind w:left="1440" w:hanging="360"/>
+      </w:pPr>
+    </w:lvl>
+    <w:lvl w:ilvl="2" w:tplc="0419001B" w:tentative="1">
+      <w:start w:val="1"/>
+      <w:numFmt w:val="lowerRoman"/>
+      <w:lvlText w:val="%3."/>
+      <w:lvlJc w:val="right"/>
+      <w:pPr>
+        <w:ind w:left="2160" w:hanging="180"/>
+      </w:pPr>
+    </w:lvl>
+    <w:lvl w:ilvl="3" w:tplc="0419000F" w:tentative="1">
+      <w:start w:val="1"/>
+      <w:numFmt w:val="decimal"/>
+      <w:lvlText w:val="%4."/>
+      <w:lvlJc w:val="left"/>
+      <w:pPr>
+        <w:ind w:left="2880" w:hanging="360"/>
+      </w:pPr>
+    </w:lvl>
+    <w:lvl w:ilvl="4" w:tplc="04190019" w:tentative="1">
+      <w:start w:val="1"/>
+      <w:numFmt w:val="lowerLetter"/>
+      <w:lvlText w:val="%5."/>
+      <w:lvlJc w:val="left"/>
+      <w:pPr>
+        <w:ind w:left="3600" w:hanging="360"/>
+      </w:pPr>
+    </w:lvl>
+    <w:lvl w:ilvl="5" w:tplc="0419001B" w:tentative="1">
+      <w:start w:val="1"/>
+      <w:numFmt w:val="lowerRoman"/>
+      <w:lvlText w:val="%6."/>
+      <w:lvlJc w:val="right"/>
+      <w:pPr>
+        <w:ind w:left="4320" w:hanging="180"/>
+      </w:pPr>
+    </w:lvl>
+    <w:lvl w:ilvl="6" w:tplc="0419000F" w:tentative="1">
+      <w:start w:val="1"/>
+      <w:numFmt w:val="decimal"/>
+      <w:lvlText w:val="%7."/>
+      <w:lvlJc w:val="left"/>
+      <w:pPr>
+        <w:ind w:left="5040" w:hanging="360"/>
+      </w:pPr>
+    </w:lvl>
+    <w:lvl w:ilvl="7" w:tplc="04190019" w:tentative="1">
+      <w:start w:val="1"/>
+      <w:numFmt w:val="lowerLetter"/>
+      <w:lvlText w:val="%8."/>
+      <w:lvlJc w:val="left"/>
+      <w:pPr>
+        <w:ind w:left="5760" w:hanging="360"/>
+      </w:pPr>
+    </w:lvl>
+    <w:lvl w:ilvl="8" w:tplc="0419001B" w:tentative="1">
+      <w:start w:val="1"/>
+      <w:numFmt w:val="lowerRoman"/>
+      <w:lvlText w:val="%9."/>
+      <w:lvlJc w:val="right"/>
+      <w:pPr>
+        <w:ind w:left="6480" w:hanging="180"/>
+      </w:pPr>
+    </w:lvl>
+  </w:abstractNum>
+  <w:abstractNum w:abstractNumId="7">
     <w:nsid w:val="246A1E33"/>
     <w:multiLevelType w:val="multilevel"/>
     <w:tmpl w:val="0419001F"/>
@@ -6502,7 +6892,120 @@
       </w:pPr>
     </w:lvl>
   </w:abstractNum>
-  <w:abstractNum w:abstractNumId="6">
+  <w:abstractNum w:abstractNumId="8">
+    <w:nsid w:val="27262710"/>
+    <w:multiLevelType w:val="hybridMultilevel"/>
+    <w:tmpl w:val="D038A512"/>
+    <w:lvl w:ilvl="0" w:tplc="AA3E946A">
+      <w:start w:val="1"/>
+      <w:numFmt w:val="bullet"/>
+      <w:lvlText w:val=""/>
+      <w:lvlJc w:val="left"/>
+      <w:pPr>
+        <w:ind w:left="720" w:hanging="360"/>
+      </w:pPr>
+      <w:rPr>
+        <w:rFonts w:ascii="Symbol" w:hAnsi="Symbol" w:hint="default"/>
+      </w:rPr>
+    </w:lvl>
+    <w:lvl w:ilvl="1" w:tplc="04190003" w:tentative="1">
+      <w:start w:val="1"/>
+      <w:numFmt w:val="bullet"/>
+      <w:lvlText w:val="o"/>
+      <w:lvlJc w:val="left"/>
+      <w:pPr>
+        <w:ind w:left="1440" w:hanging="360"/>
+      </w:pPr>
+      <w:rPr>
+        <w:rFonts w:ascii="Courier New" w:hAnsi="Courier New" w:cs="Courier New" w:hint="default"/>
+      </w:rPr>
+    </w:lvl>
+    <w:lvl w:ilvl="2" w:tplc="04190005" w:tentative="1">
+      <w:start w:val="1"/>
+      <w:numFmt w:val="bullet"/>
+      <w:lvlText w:val=""/>
+      <w:lvlJc w:val="left"/>
+      <w:pPr>
+        <w:ind w:left="2160" w:hanging="360"/>
+      </w:pPr>
+      <w:rPr>
+        <w:rFonts w:ascii="Wingdings" w:hAnsi="Wingdings" w:hint="default"/>
+      </w:rPr>
+    </w:lvl>
+    <w:lvl w:ilvl="3" w:tplc="04190001" w:tentative="1">
+      <w:start w:val="1"/>
+      <w:numFmt w:val="bullet"/>
+      <w:lvlText w:val=""/>
+      <w:lvlJc w:val="left"/>
+      <w:pPr>
+        <w:ind w:left="2880" w:hanging="360"/>
+      </w:pPr>
+      <w:rPr>
+        <w:rFonts w:ascii="Symbol" w:hAnsi="Symbol" w:hint="default"/>
+      </w:rPr>
+    </w:lvl>
+    <w:lvl w:ilvl="4" w:tplc="04190003" w:tentative="1">
+      <w:start w:val="1"/>
+      <w:numFmt w:val="bullet"/>
+      <w:lvlText w:val="o"/>
+      <w:lvlJc w:val="left"/>
+      <w:pPr>
+        <w:ind w:left="3600" w:hanging="360"/>
+      </w:pPr>
+      <w:rPr>
+        <w:rFonts w:ascii="Courier New" w:hAnsi="Courier New" w:cs="Courier New" w:hint="default"/>
+      </w:rPr>
+    </w:lvl>
+    <w:lvl w:ilvl="5" w:tplc="04190005" w:tentative="1">
+      <w:start w:val="1"/>
+      <w:numFmt w:val="bullet"/>
+      <w:lvlText w:val=""/>
+      <w:lvlJc w:val="left"/>
+      <w:pPr>
+        <w:ind w:left="4320" w:hanging="360"/>
+      </w:pPr>
+      <w:rPr>
+        <w:rFonts w:ascii="Wingdings" w:hAnsi="Wingdings" w:hint="default"/>
+      </w:rPr>
+    </w:lvl>
+    <w:lvl w:ilvl="6" w:tplc="04190001" w:tentative="1">
+      <w:start w:val="1"/>
+      <w:numFmt w:val="bullet"/>
+      <w:lvlText w:val=""/>
+      <w:lvlJc w:val="left"/>
+      <w:pPr>
+        <w:ind w:left="5040" w:hanging="360"/>
+      </w:pPr>
+      <w:rPr>
+        <w:rFonts w:ascii="Symbol" w:hAnsi="Symbol" w:hint="default"/>
+      </w:rPr>
+    </w:lvl>
+    <w:lvl w:ilvl="7" w:tplc="04190003" w:tentative="1">
+      <w:start w:val="1"/>
+      <w:numFmt w:val="bullet"/>
+      <w:lvlText w:val="o"/>
+      <w:lvlJc w:val="left"/>
+      <w:pPr>
+        <w:ind w:left="5760" w:hanging="360"/>
+      </w:pPr>
+      <w:rPr>
+        <w:rFonts w:ascii="Courier New" w:hAnsi="Courier New" w:cs="Courier New" w:hint="default"/>
+      </w:rPr>
+    </w:lvl>
+    <w:lvl w:ilvl="8" w:tplc="04190005" w:tentative="1">
+      <w:start w:val="1"/>
+      <w:numFmt w:val="bullet"/>
+      <w:lvlText w:val=""/>
+      <w:lvlJc w:val="left"/>
+      <w:pPr>
+        <w:ind w:left="6480" w:hanging="360"/>
+      </w:pPr>
+      <w:rPr>
+        <w:rFonts w:ascii="Wingdings" w:hAnsi="Wingdings" w:hint="default"/>
+      </w:rPr>
+    </w:lvl>
+  </w:abstractNum>
+  <w:abstractNum w:abstractNumId="9">
     <w:nsid w:val="2B5F0BB4"/>
     <w:multiLevelType w:val="multilevel"/>
     <w:tmpl w:val="52D084E0"/>
@@ -6615,7 +7118,156 @@
       </w:pPr>
     </w:lvl>
   </w:abstractNum>
-  <w:abstractNum w:abstractNumId="7">
+  <w:abstractNum w:abstractNumId="10">
+    <w:nsid w:val="30446D86"/>
+    <w:multiLevelType w:val="multilevel"/>
+    <w:tmpl w:val="16424F40"/>
+    <w:lvl w:ilvl="0">
+      <w:start w:val="1"/>
+      <w:numFmt w:val="bullet"/>
+      <w:lvlText w:val=""/>
+      <w:lvlJc w:val="left"/>
+      <w:pPr>
+        <w:tabs>
+          <w:tab w:val="num" w:pos="720"/>
+        </w:tabs>
+        <w:ind w:left="720" w:hanging="360"/>
+      </w:pPr>
+      <w:rPr>
+        <w:rFonts w:ascii="Symbol" w:hAnsi="Symbol" w:hint="default"/>
+        <w:sz w:val="20"/>
+      </w:rPr>
+    </w:lvl>
+    <w:lvl w:ilvl="1" w:tentative="1">
+      <w:start w:val="1"/>
+      <w:numFmt w:val="bullet"/>
+      <w:lvlText w:val="o"/>
+      <w:lvlJc w:val="left"/>
+      <w:pPr>
+        <w:tabs>
+          <w:tab w:val="num" w:pos="1440"/>
+        </w:tabs>
+        <w:ind w:left="1440" w:hanging="360"/>
+      </w:pPr>
+      <w:rPr>
+        <w:rFonts w:ascii="Courier New" w:hAnsi="Courier New" w:hint="default"/>
+        <w:sz w:val="20"/>
+      </w:rPr>
+    </w:lvl>
+    <w:lvl w:ilvl="2" w:tentative="1">
+      <w:start w:val="1"/>
+      <w:numFmt w:val="bullet"/>
+      <w:lvlText w:val=""/>
+      <w:lvlJc w:val="left"/>
+      <w:pPr>
+        <w:tabs>
+          <w:tab w:val="num" w:pos="2160"/>
+        </w:tabs>
+        <w:ind w:left="2160" w:hanging="360"/>
+      </w:pPr>
+      <w:rPr>
+        <w:rFonts w:ascii="Wingdings" w:hAnsi="Wingdings" w:hint="default"/>
+        <w:sz w:val="20"/>
+      </w:rPr>
+    </w:lvl>
+    <w:lvl w:ilvl="3" w:tentative="1">
+      <w:start w:val="1"/>
+      <w:numFmt w:val="bullet"/>
+      <w:lvlText w:val=""/>
+      <w:lvlJc w:val="left"/>
+      <w:pPr>
+        <w:tabs>
+          <w:tab w:val="num" w:pos="2880"/>
+        </w:tabs>
+        <w:ind w:left="2880" w:hanging="360"/>
+      </w:pPr>
+      <w:rPr>
+        <w:rFonts w:ascii="Wingdings" w:hAnsi="Wingdings" w:hint="default"/>
+        <w:sz w:val="20"/>
+      </w:rPr>
+    </w:lvl>
+    <w:lvl w:ilvl="4" w:tentative="1">
+      <w:start w:val="1"/>
+      <w:numFmt w:val="bullet"/>
+      <w:lvlText w:val=""/>
+      <w:lvlJc w:val="left"/>
+      <w:pPr>
+        <w:tabs>
+          <w:tab w:val="num" w:pos="3600"/>
+        </w:tabs>
+        <w:ind w:left="3600" w:hanging="360"/>
+      </w:pPr>
+      <w:rPr>
+        <w:rFonts w:ascii="Wingdings" w:hAnsi="Wingdings" w:hint="default"/>
+        <w:sz w:val="20"/>
+      </w:rPr>
+    </w:lvl>
+    <w:lvl w:ilvl="5" w:tentative="1">
+      <w:start w:val="1"/>
+      <w:numFmt w:val="bullet"/>
+      <w:lvlText w:val=""/>
+      <w:lvlJc w:val="left"/>
+      <w:pPr>
+        <w:tabs>
+          <w:tab w:val="num" w:pos="4320"/>
+        </w:tabs>
+        <w:ind w:left="4320" w:hanging="360"/>
+      </w:pPr>
+      <w:rPr>
+        <w:rFonts w:ascii="Wingdings" w:hAnsi="Wingdings" w:hint="default"/>
+        <w:sz w:val="20"/>
+      </w:rPr>
+    </w:lvl>
+    <w:lvl w:ilvl="6" w:tentative="1">
+      <w:start w:val="1"/>
+      <w:numFmt w:val="bullet"/>
+      <w:lvlText w:val=""/>
+      <w:lvlJc w:val="left"/>
+      <w:pPr>
+        <w:tabs>
+          <w:tab w:val="num" w:pos="5040"/>
+        </w:tabs>
+        <w:ind w:left="5040" w:hanging="360"/>
+      </w:pPr>
+      <w:rPr>
+        <w:rFonts w:ascii="Wingdings" w:hAnsi="Wingdings" w:hint="default"/>
+        <w:sz w:val="20"/>
+      </w:rPr>
+    </w:lvl>
+    <w:lvl w:ilvl="7" w:tentative="1">
+      <w:start w:val="1"/>
+      <w:numFmt w:val="bullet"/>
+      <w:lvlText w:val=""/>
+      <w:lvlJc w:val="left"/>
+      <w:pPr>
+        <w:tabs>
+          <w:tab w:val="num" w:pos="5760"/>
+        </w:tabs>
+        <w:ind w:left="5760" w:hanging="360"/>
+      </w:pPr>
+      <w:rPr>
+        <w:rFonts w:ascii="Wingdings" w:hAnsi="Wingdings" w:hint="default"/>
+        <w:sz w:val="20"/>
+      </w:rPr>
+    </w:lvl>
+    <w:lvl w:ilvl="8" w:tentative="1">
+      <w:start w:val="1"/>
+      <w:numFmt w:val="bullet"/>
+      <w:lvlText w:val=""/>
+      <w:lvlJc w:val="left"/>
+      <w:pPr>
+        <w:tabs>
+          <w:tab w:val="num" w:pos="6480"/>
+        </w:tabs>
+        <w:ind w:left="6480" w:hanging="360"/>
+      </w:pPr>
+      <w:rPr>
+        <w:rFonts w:ascii="Wingdings" w:hAnsi="Wingdings" w:hint="default"/>
+        <w:sz w:val="20"/>
+      </w:rPr>
+    </w:lvl>
+  </w:abstractNum>
+  <w:abstractNum w:abstractNumId="11">
     <w:nsid w:val="41465FDB"/>
     <w:multiLevelType w:val="multilevel"/>
     <w:tmpl w:val="9524F4F8"/>
@@ -6736,7 +7388,7 @@
       </w:rPr>
     </w:lvl>
   </w:abstractNum>
-  <w:abstractNum w:abstractNumId="8">
+  <w:abstractNum w:abstractNumId="12">
     <w:nsid w:val="494A6153"/>
     <w:multiLevelType w:val="hybridMultilevel"/>
     <w:tmpl w:val="147C5376"/>
@@ -6822,7 +7474,305 @@
       </w:pPr>
     </w:lvl>
   </w:abstractNum>
-  <w:abstractNum w:abstractNumId="9">
+  <w:abstractNum w:abstractNumId="13">
+    <w:nsid w:val="4E9562C9"/>
+    <w:multiLevelType w:val="multilevel"/>
+    <w:tmpl w:val="F3CEA622"/>
+    <w:lvl w:ilvl="0">
+      <w:start w:val="1"/>
+      <w:numFmt w:val="bullet"/>
+      <w:lvlText w:val=""/>
+      <w:lvlJc w:val="left"/>
+      <w:pPr>
+        <w:tabs>
+          <w:tab w:val="num" w:pos="720"/>
+        </w:tabs>
+        <w:ind w:left="720" w:hanging="360"/>
+      </w:pPr>
+      <w:rPr>
+        <w:rFonts w:ascii="Symbol" w:hAnsi="Symbol" w:hint="default"/>
+        <w:sz w:val="20"/>
+      </w:rPr>
+    </w:lvl>
+    <w:lvl w:ilvl="1" w:tentative="1">
+      <w:start w:val="1"/>
+      <w:numFmt w:val="bullet"/>
+      <w:lvlText w:val="o"/>
+      <w:lvlJc w:val="left"/>
+      <w:pPr>
+        <w:tabs>
+          <w:tab w:val="num" w:pos="1440"/>
+        </w:tabs>
+        <w:ind w:left="1440" w:hanging="360"/>
+      </w:pPr>
+      <w:rPr>
+        <w:rFonts w:ascii="Courier New" w:hAnsi="Courier New" w:hint="default"/>
+        <w:sz w:val="20"/>
+      </w:rPr>
+    </w:lvl>
+    <w:lvl w:ilvl="2" w:tentative="1">
+      <w:start w:val="1"/>
+      <w:numFmt w:val="bullet"/>
+      <w:lvlText w:val=""/>
+      <w:lvlJc w:val="left"/>
+      <w:pPr>
+        <w:tabs>
+          <w:tab w:val="num" w:pos="2160"/>
+        </w:tabs>
+        <w:ind w:left="2160" w:hanging="360"/>
+      </w:pPr>
+      <w:rPr>
+        <w:rFonts w:ascii="Wingdings" w:hAnsi="Wingdings" w:hint="default"/>
+        <w:sz w:val="20"/>
+      </w:rPr>
+    </w:lvl>
+    <w:lvl w:ilvl="3" w:tentative="1">
+      <w:start w:val="1"/>
+      <w:numFmt w:val="bullet"/>
+      <w:lvlText w:val=""/>
+      <w:lvlJc w:val="left"/>
+      <w:pPr>
+        <w:tabs>
+          <w:tab w:val="num" w:pos="2880"/>
+        </w:tabs>
+        <w:ind w:left="2880" w:hanging="360"/>
+      </w:pPr>
+      <w:rPr>
+        <w:rFonts w:ascii="Wingdings" w:hAnsi="Wingdings" w:hint="default"/>
+        <w:sz w:val="20"/>
+      </w:rPr>
+    </w:lvl>
+    <w:lvl w:ilvl="4" w:tentative="1">
+      <w:start w:val="1"/>
+      <w:numFmt w:val="bullet"/>
+      <w:lvlText w:val=""/>
+      <w:lvlJc w:val="left"/>
+      <w:pPr>
+        <w:tabs>
+          <w:tab w:val="num" w:pos="3600"/>
+        </w:tabs>
+        <w:ind w:left="3600" w:hanging="360"/>
+      </w:pPr>
+      <w:rPr>
+        <w:rFonts w:ascii="Wingdings" w:hAnsi="Wingdings" w:hint="default"/>
+        <w:sz w:val="20"/>
+      </w:rPr>
+    </w:lvl>
+    <w:lvl w:ilvl="5" w:tentative="1">
+      <w:start w:val="1"/>
+      <w:numFmt w:val="bullet"/>
+      <w:lvlText w:val=""/>
+      <w:lvlJc w:val="left"/>
+      <w:pPr>
+        <w:tabs>
+          <w:tab w:val="num" w:pos="4320"/>
+        </w:tabs>
+        <w:ind w:left="4320" w:hanging="360"/>
+      </w:pPr>
+      <w:rPr>
+        <w:rFonts w:ascii="Wingdings" w:hAnsi="Wingdings" w:hint="default"/>
+        <w:sz w:val="20"/>
+      </w:rPr>
+    </w:lvl>
+    <w:lvl w:ilvl="6" w:tentative="1">
+      <w:start w:val="1"/>
+      <w:numFmt w:val="bullet"/>
+      <w:lvlText w:val=""/>
+      <w:lvlJc w:val="left"/>
+      <w:pPr>
+        <w:tabs>
+          <w:tab w:val="num" w:pos="5040"/>
+        </w:tabs>
+        <w:ind w:left="5040" w:hanging="360"/>
+      </w:pPr>
+      <w:rPr>
+        <w:rFonts w:ascii="Wingdings" w:hAnsi="Wingdings" w:hint="default"/>
+        <w:sz w:val="20"/>
+      </w:rPr>
+    </w:lvl>
+    <w:lvl w:ilvl="7" w:tentative="1">
+      <w:start w:val="1"/>
+      <w:numFmt w:val="bullet"/>
+      <w:lvlText w:val=""/>
+      <w:lvlJc w:val="left"/>
+      <w:pPr>
+        <w:tabs>
+          <w:tab w:val="num" w:pos="5760"/>
+        </w:tabs>
+        <w:ind w:left="5760" w:hanging="360"/>
+      </w:pPr>
+      <w:rPr>
+        <w:rFonts w:ascii="Wingdings" w:hAnsi="Wingdings" w:hint="default"/>
+        <w:sz w:val="20"/>
+      </w:rPr>
+    </w:lvl>
+    <w:lvl w:ilvl="8" w:tentative="1">
+      <w:start w:val="1"/>
+      <w:numFmt w:val="bullet"/>
+      <w:lvlText w:val=""/>
+      <w:lvlJc w:val="left"/>
+      <w:pPr>
+        <w:tabs>
+          <w:tab w:val="num" w:pos="6480"/>
+        </w:tabs>
+        <w:ind w:left="6480" w:hanging="360"/>
+      </w:pPr>
+      <w:rPr>
+        <w:rFonts w:ascii="Wingdings" w:hAnsi="Wingdings" w:hint="default"/>
+        <w:sz w:val="20"/>
+      </w:rPr>
+    </w:lvl>
+  </w:abstractNum>
+  <w:abstractNum w:abstractNumId="14">
+    <w:nsid w:val="54767CC2"/>
+    <w:multiLevelType w:val="multilevel"/>
+    <w:tmpl w:val="E8F0FF74"/>
+    <w:lvl w:ilvl="0">
+      <w:start w:val="1"/>
+      <w:numFmt w:val="bullet"/>
+      <w:lvlText w:val=""/>
+      <w:lvlJc w:val="left"/>
+      <w:pPr>
+        <w:tabs>
+          <w:tab w:val="num" w:pos="720"/>
+        </w:tabs>
+        <w:ind w:left="720" w:hanging="360"/>
+      </w:pPr>
+      <w:rPr>
+        <w:rFonts w:ascii="Symbol" w:hAnsi="Symbol" w:hint="default"/>
+        <w:sz w:val="20"/>
+      </w:rPr>
+    </w:lvl>
+    <w:lvl w:ilvl="1" w:tentative="1">
+      <w:start w:val="1"/>
+      <w:numFmt w:val="bullet"/>
+      <w:lvlText w:val="o"/>
+      <w:lvlJc w:val="left"/>
+      <w:pPr>
+        <w:tabs>
+          <w:tab w:val="num" w:pos="1440"/>
+        </w:tabs>
+        <w:ind w:left="1440" w:hanging="360"/>
+      </w:pPr>
+      <w:rPr>
+        <w:rFonts w:ascii="Courier New" w:hAnsi="Courier New" w:hint="default"/>
+        <w:sz w:val="20"/>
+      </w:rPr>
+    </w:lvl>
+    <w:lvl w:ilvl="2" w:tentative="1">
+      <w:start w:val="1"/>
+      <w:numFmt w:val="bullet"/>
+      <w:lvlText w:val=""/>
+      <w:lvlJc w:val="left"/>
+      <w:pPr>
+        <w:tabs>
+          <w:tab w:val="num" w:pos="2160"/>
+        </w:tabs>
+        <w:ind w:left="2160" w:hanging="360"/>
+      </w:pPr>
+      <w:rPr>
+        <w:rFonts w:ascii="Wingdings" w:hAnsi="Wingdings" w:hint="default"/>
+        <w:sz w:val="20"/>
+      </w:rPr>
+    </w:lvl>
+    <w:lvl w:ilvl="3" w:tentative="1">
+      <w:start w:val="1"/>
+      <w:numFmt w:val="bullet"/>
+      <w:lvlText w:val=""/>
+      <w:lvlJc w:val="left"/>
+      <w:pPr>
+        <w:tabs>
+          <w:tab w:val="num" w:pos="2880"/>
+        </w:tabs>
+        <w:ind w:left="2880" w:hanging="360"/>
+      </w:pPr>
+      <w:rPr>
+        <w:rFonts w:ascii="Wingdings" w:hAnsi="Wingdings" w:hint="default"/>
+        <w:sz w:val="20"/>
+      </w:rPr>
+    </w:lvl>
+    <w:lvl w:ilvl="4" w:tentative="1">
+      <w:start w:val="1"/>
+      <w:numFmt w:val="bullet"/>
+      <w:lvlText w:val=""/>
+      <w:lvlJc w:val="left"/>
+      <w:pPr>
+        <w:tabs>
+          <w:tab w:val="num" w:pos="3600"/>
+        </w:tabs>
+        <w:ind w:left="3600" w:hanging="360"/>
+      </w:pPr>
+      <w:rPr>
+        <w:rFonts w:ascii="Wingdings" w:hAnsi="Wingdings" w:hint="default"/>
+        <w:sz w:val="20"/>
+      </w:rPr>
+    </w:lvl>
+    <w:lvl w:ilvl="5" w:tentative="1">
+      <w:start w:val="1"/>
+      <w:numFmt w:val="bullet"/>
+      <w:lvlText w:val=""/>
+      <w:lvlJc w:val="left"/>
+      <w:pPr>
+        <w:tabs>
+          <w:tab w:val="num" w:pos="4320"/>
+        </w:tabs>
+        <w:ind w:left="4320" w:hanging="360"/>
+      </w:pPr>
+      <w:rPr>
+        <w:rFonts w:ascii="Wingdings" w:hAnsi="Wingdings" w:hint="default"/>
+        <w:sz w:val="20"/>
+      </w:rPr>
+    </w:lvl>
+    <w:lvl w:ilvl="6" w:tentative="1">
+      <w:start w:val="1"/>
+      <w:numFmt w:val="bullet"/>
+      <w:lvlText w:val=""/>
+      <w:lvlJc w:val="left"/>
+      <w:pPr>
+        <w:tabs>
+          <w:tab w:val="num" w:pos="5040"/>
+        </w:tabs>
+        <w:ind w:left="5040" w:hanging="360"/>
+      </w:pPr>
+      <w:rPr>
+        <w:rFonts w:ascii="Wingdings" w:hAnsi="Wingdings" w:hint="default"/>
+        <w:sz w:val="20"/>
+      </w:rPr>
+    </w:lvl>
+    <w:lvl w:ilvl="7" w:tentative="1">
+      <w:start w:val="1"/>
+      <w:numFmt w:val="bullet"/>
+      <w:lvlText w:val=""/>
+      <w:lvlJc w:val="left"/>
+      <w:pPr>
+        <w:tabs>
+          <w:tab w:val="num" w:pos="5760"/>
+        </w:tabs>
+        <w:ind w:left="5760" w:hanging="360"/>
+      </w:pPr>
+      <w:rPr>
+        <w:rFonts w:ascii="Wingdings" w:hAnsi="Wingdings" w:hint="default"/>
+        <w:sz w:val="20"/>
+      </w:rPr>
+    </w:lvl>
+    <w:lvl w:ilvl="8" w:tentative="1">
+      <w:start w:val="1"/>
+      <w:numFmt w:val="bullet"/>
+      <w:lvlText w:val=""/>
+      <w:lvlJc w:val="left"/>
+      <w:pPr>
+        <w:tabs>
+          <w:tab w:val="num" w:pos="6480"/>
+        </w:tabs>
+        <w:ind w:left="6480" w:hanging="360"/>
+      </w:pPr>
+      <w:rPr>
+        <w:rFonts w:ascii="Wingdings" w:hAnsi="Wingdings" w:hint="default"/>
+        <w:sz w:val="20"/>
+      </w:rPr>
+    </w:lvl>
+  </w:abstractNum>
+  <w:abstractNum w:abstractNumId="15">
     <w:nsid w:val="55641D23"/>
     <w:multiLevelType w:val="hybridMultilevel"/>
     <w:tmpl w:val="0AE8BDD8"/>
@@ -6908,7 +7858,7 @@
       </w:pPr>
     </w:lvl>
   </w:abstractNum>
-  <w:abstractNum w:abstractNumId="10">
+  <w:abstractNum w:abstractNumId="16">
     <w:nsid w:val="61B36501"/>
     <w:multiLevelType w:val="hybridMultilevel"/>
     <w:tmpl w:val="CD8C3294"/>
@@ -6997,7 +7947,7 @@
       </w:pPr>
     </w:lvl>
   </w:abstractNum>
-  <w:abstractNum w:abstractNumId="11">
+  <w:abstractNum w:abstractNumId="17">
     <w:nsid w:val="63993DAA"/>
     <w:multiLevelType w:val="hybridMultilevel"/>
     <w:tmpl w:val="A7E6A076"/>
@@ -7086,7 +8036,156 @@
       </w:pPr>
     </w:lvl>
   </w:abstractNum>
-  <w:abstractNum w:abstractNumId="12">
+  <w:abstractNum w:abstractNumId="18">
+    <w:nsid w:val="640F5D2D"/>
+    <w:multiLevelType w:val="multilevel"/>
+    <w:tmpl w:val="87321B68"/>
+    <w:lvl w:ilvl="0">
+      <w:start w:val="1"/>
+      <w:numFmt w:val="bullet"/>
+      <w:lvlText w:val=""/>
+      <w:lvlJc w:val="left"/>
+      <w:pPr>
+        <w:tabs>
+          <w:tab w:val="num" w:pos="720"/>
+        </w:tabs>
+        <w:ind w:left="720" w:hanging="360"/>
+      </w:pPr>
+      <w:rPr>
+        <w:rFonts w:ascii="Symbol" w:hAnsi="Symbol" w:hint="default"/>
+        <w:sz w:val="20"/>
+      </w:rPr>
+    </w:lvl>
+    <w:lvl w:ilvl="1" w:tentative="1">
+      <w:start w:val="1"/>
+      <w:numFmt w:val="bullet"/>
+      <w:lvlText w:val="o"/>
+      <w:lvlJc w:val="left"/>
+      <w:pPr>
+        <w:tabs>
+          <w:tab w:val="num" w:pos="1440"/>
+        </w:tabs>
+        <w:ind w:left="1440" w:hanging="360"/>
+      </w:pPr>
+      <w:rPr>
+        <w:rFonts w:ascii="Courier New" w:hAnsi="Courier New" w:hint="default"/>
+        <w:sz w:val="20"/>
+      </w:rPr>
+    </w:lvl>
+    <w:lvl w:ilvl="2" w:tentative="1">
+      <w:start w:val="1"/>
+      <w:numFmt w:val="bullet"/>
+      <w:lvlText w:val=""/>
+      <w:lvlJc w:val="left"/>
+      <w:pPr>
+        <w:tabs>
+          <w:tab w:val="num" w:pos="2160"/>
+        </w:tabs>
+        <w:ind w:left="2160" w:hanging="360"/>
+      </w:pPr>
+      <w:rPr>
+        <w:rFonts w:ascii="Wingdings" w:hAnsi="Wingdings" w:hint="default"/>
+        <w:sz w:val="20"/>
+      </w:rPr>
+    </w:lvl>
+    <w:lvl w:ilvl="3" w:tentative="1">
+      <w:start w:val="1"/>
+      <w:numFmt w:val="bullet"/>
+      <w:lvlText w:val=""/>
+      <w:lvlJc w:val="left"/>
+      <w:pPr>
+        <w:tabs>
+          <w:tab w:val="num" w:pos="2880"/>
+        </w:tabs>
+        <w:ind w:left="2880" w:hanging="360"/>
+      </w:pPr>
+      <w:rPr>
+        <w:rFonts w:ascii="Wingdings" w:hAnsi="Wingdings" w:hint="default"/>
+        <w:sz w:val="20"/>
+      </w:rPr>
+    </w:lvl>
+    <w:lvl w:ilvl="4" w:tentative="1">
+      <w:start w:val="1"/>
+      <w:numFmt w:val="bullet"/>
+      <w:lvlText w:val=""/>
+      <w:lvlJc w:val="left"/>
+      <w:pPr>
+        <w:tabs>
+          <w:tab w:val="num" w:pos="3600"/>
+        </w:tabs>
+        <w:ind w:left="3600" w:hanging="360"/>
+      </w:pPr>
+      <w:rPr>
+        <w:rFonts w:ascii="Wingdings" w:hAnsi="Wingdings" w:hint="default"/>
+        <w:sz w:val="20"/>
+      </w:rPr>
+    </w:lvl>
+    <w:lvl w:ilvl="5" w:tentative="1">
+      <w:start w:val="1"/>
+      <w:numFmt w:val="bullet"/>
+      <w:lvlText w:val=""/>
+      <w:lvlJc w:val="left"/>
+      <w:pPr>
+        <w:tabs>
+          <w:tab w:val="num" w:pos="4320"/>
+        </w:tabs>
+        <w:ind w:left="4320" w:hanging="360"/>
+      </w:pPr>
+      <w:rPr>
+        <w:rFonts w:ascii="Wingdings" w:hAnsi="Wingdings" w:hint="default"/>
+        <w:sz w:val="20"/>
+      </w:rPr>
+    </w:lvl>
+    <w:lvl w:ilvl="6" w:tentative="1">
+      <w:start w:val="1"/>
+      <w:numFmt w:val="bullet"/>
+      <w:lvlText w:val=""/>
+      <w:lvlJc w:val="left"/>
+      <w:pPr>
+        <w:tabs>
+          <w:tab w:val="num" w:pos="5040"/>
+        </w:tabs>
+        <w:ind w:left="5040" w:hanging="360"/>
+      </w:pPr>
+      <w:rPr>
+        <w:rFonts w:ascii="Wingdings" w:hAnsi="Wingdings" w:hint="default"/>
+        <w:sz w:val="20"/>
+      </w:rPr>
+    </w:lvl>
+    <w:lvl w:ilvl="7" w:tentative="1">
+      <w:start w:val="1"/>
+      <w:numFmt w:val="bullet"/>
+      <w:lvlText w:val=""/>
+      <w:lvlJc w:val="left"/>
+      <w:pPr>
+        <w:tabs>
+          <w:tab w:val="num" w:pos="5760"/>
+        </w:tabs>
+        <w:ind w:left="5760" w:hanging="360"/>
+      </w:pPr>
+      <w:rPr>
+        <w:rFonts w:ascii="Wingdings" w:hAnsi="Wingdings" w:hint="default"/>
+        <w:sz w:val="20"/>
+      </w:rPr>
+    </w:lvl>
+    <w:lvl w:ilvl="8" w:tentative="1">
+      <w:start w:val="1"/>
+      <w:numFmt w:val="bullet"/>
+      <w:lvlText w:val=""/>
+      <w:lvlJc w:val="left"/>
+      <w:pPr>
+        <w:tabs>
+          <w:tab w:val="num" w:pos="6480"/>
+        </w:tabs>
+        <w:ind w:left="6480" w:hanging="360"/>
+      </w:pPr>
+      <w:rPr>
+        <w:rFonts w:ascii="Wingdings" w:hAnsi="Wingdings" w:hint="default"/>
+        <w:sz w:val="20"/>
+      </w:rPr>
+    </w:lvl>
+  </w:abstractNum>
+  <w:abstractNum w:abstractNumId="19">
     <w:nsid w:val="64E747BB"/>
     <w:multiLevelType w:val="multilevel"/>
     <w:tmpl w:val="0419001F"/>
@@ -7172,7 +8271,7 @@
       </w:pPr>
     </w:lvl>
   </w:abstractNum>
-  <w:abstractNum w:abstractNumId="13">
+  <w:abstractNum w:abstractNumId="20">
     <w:nsid w:val="7B345FBB"/>
     <w:multiLevelType w:val="hybridMultilevel"/>
     <w:tmpl w:val="B12EC4FE"/>
@@ -7256,49 +8355,222 @@
       <w:pPr>
         <w:ind w:left="6480" w:hanging="180"/>
       </w:pPr>
+    </w:lvl>
+  </w:abstractNum>
+  <w:abstractNum w:abstractNumId="21">
+    <w:nsid w:val="7B734FB6"/>
+    <w:multiLevelType w:val="multilevel"/>
+    <w:tmpl w:val="96E0A764"/>
+    <w:lvl w:ilvl="0">
+      <w:start w:val="1"/>
+      <w:numFmt w:val="bullet"/>
+      <w:lvlText w:val=""/>
+      <w:lvlJc w:val="left"/>
+      <w:pPr>
+        <w:tabs>
+          <w:tab w:val="num" w:pos="720"/>
+        </w:tabs>
+        <w:ind w:left="720" w:hanging="360"/>
+      </w:pPr>
+      <w:rPr>
+        <w:rFonts w:ascii="Symbol" w:hAnsi="Symbol" w:hint="default"/>
+        <w:sz w:val="20"/>
+      </w:rPr>
+    </w:lvl>
+    <w:lvl w:ilvl="1" w:tentative="1">
+      <w:start w:val="1"/>
+      <w:numFmt w:val="bullet"/>
+      <w:lvlText w:val="o"/>
+      <w:lvlJc w:val="left"/>
+      <w:pPr>
+        <w:tabs>
+          <w:tab w:val="num" w:pos="1440"/>
+        </w:tabs>
+        <w:ind w:left="1440" w:hanging="360"/>
+      </w:pPr>
+      <w:rPr>
+        <w:rFonts w:ascii="Courier New" w:hAnsi="Courier New" w:hint="default"/>
+        <w:sz w:val="20"/>
+      </w:rPr>
+    </w:lvl>
+    <w:lvl w:ilvl="2" w:tentative="1">
+      <w:start w:val="1"/>
+      <w:numFmt w:val="bullet"/>
+      <w:lvlText w:val=""/>
+      <w:lvlJc w:val="left"/>
+      <w:pPr>
+        <w:tabs>
+          <w:tab w:val="num" w:pos="2160"/>
+        </w:tabs>
+        <w:ind w:left="2160" w:hanging="360"/>
+      </w:pPr>
+      <w:rPr>
+        <w:rFonts w:ascii="Wingdings" w:hAnsi="Wingdings" w:hint="default"/>
+        <w:sz w:val="20"/>
+      </w:rPr>
+    </w:lvl>
+    <w:lvl w:ilvl="3" w:tentative="1">
+      <w:start w:val="1"/>
+      <w:numFmt w:val="bullet"/>
+      <w:lvlText w:val=""/>
+      <w:lvlJc w:val="left"/>
+      <w:pPr>
+        <w:tabs>
+          <w:tab w:val="num" w:pos="2880"/>
+        </w:tabs>
+        <w:ind w:left="2880" w:hanging="360"/>
+      </w:pPr>
+      <w:rPr>
+        <w:rFonts w:ascii="Wingdings" w:hAnsi="Wingdings" w:hint="default"/>
+        <w:sz w:val="20"/>
+      </w:rPr>
+    </w:lvl>
+    <w:lvl w:ilvl="4" w:tentative="1">
+      <w:start w:val="1"/>
+      <w:numFmt w:val="bullet"/>
+      <w:lvlText w:val=""/>
+      <w:lvlJc w:val="left"/>
+      <w:pPr>
+        <w:tabs>
+          <w:tab w:val="num" w:pos="3600"/>
+        </w:tabs>
+        <w:ind w:left="3600" w:hanging="360"/>
+      </w:pPr>
+      <w:rPr>
+        <w:rFonts w:ascii="Wingdings" w:hAnsi="Wingdings" w:hint="default"/>
+        <w:sz w:val="20"/>
+      </w:rPr>
+    </w:lvl>
+    <w:lvl w:ilvl="5" w:tentative="1">
+      <w:start w:val="1"/>
+      <w:numFmt w:val="bullet"/>
+      <w:lvlText w:val=""/>
+      <w:lvlJc w:val="left"/>
+      <w:pPr>
+        <w:tabs>
+          <w:tab w:val="num" w:pos="4320"/>
+        </w:tabs>
+        <w:ind w:left="4320" w:hanging="360"/>
+      </w:pPr>
+      <w:rPr>
+        <w:rFonts w:ascii="Wingdings" w:hAnsi="Wingdings" w:hint="default"/>
+        <w:sz w:val="20"/>
+      </w:rPr>
+    </w:lvl>
+    <w:lvl w:ilvl="6" w:tentative="1">
+      <w:start w:val="1"/>
+      <w:numFmt w:val="bullet"/>
+      <w:lvlText w:val=""/>
+      <w:lvlJc w:val="left"/>
+      <w:pPr>
+        <w:tabs>
+          <w:tab w:val="num" w:pos="5040"/>
+        </w:tabs>
+        <w:ind w:left="5040" w:hanging="360"/>
+      </w:pPr>
+      <w:rPr>
+        <w:rFonts w:ascii="Wingdings" w:hAnsi="Wingdings" w:hint="default"/>
+        <w:sz w:val="20"/>
+      </w:rPr>
+    </w:lvl>
+    <w:lvl w:ilvl="7" w:tentative="1">
+      <w:start w:val="1"/>
+      <w:numFmt w:val="bullet"/>
+      <w:lvlText w:val=""/>
+      <w:lvlJc w:val="left"/>
+      <w:pPr>
+        <w:tabs>
+          <w:tab w:val="num" w:pos="5760"/>
+        </w:tabs>
+        <w:ind w:left="5760" w:hanging="360"/>
+      </w:pPr>
+      <w:rPr>
+        <w:rFonts w:ascii="Wingdings" w:hAnsi="Wingdings" w:hint="default"/>
+        <w:sz w:val="20"/>
+      </w:rPr>
+    </w:lvl>
+    <w:lvl w:ilvl="8" w:tentative="1">
+      <w:start w:val="1"/>
+      <w:numFmt w:val="bullet"/>
+      <w:lvlText w:val=""/>
+      <w:lvlJc w:val="left"/>
+      <w:pPr>
+        <w:tabs>
+          <w:tab w:val="num" w:pos="6480"/>
+        </w:tabs>
+        <w:ind w:left="6480" w:hanging="360"/>
+      </w:pPr>
+      <w:rPr>
+        <w:rFonts w:ascii="Wingdings" w:hAnsi="Wingdings" w:hint="default"/>
+        <w:sz w:val="20"/>
+      </w:rPr>
     </w:lvl>
   </w:abstractNum>
   <w:num w:numId="1">
     <w:abstractNumId w:val="0"/>
   </w:num>
   <w:num w:numId="2">
-    <w:abstractNumId w:val="7"/>
+    <w:abstractNumId w:val="11"/>
   </w:num>
   <w:num w:numId="3">
-    <w:abstractNumId w:val="6"/>
+    <w:abstractNumId w:val="9"/>
   </w:num>
   <w:num w:numId="4">
     <w:abstractNumId w:val="1"/>
   </w:num>
   <w:num w:numId="5">
-    <w:abstractNumId w:val="12"/>
+    <w:abstractNumId w:val="19"/>
   </w:num>
   <w:num w:numId="6">
-    <w:abstractNumId w:val="5"/>
+    <w:abstractNumId w:val="7"/>
   </w:num>
   <w:num w:numId="7">
-    <w:abstractNumId w:val="3"/>
+    <w:abstractNumId w:val="4"/>
   </w:num>
   <w:num w:numId="8">
-    <w:abstractNumId w:val="4"/>
+    <w:abstractNumId w:val="5"/>
   </w:num>
   <w:num w:numId="9">
     <w:abstractNumId w:val="2"/>
   </w:num>
   <w:num w:numId="10">
+    <w:abstractNumId w:val="16"/>
+  </w:num>
+  <w:num w:numId="11">
+    <w:abstractNumId w:val="12"/>
+  </w:num>
+  <w:num w:numId="12">
+    <w:abstractNumId w:val="20"/>
+  </w:num>
+  <w:num w:numId="13">
+    <w:abstractNumId w:val="17"/>
+  </w:num>
+  <w:num w:numId="14">
+    <w:abstractNumId w:val="15"/>
+  </w:num>
+  <w:num w:numId="15">
     <w:abstractNumId w:val="10"/>
   </w:num>
-  <w:num w:numId="11">
-    <w:abstractNumId w:val="8"/>
+  <w:num w:numId="16">
+    <w:abstractNumId w:val="14"/>
   </w:num>
-  <w:num w:numId="12">
+  <w:num w:numId="17">
+    <w:abstractNumId w:val="18"/>
+  </w:num>
+  <w:num w:numId="18">
     <w:abstractNumId w:val="13"/>
   </w:num>
-  <w:num w:numId="13">
-    <w:abstractNumId w:val="11"/>
+  <w:num w:numId="19">
+    <w:abstractNumId w:val="21"/>
   </w:num>
-  <w:num w:numId="14">
-    <w:abstractNumId w:val="9"/>
+  <w:num w:numId="20">
+    <w:abstractNumId w:val="3"/>
+  </w:num>
+  <w:num w:numId="21">
+    <w:abstractNumId w:val="6"/>
+  </w:num>
+  <w:num w:numId="22">
+    <w:abstractNumId w:val="8"/>
   </w:num>
 </w:numbering>
 </file>
@@ -7721,6 +8993,24 @@
       <w:szCs w:val="16"/>
     </w:rPr>
   </w:style>
+  <w:style w:type="paragraph" w:styleId="ad">
+    <w:name w:val="Normal (Web)"/>
+    <w:basedOn w:val="a"/>
+    <w:uiPriority w:val="99"/>
+    <w:semiHidden/>
+    <w:unhideWhenUsed/>
+    <w:rsid w:val="00D11652"/>
+    <w:pPr>
+      <w:spacing w:before="100" w:beforeAutospacing="1" w:after="100" w:afterAutospacing="1" w:line="240" w:lineRule="auto"/>
+    </w:pPr>
+    <w:rPr>
+      <w:rFonts w:ascii="Times New Roman" w:eastAsia="Times New Roman" w:hAnsi="Times New Roman" w:cs="Times New Roman"/>
+      <w:kern w:val="0"/>
+      <w:sz w:val="24"/>
+      <w:szCs w:val="24"/>
+      <w:lang w:eastAsia="ru-RU"/>
+    </w:rPr>
+  </w:style>
 </w:styles>
 </file>
 
@@ -7979,7 +9269,7 @@
   <a:extraClrSchemeLst/>
   <a:extLst>
     <a:ext uri="{05A4C25C-085E-4340-85A3-A5531E510DB2}">
-      <thm15:themeFamily xmlns:thm15="http://schemas.microsoft.com/office/thememl/2012/main" xmlns="" name="Office Theme" id="{62F939B6-93AF-4DB8-9C6B-D6C7DFDC589F}" vid="{4A3C46E8-61CC-4603-A589-7422A47A8E4A}"/>
+      <thm15:themeFamily xmlns="" xmlns:thm15="http://schemas.microsoft.com/office/thememl/2012/main" name="Office Theme" id="{62F939B6-93AF-4DB8-9C6B-D6C7DFDC589F}" vid="{4A3C46E8-61CC-4603-A589-7422A47A8E4A}"/>
     </a:ext>
   </a:extLst>
 </a:theme>
@@ -7990,7 +9280,7 @@
 </file>
 
 <file path=customXml/itemProps1.xml><?xml version="1.0" encoding="utf-8"?>
-<ds:datastoreItem xmlns:ds="http://schemas.openxmlformats.org/officeDocument/2006/customXml" ds:itemID="{2E5A4A91-9168-4556-AE60-DE55365849F6}">
+<ds:datastoreItem xmlns:ds="http://schemas.openxmlformats.org/officeDocument/2006/customXml" ds:itemID="{2B29F6CE-BF88-4E25-80CE-4CD3050CD9C6}">
   <ds:schemaRefs>
     <ds:schemaRef ds:uri="http://schemas.openxmlformats.org/officeDocument/2006/bibliography"/>
   </ds:schemaRefs>
